--- a/Developer Guide/Developer Document.docx
+++ b/Developer Guide/Developer Document.docx
@@ -43,7 +43,7 @@
             <w:pStyle w:val="TOC1"/>
             <w:tabs>
               <w:tab w:val="left" w:pos="440"/>
-              <w:tab w:val="right" w:leader="dot" w:pos="9350"/>
+              <w:tab w:val="right" w:leader="dot" w:pos="12950"/>
             </w:tabs>
             <w:rPr>
               <w:noProof/>
@@ -58,7 +58,7 @@
           <w:r>
             <w:fldChar w:fldCharType="separate"/>
           </w:r>
-          <w:hyperlink w:anchor="_Toc117608692" w:history="1">
+          <w:hyperlink w:anchor="_Toc117759328" w:history="1">
             <w:r>
               <w:rPr>
                 <w:rStyle w:val="Hyperlink"/>
@@ -79,7 +79,7 @@
                 <w:noProof/>
                 <w:lang w:val="en-HK"/>
               </w:rPr>
-              <w:t>Solution Folders and structure</w:t>
+              <w:t>Solution Folders and Structure</w:t>
             </w:r>
             <w:r>
               <w:rPr>
@@ -100,7 +100,7 @@
                 <w:noProof/>
                 <w:webHidden/>
               </w:rPr>
-              <w:instrText xml:space="preserve"> PAGEREF _Toc117608692 \h </w:instrText>
+              <w:instrText xml:space="preserve"> PAGEREF _Toc117759328 \h </w:instrText>
             </w:r>
             <w:r>
               <w:rPr>
@@ -120,7 +120,847 @@
                 <w:noProof/>
                 <w:webHidden/>
               </w:rPr>
-              <w:t>1</w:t>
+              <w:t>2</w:t>
+            </w:r>
+            <w:r>
+              <w:rPr>
+                <w:noProof/>
+                <w:webHidden/>
+              </w:rPr>
+              <w:fldChar w:fldCharType="end"/>
+            </w:r>
+          </w:hyperlink>
+        </w:p>
+        <w:p>
+          <w:pPr>
+            <w:pStyle w:val="TOC2"/>
+            <w:tabs>
+              <w:tab w:val="left" w:pos="880"/>
+              <w:tab w:val="right" w:leader="dot" w:pos="12950"/>
+            </w:tabs>
+            <w:rPr>
+              <w:noProof/>
+            </w:rPr>
+          </w:pPr>
+          <w:hyperlink w:anchor="_Toc117759329" w:history="1">
+            <w:r>
+              <w:rPr>
+                <w:rStyle w:val="Hyperlink"/>
+                <w:noProof/>
+                <w:lang w:val="en-HK"/>
+              </w:rPr>
+              <w:t>1.1</w:t>
+            </w:r>
+            <w:r>
+              <w:rPr>
+                <w:noProof/>
+              </w:rPr>
+              <w:tab/>
+            </w:r>
+            <w:r>
+              <w:rPr>
+                <w:rStyle w:val="Hyperlink"/>
+                <w:noProof/>
+                <w:lang w:val="en-HK"/>
+              </w:rPr>
+              <w:t>Startup project</w:t>
+            </w:r>
+            <w:r>
+              <w:rPr>
+                <w:noProof/>
+                <w:webHidden/>
+              </w:rPr>
+              <w:tab/>
+            </w:r>
+            <w:r>
+              <w:rPr>
+                <w:noProof/>
+                <w:webHidden/>
+              </w:rPr>
+              <w:fldChar w:fldCharType="begin"/>
+            </w:r>
+            <w:r>
+              <w:rPr>
+                <w:noProof/>
+                <w:webHidden/>
+              </w:rPr>
+              <w:instrText xml:space="preserve"> PAGEREF _Toc117759329 \h </w:instrText>
+            </w:r>
+            <w:r>
+              <w:rPr>
+                <w:noProof/>
+                <w:webHidden/>
+              </w:rPr>
+            </w:r>
+            <w:r>
+              <w:rPr>
+                <w:noProof/>
+                <w:webHidden/>
+              </w:rPr>
+              <w:fldChar w:fldCharType="separate"/>
+            </w:r>
+            <w:r>
+              <w:rPr>
+                <w:noProof/>
+                <w:webHidden/>
+              </w:rPr>
+              <w:t>2</w:t>
+            </w:r>
+            <w:r>
+              <w:rPr>
+                <w:noProof/>
+                <w:webHidden/>
+              </w:rPr>
+              <w:fldChar w:fldCharType="end"/>
+            </w:r>
+          </w:hyperlink>
+        </w:p>
+        <w:p>
+          <w:pPr>
+            <w:pStyle w:val="TOC1"/>
+            <w:tabs>
+              <w:tab w:val="left" w:pos="440"/>
+              <w:tab w:val="right" w:leader="dot" w:pos="12950"/>
+            </w:tabs>
+            <w:rPr>
+              <w:noProof/>
+            </w:rPr>
+          </w:pPr>
+          <w:hyperlink w:anchor="_Toc117759330" w:history="1">
+            <w:r>
+              <w:rPr>
+                <w:rStyle w:val="Hyperlink"/>
+                <w:noProof/>
+                <w:lang w:val="en-HK"/>
+              </w:rPr>
+              <w:t>2</w:t>
+            </w:r>
+            <w:r>
+              <w:rPr>
+                <w:noProof/>
+              </w:rPr>
+              <w:tab/>
+            </w:r>
+            <w:r>
+              <w:rPr>
+                <w:rStyle w:val="Hyperlink"/>
+                <w:noProof/>
+                <w:lang w:val="en-HK"/>
+              </w:rPr>
+              <w:t>Add a new project</w:t>
+            </w:r>
+            <w:r>
+              <w:rPr>
+                <w:noProof/>
+                <w:webHidden/>
+              </w:rPr>
+              <w:tab/>
+            </w:r>
+            <w:r>
+              <w:rPr>
+                <w:noProof/>
+                <w:webHidden/>
+              </w:rPr>
+              <w:fldChar w:fldCharType="begin"/>
+            </w:r>
+            <w:r>
+              <w:rPr>
+                <w:noProof/>
+                <w:webHidden/>
+              </w:rPr>
+              <w:instrText xml:space="preserve"> PAGEREF _Toc117759330 \h </w:instrText>
+            </w:r>
+            <w:r>
+              <w:rPr>
+                <w:noProof/>
+                <w:webHidden/>
+              </w:rPr>
+            </w:r>
+            <w:r>
+              <w:rPr>
+                <w:noProof/>
+                <w:webHidden/>
+              </w:rPr>
+              <w:fldChar w:fldCharType="separate"/>
+            </w:r>
+            <w:r>
+              <w:rPr>
+                <w:noProof/>
+                <w:webHidden/>
+              </w:rPr>
+              <w:t>4</w:t>
+            </w:r>
+            <w:r>
+              <w:rPr>
+                <w:noProof/>
+                <w:webHidden/>
+              </w:rPr>
+              <w:fldChar w:fldCharType="end"/>
+            </w:r>
+          </w:hyperlink>
+        </w:p>
+        <w:p>
+          <w:pPr>
+            <w:pStyle w:val="TOC2"/>
+            <w:tabs>
+              <w:tab w:val="left" w:pos="880"/>
+              <w:tab w:val="right" w:leader="dot" w:pos="12950"/>
+            </w:tabs>
+            <w:rPr>
+              <w:noProof/>
+            </w:rPr>
+          </w:pPr>
+          <w:hyperlink w:anchor="_Toc117759331" w:history="1">
+            <w:r>
+              <w:rPr>
+                <w:rStyle w:val="Hyperlink"/>
+                <w:noProof/>
+                <w:lang w:val="en-HK"/>
+              </w:rPr>
+              <w:t>2.1</w:t>
+            </w:r>
+            <w:r>
+              <w:rPr>
+                <w:noProof/>
+              </w:rPr>
+              <w:tab/>
+            </w:r>
+            <w:r>
+              <w:rPr>
+                <w:rStyle w:val="Hyperlink"/>
+                <w:noProof/>
+                <w:lang w:val="en-HK"/>
+              </w:rPr>
+              <w:t>Add new project</w:t>
+            </w:r>
+            <w:r>
+              <w:rPr>
+                <w:noProof/>
+                <w:webHidden/>
+              </w:rPr>
+              <w:tab/>
+            </w:r>
+            <w:r>
+              <w:rPr>
+                <w:noProof/>
+                <w:webHidden/>
+              </w:rPr>
+              <w:fldChar w:fldCharType="begin"/>
+            </w:r>
+            <w:r>
+              <w:rPr>
+                <w:noProof/>
+                <w:webHidden/>
+              </w:rPr>
+              <w:instrText xml:space="preserve"> PAGEREF _Toc117759331 \h </w:instrText>
+            </w:r>
+            <w:r>
+              <w:rPr>
+                <w:noProof/>
+                <w:webHidden/>
+              </w:rPr>
+            </w:r>
+            <w:r>
+              <w:rPr>
+                <w:noProof/>
+                <w:webHidden/>
+              </w:rPr>
+              <w:fldChar w:fldCharType="separate"/>
+            </w:r>
+            <w:r>
+              <w:rPr>
+                <w:noProof/>
+                <w:webHidden/>
+              </w:rPr>
+              <w:t>4</w:t>
+            </w:r>
+            <w:r>
+              <w:rPr>
+                <w:noProof/>
+                <w:webHidden/>
+              </w:rPr>
+              <w:fldChar w:fldCharType="end"/>
+            </w:r>
+          </w:hyperlink>
+        </w:p>
+        <w:p>
+          <w:pPr>
+            <w:pStyle w:val="TOC2"/>
+            <w:tabs>
+              <w:tab w:val="left" w:pos="880"/>
+              <w:tab w:val="right" w:leader="dot" w:pos="12950"/>
+            </w:tabs>
+            <w:rPr>
+              <w:noProof/>
+            </w:rPr>
+          </w:pPr>
+          <w:hyperlink w:anchor="_Toc117759332" w:history="1">
+            <w:r>
+              <w:rPr>
+                <w:rStyle w:val="Hyperlink"/>
+                <w:noProof/>
+                <w:lang w:val="en-HK"/>
+              </w:rPr>
+              <w:t>2.2</w:t>
+            </w:r>
+            <w:r>
+              <w:rPr>
+                <w:noProof/>
+              </w:rPr>
+              <w:tab/>
+            </w:r>
+            <w:r>
+              <w:rPr>
+                <w:rStyle w:val="Hyperlink"/>
+                <w:noProof/>
+                <w:lang w:val="en-HK"/>
+              </w:rPr>
+              <w:t>Create structured folders</w:t>
+            </w:r>
+            <w:r>
+              <w:rPr>
+                <w:noProof/>
+                <w:webHidden/>
+              </w:rPr>
+              <w:tab/>
+            </w:r>
+            <w:r>
+              <w:rPr>
+                <w:noProof/>
+                <w:webHidden/>
+              </w:rPr>
+              <w:fldChar w:fldCharType="begin"/>
+            </w:r>
+            <w:r>
+              <w:rPr>
+                <w:noProof/>
+                <w:webHidden/>
+              </w:rPr>
+              <w:instrText xml:space="preserve"> PAGEREF _Toc117759332 \h </w:instrText>
+            </w:r>
+            <w:r>
+              <w:rPr>
+                <w:noProof/>
+                <w:webHidden/>
+              </w:rPr>
+            </w:r>
+            <w:r>
+              <w:rPr>
+                <w:noProof/>
+                <w:webHidden/>
+              </w:rPr>
+              <w:fldChar w:fldCharType="separate"/>
+            </w:r>
+            <w:r>
+              <w:rPr>
+                <w:noProof/>
+                <w:webHidden/>
+              </w:rPr>
+              <w:t>4</w:t>
+            </w:r>
+            <w:r>
+              <w:rPr>
+                <w:noProof/>
+                <w:webHidden/>
+              </w:rPr>
+              <w:fldChar w:fldCharType="end"/>
+            </w:r>
+          </w:hyperlink>
+        </w:p>
+        <w:p>
+          <w:pPr>
+            <w:pStyle w:val="TOC2"/>
+            <w:tabs>
+              <w:tab w:val="left" w:pos="880"/>
+              <w:tab w:val="right" w:leader="dot" w:pos="12950"/>
+            </w:tabs>
+            <w:rPr>
+              <w:noProof/>
+            </w:rPr>
+          </w:pPr>
+          <w:hyperlink w:anchor="_Toc117759333" w:history="1">
+            <w:r>
+              <w:rPr>
+                <w:rStyle w:val="Hyperlink"/>
+                <w:noProof/>
+                <w:lang w:val="en-HK"/>
+              </w:rPr>
+              <w:t>2.3</w:t>
+            </w:r>
+            <w:r>
+              <w:rPr>
+                <w:noProof/>
+              </w:rPr>
+              <w:tab/>
+            </w:r>
+            <w:r>
+              <w:rPr>
+                <w:rStyle w:val="Hyperlink"/>
+                <w:noProof/>
+                <w:lang w:val="en-HK"/>
+              </w:rPr>
+              <w:t>Create report engine Decorator</w:t>
+            </w:r>
+            <w:r>
+              <w:rPr>
+                <w:noProof/>
+                <w:webHidden/>
+              </w:rPr>
+              <w:tab/>
+            </w:r>
+            <w:r>
+              <w:rPr>
+                <w:noProof/>
+                <w:webHidden/>
+              </w:rPr>
+              <w:fldChar w:fldCharType="begin"/>
+            </w:r>
+            <w:r>
+              <w:rPr>
+                <w:noProof/>
+                <w:webHidden/>
+              </w:rPr>
+              <w:instrText xml:space="preserve"> PAGEREF _Toc117759333 \h </w:instrText>
+            </w:r>
+            <w:r>
+              <w:rPr>
+                <w:noProof/>
+                <w:webHidden/>
+              </w:rPr>
+            </w:r>
+            <w:r>
+              <w:rPr>
+                <w:noProof/>
+                <w:webHidden/>
+              </w:rPr>
+              <w:fldChar w:fldCharType="separate"/>
+            </w:r>
+            <w:r>
+              <w:rPr>
+                <w:noProof/>
+                <w:webHidden/>
+              </w:rPr>
+              <w:t>5</w:t>
+            </w:r>
+            <w:r>
+              <w:rPr>
+                <w:noProof/>
+                <w:webHidden/>
+              </w:rPr>
+              <w:fldChar w:fldCharType="end"/>
+            </w:r>
+          </w:hyperlink>
+        </w:p>
+        <w:p>
+          <w:pPr>
+            <w:pStyle w:val="TOC2"/>
+            <w:tabs>
+              <w:tab w:val="left" w:pos="880"/>
+              <w:tab w:val="right" w:leader="dot" w:pos="12950"/>
+            </w:tabs>
+            <w:rPr>
+              <w:noProof/>
+            </w:rPr>
+          </w:pPr>
+          <w:hyperlink w:anchor="_Toc117759334" w:history="1">
+            <w:r>
+              <w:rPr>
+                <w:rStyle w:val="Hyperlink"/>
+                <w:noProof/>
+                <w:lang w:val="en-HK"/>
+              </w:rPr>
+              <w:t>2.4</w:t>
+            </w:r>
+            <w:r>
+              <w:rPr>
+                <w:noProof/>
+              </w:rPr>
+              <w:tab/>
+            </w:r>
+            <w:r>
+              <w:rPr>
+                <w:rStyle w:val="Hyperlink"/>
+                <w:noProof/>
+                <w:lang w:val="en-HK"/>
+              </w:rPr>
+              <w:t>Create report entity</w:t>
+            </w:r>
+            <w:r>
+              <w:rPr>
+                <w:noProof/>
+                <w:webHidden/>
+              </w:rPr>
+              <w:tab/>
+            </w:r>
+            <w:r>
+              <w:rPr>
+                <w:noProof/>
+                <w:webHidden/>
+              </w:rPr>
+              <w:fldChar w:fldCharType="begin"/>
+            </w:r>
+            <w:r>
+              <w:rPr>
+                <w:noProof/>
+                <w:webHidden/>
+              </w:rPr>
+              <w:instrText xml:space="preserve"> PAGEREF _Toc117759334 \h </w:instrText>
+            </w:r>
+            <w:r>
+              <w:rPr>
+                <w:noProof/>
+                <w:webHidden/>
+              </w:rPr>
+            </w:r>
+            <w:r>
+              <w:rPr>
+                <w:noProof/>
+                <w:webHidden/>
+              </w:rPr>
+              <w:fldChar w:fldCharType="separate"/>
+            </w:r>
+            <w:r>
+              <w:rPr>
+                <w:noProof/>
+                <w:webHidden/>
+              </w:rPr>
+              <w:t>6</w:t>
+            </w:r>
+            <w:r>
+              <w:rPr>
+                <w:noProof/>
+                <w:webHidden/>
+              </w:rPr>
+              <w:fldChar w:fldCharType="end"/>
+            </w:r>
+          </w:hyperlink>
+        </w:p>
+        <w:p>
+          <w:pPr>
+            <w:pStyle w:val="TOC2"/>
+            <w:tabs>
+              <w:tab w:val="left" w:pos="880"/>
+              <w:tab w:val="right" w:leader="dot" w:pos="12950"/>
+            </w:tabs>
+            <w:rPr>
+              <w:noProof/>
+            </w:rPr>
+          </w:pPr>
+          <w:hyperlink w:anchor="_Toc117759335" w:history="1">
+            <w:r>
+              <w:rPr>
+                <w:rStyle w:val="Hyperlink"/>
+                <w:noProof/>
+                <w:lang w:val="en-HK"/>
+              </w:rPr>
+              <w:t>2.5</w:t>
+            </w:r>
+            <w:r>
+              <w:rPr>
+                <w:noProof/>
+              </w:rPr>
+              <w:tab/>
+            </w:r>
+            <w:r>
+              <w:rPr>
+                <w:rStyle w:val="Hyperlink"/>
+                <w:noProof/>
+                <w:lang w:val="en-HK"/>
+              </w:rPr>
+              <w:t>Create program entity</w:t>
+            </w:r>
+            <w:r>
+              <w:rPr>
+                <w:noProof/>
+                <w:webHidden/>
+              </w:rPr>
+              <w:tab/>
+            </w:r>
+            <w:r>
+              <w:rPr>
+                <w:noProof/>
+                <w:webHidden/>
+              </w:rPr>
+              <w:fldChar w:fldCharType="begin"/>
+            </w:r>
+            <w:r>
+              <w:rPr>
+                <w:noProof/>
+                <w:webHidden/>
+              </w:rPr>
+              <w:instrText xml:space="preserve"> PAGEREF _Toc117759335 \h </w:instrText>
+            </w:r>
+            <w:r>
+              <w:rPr>
+                <w:noProof/>
+                <w:webHidden/>
+              </w:rPr>
+            </w:r>
+            <w:r>
+              <w:rPr>
+                <w:noProof/>
+                <w:webHidden/>
+              </w:rPr>
+              <w:fldChar w:fldCharType="separate"/>
+            </w:r>
+            <w:r>
+              <w:rPr>
+                <w:noProof/>
+                <w:webHidden/>
+              </w:rPr>
+              <w:t>7</w:t>
+            </w:r>
+            <w:r>
+              <w:rPr>
+                <w:noProof/>
+                <w:webHidden/>
+              </w:rPr>
+              <w:fldChar w:fldCharType="end"/>
+            </w:r>
+          </w:hyperlink>
+        </w:p>
+        <w:p>
+          <w:pPr>
+            <w:pStyle w:val="TOC2"/>
+            <w:tabs>
+              <w:tab w:val="left" w:pos="880"/>
+              <w:tab w:val="right" w:leader="dot" w:pos="12950"/>
+            </w:tabs>
+            <w:rPr>
+              <w:noProof/>
+            </w:rPr>
+          </w:pPr>
+          <w:hyperlink w:anchor="_Toc117759336" w:history="1">
+            <w:r>
+              <w:rPr>
+                <w:rStyle w:val="Hyperlink"/>
+                <w:noProof/>
+                <w:lang w:val="en-HK"/>
+              </w:rPr>
+              <w:t>2.6</w:t>
+            </w:r>
+            <w:r>
+              <w:rPr>
+                <w:noProof/>
+              </w:rPr>
+              <w:tab/>
+            </w:r>
+            <w:r>
+              <w:rPr>
+                <w:rStyle w:val="Hyperlink"/>
+                <w:noProof/>
+                <w:lang w:val="en-HK"/>
+              </w:rPr>
+              <w:t>Update CoreSystemConsole main program</w:t>
+            </w:r>
+            <w:r>
+              <w:rPr>
+                <w:noProof/>
+                <w:webHidden/>
+              </w:rPr>
+              <w:tab/>
+            </w:r>
+            <w:r>
+              <w:rPr>
+                <w:noProof/>
+                <w:webHidden/>
+              </w:rPr>
+              <w:fldChar w:fldCharType="begin"/>
+            </w:r>
+            <w:r>
+              <w:rPr>
+                <w:noProof/>
+                <w:webHidden/>
+              </w:rPr>
+              <w:instrText xml:space="preserve"> PAGEREF _Toc117759336 \h </w:instrText>
+            </w:r>
+            <w:r>
+              <w:rPr>
+                <w:noProof/>
+                <w:webHidden/>
+              </w:rPr>
+            </w:r>
+            <w:r>
+              <w:rPr>
+                <w:noProof/>
+                <w:webHidden/>
+              </w:rPr>
+              <w:fldChar w:fldCharType="separate"/>
+            </w:r>
+            <w:r>
+              <w:rPr>
+                <w:noProof/>
+                <w:webHidden/>
+              </w:rPr>
+              <w:t>8</w:t>
+            </w:r>
+            <w:r>
+              <w:rPr>
+                <w:noProof/>
+                <w:webHidden/>
+              </w:rPr>
+              <w:fldChar w:fldCharType="end"/>
+            </w:r>
+          </w:hyperlink>
+        </w:p>
+        <w:p>
+          <w:pPr>
+            <w:pStyle w:val="TOC1"/>
+            <w:tabs>
+              <w:tab w:val="left" w:pos="440"/>
+              <w:tab w:val="right" w:leader="dot" w:pos="12950"/>
+            </w:tabs>
+            <w:rPr>
+              <w:noProof/>
+            </w:rPr>
+          </w:pPr>
+          <w:hyperlink w:anchor="_Toc117759337" w:history="1">
+            <w:r>
+              <w:rPr>
+                <w:rStyle w:val="Hyperlink"/>
+                <w:noProof/>
+                <w:lang w:val="en-HK"/>
+              </w:rPr>
+              <w:t>3</w:t>
+            </w:r>
+            <w:r>
+              <w:rPr>
+                <w:noProof/>
+              </w:rPr>
+              <w:tab/>
+            </w:r>
+            <w:r>
+              <w:rPr>
+                <w:rStyle w:val="Hyperlink"/>
+                <w:noProof/>
+                <w:lang w:val="en-HK"/>
+              </w:rPr>
+              <w:t>Solution Structure</w:t>
+            </w:r>
+            <w:r>
+              <w:rPr>
+                <w:noProof/>
+                <w:webHidden/>
+              </w:rPr>
+              <w:tab/>
+            </w:r>
+            <w:r>
+              <w:rPr>
+                <w:noProof/>
+                <w:webHidden/>
+              </w:rPr>
+              <w:fldChar w:fldCharType="begin"/>
+            </w:r>
+            <w:r>
+              <w:rPr>
+                <w:noProof/>
+                <w:webHidden/>
+              </w:rPr>
+              <w:instrText xml:space="preserve"> PAGEREF _Toc117759337 \h </w:instrText>
+            </w:r>
+            <w:r>
+              <w:rPr>
+                <w:noProof/>
+                <w:webHidden/>
+              </w:rPr>
+            </w:r>
+            <w:r>
+              <w:rPr>
+                <w:noProof/>
+                <w:webHidden/>
+              </w:rPr>
+              <w:fldChar w:fldCharType="separate"/>
+            </w:r>
+            <w:r>
+              <w:rPr>
+                <w:noProof/>
+                <w:webHidden/>
+              </w:rPr>
+              <w:t>10</w:t>
+            </w:r>
+            <w:r>
+              <w:rPr>
+                <w:noProof/>
+                <w:webHidden/>
+              </w:rPr>
+              <w:fldChar w:fldCharType="end"/>
+            </w:r>
+          </w:hyperlink>
+        </w:p>
+        <w:p>
+          <w:pPr>
+            <w:pStyle w:val="TOC2"/>
+            <w:tabs>
+              <w:tab w:val="left" w:pos="880"/>
+              <w:tab w:val="right" w:leader="dot" w:pos="12950"/>
+            </w:tabs>
+            <w:rPr>
+              <w:noProof/>
+            </w:rPr>
+          </w:pPr>
+          <w:hyperlink w:anchor="_Toc117759338" w:history="1">
+            <w:r>
+              <w:rPr>
+                <w:rStyle w:val="Hyperlink"/>
+                <w:noProof/>
+                <w:lang w:val="en-HK"/>
+              </w:rPr>
+              <w:t>3.1</w:t>
+            </w:r>
+            <w:r>
+              <w:rPr>
+                <w:noProof/>
+              </w:rPr>
+              <w:tab/>
+            </w:r>
+            <w:r>
+              <w:rPr>
+                <w:rStyle w:val="Hyperlink"/>
+                <w:noProof/>
+                <w:lang w:val="en-HK"/>
+              </w:rPr>
+              <w:t>Block Diagram</w:t>
+            </w:r>
+            <w:r>
+              <w:rPr>
+                <w:noProof/>
+                <w:webHidden/>
+              </w:rPr>
+              <w:tab/>
+            </w:r>
+            <w:r>
+              <w:rPr>
+                <w:noProof/>
+                <w:webHidden/>
+              </w:rPr>
+              <w:fldChar w:fldCharType="begin"/>
+            </w:r>
+            <w:r>
+              <w:rPr>
+                <w:noProof/>
+                <w:webHidden/>
+              </w:rPr>
+              <w:instrText xml:space="preserve"> PAGEREF _Toc117759338 \h </w:instrText>
+            </w:r>
+            <w:r>
+              <w:rPr>
+                <w:noProof/>
+                <w:webHidden/>
+              </w:rPr>
+            </w:r>
+            <w:r>
+              <w:rPr>
+                <w:noProof/>
+                <w:webHidden/>
+              </w:rPr>
+              <w:fldChar w:fldCharType="separate"/>
+            </w:r>
+            <w:r>
+              <w:rPr>
+                <w:noProof/>
+                <w:webHidden/>
+              </w:rPr>
+              <w:t>10</w:t>
             </w:r>
             <w:r>
               <w:rPr>
@@ -163,7 +1003,2489 @@
           <w:lang w:val="en-HK"/>
         </w:rPr>
       </w:pPr>
-      <w:bookmarkStart w:id="0" w:name="_Toc117608692"/>
+      <w:bookmarkStart w:id="0" w:name="_Toc117759328"/>
+      <w:r>
+        <w:rPr>
+          <w:lang w:val="en-HK"/>
+        </w:rPr>
+        <w:lastRenderedPageBreak/>
+        <w:t>Objective</w:t>
+      </w:r>
+    </w:p>
+    <w:p>
+      <w:pPr>
+        <w:rPr>
+          <w:lang w:val="en-HK"/>
+        </w:rPr>
+      </w:pPr>
+      <w:proofErr w:type="gramStart"/>
+      <w:r>
+        <w:rPr>
+          <w:lang w:val="en-HK"/>
+        </w:rPr>
+        <w:t>This repository contains several report engines, mainly for explorer and try</w:t>
+      </w:r>
+      <w:proofErr w:type="gramEnd"/>
+      <w:r>
+        <w:rPr>
+          <w:lang w:val="en-HK"/>
+        </w:rPr>
+        <w:t xml:space="preserve"> as a playgroun</w:t>
+      </w:r>
+      <w:r>
+        <w:rPr>
+          <w:lang w:val="en-HK"/>
+        </w:rPr>
+        <w:t>d to test those report engines.</w:t>
+      </w:r>
+    </w:p>
+    <w:p>
+      <w:pPr>
+        <w:rPr>
+          <w:lang w:val="en-HK"/>
+        </w:rPr>
+      </w:pPr>
+      <w:r>
+        <w:rPr>
+          <w:lang w:val="en-HK"/>
+        </w:rPr>
+        <w:t xml:space="preserve">How is the functionality, what is </w:t>
+      </w:r>
+      <w:proofErr w:type="spellStart"/>
+      <w:r>
+        <w:rPr>
+          <w:lang w:val="en-HK"/>
+        </w:rPr>
+        <w:t>reuqired</w:t>
+      </w:r>
+      <w:proofErr w:type="spellEnd"/>
+      <w:r>
+        <w:rPr>
+          <w:lang w:val="en-HK"/>
+        </w:rPr>
+        <w:t xml:space="preserve"> on install and setup to work with .Net Core.</w:t>
+      </w:r>
+    </w:p>
+    <w:p>
+      <w:pPr>
+        <w:pStyle w:val="Heading1"/>
+        <w:rPr>
+          <w:lang w:val="en-HK"/>
+        </w:rPr>
+      </w:pPr>
+      <w:r>
+        <w:rPr>
+          <w:lang w:val="en-HK"/>
+        </w:rPr>
+        <w:t>Background</w:t>
+      </w:r>
+    </w:p>
+    <w:p>
+      <w:pPr>
+        <w:rPr>
+          <w:lang w:val="en-HK"/>
+        </w:rPr>
+      </w:pPr>
+      <w:r>
+        <w:rPr>
+          <w:lang w:val="en-HK"/>
+        </w:rPr>
+        <w:t xml:space="preserve">A new project is launch, to develop a </w:t>
+      </w:r>
+      <w:proofErr w:type="gramStart"/>
+      <w:r>
+        <w:rPr>
+          <w:lang w:val="en-HK"/>
+        </w:rPr>
+        <w:t>ERP(</w:t>
+      </w:r>
+      <w:proofErr w:type="gramEnd"/>
+      <w:r>
+        <w:rPr>
+          <w:lang w:val="en-HK"/>
+        </w:rPr>
+        <w:t xml:space="preserve">Enterprise Resource Planning)/CMS (Content </w:t>
+      </w:r>
+      <w:r>
+        <w:rPr>
+          <w:lang w:val="en-HK"/>
+        </w:rPr>
+        <w:t>Management System) like system.</w:t>
+      </w:r>
+    </w:p>
+    <w:p>
+      <w:pPr>
+        <w:rPr>
+          <w:lang w:val="en-HK"/>
+        </w:rPr>
+      </w:pPr>
+      <w:r>
+        <w:rPr>
+          <w:lang w:val="en-HK"/>
+        </w:rPr>
+        <w:t xml:space="preserve">The front end will be Angular web </w:t>
+      </w:r>
+      <w:proofErr w:type="gramStart"/>
+      <w:r>
+        <w:rPr>
+          <w:lang w:val="en-HK"/>
+        </w:rPr>
+        <w:t>application,</w:t>
+      </w:r>
+      <w:proofErr w:type="gramEnd"/>
+      <w:r>
+        <w:rPr>
+          <w:lang w:val="en-HK"/>
+        </w:rPr>
+        <w:t xml:space="preserve"> the back end system will be separated as a standalone part t</w:t>
+      </w:r>
+      <w:r>
+        <w:rPr>
+          <w:lang w:val="en-HK"/>
+        </w:rPr>
+        <w:t>o provide web service (web API)</w:t>
+      </w:r>
+    </w:p>
+    <w:p>
+      <w:pPr>
+        <w:rPr>
+          <w:lang w:val="en-HK"/>
+        </w:rPr>
+      </w:pPr>
+      <w:r>
+        <w:rPr>
+          <w:lang w:val="en-HK"/>
+        </w:rPr>
+        <w:t>We decided to build the back end by .Net Core with the "Entity Fr</w:t>
+      </w:r>
+      <w:r>
+        <w:rPr>
+          <w:lang w:val="en-HK"/>
+        </w:rPr>
+        <w:t>amework", "Code First Approach"</w:t>
+      </w:r>
+    </w:p>
+    <w:p>
+      <w:pPr>
+        <w:rPr>
+          <w:lang w:val="en-HK"/>
+        </w:rPr>
+      </w:pPr>
+      <w:r>
+        <w:rPr>
+          <w:lang w:val="en-HK"/>
+        </w:rPr>
+        <w:t xml:space="preserve">Therefore I need to </w:t>
+      </w:r>
+      <w:proofErr w:type="spellStart"/>
+      <w:r>
+        <w:rPr>
+          <w:lang w:val="en-HK"/>
+        </w:rPr>
+        <w:t>exploe</w:t>
+      </w:r>
+      <w:proofErr w:type="spellEnd"/>
+      <w:r>
+        <w:rPr>
+          <w:lang w:val="en-HK"/>
+        </w:rPr>
+        <w:t xml:space="preserve"> and test how the back end </w:t>
+      </w:r>
+      <w:proofErr w:type="gramStart"/>
+      <w:r>
+        <w:rPr>
+          <w:lang w:val="en-HK"/>
+        </w:rPr>
+        <w:t>system satisfy</w:t>
+      </w:r>
+      <w:proofErr w:type="gramEnd"/>
+      <w:r>
+        <w:rPr>
+          <w:lang w:val="en-HK"/>
+        </w:rPr>
+        <w:t xml:space="preserve"> the report generation functionality.</w:t>
+      </w:r>
+    </w:p>
+    <w:p>
+      <w:pPr>
+        <w:pStyle w:val="Heading1"/>
+        <w:rPr>
+          <w:lang w:val="en-HK"/>
+        </w:rPr>
+      </w:pPr>
+      <w:r>
+        <w:rPr>
+          <w:lang w:val="en-HK"/>
+        </w:rPr>
+        <w:t>Scope of this repository</w:t>
+      </w:r>
+    </w:p>
+    <w:p>
+      <w:pPr>
+        <w:rPr>
+          <w:lang w:val="en-HK"/>
+        </w:rPr>
+      </w:pPr>
+      <w:r>
+        <w:rPr>
+          <w:lang w:val="en-HK"/>
+        </w:rPr>
+        <w:t xml:space="preserve">Try and error for study how to </w:t>
+      </w:r>
+      <w:proofErr w:type="spellStart"/>
+      <w:r>
+        <w:rPr>
+          <w:lang w:val="en-HK"/>
+        </w:rPr>
+        <w:t>implmenet</w:t>
+      </w:r>
+      <w:proofErr w:type="spellEnd"/>
+      <w:r>
+        <w:rPr>
+          <w:lang w:val="en-HK"/>
+        </w:rPr>
+        <w:t xml:space="preserve"> </w:t>
+      </w:r>
+      <w:proofErr w:type="gramStart"/>
+      <w:r>
+        <w:rPr>
+          <w:lang w:val="en-HK"/>
+        </w:rPr>
+        <w:t>report(</w:t>
+      </w:r>
+      <w:proofErr w:type="spellStart"/>
+      <w:proofErr w:type="gramEnd"/>
+      <w:r>
+        <w:rPr>
+          <w:lang w:val="en-HK"/>
+        </w:rPr>
+        <w:t>xlsx</w:t>
+      </w:r>
+      <w:proofErr w:type="spellEnd"/>
+      <w:r>
+        <w:rPr>
+          <w:lang w:val="en-HK"/>
+        </w:rPr>
+        <w:t xml:space="preserve">, </w:t>
+      </w:r>
+      <w:proofErr w:type="spellStart"/>
+      <w:r>
+        <w:rPr>
+          <w:lang w:val="en-HK"/>
+        </w:rPr>
+        <w:t>pdf</w:t>
+      </w:r>
+      <w:proofErr w:type="spellEnd"/>
+      <w:r>
+        <w:rPr>
+          <w:lang w:val="en-HK"/>
+        </w:rPr>
+        <w:t>) generation in C# .net Core5</w:t>
+      </w:r>
+    </w:p>
+    <w:p>
+      <w:pPr>
+        <w:pStyle w:val="Heading3"/>
+        <w:rPr>
+          <w:lang w:val="en-HK"/>
+        </w:rPr>
+      </w:pPr>
+      <w:r>
+        <w:rPr>
+          <w:lang w:val="en-HK"/>
+        </w:rPr>
+        <w:t>Back end engine/tools</w:t>
+      </w:r>
+    </w:p>
+    <w:p>
+      <w:pPr>
+        <w:pStyle w:val="ListParagraph"/>
+        <w:numPr>
+          <w:ilvl w:val="0"/>
+          <w:numId w:val="8"/>
+        </w:numPr>
+        <w:rPr>
+          <w:lang w:val="en-HK"/>
+        </w:rPr>
+      </w:pPr>
+      <w:r>
+        <w:rPr>
+          <w:lang w:val="en-HK"/>
+        </w:rPr>
+        <w:t xml:space="preserve">Crystal Report (excel, </w:t>
+      </w:r>
+      <w:proofErr w:type="spellStart"/>
+      <w:r>
+        <w:rPr>
+          <w:lang w:val="en-HK"/>
+        </w:rPr>
+        <w:t>pdf</w:t>
+      </w:r>
+      <w:proofErr w:type="spellEnd"/>
+      <w:r>
+        <w:rPr>
+          <w:lang w:val="en-HK"/>
+        </w:rPr>
+        <w:t>) (Implemented)</w:t>
+      </w:r>
+    </w:p>
+    <w:p>
+      <w:pPr>
+        <w:pStyle w:val="ListParagraph"/>
+        <w:numPr>
+          <w:ilvl w:val="0"/>
+          <w:numId w:val="8"/>
+        </w:numPr>
+        <w:rPr>
+          <w:lang w:val="en-HK"/>
+        </w:rPr>
+      </w:pPr>
+      <w:r>
+        <w:rPr>
+          <w:lang w:val="en-HK"/>
+        </w:rPr>
+        <w:t xml:space="preserve">Jasper Report (excel, </w:t>
+      </w:r>
+      <w:proofErr w:type="spellStart"/>
+      <w:r>
+        <w:rPr>
+          <w:lang w:val="en-HK"/>
+        </w:rPr>
+        <w:t>pdf</w:t>
+      </w:r>
+      <w:proofErr w:type="spellEnd"/>
+      <w:r>
+        <w:rPr>
+          <w:lang w:val="en-HK"/>
+        </w:rPr>
+        <w:t>) (Implemented)</w:t>
+      </w:r>
+    </w:p>
+    <w:p>
+      <w:pPr>
+        <w:pStyle w:val="ListParagraph"/>
+        <w:numPr>
+          <w:ilvl w:val="0"/>
+          <w:numId w:val="8"/>
+        </w:numPr>
+        <w:rPr>
+          <w:lang w:val="en-HK"/>
+        </w:rPr>
+      </w:pPr>
+      <w:proofErr w:type="spellStart"/>
+      <w:r>
+        <w:rPr>
+          <w:lang w:val="en-HK"/>
+        </w:rPr>
+        <w:t>EPPlus</w:t>
+      </w:r>
+      <w:proofErr w:type="spellEnd"/>
+      <w:r>
+        <w:rPr>
+          <w:lang w:val="en-HK"/>
+        </w:rPr>
+        <w:t xml:space="preserve"> (excel) (Implemented)</w:t>
+      </w:r>
+    </w:p>
+    <w:p>
+      <w:pPr>
+        <w:pStyle w:val="ListParagraph"/>
+        <w:numPr>
+          <w:ilvl w:val="0"/>
+          <w:numId w:val="8"/>
+        </w:numPr>
+        <w:rPr>
+          <w:lang w:val="en-HK"/>
+        </w:rPr>
+      </w:pPr>
+      <w:proofErr w:type="spellStart"/>
+      <w:r>
+        <w:rPr>
+          <w:lang w:val="en-HK"/>
+        </w:rPr>
+        <w:t>iText</w:t>
+      </w:r>
+      <w:proofErr w:type="spellEnd"/>
+      <w:r>
+        <w:rPr>
+          <w:lang w:val="en-HK"/>
+        </w:rPr>
+        <w:t xml:space="preserve"> (</w:t>
+      </w:r>
+      <w:proofErr w:type="spellStart"/>
+      <w:r>
+        <w:rPr>
+          <w:lang w:val="en-HK"/>
+        </w:rPr>
+        <w:t>pdf</w:t>
+      </w:r>
+      <w:proofErr w:type="spellEnd"/>
+      <w:r>
+        <w:rPr>
+          <w:lang w:val="en-HK"/>
+        </w:rPr>
+        <w:t>) (Implemented)</w:t>
+      </w:r>
+    </w:p>
+    <w:p>
+      <w:pPr>
+        <w:pStyle w:val="ListParagraph"/>
+        <w:numPr>
+          <w:ilvl w:val="0"/>
+          <w:numId w:val="8"/>
+        </w:numPr>
+        <w:rPr>
+          <w:lang w:val="en-HK"/>
+        </w:rPr>
+      </w:pPr>
+      <w:r>
+        <w:rPr>
+          <w:lang w:val="en-HK"/>
+        </w:rPr>
+        <w:t>Puppeteer (</w:t>
+      </w:r>
+      <w:proofErr w:type="spellStart"/>
+      <w:r>
+        <w:rPr>
+          <w:lang w:val="en-HK"/>
+        </w:rPr>
+        <w:t>pdf</w:t>
+      </w:r>
+      <w:proofErr w:type="spellEnd"/>
+      <w:r>
+        <w:rPr>
+          <w:lang w:val="en-HK"/>
+        </w:rPr>
+        <w:t>) (Implemented)</w:t>
+      </w:r>
+    </w:p>
+    <w:p>
+      <w:pPr>
+        <w:pStyle w:val="ListParagraph"/>
+        <w:numPr>
+          <w:ilvl w:val="0"/>
+          <w:numId w:val="8"/>
+        </w:numPr>
+        <w:rPr>
+          <w:lang w:val="en-HK"/>
+        </w:rPr>
+      </w:pPr>
+      <w:proofErr w:type="spellStart"/>
+      <w:r>
+        <w:rPr>
+          <w:lang w:val="en-HK"/>
+        </w:rPr>
+        <w:t>IronPDF</w:t>
+      </w:r>
+      <w:proofErr w:type="spellEnd"/>
+      <w:r>
+        <w:rPr>
+          <w:lang w:val="en-HK"/>
+        </w:rPr>
+        <w:t xml:space="preserve"> for .net (</w:t>
+      </w:r>
+      <w:proofErr w:type="spellStart"/>
+      <w:r>
+        <w:rPr>
+          <w:lang w:val="en-HK"/>
+        </w:rPr>
+        <w:t>pdf</w:t>
+      </w:r>
+      <w:proofErr w:type="spellEnd"/>
+      <w:r>
+        <w:rPr>
+          <w:lang w:val="en-HK"/>
+        </w:rPr>
+        <w:t>) (Implemented)</w:t>
+      </w:r>
+    </w:p>
+    <w:p>
+      <w:pPr>
+        <w:pStyle w:val="ListParagraph"/>
+        <w:numPr>
+          <w:ilvl w:val="0"/>
+          <w:numId w:val="8"/>
+        </w:numPr>
+        <w:rPr>
+          <w:lang w:val="en-HK"/>
+        </w:rPr>
+      </w:pPr>
+      <w:proofErr w:type="spellStart"/>
+      <w:r>
+        <w:rPr>
+          <w:lang w:val="en-HK"/>
+        </w:rPr>
+        <w:t>OpenXmlSDK</w:t>
+      </w:r>
+      <w:proofErr w:type="spellEnd"/>
+      <w:r>
+        <w:rPr>
+          <w:lang w:val="en-HK"/>
+        </w:rPr>
+        <w:t xml:space="preserve"> (excel) (too complicated, I give up)</w:t>
+      </w:r>
+    </w:p>
+    <w:p>
+      <w:pPr>
+        <w:pStyle w:val="Heading3"/>
+        <w:rPr>
+          <w:lang w:val="en-HK"/>
+        </w:rPr>
+      </w:pPr>
+      <w:r>
+        <w:rPr>
+          <w:lang w:val="en-HK"/>
+        </w:rPr>
+        <w:t>Front end engine/tools</w:t>
+      </w:r>
+    </w:p>
+    <w:p>
+      <w:pPr>
+        <w:rPr>
+          <w:lang w:val="en-HK"/>
+        </w:rPr>
+      </w:pPr>
+      <w:r>
+        <w:rPr>
+          <w:lang w:val="en-HK"/>
+        </w:rPr>
+        <w:t xml:space="preserve">The front end </w:t>
+      </w:r>
+      <w:r>
+        <w:rPr>
+          <w:lang w:val="en-HK"/>
+        </w:rPr>
+        <w:t>engines always are</w:t>
+      </w:r>
+      <w:r>
+        <w:rPr>
+          <w:lang w:val="en-HK"/>
+        </w:rPr>
+        <w:t xml:space="preserve"> JS library, </w:t>
+      </w:r>
+      <w:r>
+        <w:rPr>
+          <w:lang w:val="en-HK"/>
+        </w:rPr>
+        <w:t>most likely</w:t>
+      </w:r>
+      <w:r>
+        <w:rPr>
+          <w:lang w:val="en-HK"/>
+        </w:rPr>
+        <w:t xml:space="preserve"> </w:t>
+      </w:r>
+      <w:r>
+        <w:rPr>
+          <w:lang w:val="en-HK"/>
+        </w:rPr>
+        <w:t xml:space="preserve">in pure </w:t>
+      </w:r>
+      <w:proofErr w:type="spellStart"/>
+      <w:r>
+        <w:rPr>
+          <w:lang w:val="en-HK"/>
+        </w:rPr>
+        <w:t>javascript</w:t>
+      </w:r>
+      <w:proofErr w:type="spellEnd"/>
+      <w:r>
+        <w:rPr>
+          <w:lang w:val="en-HK"/>
+        </w:rPr>
+        <w:t xml:space="preserve"> or</w:t>
+      </w:r>
+      <w:r>
+        <w:rPr>
+          <w:lang w:val="en-HK"/>
+        </w:rPr>
+        <w:t xml:space="preserve"> officially support </w:t>
+      </w:r>
+      <w:proofErr w:type="spellStart"/>
+      <w:r>
+        <w:rPr>
+          <w:lang w:val="en-HK"/>
+        </w:rPr>
+        <w:t>NodeJs</w:t>
+      </w:r>
+      <w:proofErr w:type="spellEnd"/>
+      <w:r>
+        <w:rPr>
+          <w:lang w:val="en-HK"/>
+        </w:rPr>
+        <w:t xml:space="preserve"> o</w:t>
+      </w:r>
+      <w:r>
+        <w:rPr>
+          <w:lang w:val="en-HK"/>
+        </w:rPr>
+        <w:t xml:space="preserve">r having </w:t>
+      </w:r>
+      <w:proofErr w:type="spellStart"/>
+      <w:r>
+        <w:rPr>
+          <w:lang w:val="en-HK"/>
+        </w:rPr>
+        <w:t>NodeJs</w:t>
+      </w:r>
+      <w:proofErr w:type="spellEnd"/>
+      <w:r>
+        <w:rPr>
+          <w:lang w:val="en-HK"/>
+        </w:rPr>
+        <w:t xml:space="preserve"> version. Usually </w:t>
+      </w:r>
+      <w:proofErr w:type="spellStart"/>
+      <w:r>
+        <w:rPr>
+          <w:lang w:val="en-HK"/>
+        </w:rPr>
+        <w:t>NodeJS</w:t>
+      </w:r>
+      <w:proofErr w:type="spellEnd"/>
+      <w:r>
+        <w:rPr>
+          <w:lang w:val="en-HK"/>
+        </w:rPr>
+        <w:t xml:space="preserve"> is it not necessary in read/write</w:t>
+      </w:r>
+      <w:r>
+        <w:rPr>
+          <w:lang w:val="en-HK"/>
+        </w:rPr>
+        <w:t xml:space="preserve"> but may be required if develop on those JS library.</w:t>
+      </w:r>
+    </w:p>
+    <w:p>
+      <w:pPr>
+        <w:rPr>
+          <w:lang w:val="en-HK"/>
+        </w:rPr>
+      </w:pPr>
+    </w:p>
+    <w:p>
+      <w:pPr>
+        <w:rPr>
+          <w:lang w:val="en-HK"/>
+        </w:rPr>
+      </w:pPr>
+      <w:r>
+        <w:rPr>
+          <w:lang w:val="en-HK"/>
+        </w:rPr>
+        <w:t xml:space="preserve">The front end JS libraries feature is limited and can't </w:t>
+      </w:r>
+      <w:proofErr w:type="spellStart"/>
+      <w:r>
+        <w:rPr>
+          <w:lang w:val="en-HK"/>
+        </w:rPr>
+        <w:t>satify</w:t>
+      </w:r>
+      <w:proofErr w:type="spellEnd"/>
+      <w:r>
+        <w:rPr>
+          <w:lang w:val="en-HK"/>
+        </w:rPr>
+        <w:t xml:space="preserve"> my needs compare to the library which is based on c# in my observation.</w:t>
+      </w:r>
+    </w:p>
+    <w:p>
+      <w:pPr>
+        <w:rPr>
+          <w:lang w:val="en-HK"/>
+        </w:rPr>
+      </w:pPr>
+      <w:r>
+        <w:rPr>
+          <w:lang w:val="en-HK"/>
+        </w:rPr>
+        <w:t xml:space="preserve">If you want a </w:t>
+      </w:r>
+      <w:proofErr w:type="spellStart"/>
+      <w:r>
+        <w:rPr>
+          <w:lang w:val="en-HK"/>
+        </w:rPr>
+        <w:t>lite</w:t>
+      </w:r>
+      <w:proofErr w:type="spellEnd"/>
+      <w:r>
+        <w:rPr>
+          <w:lang w:val="en-HK"/>
+        </w:rPr>
+        <w:t xml:space="preserve"> </w:t>
+      </w:r>
+      <w:bookmarkStart w:id="1" w:name="_GoBack"/>
+      <w:bookmarkEnd w:id="1"/>
+      <w:r>
+        <w:rPr>
+          <w:lang w:val="en-HK"/>
+        </w:rPr>
+        <w:t xml:space="preserve">and the simplest report read/write function, just check out below listed library, those were not included in this project </w:t>
+      </w:r>
+      <w:proofErr w:type="spellStart"/>
+      <w:r>
+        <w:rPr>
+          <w:lang w:val="en-HK"/>
+        </w:rPr>
+        <w:t>becuase</w:t>
+      </w:r>
+      <w:proofErr w:type="spellEnd"/>
+      <w:r>
+        <w:rPr>
+          <w:lang w:val="en-HK"/>
+        </w:rPr>
+        <w:t xml:space="preserve"> this project is not focus on the report read/write in front end.</w:t>
+      </w:r>
+      <w:r>
+        <w:rPr>
+          <w:lang w:val="en-HK"/>
+        </w:rPr>
+        <w:t xml:space="preserve"> </w:t>
+      </w:r>
+    </w:p>
+    <w:p>
+      <w:pPr>
+        <w:pStyle w:val="ListParagraph"/>
+        <w:numPr>
+          <w:ilvl w:val="0"/>
+          <w:numId w:val="9"/>
+        </w:numPr>
+        <w:rPr>
+          <w:lang w:val="en-HK"/>
+        </w:rPr>
+      </w:pPr>
+      <w:r>
+        <w:rPr>
+          <w:lang w:val="en-HK"/>
+        </w:rPr>
+        <w:t>parallax/</w:t>
+      </w:r>
+      <w:proofErr w:type="spellStart"/>
+      <w:r>
+        <w:rPr>
+          <w:lang w:val="en-HK"/>
+        </w:rPr>
+        <w:t>jsPDF</w:t>
+      </w:r>
+      <w:proofErr w:type="spellEnd"/>
+      <w:r>
+        <w:rPr>
+          <w:lang w:val="en-HK"/>
+        </w:rPr>
+        <w:t xml:space="preserve"> (write </w:t>
+      </w:r>
+      <w:proofErr w:type="spellStart"/>
+      <w:r>
+        <w:rPr>
+          <w:lang w:val="en-HK"/>
+        </w:rPr>
+        <w:t>pdf</w:t>
+      </w:r>
+      <w:proofErr w:type="spellEnd"/>
+      <w:r>
+        <w:rPr>
+          <w:lang w:val="en-HK"/>
+        </w:rPr>
+        <w:t>)</w:t>
+      </w:r>
+    </w:p>
+    <w:p>
+      <w:pPr>
+        <w:pStyle w:val="ListParagraph"/>
+        <w:numPr>
+          <w:ilvl w:val="0"/>
+          <w:numId w:val="9"/>
+        </w:numPr>
+        <w:rPr>
+          <w:lang w:val="en-HK"/>
+        </w:rPr>
+      </w:pPr>
+      <w:proofErr w:type="spellStart"/>
+      <w:r>
+        <w:rPr>
+          <w:lang w:val="en-HK"/>
+        </w:rPr>
+        <w:t>mozilla</w:t>
+      </w:r>
+      <w:proofErr w:type="spellEnd"/>
+      <w:r>
+        <w:rPr>
+          <w:lang w:val="en-HK"/>
+        </w:rPr>
+        <w:t xml:space="preserve">/pdf.js (read </w:t>
+      </w:r>
+      <w:proofErr w:type="spellStart"/>
+      <w:r>
+        <w:rPr>
+          <w:lang w:val="en-HK"/>
+        </w:rPr>
+        <w:t>pdf</w:t>
+      </w:r>
+      <w:proofErr w:type="spellEnd"/>
+      <w:r>
+        <w:rPr>
+          <w:lang w:val="en-HK"/>
+        </w:rPr>
+        <w:t>)</w:t>
+      </w:r>
+    </w:p>
+    <w:p>
+      <w:pPr>
+        <w:pStyle w:val="ListParagraph"/>
+        <w:numPr>
+          <w:ilvl w:val="0"/>
+          <w:numId w:val="9"/>
+        </w:numPr>
+        <w:rPr>
+          <w:lang w:val="en-HK"/>
+        </w:rPr>
+      </w:pPr>
+      <w:proofErr w:type="spellStart"/>
+      <w:r>
+        <w:rPr>
+          <w:lang w:val="en-HK"/>
+        </w:rPr>
+        <w:t>SheetJS</w:t>
+      </w:r>
+      <w:proofErr w:type="spellEnd"/>
+      <w:r>
+        <w:rPr>
+          <w:lang w:val="en-HK"/>
+        </w:rPr>
+        <w:t xml:space="preserve"> (read/write excel)</w:t>
+      </w:r>
+    </w:p>
+    <w:p>
+      <w:pPr>
+        <w:pStyle w:val="Heading1"/>
+        <w:rPr>
+          <w:lang w:val="en-HK"/>
+        </w:rPr>
+      </w:pPr>
+      <w:r>
+        <w:rPr>
+          <w:lang w:val="en-HK"/>
+        </w:rPr>
+        <w:t>Configuration</w:t>
+      </w:r>
+      <w:r>
+        <w:rPr>
+          <w:lang w:val="en-HK"/>
+        </w:rPr>
+        <w:t xml:space="preserve"> and setup</w:t>
+      </w:r>
+    </w:p>
+    <w:p>
+      <w:pPr>
+        <w:pStyle w:val="ListParagraph"/>
+        <w:numPr>
+          <w:ilvl w:val="0"/>
+          <w:numId w:val="6"/>
+        </w:numPr>
+        <w:rPr>
+          <w:lang w:val="en-HK"/>
+        </w:rPr>
+      </w:pPr>
+      <w:r>
+        <w:rPr>
+          <w:lang w:val="en-HK"/>
+        </w:rPr>
+        <w:t>Control which reports you would like to test</w:t>
+      </w:r>
+    </w:p>
+    <w:p>
+      <w:pPr>
+        <w:pStyle w:val="ListParagraph"/>
+        <w:numPr>
+          <w:ilvl w:val="0"/>
+          <w:numId w:val="6"/>
+        </w:numPr>
+      </w:pPr>
+      <w:r>
+        <w:t>Control th</w:t>
+      </w:r>
+      <w:r>
+        <w:t>e report generate folder</w:t>
+      </w:r>
+    </w:p>
+    <w:p>
+      <w:pPr>
+        <w:rPr>
+          <w:lang w:val="en-HK"/>
+        </w:rPr>
+      </w:pPr>
+    </w:p>
+    <w:p>
+      <w:pPr>
+        <w:pStyle w:val="ListParagraph"/>
+        <w:numPr>
+          <w:ilvl w:val="0"/>
+          <w:numId w:val="7"/>
+        </w:numPr>
+        <w:rPr>
+          <w:lang w:val="en-HK"/>
+        </w:rPr>
+      </w:pPr>
+      <w:r>
+        <w:rPr>
+          <w:lang w:val="en-HK"/>
+        </w:rPr>
+        <w:t xml:space="preserve">Control which </w:t>
+      </w:r>
+      <w:r>
+        <w:rPr>
+          <w:lang w:val="en-HK"/>
+        </w:rPr>
+        <w:t>reports you would like to test</w:t>
+      </w:r>
+    </w:p>
+    <w:p>
+      <w:pPr>
+        <w:rPr>
+          <w:lang w:val="en-HK"/>
+        </w:rPr>
+      </w:pPr>
+      <w:proofErr w:type="gramStart"/>
+      <w:r>
+        <w:rPr>
+          <w:lang w:val="en-HK"/>
+        </w:rPr>
+        <w:t>comment</w:t>
+      </w:r>
+      <w:proofErr w:type="gramEnd"/>
+      <w:r>
+        <w:rPr>
+          <w:lang w:val="en-HK"/>
+        </w:rPr>
+        <w:t xml:space="preserve"> and uncomment the lines in</w:t>
+      </w:r>
+    </w:p>
+    <w:tbl>
+      <w:tblPr>
+        <w:tblStyle w:val="TableGrid"/>
+        <w:tblW w:w="0" w:type="auto"/>
+        <w:tblLook w:val="04A0" w:firstRow="1" w:lastRow="0" w:firstColumn="1" w:lastColumn="0" w:noHBand="0" w:noVBand="1"/>
+      </w:tblPr>
+      <w:tblGrid>
+        <w:gridCol w:w="13176"/>
+      </w:tblGrid>
+      <w:tr>
+        <w:tc>
+          <w:tcPr>
+            <w:tcW w:w="13176" w:type="dxa"/>
+          </w:tcPr>
+          <w:p>
+            <w:pPr>
+              <w:rPr>
+                <w:lang w:val="en-HK"/>
+              </w:rPr>
+            </w:pPr>
+            <w:proofErr w:type="spellStart"/>
+            <w:r>
+              <w:rPr>
+                <w:lang w:val="en-HK"/>
+              </w:rPr>
+              <w:t>SolutionRoot</w:t>
+            </w:r>
+            <w:proofErr w:type="spellEnd"/>
+            <w:r>
+              <w:rPr>
+                <w:lang w:val="en-HK"/>
+              </w:rPr>
+              <w:t>\</w:t>
+            </w:r>
+            <w:proofErr w:type="spellStart"/>
+            <w:r>
+              <w:rPr>
+                <w:lang w:val="en-HK"/>
+              </w:rPr>
+              <w:t>CoreSystemConsole</w:t>
+            </w:r>
+            <w:proofErr w:type="spellEnd"/>
+            <w:r>
+              <w:rPr>
+                <w:lang w:val="en-HK"/>
+              </w:rPr>
+              <w:t>\</w:t>
+            </w:r>
+            <w:proofErr w:type="spellStart"/>
+            <w:r>
+              <w:rPr>
+                <w:lang w:val="en-HK"/>
+              </w:rPr>
+              <w:t>Program.cs</w:t>
+            </w:r>
+            <w:proofErr w:type="spellEnd"/>
+          </w:p>
+        </w:tc>
+      </w:tr>
+    </w:tbl>
+    <w:p>
+      <w:pPr>
+        <w:rPr>
+          <w:lang w:val="en-HK"/>
+        </w:rPr>
+      </w:pPr>
+    </w:p>
+    <w:tbl>
+      <w:tblPr>
+        <w:tblStyle w:val="TableGrid"/>
+        <w:tblW w:w="0" w:type="auto"/>
+        <w:tblLook w:val="04A0" w:firstRow="1" w:lastRow="0" w:firstColumn="1" w:lastColumn="0" w:noHBand="0" w:noVBand="1"/>
+      </w:tblPr>
+      <w:tblGrid>
+        <w:gridCol w:w="13176"/>
+      </w:tblGrid>
+      <w:tr>
+        <w:tc>
+          <w:tcPr>
+            <w:tcW w:w="13176" w:type="dxa"/>
+          </w:tcPr>
+          <w:p>
+            <w:pPr>
+              <w:rPr>
+                <w:lang w:val="en-HK"/>
+              </w:rPr>
+            </w:pPr>
+            <w:r>
+              <w:rPr>
+                <w:lang w:val="en-HK"/>
+              </w:rPr>
+              <w:t>// comment</w:t>
+            </w:r>
+            <w:r>
+              <w:rPr>
+                <w:lang w:val="en-HK"/>
+              </w:rPr>
+              <w:t>-off the Report Entity Program</w:t>
+            </w:r>
+          </w:p>
+          <w:p>
+            <w:pPr>
+              <w:rPr>
+                <w:lang w:val="en-HK"/>
+              </w:rPr>
+            </w:pPr>
+            <w:r>
+              <w:rPr>
+                <w:lang w:val="en-HK"/>
+              </w:rPr>
+              <w:t>//</w:t>
+            </w:r>
+            <w:proofErr w:type="spellStart"/>
+            <w:r>
+              <w:rPr>
+                <w:lang w:val="en-HK"/>
+              </w:rPr>
+              <w:t>InvoiceProgram</w:t>
+            </w:r>
+            <w:proofErr w:type="spellEnd"/>
+            <w:r>
+              <w:rPr>
+                <w:lang w:val="en-HK"/>
+              </w:rPr>
+              <w:t xml:space="preserve"> </w:t>
+            </w:r>
+            <w:proofErr w:type="spellStart"/>
+            <w:r>
+              <w:rPr>
+                <w:lang w:val="en-HK"/>
+              </w:rPr>
+              <w:t>invoiceProgram</w:t>
+            </w:r>
+            <w:proofErr w:type="spellEnd"/>
+            <w:r>
+              <w:rPr>
+                <w:lang w:val="en-HK"/>
+              </w:rPr>
+              <w:t xml:space="preserve"> = new </w:t>
+            </w:r>
+            <w:proofErr w:type="spellStart"/>
+            <w:r>
+              <w:rPr>
+                <w:lang w:val="en-HK"/>
+              </w:rPr>
+              <w:t>InvoiceProgram</w:t>
+            </w:r>
+            <w:proofErr w:type="spellEnd"/>
+            <w:r>
+              <w:rPr>
+                <w:lang w:val="en-HK"/>
+              </w:rPr>
+              <w:t>();</w:t>
+            </w:r>
+          </w:p>
+          <w:p>
+            <w:pPr>
+              <w:rPr>
+                <w:lang w:val="en-HK"/>
+              </w:rPr>
+            </w:pPr>
+          </w:p>
+          <w:p>
+            <w:pPr>
+              <w:rPr>
+                <w:lang w:val="en-HK"/>
+              </w:rPr>
+            </w:pPr>
+            <w:r>
+              <w:rPr>
+                <w:lang w:val="en-HK"/>
+              </w:rPr>
+              <w:t>//</w:t>
+            </w:r>
+            <w:proofErr w:type="spellStart"/>
+            <w:r>
+              <w:rPr>
+                <w:lang w:val="en-HK"/>
+              </w:rPr>
+              <w:t>HitRateHTMLProgram</w:t>
+            </w:r>
+            <w:proofErr w:type="spellEnd"/>
+            <w:r>
+              <w:rPr>
+                <w:lang w:val="en-HK"/>
+              </w:rPr>
+              <w:t xml:space="preserve"> </w:t>
+            </w:r>
+            <w:proofErr w:type="spellStart"/>
+            <w:r>
+              <w:rPr>
+                <w:lang w:val="en-HK"/>
+              </w:rPr>
+              <w:t>hitRateHTMLProgram</w:t>
+            </w:r>
+            <w:proofErr w:type="spellEnd"/>
+            <w:r>
+              <w:rPr>
+                <w:lang w:val="en-HK"/>
+              </w:rPr>
+              <w:t xml:space="preserve"> = new </w:t>
+            </w:r>
+            <w:proofErr w:type="spellStart"/>
+            <w:r>
+              <w:rPr>
+                <w:lang w:val="en-HK"/>
+              </w:rPr>
+              <w:t>HitRateHTMLProgram</w:t>
+            </w:r>
+            <w:proofErr w:type="spellEnd"/>
+            <w:r>
+              <w:rPr>
+                <w:lang w:val="en-HK"/>
+              </w:rPr>
+              <w:t>();</w:t>
+            </w:r>
+          </w:p>
+          <w:p>
+            <w:pPr>
+              <w:rPr>
+                <w:lang w:val="en-HK"/>
+              </w:rPr>
+            </w:pPr>
+          </w:p>
+          <w:p>
+            <w:pPr>
+              <w:rPr>
+                <w:lang w:val="en-HK"/>
+              </w:rPr>
+            </w:pPr>
+            <w:r>
+              <w:rPr>
+                <w:lang w:val="en-HK"/>
+              </w:rPr>
+              <w:t>//</w:t>
+            </w:r>
+            <w:proofErr w:type="spellStart"/>
+            <w:r>
+              <w:rPr>
+                <w:lang w:val="en-HK"/>
+              </w:rPr>
+              <w:t>HitRateXMLProgram</w:t>
+            </w:r>
+            <w:proofErr w:type="spellEnd"/>
+            <w:r>
+              <w:rPr>
+                <w:lang w:val="en-HK"/>
+              </w:rPr>
+              <w:t xml:space="preserve"> </w:t>
+            </w:r>
+            <w:proofErr w:type="spellStart"/>
+            <w:r>
+              <w:rPr>
+                <w:lang w:val="en-HK"/>
+              </w:rPr>
+              <w:t>hitRateXMLProgram</w:t>
+            </w:r>
+            <w:proofErr w:type="spellEnd"/>
+            <w:r>
+              <w:rPr>
+                <w:lang w:val="en-HK"/>
+              </w:rPr>
+              <w:t xml:space="preserve"> = new </w:t>
+            </w:r>
+            <w:proofErr w:type="spellStart"/>
+            <w:r>
+              <w:rPr>
+                <w:lang w:val="en-HK"/>
+              </w:rPr>
+              <w:t>HitRateXMLProgram</w:t>
+            </w:r>
+            <w:proofErr w:type="spellEnd"/>
+            <w:r>
+              <w:rPr>
+                <w:lang w:val="en-HK"/>
+              </w:rPr>
+              <w:t>();</w:t>
+            </w:r>
+          </w:p>
+          <w:p>
+            <w:pPr>
+              <w:rPr>
+                <w:lang w:val="en-HK"/>
+              </w:rPr>
+            </w:pPr>
+          </w:p>
+          <w:p>
+            <w:pPr>
+              <w:rPr>
+                <w:lang w:val="en-HK"/>
+              </w:rPr>
+            </w:pPr>
+            <w:r>
+              <w:rPr>
+                <w:lang w:val="en-HK"/>
+              </w:rPr>
+              <w:t xml:space="preserve">//EPPlus5XlsxTemplateProgram </w:t>
+            </w:r>
+            <w:proofErr w:type="spellStart"/>
+            <w:r>
+              <w:rPr>
+                <w:lang w:val="en-HK"/>
+              </w:rPr>
+              <w:t>ePPlus5XlsxTemplateProgram</w:t>
+            </w:r>
+            <w:proofErr w:type="spellEnd"/>
+            <w:r>
+              <w:rPr>
+                <w:lang w:val="en-HK"/>
+              </w:rPr>
+              <w:t xml:space="preserve"> = new EPPlus5XlsxTemplateProgram();</w:t>
+            </w:r>
+          </w:p>
+          <w:p>
+            <w:pPr>
+              <w:rPr>
+                <w:lang w:val="en-HK"/>
+              </w:rPr>
+            </w:pPr>
+          </w:p>
+          <w:p>
+            <w:pPr>
+              <w:rPr>
+                <w:lang w:val="en-HK"/>
+              </w:rPr>
+            </w:pPr>
+            <w:proofErr w:type="spellStart"/>
+            <w:r>
+              <w:rPr>
+                <w:lang w:val="en-HK"/>
+              </w:rPr>
+              <w:lastRenderedPageBreak/>
+              <w:t>ITextGroupIPdfTemplateProgram</w:t>
+            </w:r>
+            <w:proofErr w:type="spellEnd"/>
+            <w:r>
+              <w:rPr>
+                <w:lang w:val="en-HK"/>
+              </w:rPr>
+              <w:t xml:space="preserve"> iTextGroupIText5PdfTemplateProgram = new </w:t>
+            </w:r>
+            <w:proofErr w:type="spellStart"/>
+            <w:r>
+              <w:rPr>
+                <w:lang w:val="en-HK"/>
+              </w:rPr>
+              <w:t>ITextGroupIPdfTemplateProgram</w:t>
+            </w:r>
+            <w:proofErr w:type="spellEnd"/>
+            <w:r>
+              <w:rPr>
+                <w:lang w:val="en-HK"/>
+              </w:rPr>
+              <w:t>();</w:t>
+            </w:r>
+          </w:p>
+        </w:tc>
+      </w:tr>
+    </w:tbl>
+    <w:p>
+      <w:pPr>
+        <w:rPr>
+          <w:lang w:val="en-HK"/>
+        </w:rPr>
+      </w:pPr>
+    </w:p>
+    <w:p>
+      <w:pPr>
+        <w:pStyle w:val="ListParagraph"/>
+        <w:numPr>
+          <w:ilvl w:val="0"/>
+          <w:numId w:val="7"/>
+        </w:numPr>
+        <w:rPr>
+          <w:lang w:val="en-HK"/>
+        </w:rPr>
+      </w:pPr>
+      <w:r>
+        <w:rPr>
+          <w:lang w:val="en-HK"/>
+        </w:rPr>
+        <w:t>Control the report generate folder</w:t>
+      </w:r>
+    </w:p>
+    <w:p>
+      <w:pPr>
+        <w:rPr>
+          <w:lang w:val="en-HK"/>
+        </w:rPr>
+      </w:pPr>
+      <w:proofErr w:type="gramStart"/>
+      <w:r>
+        <w:rPr>
+          <w:lang w:val="en-HK"/>
+        </w:rPr>
+        <w:t>open</w:t>
+      </w:r>
+      <w:proofErr w:type="gramEnd"/>
+      <w:r>
+        <w:rPr>
+          <w:lang w:val="en-HK"/>
+        </w:rPr>
+        <w:t xml:space="preserve"> and edit</w:t>
+      </w:r>
+    </w:p>
+    <w:tbl>
+      <w:tblPr>
+        <w:tblStyle w:val="TableGrid"/>
+        <w:tblW w:w="0" w:type="auto"/>
+        <w:tblLook w:val="04A0" w:firstRow="1" w:lastRow="0" w:firstColumn="1" w:lastColumn="0" w:noHBand="0" w:noVBand="1"/>
+      </w:tblPr>
+      <w:tblGrid>
+        <w:gridCol w:w="13176"/>
+      </w:tblGrid>
+      <w:tr>
+        <w:tc>
+          <w:tcPr>
+            <w:tcW w:w="13176" w:type="dxa"/>
+          </w:tcPr>
+          <w:p>
+            <w:pPr>
+              <w:rPr>
+                <w:lang w:val="en-HK"/>
+              </w:rPr>
+            </w:pPr>
+            <w:proofErr w:type="spellStart"/>
+            <w:r>
+              <w:rPr>
+                <w:lang w:val="en-HK"/>
+              </w:rPr>
+              <w:t>SolutionRoot</w:t>
+            </w:r>
+            <w:proofErr w:type="spellEnd"/>
+            <w:r>
+              <w:rPr>
+                <w:lang w:val="en-HK"/>
+              </w:rPr>
+              <w:t>\</w:t>
+            </w:r>
+            <w:proofErr w:type="spellStart"/>
+            <w:r>
+              <w:rPr>
+                <w:lang w:val="en-HK"/>
+              </w:rPr>
+              <w:t>Co</w:t>
+            </w:r>
+            <w:r>
+              <w:rPr>
+                <w:lang w:val="en-HK"/>
+              </w:rPr>
+              <w:t>reReport</w:t>
+            </w:r>
+            <w:proofErr w:type="spellEnd"/>
+            <w:r>
+              <w:rPr>
+                <w:lang w:val="en-HK"/>
+              </w:rPr>
+              <w:t>\</w:t>
+            </w:r>
+            <w:proofErr w:type="spellStart"/>
+            <w:r>
+              <w:rPr>
+                <w:lang w:val="en-HK"/>
+              </w:rPr>
+              <w:t>VisualizationEntity.cs</w:t>
+            </w:r>
+            <w:proofErr w:type="spellEnd"/>
+          </w:p>
+        </w:tc>
+      </w:tr>
+    </w:tbl>
+    <w:p>
+      <w:pPr>
+        <w:rPr>
+          <w:lang w:val="en-HK"/>
+        </w:rPr>
+      </w:pPr>
+    </w:p>
+    <w:tbl>
+      <w:tblPr>
+        <w:tblStyle w:val="TableGrid"/>
+        <w:tblW w:w="0" w:type="auto"/>
+        <w:tblLook w:val="04A0" w:firstRow="1" w:lastRow="0" w:firstColumn="1" w:lastColumn="0" w:noHBand="0" w:noVBand="1"/>
+      </w:tblPr>
+      <w:tblGrid>
+        <w:gridCol w:w="13176"/>
+      </w:tblGrid>
+      <w:tr>
+        <w:tc>
+          <w:tcPr>
+            <w:tcW w:w="13176" w:type="dxa"/>
+          </w:tcPr>
+          <w:p>
+            <w:pPr>
+              <w:rPr>
+                <w:lang w:val="en-HK"/>
+              </w:rPr>
+            </w:pPr>
+            <w:r>
+              <w:rPr>
+                <w:lang w:val="en-HK"/>
+              </w:rPr>
+              <w:t xml:space="preserve">protected string </w:t>
+            </w:r>
+            <w:proofErr w:type="spellStart"/>
+            <w:r>
+              <w:rPr>
+                <w:lang w:val="en-HK"/>
+              </w:rPr>
+              <w:t>tempRenderFolder</w:t>
+            </w:r>
+            <w:proofErr w:type="spellEnd"/>
+            <w:r>
+              <w:rPr>
+                <w:lang w:val="en-HK"/>
+              </w:rPr>
+              <w:t xml:space="preserve"> = @"D:\\Temp"; // report will be generated in this directory</w:t>
+            </w:r>
+          </w:p>
+        </w:tc>
+      </w:tr>
+    </w:tbl>
+    <w:p>
+      <w:pPr>
+        <w:rPr>
+          <w:lang w:val="en-HK"/>
+        </w:rPr>
+      </w:pPr>
+    </w:p>
+    <w:p>
+      <w:pPr>
+        <w:pStyle w:val="Heading1"/>
+        <w:rPr>
+          <w:lang w:val="en-HK"/>
+        </w:rPr>
+      </w:pPr>
+      <w:r>
+        <w:rPr>
+          <w:lang w:val="en-HK"/>
+        </w:rPr>
+        <w:t>Installation</w:t>
+      </w:r>
+    </w:p>
+    <w:p>
+      <w:pPr>
+        <w:rPr>
+          <w:lang w:val="en-HK"/>
+        </w:rPr>
+      </w:pPr>
+      <w:r>
+        <w:rPr>
+          <w:lang w:val="en-HK"/>
+        </w:rPr>
+        <w:t>If</w:t>
+      </w:r>
+      <w:r>
+        <w:rPr>
+          <w:lang w:val="en-HK"/>
+        </w:rPr>
+        <w:t xml:space="preserve"> you want to test all report engines, please install the report engines and complete the configuration setup</w:t>
+      </w:r>
+    </w:p>
+    <w:p>
+      <w:pPr>
+        <w:rPr>
+          <w:lang w:val="en-HK"/>
+        </w:rPr>
+      </w:pPr>
+      <w:r>
+        <w:rPr>
+          <w:lang w:val="en-HK"/>
+        </w:rPr>
+        <w:t xml:space="preserve">Some engines installation is not required, because those library develop under pure C# and already installed by </w:t>
+      </w:r>
+      <w:proofErr w:type="spellStart"/>
+      <w:r>
+        <w:rPr>
+          <w:lang w:val="en-HK"/>
+        </w:rPr>
+        <w:t>NuGet</w:t>
+      </w:r>
+      <w:proofErr w:type="spellEnd"/>
+      <w:r>
+        <w:rPr>
+          <w:lang w:val="en-HK"/>
+        </w:rPr>
+        <w:t xml:space="preserve"> library manager</w:t>
+      </w:r>
+    </w:p>
+    <w:p>
+      <w:pPr>
+        <w:rPr>
+          <w:lang w:val="en-HK"/>
+        </w:rPr>
+      </w:pPr>
+      <w:r>
+        <w:rPr>
+          <w:lang w:val="en-HK"/>
+        </w:rPr>
+        <w:t xml:space="preserve">Some </w:t>
+      </w:r>
+      <w:r>
+        <w:rPr>
+          <w:lang w:val="en-HK"/>
+        </w:rPr>
+        <w:t xml:space="preserve">engines </w:t>
+      </w:r>
+      <w:r>
+        <w:rPr>
+          <w:lang w:val="en-HK"/>
+        </w:rPr>
+        <w:t>installation is required, because those library relay on the external executable program like JAVA…</w:t>
+      </w:r>
+    </w:p>
+    <w:p>
+      <w:pPr>
+        <w:rPr>
+          <w:lang w:val="en-HK"/>
+        </w:rPr>
+      </w:pPr>
+      <w:proofErr w:type="gramStart"/>
+      <w:r>
+        <w:rPr>
+          <w:lang w:val="en-HK"/>
+        </w:rPr>
+        <w:t>for</w:t>
+      </w:r>
+      <w:proofErr w:type="gramEnd"/>
+      <w:r>
+        <w:rPr>
+          <w:lang w:val="en-HK"/>
+        </w:rPr>
+        <w:t xml:space="preserve"> examples, </w:t>
+      </w:r>
+      <w:proofErr w:type="spellStart"/>
+      <w:r>
+        <w:rPr>
+          <w:lang w:val="en-HK"/>
+        </w:rPr>
+        <w:t>JasperReport</w:t>
+      </w:r>
+      <w:proofErr w:type="spellEnd"/>
+      <w:r>
+        <w:rPr>
+          <w:lang w:val="en-HK"/>
+        </w:rPr>
+        <w:t xml:space="preserve"> and Crystal Report need to install</w:t>
+      </w:r>
+    </w:p>
+    <w:p>
+      <w:pPr>
+        <w:rPr>
+          <w:lang w:val="en-HK"/>
+        </w:rPr>
+      </w:pPr>
+    </w:p>
+    <w:p>
+      <w:pPr>
+        <w:rPr>
+          <w:lang w:val="en-HK"/>
+        </w:rPr>
+      </w:pPr>
+      <w:r>
+        <w:rPr>
+          <w:lang w:val="en-HK"/>
+        </w:rPr>
+        <w:t>The installation steps details are described below</w:t>
+      </w:r>
+    </w:p>
+    <w:p>
+      <w:pPr>
+        <w:pStyle w:val="Heading2"/>
+        <w:rPr>
+          <w:lang w:val="en-HK"/>
+        </w:rPr>
+      </w:pPr>
+      <w:r>
+        <w:rPr>
+          <w:lang w:val="en-HK"/>
+        </w:rPr>
+        <w:t>Crystal Report</w:t>
+      </w:r>
+    </w:p>
+    <w:p>
+      <w:pPr>
+        <w:pStyle w:val="Heading3"/>
+        <w:rPr>
+          <w:lang w:val="en-HK"/>
+        </w:rPr>
+      </w:pPr>
+      <w:r>
+        <w:rPr>
+          <w:lang w:val="en-HK"/>
+        </w:rPr>
+        <w:t>Pre-installation</w:t>
+      </w:r>
+    </w:p>
+    <w:p>
+      <w:pPr>
+        <w:rPr>
+          <w:lang w:val="en-HK"/>
+        </w:rPr>
+      </w:pPr>
+      <w:r>
+        <w:rPr>
+          <w:lang w:val="en-HK"/>
+        </w:rPr>
+        <w:t xml:space="preserve">Before run, please install Crystal Reports, Developer for Visual Studio Downloads </w:t>
+      </w:r>
+      <w:hyperlink r:id="rId7" w:history="1">
+        <w:r>
+          <w:rPr>
+            <w:rStyle w:val="Hyperlink"/>
+            <w:lang w:val="en-HK"/>
+          </w:rPr>
+          <w:t>https://wiki.scn.sap.com/wiki/display/BOBJ/Crystal+Reports%2C+Developer+for+Visual+Studio+Downloads</w:t>
+        </w:r>
+      </w:hyperlink>
+    </w:p>
+    <w:p>
+      <w:pPr>
+        <w:pStyle w:val="Heading3"/>
+        <w:rPr>
+          <w:lang w:val="en-HK"/>
+        </w:rPr>
+      </w:pPr>
+      <w:r>
+        <w:rPr>
+          <w:lang w:val="en-HK"/>
+        </w:rPr>
+        <w:lastRenderedPageBreak/>
+        <w:t>Documentation</w:t>
+      </w:r>
+    </w:p>
+    <w:p>
+      <w:pPr>
+        <w:rPr>
+          <w:lang w:val="en-HK"/>
+        </w:rPr>
+      </w:pPr>
+      <w:r>
+        <w:rPr>
+          <w:lang w:val="en-HK"/>
+        </w:rPr>
+        <w:t xml:space="preserve">Connecting to Object Collections </w:t>
+      </w:r>
+      <w:hyperlink r:id="rId8" w:history="1">
+        <w:r>
+          <w:rPr>
+            <w:rStyle w:val="Hyperlink"/>
+            <w:lang w:val="en-HK"/>
+          </w:rPr>
+          <w:t>https://help.sap.com/viewer/0d6684e153174710b8b2eb114bb7f843/SP21/en-US/45afd8f46e041014910aba7db0e91070.html</w:t>
+        </w:r>
+      </w:hyperlink>
+    </w:p>
+    <w:p>
+      <w:pPr>
+        <w:rPr>
+          <w:lang w:val="en-HK"/>
+        </w:rPr>
+      </w:pPr>
+    </w:p>
+    <w:p>
+      <w:pPr>
+        <w:pStyle w:val="Heading3"/>
+        <w:rPr>
+          <w:lang w:val="en-HK"/>
+        </w:rPr>
+      </w:pPr>
+      <w:r>
+        <w:rPr>
+          <w:lang w:val="en-HK"/>
+        </w:rPr>
+        <w:t>Example and Tutorial</w:t>
+      </w:r>
+    </w:p>
+    <w:p>
+      <w:pPr>
+        <w:rPr>
+          <w:lang w:val="en-HK"/>
+        </w:rPr>
+      </w:pPr>
+      <w:r>
+        <w:rPr>
+          <w:lang w:val="en-HK"/>
+        </w:rPr>
+        <w:t xml:space="preserve">Tutorial: Connecting to Object Collections </w:t>
+      </w:r>
+      <w:hyperlink r:id="rId9" w:history="1">
+        <w:r>
+          <w:rPr>
+            <w:rStyle w:val="Hyperlink"/>
+            <w:lang w:val="en-HK"/>
+          </w:rPr>
+          <w:t>https://help.sap.com/viewer/0d6684e153174710b8b2eb114bb7f843/SP21/en-US/45c50fec6e041014910aba7db0e91070.html</w:t>
+        </w:r>
+      </w:hyperlink>
+    </w:p>
+    <w:p>
+      <w:pPr>
+        <w:rPr>
+          <w:lang w:val="en-HK"/>
+        </w:rPr>
+      </w:pPr>
+    </w:p>
+    <w:p>
+      <w:pPr>
+        <w:pStyle w:val="Heading2"/>
+        <w:rPr>
+          <w:lang w:val="en-HK"/>
+        </w:rPr>
+      </w:pPr>
+      <w:r>
+        <w:rPr>
+          <w:lang w:val="en-HK"/>
+        </w:rPr>
+        <w:t>Jasper Reports</w:t>
+      </w:r>
+    </w:p>
+    <w:p>
+      <w:pPr>
+        <w:pStyle w:val="Heading3"/>
+        <w:rPr>
+          <w:lang w:val="en-HK"/>
+        </w:rPr>
+      </w:pPr>
+      <w:r>
+        <w:rPr>
+          <w:lang w:val="en-HK"/>
+        </w:rPr>
+        <w:t>Pre-installation</w:t>
+      </w:r>
+    </w:p>
+    <w:p>
+      <w:pPr>
+        <w:rPr>
+          <w:lang w:val="en-HK"/>
+        </w:rPr>
+      </w:pPr>
+      <w:r>
+        <w:rPr>
+          <w:lang w:val="en-HK"/>
+        </w:rPr>
+        <w:t xml:space="preserve">Before run, please install .NET </w:t>
+      </w:r>
+      <w:proofErr w:type="spellStart"/>
+      <w:r>
+        <w:rPr>
+          <w:lang w:val="en-HK"/>
+        </w:rPr>
+        <w:t>jsreport</w:t>
+      </w:r>
+      <w:proofErr w:type="spellEnd"/>
+      <w:r>
+        <w:rPr>
+          <w:lang w:val="en-HK"/>
+        </w:rPr>
+        <w:t xml:space="preserve"> </w:t>
+      </w:r>
+      <w:proofErr w:type="spellStart"/>
+      <w:proofErr w:type="gramStart"/>
+      <w:r>
+        <w:rPr>
+          <w:lang w:val="en-HK"/>
+        </w:rPr>
+        <w:t>sdk</w:t>
+      </w:r>
+      <w:proofErr w:type="spellEnd"/>
+      <w:r>
+        <w:rPr>
+          <w:lang w:val="en-HK"/>
+        </w:rPr>
+        <w:t>(</w:t>
+      </w:r>
+      <w:proofErr w:type="spellStart"/>
+      <w:proofErr w:type="gramEnd"/>
+      <w:r>
+        <w:rPr>
+          <w:lang w:val="en-HK"/>
+        </w:rPr>
+        <w:t>jsreport</w:t>
+      </w:r>
+      <w:proofErr w:type="spellEnd"/>
+      <w:r>
+        <w:rPr>
+          <w:lang w:val="en-HK"/>
+        </w:rPr>
+        <w:t xml:space="preserve"> binary, </w:t>
+      </w:r>
+      <w:proofErr w:type="spellStart"/>
+      <w:r>
+        <w:rPr>
+          <w:lang w:val="en-HK"/>
+        </w:rPr>
+        <w:t>jsreport</w:t>
+      </w:r>
+      <w:proofErr w:type="spellEnd"/>
+      <w:r>
+        <w:rPr>
+          <w:lang w:val="en-HK"/>
+        </w:rPr>
+        <w:t xml:space="preserve"> local) by </w:t>
+      </w:r>
+      <w:proofErr w:type="spellStart"/>
+      <w:r>
+        <w:rPr>
+          <w:lang w:val="en-HK"/>
+        </w:rPr>
+        <w:t>nuget</w:t>
+      </w:r>
+      <w:proofErr w:type="spellEnd"/>
+      <w:r>
+        <w:rPr>
+          <w:lang w:val="en-HK"/>
+        </w:rPr>
+        <w:t xml:space="preserve"> </w:t>
+      </w:r>
+      <w:hyperlink r:id="rId10" w:history="1">
+        <w:r>
+          <w:rPr>
+            <w:rStyle w:val="Hyperlink"/>
+            <w:lang w:val="en-HK"/>
+          </w:rPr>
+          <w:t>https://jsreport.net/learn/dotnet</w:t>
+        </w:r>
+      </w:hyperlink>
+    </w:p>
+    <w:p>
+      <w:pPr>
+        <w:rPr>
+          <w:lang w:val="en-HK"/>
+        </w:rPr>
+      </w:pPr>
+    </w:p>
+    <w:p>
+      <w:pPr>
+        <w:pStyle w:val="Heading3"/>
+        <w:rPr>
+          <w:lang w:val="en-HK"/>
+        </w:rPr>
+      </w:pPr>
+      <w:r>
+        <w:rPr>
+          <w:lang w:val="en-HK"/>
+        </w:rPr>
+        <w:t>Documentation</w:t>
+      </w:r>
+    </w:p>
+    <w:p>
+      <w:pPr>
+        <w:rPr>
+          <w:lang w:val="en-HK"/>
+        </w:rPr>
+      </w:pPr>
+      <w:proofErr w:type="spellStart"/>
+      <w:proofErr w:type="gramStart"/>
+      <w:r>
+        <w:rPr>
+          <w:lang w:val="en-HK"/>
+        </w:rPr>
+        <w:t>jsreport</w:t>
+      </w:r>
+      <w:proofErr w:type="spellEnd"/>
+      <w:proofErr w:type="gramEnd"/>
+      <w:r>
+        <w:rPr>
+          <w:lang w:val="en-HK"/>
+        </w:rPr>
+        <w:t xml:space="preserve"> documentation </w:t>
+      </w:r>
+      <w:hyperlink r:id="rId11" w:history="1">
+        <w:r>
+          <w:rPr>
+            <w:rStyle w:val="Hyperlink"/>
+            <w:lang w:val="en-HK"/>
+          </w:rPr>
+          <w:t>https://jsreport.net/learn</w:t>
+        </w:r>
+      </w:hyperlink>
+    </w:p>
+    <w:p>
+      <w:pPr>
+        <w:rPr>
+          <w:lang w:val="en-HK"/>
+        </w:rPr>
+      </w:pPr>
+      <w:r>
+        <w:rPr>
+          <w:lang w:val="en-HK"/>
+        </w:rPr>
+        <w:t xml:space="preserve">Recipes </w:t>
+      </w:r>
+      <w:hyperlink r:id="rId12" w:history="1">
+        <w:r>
+          <w:rPr>
+            <w:rStyle w:val="Hyperlink"/>
+            <w:lang w:val="en-HK"/>
+          </w:rPr>
+          <w:t>https://jsreport.net/learn/recipes</w:t>
+        </w:r>
+      </w:hyperlink>
+    </w:p>
+    <w:p>
+      <w:pPr>
+        <w:rPr>
+          <w:lang w:val="en-HK"/>
+        </w:rPr>
+      </w:pPr>
+      <w:proofErr w:type="spellStart"/>
+      <w:r>
+        <w:rPr>
+          <w:lang w:val="en-HK"/>
+        </w:rPr>
+        <w:t>Templating</w:t>
+      </w:r>
+      <w:proofErr w:type="spellEnd"/>
+      <w:r>
+        <w:rPr>
+          <w:lang w:val="en-HK"/>
+        </w:rPr>
+        <w:t xml:space="preserve"> engines </w:t>
+      </w:r>
+      <w:hyperlink r:id="rId13" w:history="1">
+        <w:r>
+          <w:rPr>
+            <w:rStyle w:val="Hyperlink"/>
+            <w:lang w:val="en-HK"/>
+          </w:rPr>
+          <w:t>https://jsreport.net/learn/templating-engines</w:t>
+        </w:r>
+      </w:hyperlink>
+    </w:p>
+    <w:p>
+      <w:pPr>
+        <w:rPr>
+          <w:lang w:val="en-HK"/>
+        </w:rPr>
+      </w:pPr>
+      <w:r>
+        <w:rPr>
+          <w:lang w:val="en-HK"/>
+        </w:rPr>
+        <w:t xml:space="preserve">.Net local reporting </w:t>
+      </w:r>
+      <w:hyperlink r:id="rId14" w:history="1">
+        <w:r>
+          <w:rPr>
+            <w:rStyle w:val="Hyperlink"/>
+            <w:lang w:val="en-HK"/>
+          </w:rPr>
+          <w:t>https://jsreport.net/learn/dotnet-local</w:t>
+        </w:r>
+      </w:hyperlink>
+    </w:p>
+    <w:p>
+      <w:pPr>
+        <w:rPr>
+          <w:lang w:val="en-HK"/>
+        </w:rPr>
+      </w:pPr>
+      <w:r>
+        <w:rPr>
+          <w:lang w:val="en-HK"/>
+        </w:rPr>
+        <w:t xml:space="preserve">.Net Client </w:t>
+      </w:r>
+      <w:hyperlink r:id="rId15" w:history="1">
+        <w:r>
+          <w:rPr>
+            <w:rStyle w:val="Hyperlink"/>
+            <w:lang w:val="en-HK"/>
+          </w:rPr>
+          <w:t>https://jsreport.net/learn/dotnet-client</w:t>
+        </w:r>
+      </w:hyperlink>
+    </w:p>
+    <w:p>
+      <w:pPr>
+        <w:pStyle w:val="Heading3"/>
+        <w:rPr>
+          <w:lang w:val="en-HK"/>
+        </w:rPr>
+      </w:pPr>
+      <w:r>
+        <w:rPr>
+          <w:lang w:val="en-HK"/>
+        </w:rPr>
+        <w:t>Example and Tutorial</w:t>
+      </w:r>
+    </w:p>
+    <w:p>
+      <w:pPr>
+        <w:rPr>
+          <w:lang w:val="en-HK"/>
+        </w:rPr>
+      </w:pPr>
+      <w:proofErr w:type="spellStart"/>
+      <w:r>
+        <w:rPr>
+          <w:lang w:val="en-HK"/>
+        </w:rPr>
+        <w:t>GitHub</w:t>
+      </w:r>
+      <w:proofErr w:type="spellEnd"/>
+      <w:r>
+        <w:rPr>
+          <w:lang w:val="en-HK"/>
+        </w:rPr>
+        <w:t xml:space="preserve"> </w:t>
+      </w:r>
+      <w:proofErr w:type="spellStart"/>
+      <w:r>
+        <w:rPr>
+          <w:lang w:val="en-HK"/>
+        </w:rPr>
+        <w:t>jsreport</w:t>
+      </w:r>
+      <w:proofErr w:type="spellEnd"/>
+      <w:r>
+        <w:rPr>
+          <w:lang w:val="en-HK"/>
+        </w:rPr>
+        <w:t>/</w:t>
+      </w:r>
+      <w:proofErr w:type="spellStart"/>
+      <w:r>
+        <w:rPr>
+          <w:lang w:val="en-HK"/>
+        </w:rPr>
+        <w:t>jsreport-dotnet</w:t>
+      </w:r>
+      <w:proofErr w:type="spellEnd"/>
+      <w:r>
+        <w:rPr>
+          <w:lang w:val="en-HK"/>
+        </w:rPr>
+        <w:t xml:space="preserve"> </w:t>
+      </w:r>
+      <w:hyperlink r:id="rId16" w:history="1">
+        <w:r>
+          <w:rPr>
+            <w:rStyle w:val="Hyperlink"/>
+            <w:lang w:val="en-HK"/>
+          </w:rPr>
+          <w:t>https://github.com/jsreport/jsreport-dotnet</w:t>
+        </w:r>
+      </w:hyperlink>
+    </w:p>
+    <w:p>
+      <w:pPr>
+        <w:rPr>
+          <w:b/>
+          <w:u w:val="single"/>
+          <w:lang w:val="en-HK"/>
+        </w:rPr>
+      </w:pPr>
+      <w:r>
+        <w:rPr>
+          <w:b/>
+          <w:u w:val="single"/>
+          <w:lang w:val="en-HK"/>
+        </w:rPr>
+        <w:t>Page header, footer, page number</w:t>
+      </w:r>
+    </w:p>
+    <w:p>
+      <w:pPr>
+        <w:rPr>
+          <w:lang w:val="en-HK"/>
+        </w:rPr>
+      </w:pPr>
+      <w:r>
+        <w:rPr>
+          <w:lang w:val="en-HK"/>
+        </w:rPr>
+        <w:lastRenderedPageBreak/>
+        <w:t>Merge dynamic header with items</w:t>
+      </w:r>
+    </w:p>
+    <w:p>
+      <w:pPr>
+        <w:rPr>
+          <w:lang w:val="en-HK"/>
+        </w:rPr>
+      </w:pPr>
+      <w:hyperlink r:id="rId17" w:history="1">
+        <w:r>
+          <w:rPr>
+            <w:rStyle w:val="Hyperlink"/>
+            <w:lang w:val="en-HK"/>
+          </w:rPr>
+          <w:t>https://playground.jsreport.net/w/admin/ihh7laK2</w:t>
+        </w:r>
+      </w:hyperlink>
+    </w:p>
+    <w:p>
+      <w:pPr>
+        <w:rPr>
+          <w:lang w:val="en-HK"/>
+        </w:rPr>
+      </w:pPr>
+    </w:p>
+    <w:p>
+      <w:pPr>
+        <w:rPr>
+          <w:lang w:val="en-HK"/>
+        </w:rPr>
+      </w:pPr>
+      <w:r>
+        <w:rPr>
+          <w:lang w:val="en-HK"/>
+        </w:rPr>
+        <w:t>Merge head</w:t>
+      </w:r>
+      <w:r>
+        <w:rPr>
+          <w:lang w:val="en-HK"/>
+        </w:rPr>
+        <w:t>er and footer with page numbers</w:t>
+      </w:r>
+    </w:p>
+    <w:p>
+      <w:pPr>
+        <w:rPr>
+          <w:lang w:val="en-HK"/>
+        </w:rPr>
+      </w:pPr>
+      <w:hyperlink r:id="rId18" w:history="1">
+        <w:r>
+          <w:rPr>
+            <w:rStyle w:val="Hyperlink"/>
+            <w:lang w:val="en-HK"/>
+          </w:rPr>
+          <w:t>https://playground.jsreport.net/w/admin/kMI4FBmw</w:t>
+        </w:r>
+      </w:hyperlink>
+    </w:p>
+    <w:p>
+      <w:pPr>
+        <w:rPr>
+          <w:lang w:val="en-HK"/>
+        </w:rPr>
+      </w:pPr>
+      <w:r>
+        <w:rPr>
+          <w:lang w:val="en-HK"/>
+        </w:rPr>
+        <w:t>Merge wit</w:t>
+      </w:r>
+      <w:r>
+        <w:rPr>
+          <w:lang w:val="en-HK"/>
+        </w:rPr>
+        <w:t>h render for every page enabled</w:t>
+      </w:r>
+    </w:p>
+    <w:p>
+      <w:pPr>
+        <w:rPr>
+          <w:lang w:val="en-HK"/>
+        </w:rPr>
+      </w:pPr>
+      <w:hyperlink r:id="rId19" w:history="1">
+        <w:r>
+          <w:rPr>
+            <w:rStyle w:val="Hyperlink"/>
+            <w:lang w:val="en-HK"/>
+          </w:rPr>
+          <w:t>https://playground.jsreport.net/w/admin/1A7l_UG_</w:t>
+        </w:r>
+      </w:hyperlink>
+    </w:p>
+    <w:p>
+      <w:pPr>
+        <w:rPr>
+          <w:lang w:val="en-HK"/>
+        </w:rPr>
+      </w:pPr>
+    </w:p>
+    <w:p>
+      <w:pPr>
+        <w:pStyle w:val="Heading2"/>
+      </w:pPr>
+      <w:r>
+        <w:t>EPPlus5</w:t>
+      </w:r>
+    </w:p>
+    <w:p>
+      <w:r>
+        <w:t>EPPlus5 is open source, but you are required to purchase license for commercial u</w:t>
+      </w:r>
+      <w:r>
+        <w:t>se</w:t>
+      </w:r>
+    </w:p>
+    <w:p>
+      <w:r>
+        <w:t xml:space="preserve">The </w:t>
+      </w:r>
+      <w:proofErr w:type="gramStart"/>
+      <w:r>
+        <w:t>library(</w:t>
+      </w:r>
+      <w:proofErr w:type="spellStart"/>
+      <w:proofErr w:type="gramEnd"/>
+      <w:r>
+        <w:t>ies</w:t>
+      </w:r>
+      <w:proofErr w:type="spellEnd"/>
+      <w:r>
+        <w:t>) were installed under the project through Package Manager Console</w:t>
+      </w:r>
+    </w:p>
+    <w:p/>
+    <w:p>
+      <w:r>
+        <w:t xml:space="preserve">Install-Package </w:t>
+      </w:r>
+      <w:proofErr w:type="spellStart"/>
+      <w:r>
+        <w:t>EPPlus</w:t>
+      </w:r>
+      <w:proofErr w:type="spellEnd"/>
+      <w:r>
+        <w:t xml:space="preserve"> -Version 5.8.0</w:t>
+      </w:r>
+    </w:p>
+    <w:p>
+      <w:pPr>
+        <w:pStyle w:val="Heading2"/>
+      </w:pPr>
+      <w:proofErr w:type="spellStart"/>
+      <w:proofErr w:type="gramStart"/>
+      <w:r>
+        <w:t>iText</w:t>
+      </w:r>
+      <w:proofErr w:type="spellEnd"/>
+      <w:proofErr w:type="gramEnd"/>
+      <w:r>
+        <w:t xml:space="preserve"> Group</w:t>
+      </w:r>
+    </w:p>
+    <w:p>
+      <w:r>
+        <w:t xml:space="preserve">Some products of </w:t>
+      </w:r>
+      <w:proofErr w:type="spellStart"/>
+      <w:r>
+        <w:t>iText</w:t>
+      </w:r>
+      <w:proofErr w:type="spellEnd"/>
+      <w:r>
+        <w:t xml:space="preserve"> 7 Suite is open source, but you are required to purc</w:t>
+      </w:r>
+      <w:r>
+        <w:t>hase license for commercial use</w:t>
+      </w:r>
+    </w:p>
+    <w:p>
+      <w:r>
+        <w:t xml:space="preserve">The </w:t>
+      </w:r>
+      <w:proofErr w:type="gramStart"/>
+      <w:r>
+        <w:t>library(</w:t>
+      </w:r>
+      <w:proofErr w:type="spellStart"/>
+      <w:proofErr w:type="gramEnd"/>
+      <w:r>
+        <w:t>ies</w:t>
+      </w:r>
+      <w:proofErr w:type="spellEnd"/>
+      <w:r>
+        <w:t>) were installed under the project through Package Manager Console</w:t>
+      </w:r>
+    </w:p>
+    <w:p/>
+    <w:p>
+      <w:r>
+        <w:t>Install-Package itext7 -Version 7.1.16</w:t>
+      </w:r>
+    </w:p>
+    <w:p>
+      <w:r>
+        <w:t>Install-Package itext7.pdfhtml -Version 3.0.5</w:t>
+      </w:r>
+    </w:p>
+    <w:p>
+      <w:pPr>
+        <w:pStyle w:val="Heading1"/>
+        <w:rPr>
+          <w:lang w:val="en-HK"/>
+        </w:rPr>
+      </w:pPr>
+      <w:r>
+        <w:rPr>
+          <w:lang w:val="en-HK"/>
+        </w:rPr>
+        <w:lastRenderedPageBreak/>
+        <w:t>Demo</w:t>
+      </w:r>
+    </w:p>
+    <w:p>
+      <w:pPr>
+        <w:rPr>
+          <w:lang w:val="en-HK"/>
+        </w:rPr>
+      </w:pPr>
+      <w:r>
+        <w:rPr>
+          <w:lang w:val="en-HK"/>
+        </w:rPr>
+        <w:t xml:space="preserve">If you want to test the Crystal Report, change the </w:t>
+      </w:r>
+      <w:proofErr w:type="spellStart"/>
+      <w:r>
+        <w:rPr>
+          <w:lang w:val="en-HK"/>
+        </w:rPr>
+        <w:t>startup</w:t>
+      </w:r>
+      <w:proofErr w:type="spellEnd"/>
+      <w:r>
+        <w:rPr>
+          <w:lang w:val="en-HK"/>
+        </w:rPr>
+        <w:t xml:space="preserve"> project to “</w:t>
+      </w:r>
+      <w:proofErr w:type="spellStart"/>
+      <w:r>
+        <w:rPr>
+          <w:lang w:val="en-HK"/>
+        </w:rPr>
+        <w:t>CoreSystemConsoleInNet</w:t>
+      </w:r>
+      <w:proofErr w:type="spellEnd"/>
+      <w:r>
+        <w:rPr>
+          <w:lang w:val="en-HK"/>
+        </w:rPr>
+        <w:t>”</w:t>
+      </w:r>
+    </w:p>
+    <w:p>
+      <w:pPr>
+        <w:rPr>
+          <w:lang w:val="en-HK"/>
+        </w:rPr>
+      </w:pPr>
+      <w:r>
+        <w:rPr>
+          <w:lang w:val="en-HK"/>
+        </w:rPr>
+        <w:t>If you want to test others report engine</w:t>
+      </w:r>
+      <w:r>
+        <w:rPr>
+          <w:lang w:val="en-HK"/>
+        </w:rPr>
+        <w:t>s</w:t>
+      </w:r>
+      <w:r>
+        <w:rPr>
+          <w:lang w:val="en-HK"/>
+        </w:rPr>
+        <w:t xml:space="preserve">, change the </w:t>
+      </w:r>
+      <w:proofErr w:type="spellStart"/>
+      <w:r>
+        <w:rPr>
+          <w:lang w:val="en-HK"/>
+        </w:rPr>
+        <w:t>startup</w:t>
+      </w:r>
+      <w:proofErr w:type="spellEnd"/>
+      <w:r>
+        <w:rPr>
+          <w:lang w:val="en-HK"/>
+        </w:rPr>
+        <w:t xml:space="preserve"> project to “</w:t>
+      </w:r>
+      <w:proofErr w:type="spellStart"/>
+      <w:r>
+        <w:rPr>
+          <w:lang w:val="en-HK"/>
+        </w:rPr>
+        <w:t>CoreSystemConsole</w:t>
+      </w:r>
+      <w:proofErr w:type="spellEnd"/>
+      <w:r>
+        <w:rPr>
+          <w:lang w:val="en-HK"/>
+        </w:rPr>
+        <w:t>”</w:t>
+      </w:r>
+    </w:p>
+    <w:p>
+      <w:pPr>
+        <w:rPr>
+          <w:lang w:val="en-HK"/>
+        </w:rPr>
+      </w:pPr>
+    </w:p>
+    <w:p>
+      <w:pPr>
+        <w:rPr>
+          <w:lang w:val="en-HK"/>
+        </w:rPr>
+      </w:pPr>
+      <w:r>
+        <w:rPr>
+          <w:lang w:val="en-HK"/>
+        </w:rPr>
+        <w:br w:type="page"/>
+      </w:r>
+    </w:p>
+    <w:p>
+      <w:pPr>
+        <w:pStyle w:val="Heading1"/>
+        <w:rPr>
+          <w:lang w:val="en-HK"/>
+        </w:rPr>
+      </w:pPr>
       <w:r>
         <w:rPr>
           <w:lang w:val="en-HK"/>
@@ -202,7 +3524,7 @@
           <w:noProof/>
         </w:rPr>
         <w:drawing>
-          <wp:inline distT="0" distB="0" distL="0" distR="0" wp14:anchorId="29A3F7DB" wp14:editId="126865BA">
+          <wp:inline distT="0" distB="0" distL="0" distR="0" wp14:anchorId="25F593BB" wp14:editId="59312282">
             <wp:extent cx="3028950" cy="2333625"/>
             <wp:effectExtent l="0" t="0" r="0" b="9525"/>
             <wp:docPr id="1" name="Picture 1"/>
@@ -217,7 +3539,7 @@
                     <pic:cNvPicPr/>
                   </pic:nvPicPr>
                   <pic:blipFill>
-                    <a:blip r:embed="rId7"/>
+                    <a:blip r:embed="rId20"/>
                     <a:stretch>
                       <a:fillRect/>
                     </a:stretch>
@@ -245,6 +3567,7 @@
           <w:lang w:val="en-HK"/>
         </w:rPr>
       </w:pPr>
+      <w:bookmarkStart w:id="2" w:name="_Toc117759329"/>
       <w:proofErr w:type="spellStart"/>
       <w:r>
         <w:rPr>
@@ -259,6 +3582,7 @@
         </w:rPr>
         <w:t xml:space="preserve"> project</w:t>
       </w:r>
+      <w:bookmarkEnd w:id="2"/>
     </w:p>
     <w:p>
       <w:pPr>
@@ -665,7 +3989,7 @@
         </w:rPr>
         <w:lastRenderedPageBreak/>
         <w:drawing>
-          <wp:inline distT="0" distB="0" distL="0" distR="0" wp14:anchorId="4A1349E4" wp14:editId="610687F1">
+          <wp:inline distT="0" distB="0" distL="0" distR="0" wp14:anchorId="4D05AA32" wp14:editId="6D5F1940">
             <wp:extent cx="7522234" cy="5832752"/>
             <wp:effectExtent l="0" t="0" r="2540" b="0"/>
             <wp:docPr id="6" name="Picture 6" descr="D:\Documents\ReportEngine\Developer Guide\Solution Structure.lv1.drawio.png"/>
@@ -682,7 +4006,7 @@
                     </pic:cNvPicPr>
                   </pic:nvPicPr>
                   <pic:blipFill>
-                    <a:blip r:embed="rId8">
+                    <a:blip r:embed="rId21">
                       <a:extLst>
                         <a:ext uri="{28A0092B-C50C-407E-A947-70E740481C1C}">
                           <a14:useLocalDpi xmlns:a14="http://schemas.microsoft.com/office/drawing/2010/main" val="0"/>
@@ -721,6 +4045,7 @@
           <w:lang w:val="en-HK"/>
         </w:rPr>
       </w:pPr>
+      <w:bookmarkStart w:id="3" w:name="_Toc117759330"/>
       <w:r>
         <w:rPr>
           <w:lang w:val="en-HK"/>
@@ -728,6 +4053,7 @@
         <w:lastRenderedPageBreak/>
         <w:t>Add a new project</w:t>
       </w:r>
+      <w:bookmarkEnd w:id="3"/>
     </w:p>
     <w:p>
       <w:pPr>
@@ -909,12 +4235,14 @@
           <w:lang w:val="en-HK"/>
         </w:rPr>
       </w:pPr>
+      <w:bookmarkStart w:id="4" w:name="_Toc117759331"/>
       <w:r>
         <w:rPr>
           <w:lang w:val="en-HK"/>
         </w:rPr>
         <w:t>Add new project</w:t>
       </w:r>
+      <w:bookmarkEnd w:id="4"/>
     </w:p>
     <w:p>
       <w:pPr>
@@ -958,7 +4286,7 @@
           <w:noProof/>
         </w:rPr>
         <w:drawing>
-          <wp:inline distT="0" distB="0" distL="0" distR="0" wp14:anchorId="31AB2034" wp14:editId="281AAEB1">
+          <wp:inline distT="0" distB="0" distL="0" distR="0" wp14:anchorId="7458AB53" wp14:editId="08B191C2">
             <wp:extent cx="7918622" cy="1535502"/>
             <wp:effectExtent l="0" t="0" r="6350" b="7620"/>
             <wp:docPr id="7" name="Picture 7"/>
@@ -973,7 +4301,7 @@
                     <pic:cNvPicPr/>
                   </pic:nvPicPr>
                   <pic:blipFill>
-                    <a:blip r:embed="rId9"/>
+                    <a:blip r:embed="rId22"/>
                     <a:stretch>
                       <a:fillRect/>
                     </a:stretch>
@@ -1008,12 +4336,14 @@
           <w:lang w:val="en-HK"/>
         </w:rPr>
       </w:pPr>
+      <w:bookmarkStart w:id="5" w:name="_Toc117759332"/>
       <w:r>
         <w:rPr>
           <w:lang w:val="en-HK"/>
         </w:rPr>
         <w:t>Create structured folders</w:t>
       </w:r>
+      <w:bookmarkEnd w:id="5"/>
     </w:p>
     <w:p>
       <w:pPr>
@@ -1040,7 +4370,7 @@
         </w:rPr>
         <w:lastRenderedPageBreak/>
         <w:drawing>
-          <wp:inline distT="0" distB="0" distL="0" distR="0" wp14:anchorId="3DCB5AB8" wp14:editId="428A2D4F">
+          <wp:inline distT="0" distB="0" distL="0" distR="0" wp14:anchorId="1F3163AB" wp14:editId="44C966B2">
             <wp:extent cx="2962275" cy="1133475"/>
             <wp:effectExtent l="0" t="0" r="9525" b="9525"/>
             <wp:docPr id="8" name="Picture 8"/>
@@ -1055,7 +4385,7 @@
                     <pic:cNvPicPr/>
                   </pic:nvPicPr>
                   <pic:blipFill>
-                    <a:blip r:embed="rId10"/>
+                    <a:blip r:embed="rId23"/>
                     <a:stretch>
                       <a:fillRect/>
                     </a:stretch>
@@ -1090,6 +4420,7 @@
           <w:lang w:val="en-HK"/>
         </w:rPr>
       </w:pPr>
+      <w:bookmarkStart w:id="6" w:name="_Toc117759333"/>
       <w:r>
         <w:rPr>
           <w:lang w:val="en-HK"/>
@@ -1102,6 +4433,7 @@
         </w:rPr>
         <w:t>reate report engine Decorator</w:t>
       </w:r>
+      <w:bookmarkEnd w:id="6"/>
     </w:p>
     <w:p>
       <w:pPr>
@@ -1228,7 +4560,7 @@
           <w:noProof/>
         </w:rPr>
         <w:drawing>
-          <wp:inline distT="0" distB="0" distL="0" distR="0" wp14:anchorId="5CF63718" wp14:editId="3115D48A">
+          <wp:inline distT="0" distB="0" distL="0" distR="0" wp14:anchorId="7D7590C1" wp14:editId="223F3101">
             <wp:extent cx="3114675" cy="2000250"/>
             <wp:effectExtent l="0" t="0" r="9525" b="0"/>
             <wp:docPr id="9" name="Picture 9"/>
@@ -1243,7 +4575,7 @@
                     <pic:cNvPicPr/>
                   </pic:nvPicPr>
                   <pic:blipFill>
-                    <a:blip r:embed="rId11"/>
+                    <a:blip r:embed="rId24"/>
                     <a:stretch>
                       <a:fillRect/>
                     </a:stretch>
@@ -1535,12 +4867,14 @@
           <w:lang w:val="en-HK"/>
         </w:rPr>
       </w:pPr>
+      <w:bookmarkStart w:id="7" w:name="_Toc117759334"/>
       <w:r>
         <w:rPr>
           <w:lang w:val="en-HK"/>
         </w:rPr>
         <w:t>Create report entity</w:t>
       </w:r>
+      <w:bookmarkEnd w:id="7"/>
     </w:p>
     <w:p>
       <w:pPr>
@@ -1872,7 +5206,7 @@
         </w:rPr>
         <w:lastRenderedPageBreak/>
         <w:drawing>
-          <wp:inline distT="0" distB="0" distL="0" distR="0" wp14:anchorId="365D4110" wp14:editId="3295DE00">
+          <wp:inline distT="0" distB="0" distL="0" distR="0" wp14:anchorId="6D47B4A0" wp14:editId="72E93FFB">
             <wp:extent cx="3086100" cy="2019300"/>
             <wp:effectExtent l="0" t="0" r="0" b="0"/>
             <wp:docPr id="10" name="Picture 10"/>
@@ -1887,7 +5221,7 @@
                     <pic:cNvPicPr/>
                   </pic:nvPicPr>
                   <pic:blipFill>
-                    <a:blip r:embed="rId12"/>
+                    <a:blip r:embed="rId25"/>
                     <a:stretch>
                       <a:fillRect/>
                     </a:stretch>
@@ -1915,12 +5249,14 @@
           <w:lang w:val="en-HK"/>
         </w:rPr>
       </w:pPr>
+      <w:bookmarkStart w:id="8" w:name="_Toc117759335"/>
       <w:r>
         <w:rPr>
           <w:lang w:val="en-HK"/>
         </w:rPr>
         <w:t>Create program entity</w:t>
       </w:r>
+      <w:bookmarkEnd w:id="8"/>
     </w:p>
     <w:p>
       <w:pPr>
@@ -2014,7 +5350,7 @@
         </w:rPr>
         <w:lastRenderedPageBreak/>
         <w:drawing>
-          <wp:inline distT="0" distB="0" distL="0" distR="0" wp14:anchorId="68EAECBE" wp14:editId="05B7A4A7">
+          <wp:inline distT="0" distB="0" distL="0" distR="0" wp14:anchorId="794862B6" wp14:editId="68FFDAEC">
             <wp:extent cx="8113766" cy="3726611"/>
             <wp:effectExtent l="0" t="0" r="1905" b="7620"/>
             <wp:docPr id="11" name="Picture 11"/>
@@ -2029,7 +5365,7 @@
                     <pic:cNvPicPr/>
                   </pic:nvPicPr>
                   <pic:blipFill>
-                    <a:blip r:embed="rId13"/>
+                    <a:blip r:embed="rId26"/>
                     <a:stretch>
                       <a:fillRect/>
                     </a:stretch>
@@ -2057,6 +5393,7 @@
           <w:lang w:val="en-HK"/>
         </w:rPr>
       </w:pPr>
+      <w:bookmarkStart w:id="9" w:name="_Toc117759336"/>
       <w:r>
         <w:rPr>
           <w:lang w:val="en-HK"/>
@@ -2077,6 +5414,7 @@
         </w:rPr>
         <w:t xml:space="preserve"> main program</w:t>
       </w:r>
+      <w:bookmarkEnd w:id="9"/>
     </w:p>
     <w:p>
       <w:pPr>
@@ -2244,13 +5582,10 @@
         </w:rPr>
         <w:t>);</w:t>
       </w:r>
-      <w:bookmarkStart w:id="1" w:name="_GoBack"/>
-      <w:bookmarkEnd w:id="1"/>
-    </w:p>
-    <w:p>
-      <w:pPr>
-        <w:rPr>
-          <w:rFonts w:hint="eastAsia"/>
+    </w:p>
+    <w:p>
+      <w:pPr>
+        <w:rPr>
           <w:lang w:val="en-HK"/>
         </w:rPr>
       </w:pPr>
@@ -2260,7 +5595,7 @@
         </w:rPr>
         <w:lastRenderedPageBreak/>
         <w:drawing>
-          <wp:inline distT="0" distB="0" distL="0" distR="0" wp14:anchorId="2B46F151" wp14:editId="4D3A5F59">
+          <wp:inline distT="0" distB="0" distL="0" distR="0" wp14:anchorId="3A7E84D9" wp14:editId="22BB4F00">
             <wp:extent cx="7948728" cy="3985404"/>
             <wp:effectExtent l="0" t="0" r="0" b="0"/>
             <wp:docPr id="12" name="Picture 12"/>
@@ -2275,7 +5610,7 @@
                     <pic:cNvPicPr/>
                   </pic:nvPicPr>
                   <pic:blipFill>
-                    <a:blip r:embed="rId14"/>
+                    <a:blip r:embed="rId27"/>
                     <a:stretch>
                       <a:fillRect/>
                     </a:stretch>
@@ -2288,6 +5623,901 @@
                     <a:prstGeom prst="rect">
                       <a:avLst/>
                     </a:prstGeom>
+                  </pic:spPr>
+                </pic:pic>
+              </a:graphicData>
+            </a:graphic>
+          </wp:inline>
+        </w:drawing>
+      </w:r>
+    </w:p>
+    <w:p>
+      <w:pPr>
+        <w:rPr>
+          <w:lang w:val="en-HK"/>
+        </w:rPr>
+      </w:pPr>
+      <w:r>
+        <w:rPr>
+          <w:lang w:val="en-HK"/>
+        </w:rPr>
+        <w:br w:type="page"/>
+      </w:r>
+    </w:p>
+    <w:p>
+      <w:pPr>
+        <w:pStyle w:val="Heading1"/>
+        <w:rPr>
+          <w:lang w:val="en-HK"/>
+        </w:rPr>
+      </w:pPr>
+      <w:bookmarkStart w:id="10" w:name="_Toc117759337"/>
+      <w:r>
+        <w:rPr>
+          <w:lang w:val="en-HK"/>
+        </w:rPr>
+        <w:lastRenderedPageBreak/>
+        <w:t>Solution Structure</w:t>
+      </w:r>
+      <w:bookmarkEnd w:id="10"/>
+    </w:p>
+    <w:p>
+      <w:pPr>
+        <w:rPr>
+          <w:lang w:val="en-HK"/>
+        </w:rPr>
+      </w:pPr>
+      <w:r>
+        <w:rPr>
+          <w:lang w:val="en-HK"/>
+        </w:rPr>
+        <w:t>The solution s</w:t>
+      </w:r>
+      <w:r>
+        <w:rPr>
+          <w:lang w:val="en-HK"/>
+        </w:rPr>
+        <w:t xml:space="preserve">plit </w:t>
+      </w:r>
+      <w:r>
+        <w:rPr>
+          <w:lang w:val="en-HK"/>
+        </w:rPr>
+        <w:t xml:space="preserve">into two parts, a part is .Net framework 4.8, </w:t>
+      </w:r>
+      <w:proofErr w:type="gramStart"/>
+      <w:r>
+        <w:rPr>
+          <w:lang w:val="en-HK"/>
+        </w:rPr>
+        <w:t>another</w:t>
+      </w:r>
+      <w:proofErr w:type="gramEnd"/>
+      <w:r>
+        <w:rPr>
+          <w:lang w:val="en-HK"/>
+        </w:rPr>
+        <w:t xml:space="preserve"> part is .Net Core 5</w:t>
+      </w:r>
+    </w:p>
+    <w:tbl>
+      <w:tblPr>
+        <w:tblStyle w:val="TableGrid"/>
+        <w:tblW w:w="0" w:type="auto"/>
+        <w:tblLook w:val="04A0" w:firstRow="1" w:lastRow="0" w:firstColumn="1" w:lastColumn="0" w:noHBand="0" w:noVBand="1"/>
+      </w:tblPr>
+      <w:tblGrid>
+        <w:gridCol w:w="2376"/>
+        <w:gridCol w:w="6431"/>
+        <w:gridCol w:w="4369"/>
+      </w:tblGrid>
+      <w:tr>
+        <w:tc>
+          <w:tcPr>
+            <w:tcW w:w="2376" w:type="dxa"/>
+          </w:tcPr>
+          <w:p>
+            <w:pPr>
+              <w:rPr>
+                <w:lang w:val="en-HK"/>
+              </w:rPr>
+            </w:pPr>
+            <w:r>
+              <w:rPr>
+                <w:lang w:val="en-HK"/>
+              </w:rPr>
+              <w:t>C# version</w:t>
+            </w:r>
+          </w:p>
+        </w:tc>
+        <w:tc>
+          <w:tcPr>
+            <w:tcW w:w="6431" w:type="dxa"/>
+          </w:tcPr>
+          <w:p>
+            <w:pPr>
+              <w:rPr>
+                <w:lang w:val="en-HK"/>
+              </w:rPr>
+            </w:pPr>
+            <w:r>
+              <w:rPr>
+                <w:lang w:val="en-HK"/>
+              </w:rPr>
+              <w:t>.Net Framework 4.8</w:t>
+            </w:r>
+          </w:p>
+        </w:tc>
+        <w:tc>
+          <w:tcPr>
+            <w:tcW w:w="4369" w:type="dxa"/>
+          </w:tcPr>
+          <w:p>
+            <w:pPr>
+              <w:rPr>
+                <w:lang w:val="en-HK"/>
+              </w:rPr>
+            </w:pPr>
+            <w:r>
+              <w:rPr>
+                <w:lang w:val="en-HK"/>
+              </w:rPr>
+              <w:t>.Net Core 5</w:t>
+            </w:r>
+          </w:p>
+        </w:tc>
+      </w:tr>
+      <w:tr>
+        <w:tc>
+          <w:tcPr>
+            <w:tcW w:w="2376" w:type="dxa"/>
+          </w:tcPr>
+          <w:p>
+            <w:pPr>
+              <w:rPr>
+                <w:lang w:val="en-HK"/>
+              </w:rPr>
+            </w:pPr>
+            <w:r>
+              <w:rPr>
+                <w:lang w:val="en-HK"/>
+              </w:rPr>
+              <w:t>Main Project</w:t>
+            </w:r>
+          </w:p>
+        </w:tc>
+        <w:tc>
+          <w:tcPr>
+            <w:tcW w:w="6431" w:type="dxa"/>
+          </w:tcPr>
+          <w:p>
+            <w:pPr>
+              <w:rPr>
+                <w:lang w:val="en-HK"/>
+              </w:rPr>
+            </w:pPr>
+            <w:proofErr w:type="spellStart"/>
+            <w:r>
+              <w:rPr>
+                <w:lang w:val="en-HK"/>
+              </w:rPr>
+              <w:t>CoreSystemConsoleInNet</w:t>
+            </w:r>
+            <w:proofErr w:type="spellEnd"/>
+          </w:p>
+          <w:p>
+            <w:pPr>
+              <w:rPr>
+                <w:lang w:val="en-HK"/>
+              </w:rPr>
+            </w:pPr>
+            <w:r>
+              <w:rPr>
+                <w:lang w:val="en-HK"/>
+              </w:rPr>
+              <w:t>CoreReportDot48</w:t>
+            </w:r>
+          </w:p>
+        </w:tc>
+        <w:tc>
+          <w:tcPr>
+            <w:tcW w:w="4369" w:type="dxa"/>
+          </w:tcPr>
+          <w:p>
+            <w:pPr>
+              <w:rPr>
+                <w:lang w:val="en-HK"/>
+              </w:rPr>
+            </w:pPr>
+            <w:proofErr w:type="spellStart"/>
+            <w:r>
+              <w:rPr>
+                <w:lang w:val="en-HK"/>
+              </w:rPr>
+              <w:t>CoreSystemConsole</w:t>
+            </w:r>
+            <w:proofErr w:type="spellEnd"/>
+          </w:p>
+          <w:p>
+            <w:pPr>
+              <w:rPr>
+                <w:lang w:val="en-HK"/>
+              </w:rPr>
+            </w:pPr>
+            <w:proofErr w:type="spellStart"/>
+            <w:r>
+              <w:rPr>
+                <w:lang w:val="en-HK"/>
+              </w:rPr>
+              <w:t>CoreReport</w:t>
+            </w:r>
+            <w:proofErr w:type="spellEnd"/>
+          </w:p>
+        </w:tc>
+      </w:tr>
+      <w:tr>
+        <w:tc>
+          <w:tcPr>
+            <w:tcW w:w="2376" w:type="dxa"/>
+          </w:tcPr>
+          <w:p>
+            <w:pPr>
+              <w:rPr>
+                <w:lang w:val="en-HK"/>
+              </w:rPr>
+            </w:pPr>
+            <w:r>
+              <w:rPr>
+                <w:lang w:val="en-HK"/>
+              </w:rPr>
+              <w:t>Report engine project</w:t>
+            </w:r>
+          </w:p>
+        </w:tc>
+        <w:tc>
+          <w:tcPr>
+            <w:tcW w:w="6431" w:type="dxa"/>
+          </w:tcPr>
+          <w:p>
+            <w:pPr>
+              <w:rPr>
+                <w:lang w:val="en-HK"/>
+              </w:rPr>
+            </w:pPr>
+            <w:proofErr w:type="spellStart"/>
+            <w:r>
+              <w:rPr>
+                <w:lang w:val="en-HK"/>
+              </w:rPr>
+              <w:t>CrystalReport</w:t>
+            </w:r>
+            <w:proofErr w:type="spellEnd"/>
+          </w:p>
+        </w:tc>
+        <w:tc>
+          <w:tcPr>
+            <w:tcW w:w="4369" w:type="dxa"/>
+          </w:tcPr>
+          <w:p>
+            <w:pPr>
+              <w:rPr>
+                <w:lang w:val="en-HK"/>
+              </w:rPr>
+            </w:pPr>
+            <w:proofErr w:type="spellStart"/>
+            <w:r>
+              <w:rPr>
+                <w:lang w:val="en-HK"/>
+              </w:rPr>
+              <w:t>JasperReport</w:t>
+            </w:r>
+            <w:proofErr w:type="spellEnd"/>
+          </w:p>
+          <w:p>
+            <w:pPr>
+              <w:rPr>
+                <w:lang w:val="en-HK"/>
+              </w:rPr>
+            </w:pPr>
+            <w:r>
+              <w:rPr>
+                <w:lang w:val="en-HK"/>
+              </w:rPr>
+              <w:t>EPPlus5</w:t>
+            </w:r>
+          </w:p>
+          <w:p>
+            <w:pPr>
+              <w:rPr>
+                <w:lang w:val="en-HK"/>
+              </w:rPr>
+            </w:pPr>
+            <w:proofErr w:type="spellStart"/>
+            <w:r>
+              <w:rPr>
+                <w:lang w:val="en-HK"/>
+              </w:rPr>
+              <w:t>ITextGroupNV</w:t>
+            </w:r>
+            <w:proofErr w:type="spellEnd"/>
+          </w:p>
+          <w:p>
+            <w:pPr>
+              <w:rPr>
+                <w:lang w:val="en-HK"/>
+              </w:rPr>
+            </w:pPr>
+            <w:r>
+              <w:rPr>
+                <w:lang w:val="en-HK"/>
+              </w:rPr>
+              <w:t>Puppeteer</w:t>
+            </w:r>
+          </w:p>
+          <w:p>
+            <w:pPr>
+              <w:rPr>
+                <w:lang w:val="en-HK"/>
+              </w:rPr>
+            </w:pPr>
+            <w:proofErr w:type="spellStart"/>
+            <w:r>
+              <w:rPr>
+                <w:lang w:val="en-HK"/>
+              </w:rPr>
+              <w:t>IronPDFProject</w:t>
+            </w:r>
+            <w:proofErr w:type="spellEnd"/>
+          </w:p>
+          <w:p>
+            <w:pPr>
+              <w:rPr>
+                <w:lang w:val="en-HK"/>
+              </w:rPr>
+            </w:pPr>
+            <w:proofErr w:type="spellStart"/>
+            <w:r>
+              <w:rPr>
+                <w:lang w:val="en-HK"/>
+              </w:rPr>
+              <w:t>OpenXmlSDK</w:t>
+            </w:r>
+            <w:proofErr w:type="spellEnd"/>
+          </w:p>
+        </w:tc>
+      </w:tr>
+    </w:tbl>
+    <w:p>
+      <w:pPr>
+        <w:rPr>
+          <w:lang w:val="en-HK"/>
+        </w:rPr>
+      </w:pPr>
+    </w:p>
+    <w:p>
+      <w:pPr>
+        <w:rPr>
+          <w:lang w:val="en-HK"/>
+        </w:rPr>
+      </w:pPr>
+      <w:r>
+        <w:rPr>
+          <w:lang w:val="en-HK"/>
+        </w:rPr>
+        <w:t>There is a story because Crystal Report does not support .Net Core. For the details please read</w:t>
+      </w:r>
+    </w:p>
+    <w:p>
+      <w:pPr>
+        <w:ind w:left="720"/>
+        <w:rPr>
+          <w:lang w:val="en-HK"/>
+        </w:rPr>
+      </w:pPr>
+      <w:r>
+        <w:rPr>
+          <w:lang w:val="en-HK"/>
+        </w:rPr>
+        <w:t xml:space="preserve">According to this article: </w:t>
+      </w:r>
+      <w:hyperlink r:id="rId28" w:history="1">
+        <w:r>
+          <w:rPr>
+            <w:rStyle w:val="Hyperlink"/>
+            <w:lang w:val="en-HK"/>
+          </w:rPr>
+          <w:t>https://answers.sap.com/questions/13029137/crystal-reports-for-visual-studio-and-net-core-5-a.html</w:t>
+        </w:r>
+      </w:hyperlink>
+    </w:p>
+    <w:p>
+      <w:pPr>
+        <w:ind w:left="720"/>
+        <w:rPr>
+          <w:lang w:val="en-HK"/>
+        </w:rPr>
+      </w:pPr>
+      <w:r>
+        <w:rPr>
+          <w:lang w:val="en-HK"/>
+        </w:rPr>
+        <w:t>Because of some low level reasons, Crystal Report must rely on .Net Framework, not planning to move go to support .Net core in future and now</w:t>
+      </w:r>
+    </w:p>
+    <w:p>
+      <w:pPr>
+        <w:ind w:left="720"/>
+        <w:rPr>
+          <w:lang w:val="en-HK"/>
+        </w:rPr>
+      </w:pPr>
+    </w:p>
+    <w:p>
+      <w:pPr>
+        <w:rPr>
+          <w:lang w:val="en-HK"/>
+        </w:rPr>
+      </w:pPr>
+      <w:r>
+        <w:rPr>
+          <w:lang w:val="en-HK"/>
+        </w:rPr>
+        <w:t>If you must use Crystal Report for your .Net Core application</w:t>
+      </w:r>
+    </w:p>
+    <w:p>
+      <w:pPr>
+        <w:ind w:left="720"/>
+        <w:rPr>
+          <w:lang w:val="en-HK"/>
+        </w:rPr>
+      </w:pPr>
+      <w:r>
+        <w:rPr>
+          <w:lang w:val="en-HK"/>
+        </w:rPr>
+        <w:t xml:space="preserve">The </w:t>
+      </w:r>
+      <w:proofErr w:type="spellStart"/>
+      <w:r>
+        <w:rPr>
+          <w:lang w:val="en-HK"/>
+        </w:rPr>
+        <w:t>offical</w:t>
+      </w:r>
+      <w:proofErr w:type="spellEnd"/>
+      <w:r>
+        <w:rPr>
+          <w:lang w:val="en-HK"/>
+        </w:rPr>
+        <w:t xml:space="preserve"> solution was make your Crystal Report in a .net framework solution as a proxy server (API service)</w:t>
+      </w:r>
+    </w:p>
+    <w:p>
+      <w:pPr>
+        <w:ind w:left="720"/>
+        <w:rPr>
+          <w:lang w:val="en-HK"/>
+        </w:rPr>
+      </w:pPr>
+      <w:proofErr w:type="gramStart"/>
+      <w:r>
+        <w:rPr>
+          <w:lang w:val="en-HK"/>
+        </w:rPr>
+        <w:t>for</w:t>
+      </w:r>
+      <w:proofErr w:type="gramEnd"/>
+      <w:r>
+        <w:rPr>
+          <w:lang w:val="en-HK"/>
+        </w:rPr>
+        <w:t xml:space="preserve"> the walkthrough: </w:t>
+      </w:r>
+      <w:hyperlink r:id="rId29" w:history="1">
+        <w:r>
+          <w:rPr>
+            <w:rStyle w:val="Hyperlink"/>
+            <w:lang w:val="en-HK"/>
+          </w:rPr>
+          <w:t>https://medium.com/scrum-and-coke/view-crystal-report-in-pdf-with-angular-and-asp-net-rest-api-1d6c72168e7c</w:t>
+        </w:r>
+      </w:hyperlink>
+    </w:p>
+    <w:p>
+      <w:pPr>
+        <w:ind w:left="720"/>
+        <w:rPr>
+          <w:lang w:val="en-HK"/>
+        </w:rPr>
+      </w:pPr>
+      <w:proofErr w:type="gramStart"/>
+      <w:r>
+        <w:rPr>
+          <w:lang w:val="en-HK"/>
+        </w:rPr>
+        <w:t>solution</w:t>
+      </w:r>
+      <w:proofErr w:type="gramEnd"/>
+      <w:r>
+        <w:rPr>
+          <w:lang w:val="en-HK"/>
+        </w:rPr>
+        <w:t xml:space="preserve"> example: </w:t>
+      </w:r>
+      <w:hyperlink r:id="rId30" w:history="1">
+        <w:r>
+          <w:rPr>
+            <w:rStyle w:val="Hyperlink"/>
+            <w:lang w:val="en-HK"/>
+          </w:rPr>
+          <w:t>https://github.com/workcontrolgit/CrystalReportWebAPI</w:t>
+        </w:r>
+      </w:hyperlink>
+    </w:p>
+    <w:p>
+      <w:pPr>
+        <w:rPr>
+          <w:lang w:val="en-HK"/>
+        </w:rPr>
+      </w:pPr>
+    </w:p>
+    <w:p>
+      <w:pPr>
+        <w:pStyle w:val="Heading2"/>
+        <w:rPr>
+          <w:lang w:val="en-HK"/>
+        </w:rPr>
+      </w:pPr>
+      <w:bookmarkStart w:id="11" w:name="_Toc117759338"/>
+      <w:r>
+        <w:rPr>
+          <w:lang w:val="en-HK"/>
+        </w:rPr>
+        <w:t>Design Pattern</w:t>
+      </w:r>
+    </w:p>
+    <w:p>
+      <w:pPr>
+        <w:rPr>
+          <w:lang w:val="en-HK"/>
+        </w:rPr>
+      </w:pPr>
+      <w:r>
+        <w:rPr>
+          <w:lang w:val="en-HK"/>
+        </w:rPr>
+        <w:t xml:space="preserve">I use "Design Pattern - Decorator" to separate the coding files </w:t>
+      </w:r>
+      <w:r>
+        <w:rPr>
+          <w:lang w:val="en-HK"/>
+        </w:rPr>
+        <w:t>that serve different reporting engine</w:t>
+      </w:r>
+      <w:r>
+        <w:rPr>
+          <w:lang w:val="en-HK"/>
+        </w:rPr>
+        <w:t>s</w:t>
+      </w:r>
+      <w:r>
+        <w:rPr>
+          <w:lang w:val="en-HK"/>
+        </w:rPr>
+        <w:t>.</w:t>
+      </w:r>
+    </w:p>
+    <w:p>
+      <w:pPr>
+        <w:pStyle w:val="IntenseQuote"/>
+        <w:rPr>
+          <w:lang w:val="en-HK"/>
+        </w:rPr>
+      </w:pPr>
+      <w:r>
+        <w:rPr>
+          <w:lang w:val="en-HK"/>
+        </w:rPr>
+        <w:lastRenderedPageBreak/>
+        <w:t xml:space="preserve">Let's said a system contains many functions, a report function represented by </w:t>
+      </w:r>
+      <w:r>
+        <w:rPr>
+          <w:lang w:val="en-HK"/>
+        </w:rPr>
+        <w:t>a menu item in navigation menu.</w:t>
+      </w:r>
+      <w:r>
+        <w:rPr>
+          <w:lang w:val="en-HK"/>
+        </w:rPr>
+        <w:br/>
+      </w:r>
+      <w:r>
+        <w:rPr>
+          <w:lang w:val="en-HK"/>
+        </w:rPr>
+        <w:t>In general, a report function provides the selection cri</w:t>
+      </w:r>
+      <w:r>
+        <w:rPr>
+          <w:lang w:val="en-HK"/>
+        </w:rPr>
+        <w:t>teria, user select the criteria</w:t>
+      </w:r>
+      <w:r>
+        <w:rPr>
+          <w:lang w:val="en-HK"/>
+        </w:rPr>
+        <w:br/>
+      </w:r>
+      <w:proofErr w:type="gramStart"/>
+      <w:r>
+        <w:rPr>
+          <w:lang w:val="en-HK"/>
+        </w:rPr>
+        <w:t>Then</w:t>
+      </w:r>
+      <w:proofErr w:type="gramEnd"/>
+      <w:r>
+        <w:rPr>
+          <w:lang w:val="en-HK"/>
+        </w:rPr>
+        <w:t xml:space="preserve">, click "Export </w:t>
+      </w:r>
+      <w:proofErr w:type="spellStart"/>
+      <w:r>
+        <w:rPr>
+          <w:lang w:val="en-HK"/>
+        </w:rPr>
+        <w:t>Xlsx</w:t>
+      </w:r>
+      <w:proofErr w:type="spellEnd"/>
+      <w:r>
+        <w:rPr>
+          <w:lang w:val="en-HK"/>
+        </w:rPr>
+        <w:t xml:space="preserve">" or "Export </w:t>
+      </w:r>
+      <w:proofErr w:type="spellStart"/>
+      <w:r>
+        <w:rPr>
+          <w:lang w:val="en-HK"/>
+        </w:rPr>
+        <w:t>Pdf</w:t>
+      </w:r>
+      <w:proofErr w:type="spellEnd"/>
+      <w:r>
+        <w:rPr>
+          <w:lang w:val="en-HK"/>
+        </w:rPr>
+        <w:t xml:space="preserve">" button to generate report file in </w:t>
+      </w:r>
+      <w:proofErr w:type="spellStart"/>
+      <w:r>
+        <w:rPr>
+          <w:lang w:val="en-HK"/>
+        </w:rPr>
+        <w:t>xlsx</w:t>
+      </w:r>
+      <w:proofErr w:type="spellEnd"/>
+      <w:r>
+        <w:rPr>
+          <w:lang w:val="en-HK"/>
+        </w:rPr>
+        <w:t xml:space="preserve">, </w:t>
+      </w:r>
+      <w:proofErr w:type="spellStart"/>
+      <w:r>
+        <w:rPr>
+          <w:lang w:val="en-HK"/>
+        </w:rPr>
+        <w:t>pdf</w:t>
+      </w:r>
+      <w:proofErr w:type="spellEnd"/>
+      <w:r>
+        <w:rPr>
+          <w:lang w:val="en-HK"/>
+        </w:rPr>
+        <w:t xml:space="preserve"> as they want.</w:t>
+      </w:r>
+    </w:p>
+    <w:p>
+      <w:pPr>
+        <w:rPr>
+          <w:lang w:val="en-HK"/>
+        </w:rPr>
+      </w:pPr>
+      <w:r>
+        <w:rPr>
+          <w:lang w:val="en-HK"/>
+        </w:rPr>
+        <w:t xml:space="preserve">"Decorator" Design Pattern gives a report program easy to switch the report </w:t>
+      </w:r>
+      <w:proofErr w:type="spellStart"/>
+      <w:r>
+        <w:rPr>
+          <w:lang w:val="en-HK"/>
+        </w:rPr>
+        <w:t>enginer</w:t>
+      </w:r>
+      <w:proofErr w:type="spellEnd"/>
+      <w:r>
+        <w:rPr>
+          <w:lang w:val="en-HK"/>
+        </w:rPr>
+        <w:t>, also allows different reports use var</w:t>
+      </w:r>
+      <w:r>
+        <w:rPr>
+          <w:lang w:val="en-HK"/>
+        </w:rPr>
+        <w:t>ious engines in a single system</w:t>
+      </w:r>
+    </w:p>
+    <w:p>
+      <w:pPr>
+        <w:rPr>
+          <w:lang w:val="en-HK"/>
+        </w:rPr>
+      </w:pPr>
+      <w:hyperlink r:id="rId31" w:history="1">
+        <w:r>
+          <w:rPr>
+            <w:rStyle w:val="Hyperlink"/>
+            <w:lang w:val="en-HK"/>
+          </w:rPr>
+          <w:t>https://www.dofactory.com/net/decorator-design-pattern#realworld</w:t>
+        </w:r>
+      </w:hyperlink>
+    </w:p>
+    <w:p>
+      <w:pPr>
+        <w:rPr>
+          <w:noProof/>
+        </w:rPr>
+      </w:pPr>
+    </w:p>
+    <w:p>
+      <w:pPr>
+        <w:rPr>
+          <w:lang w:val="en-HK"/>
+        </w:rPr>
+      </w:pPr>
+      <w:r>
+        <w:rPr>
+          <w:noProof/>
+        </w:rPr>
+        <w:drawing>
+          <wp:inline distT="0" distB="0" distL="0" distR="0" wp14:anchorId="259D3D83" wp14:editId="1C4DA3D5">
+            <wp:extent cx="8229600" cy="3619500"/>
+            <wp:effectExtent l="0" t="0" r="0" b="0"/>
+            <wp:docPr id="16" name="Picture 16" descr="D:\Documents\ReportEngine\Developer Guide\Design Pattern-Decorator.Explain.drawio.png"/>
+            <wp:cNvGraphicFramePr>
+              <a:graphicFrameLocks xmlns:a="http://schemas.openxmlformats.org/drawingml/2006/main" noChangeAspect="1"/>
+            </wp:cNvGraphicFramePr>
+            <a:graphic xmlns:a="http://schemas.openxmlformats.org/drawingml/2006/main">
+              <a:graphicData uri="http://schemas.openxmlformats.org/drawingml/2006/picture">
+                <pic:pic xmlns:pic="http://schemas.openxmlformats.org/drawingml/2006/picture">
+                  <pic:nvPicPr>
+                    <pic:cNvPr id="0" name="Picture 5" descr="D:\Documents\ReportEngine\Developer Guide\Design Pattern-Decorator.Explain.drawio.png"/>
+                    <pic:cNvPicPr>
+                      <a:picLocks noChangeAspect="1" noChangeArrowheads="1"/>
+                    </pic:cNvPicPr>
+                  </pic:nvPicPr>
+                  <pic:blipFill rotWithShape="1">
+                    <a:blip r:embed="rId32" cstate="print">
+                      <a:extLst>
+                        <a:ext uri="{28A0092B-C50C-407E-A947-70E740481C1C}">
+                          <a14:useLocalDpi xmlns:a14="http://schemas.microsoft.com/office/drawing/2010/main" val="0"/>
+                        </a:ext>
+                      </a:extLst>
+                    </a:blip>
+                    <a:srcRect b="34778"/>
+                    <a:stretch/>
+                  </pic:blipFill>
+                  <pic:spPr bwMode="auto">
+                    <a:xfrm>
+                      <a:off x="0" y="0"/>
+                      <a:ext cx="8229600" cy="3619500"/>
+                    </a:xfrm>
+                    <a:prstGeom prst="rect">
+                      <a:avLst/>
+                    </a:prstGeom>
+                    <a:noFill/>
+                    <a:ln>
+                      <a:noFill/>
+                    </a:ln>
+                    <a:extLst>
+                      <a:ext uri="{53640926-AAD7-44D8-BBD7-CCE9431645EC}">
+                        <a14:shadowObscured xmlns:a14="http://schemas.microsoft.com/office/drawing/2010/main"/>
+                      </a:ext>
+                    </a:extLst>
+                  </pic:spPr>
+                </pic:pic>
+              </a:graphicData>
+            </a:graphic>
+          </wp:inline>
+        </w:drawing>
+      </w:r>
+    </w:p>
+    <w:p>
+      <w:pPr>
+        <w:pStyle w:val="Heading2"/>
+        <w:rPr>
+          <w:lang w:val="en-HK"/>
+        </w:rPr>
+      </w:pPr>
+      <w:r>
+        <w:rPr>
+          <w:lang w:val="en-HK"/>
+        </w:rPr>
+        <w:lastRenderedPageBreak/>
+        <w:t>Block Diagram</w:t>
+      </w:r>
+      <w:bookmarkEnd w:id="11"/>
+    </w:p>
+    <w:p>
+      <w:pPr>
+        <w:rPr>
+          <w:lang w:val="en-HK"/>
+        </w:rPr>
+      </w:pPr>
+    </w:p>
+    <w:p>
+      <w:pPr>
+        <w:rPr>
+          <w:rFonts w:hint="eastAsia"/>
+          <w:lang w:val="en-HK"/>
+        </w:rPr>
+      </w:pPr>
+      <w:r>
+        <w:rPr>
+          <w:noProof/>
+        </w:rPr>
+        <w:drawing>
+          <wp:inline distT="0" distB="0" distL="0" distR="0">
+            <wp:extent cx="8229600" cy="3011826"/>
+            <wp:effectExtent l="0" t="0" r="0" b="0"/>
+            <wp:docPr id="14" name="Picture 14" descr="D:\Documents\ReportEngine\Developer Guide\Solution Structure.lv2.Design Pattern-Decorator.drawio.png"/>
+            <wp:cNvGraphicFramePr>
+              <a:graphicFrameLocks xmlns:a="http://schemas.openxmlformats.org/drawingml/2006/main" noChangeAspect="1"/>
+            </wp:cNvGraphicFramePr>
+            <a:graphic xmlns:a="http://schemas.openxmlformats.org/drawingml/2006/main">
+              <a:graphicData uri="http://schemas.openxmlformats.org/drawingml/2006/picture">
+                <pic:pic xmlns:pic="http://schemas.openxmlformats.org/drawingml/2006/picture">
+                  <pic:nvPicPr>
+                    <pic:cNvPr id="0" name="Picture 3" descr="D:\Documents\ReportEngine\Developer Guide\Solution Structure.lv2.Design Pattern-Decorator.drawio.png"/>
+                    <pic:cNvPicPr>
+                      <a:picLocks noChangeAspect="1" noChangeArrowheads="1"/>
+                    </pic:cNvPicPr>
+                  </pic:nvPicPr>
+                  <pic:blipFill>
+                    <a:blip r:embed="rId33" cstate="print">
+                      <a:extLst>
+                        <a:ext uri="{28A0092B-C50C-407E-A947-70E740481C1C}">
+                          <a14:useLocalDpi xmlns:a14="http://schemas.microsoft.com/office/drawing/2010/main" val="0"/>
+                        </a:ext>
+                      </a:extLst>
+                    </a:blip>
+                    <a:srcRect/>
+                    <a:stretch>
+                      <a:fillRect/>
+                    </a:stretch>
+                  </pic:blipFill>
+                  <pic:spPr bwMode="auto">
+                    <a:xfrm>
+                      <a:off x="0" y="0"/>
+                      <a:ext cx="8229600" cy="3011826"/>
+                    </a:xfrm>
+                    <a:prstGeom prst="rect">
+                      <a:avLst/>
+                    </a:prstGeom>
+                    <a:noFill/>
+                    <a:ln>
+                      <a:noFill/>
+                    </a:ln>
                   </pic:spPr>
                 </pic:pic>
               </a:graphicData>
@@ -2422,6 +6652,92 @@
     </w:lvl>
   </w:abstractNum>
   <w:abstractNum w:abstractNumId="1">
+    <w:nsid w:val="09802868"/>
+    <w:multiLevelType w:val="hybridMultilevel"/>
+    <w:tmpl w:val="B284F866"/>
+    <w:lvl w:ilvl="0" w:tplc="0409000F">
+      <w:start w:val="1"/>
+      <w:numFmt w:val="decimal"/>
+      <w:lvlText w:val="%1."/>
+      <w:lvlJc w:val="left"/>
+      <w:pPr>
+        <w:ind w:left="720" w:hanging="360"/>
+      </w:pPr>
+    </w:lvl>
+    <w:lvl w:ilvl="1" w:tplc="04090019" w:tentative="1">
+      <w:start w:val="1"/>
+      <w:numFmt w:val="lowerLetter"/>
+      <w:lvlText w:val="%2."/>
+      <w:lvlJc w:val="left"/>
+      <w:pPr>
+        <w:ind w:left="1440" w:hanging="360"/>
+      </w:pPr>
+    </w:lvl>
+    <w:lvl w:ilvl="2" w:tplc="0409001B" w:tentative="1">
+      <w:start w:val="1"/>
+      <w:numFmt w:val="lowerRoman"/>
+      <w:lvlText w:val="%3."/>
+      <w:lvlJc w:val="right"/>
+      <w:pPr>
+        <w:ind w:left="2160" w:hanging="180"/>
+      </w:pPr>
+    </w:lvl>
+    <w:lvl w:ilvl="3" w:tplc="0409000F" w:tentative="1">
+      <w:start w:val="1"/>
+      <w:numFmt w:val="decimal"/>
+      <w:lvlText w:val="%4."/>
+      <w:lvlJc w:val="left"/>
+      <w:pPr>
+        <w:ind w:left="2880" w:hanging="360"/>
+      </w:pPr>
+    </w:lvl>
+    <w:lvl w:ilvl="4" w:tplc="04090019" w:tentative="1">
+      <w:start w:val="1"/>
+      <w:numFmt w:val="lowerLetter"/>
+      <w:lvlText w:val="%5."/>
+      <w:lvlJc w:val="left"/>
+      <w:pPr>
+        <w:ind w:left="3600" w:hanging="360"/>
+      </w:pPr>
+    </w:lvl>
+    <w:lvl w:ilvl="5" w:tplc="0409001B" w:tentative="1">
+      <w:start w:val="1"/>
+      <w:numFmt w:val="lowerRoman"/>
+      <w:lvlText w:val="%6."/>
+      <w:lvlJc w:val="right"/>
+      <w:pPr>
+        <w:ind w:left="4320" w:hanging="180"/>
+      </w:pPr>
+    </w:lvl>
+    <w:lvl w:ilvl="6" w:tplc="0409000F" w:tentative="1">
+      <w:start w:val="1"/>
+      <w:numFmt w:val="decimal"/>
+      <w:lvlText w:val="%7."/>
+      <w:lvlJc w:val="left"/>
+      <w:pPr>
+        <w:ind w:left="5040" w:hanging="360"/>
+      </w:pPr>
+    </w:lvl>
+    <w:lvl w:ilvl="7" w:tplc="04090019" w:tentative="1">
+      <w:start w:val="1"/>
+      <w:numFmt w:val="lowerLetter"/>
+      <w:lvlText w:val="%8."/>
+      <w:lvlJc w:val="left"/>
+      <w:pPr>
+        <w:ind w:left="5760" w:hanging="360"/>
+      </w:pPr>
+    </w:lvl>
+    <w:lvl w:ilvl="8" w:tplc="0409001B" w:tentative="1">
+      <w:start w:val="1"/>
+      <w:numFmt w:val="lowerRoman"/>
+      <w:lvlText w:val="%9."/>
+      <w:lvlJc w:val="right"/>
+      <w:pPr>
+        <w:ind w:left="6480" w:hanging="180"/>
+      </w:pPr>
+    </w:lvl>
+  </w:abstractNum>
+  <w:abstractNum w:abstractNumId="2">
     <w:nsid w:val="12476D01"/>
     <w:multiLevelType w:val="multilevel"/>
     <w:tmpl w:val="04090025"/>
@@ -2516,7 +6832,7 @@
       </w:pPr>
     </w:lvl>
   </w:abstractNum>
-  <w:abstractNum w:abstractNumId="2">
+  <w:abstractNum w:abstractNumId="3">
     <w:nsid w:val="136C39E4"/>
     <w:multiLevelType w:val="hybridMultilevel"/>
     <w:tmpl w:val="F2E2847E"/>
@@ -2602,7 +6918,93 @@
       </w:pPr>
     </w:lvl>
   </w:abstractNum>
-  <w:abstractNum w:abstractNumId="3">
+  <w:abstractNum w:abstractNumId="4">
+    <w:nsid w:val="2EA06E2D"/>
+    <w:multiLevelType w:val="hybridMultilevel"/>
+    <w:tmpl w:val="FFE23F3A"/>
+    <w:lvl w:ilvl="0" w:tplc="0409000F">
+      <w:start w:val="1"/>
+      <w:numFmt w:val="decimal"/>
+      <w:lvlText w:val="%1."/>
+      <w:lvlJc w:val="left"/>
+      <w:pPr>
+        <w:ind w:left="720" w:hanging="360"/>
+      </w:pPr>
+    </w:lvl>
+    <w:lvl w:ilvl="1" w:tplc="04090019" w:tentative="1">
+      <w:start w:val="1"/>
+      <w:numFmt w:val="lowerLetter"/>
+      <w:lvlText w:val="%2."/>
+      <w:lvlJc w:val="left"/>
+      <w:pPr>
+        <w:ind w:left="1440" w:hanging="360"/>
+      </w:pPr>
+    </w:lvl>
+    <w:lvl w:ilvl="2" w:tplc="0409001B" w:tentative="1">
+      <w:start w:val="1"/>
+      <w:numFmt w:val="lowerRoman"/>
+      <w:lvlText w:val="%3."/>
+      <w:lvlJc w:val="right"/>
+      <w:pPr>
+        <w:ind w:left="2160" w:hanging="180"/>
+      </w:pPr>
+    </w:lvl>
+    <w:lvl w:ilvl="3" w:tplc="0409000F" w:tentative="1">
+      <w:start w:val="1"/>
+      <w:numFmt w:val="decimal"/>
+      <w:lvlText w:val="%4."/>
+      <w:lvlJc w:val="left"/>
+      <w:pPr>
+        <w:ind w:left="2880" w:hanging="360"/>
+      </w:pPr>
+    </w:lvl>
+    <w:lvl w:ilvl="4" w:tplc="04090019" w:tentative="1">
+      <w:start w:val="1"/>
+      <w:numFmt w:val="lowerLetter"/>
+      <w:lvlText w:val="%5."/>
+      <w:lvlJc w:val="left"/>
+      <w:pPr>
+        <w:ind w:left="3600" w:hanging="360"/>
+      </w:pPr>
+    </w:lvl>
+    <w:lvl w:ilvl="5" w:tplc="0409001B" w:tentative="1">
+      <w:start w:val="1"/>
+      <w:numFmt w:val="lowerRoman"/>
+      <w:lvlText w:val="%6."/>
+      <w:lvlJc w:val="right"/>
+      <w:pPr>
+        <w:ind w:left="4320" w:hanging="180"/>
+      </w:pPr>
+    </w:lvl>
+    <w:lvl w:ilvl="6" w:tplc="0409000F" w:tentative="1">
+      <w:start w:val="1"/>
+      <w:numFmt w:val="decimal"/>
+      <w:lvlText w:val="%7."/>
+      <w:lvlJc w:val="left"/>
+      <w:pPr>
+        <w:ind w:left="5040" w:hanging="360"/>
+      </w:pPr>
+    </w:lvl>
+    <w:lvl w:ilvl="7" w:tplc="04090019" w:tentative="1">
+      <w:start w:val="1"/>
+      <w:numFmt w:val="lowerLetter"/>
+      <w:lvlText w:val="%8."/>
+      <w:lvlJc w:val="left"/>
+      <w:pPr>
+        <w:ind w:left="5760" w:hanging="360"/>
+      </w:pPr>
+    </w:lvl>
+    <w:lvl w:ilvl="8" w:tplc="0409001B" w:tentative="1">
+      <w:start w:val="1"/>
+      <w:numFmt w:val="lowerRoman"/>
+      <w:lvlText w:val="%9."/>
+      <w:lvlJc w:val="right"/>
+      <w:pPr>
+        <w:ind w:left="6480" w:hanging="180"/>
+      </w:pPr>
+    </w:lvl>
+  </w:abstractNum>
+  <w:abstractNum w:abstractNumId="5">
     <w:nsid w:val="511B2E1C"/>
     <w:multiLevelType w:val="hybridMultilevel"/>
     <w:tmpl w:val="35AC894A"/>
@@ -2715,10 +7117,10 @@
       </w:rPr>
     </w:lvl>
   </w:abstractNum>
-  <w:abstractNum w:abstractNumId="4">
-    <w:nsid w:val="7AF0277A"/>
+  <w:abstractNum w:abstractNumId="6">
+    <w:nsid w:val="5DF37528"/>
     <w:multiLevelType w:val="hybridMultilevel"/>
-    <w:tmpl w:val="66E85FA2"/>
+    <w:tmpl w:val="AC90A8DE"/>
     <w:lvl w:ilvl="0" w:tplc="04090001">
       <w:start w:val="1"/>
       <w:numFmt w:val="bullet"/>
@@ -2828,20 +7230,258 @@
       </w:rPr>
     </w:lvl>
   </w:abstractNum>
+  <w:abstractNum w:abstractNumId="7">
+    <w:nsid w:val="66785B22"/>
+    <w:multiLevelType w:val="hybridMultilevel"/>
+    <w:tmpl w:val="BFEAED30"/>
+    <w:lvl w:ilvl="0" w:tplc="04090001">
+      <w:start w:val="1"/>
+      <w:numFmt w:val="bullet"/>
+      <w:lvlText w:val=""/>
+      <w:lvlJc w:val="left"/>
+      <w:pPr>
+        <w:ind w:left="720" w:hanging="360"/>
+      </w:pPr>
+      <w:rPr>
+        <w:rFonts w:ascii="Symbol" w:hAnsi="Symbol" w:hint="default"/>
+      </w:rPr>
+    </w:lvl>
+    <w:lvl w:ilvl="1" w:tplc="04090003" w:tentative="1">
+      <w:start w:val="1"/>
+      <w:numFmt w:val="bullet"/>
+      <w:lvlText w:val="o"/>
+      <w:lvlJc w:val="left"/>
+      <w:pPr>
+        <w:ind w:left="1440" w:hanging="360"/>
+      </w:pPr>
+      <w:rPr>
+        <w:rFonts w:ascii="Courier New" w:hAnsi="Courier New" w:cs="Courier New" w:hint="default"/>
+      </w:rPr>
+    </w:lvl>
+    <w:lvl w:ilvl="2" w:tplc="04090005" w:tentative="1">
+      <w:start w:val="1"/>
+      <w:numFmt w:val="bullet"/>
+      <w:lvlText w:val=""/>
+      <w:lvlJc w:val="left"/>
+      <w:pPr>
+        <w:ind w:left="2160" w:hanging="360"/>
+      </w:pPr>
+      <w:rPr>
+        <w:rFonts w:ascii="Wingdings" w:hAnsi="Wingdings" w:hint="default"/>
+      </w:rPr>
+    </w:lvl>
+    <w:lvl w:ilvl="3" w:tplc="04090001" w:tentative="1">
+      <w:start w:val="1"/>
+      <w:numFmt w:val="bullet"/>
+      <w:lvlText w:val=""/>
+      <w:lvlJc w:val="left"/>
+      <w:pPr>
+        <w:ind w:left="2880" w:hanging="360"/>
+      </w:pPr>
+      <w:rPr>
+        <w:rFonts w:ascii="Symbol" w:hAnsi="Symbol" w:hint="default"/>
+      </w:rPr>
+    </w:lvl>
+    <w:lvl w:ilvl="4" w:tplc="04090003" w:tentative="1">
+      <w:start w:val="1"/>
+      <w:numFmt w:val="bullet"/>
+      <w:lvlText w:val="o"/>
+      <w:lvlJc w:val="left"/>
+      <w:pPr>
+        <w:ind w:left="3600" w:hanging="360"/>
+      </w:pPr>
+      <w:rPr>
+        <w:rFonts w:ascii="Courier New" w:hAnsi="Courier New" w:cs="Courier New" w:hint="default"/>
+      </w:rPr>
+    </w:lvl>
+    <w:lvl w:ilvl="5" w:tplc="04090005" w:tentative="1">
+      <w:start w:val="1"/>
+      <w:numFmt w:val="bullet"/>
+      <w:lvlText w:val=""/>
+      <w:lvlJc w:val="left"/>
+      <w:pPr>
+        <w:ind w:left="4320" w:hanging="360"/>
+      </w:pPr>
+      <w:rPr>
+        <w:rFonts w:ascii="Wingdings" w:hAnsi="Wingdings" w:hint="default"/>
+      </w:rPr>
+    </w:lvl>
+    <w:lvl w:ilvl="6" w:tplc="04090001" w:tentative="1">
+      <w:start w:val="1"/>
+      <w:numFmt w:val="bullet"/>
+      <w:lvlText w:val=""/>
+      <w:lvlJc w:val="left"/>
+      <w:pPr>
+        <w:ind w:left="5040" w:hanging="360"/>
+      </w:pPr>
+      <w:rPr>
+        <w:rFonts w:ascii="Symbol" w:hAnsi="Symbol" w:hint="default"/>
+      </w:rPr>
+    </w:lvl>
+    <w:lvl w:ilvl="7" w:tplc="04090003" w:tentative="1">
+      <w:start w:val="1"/>
+      <w:numFmt w:val="bullet"/>
+      <w:lvlText w:val="o"/>
+      <w:lvlJc w:val="left"/>
+      <w:pPr>
+        <w:ind w:left="5760" w:hanging="360"/>
+      </w:pPr>
+      <w:rPr>
+        <w:rFonts w:ascii="Courier New" w:hAnsi="Courier New" w:cs="Courier New" w:hint="default"/>
+      </w:rPr>
+    </w:lvl>
+    <w:lvl w:ilvl="8" w:tplc="04090005" w:tentative="1">
+      <w:start w:val="1"/>
+      <w:numFmt w:val="bullet"/>
+      <w:lvlText w:val=""/>
+      <w:lvlJc w:val="left"/>
+      <w:pPr>
+        <w:ind w:left="6480" w:hanging="360"/>
+      </w:pPr>
+      <w:rPr>
+        <w:rFonts w:ascii="Wingdings" w:hAnsi="Wingdings" w:hint="default"/>
+      </w:rPr>
+    </w:lvl>
+  </w:abstractNum>
+  <w:abstractNum w:abstractNumId="8">
+    <w:nsid w:val="7AF0277A"/>
+    <w:multiLevelType w:val="hybridMultilevel"/>
+    <w:tmpl w:val="66E85FA2"/>
+    <w:lvl w:ilvl="0" w:tplc="04090001">
+      <w:start w:val="1"/>
+      <w:numFmt w:val="bullet"/>
+      <w:lvlText w:val=""/>
+      <w:lvlJc w:val="left"/>
+      <w:pPr>
+        <w:ind w:left="720" w:hanging="360"/>
+      </w:pPr>
+      <w:rPr>
+        <w:rFonts w:ascii="Symbol" w:hAnsi="Symbol" w:hint="default"/>
+      </w:rPr>
+    </w:lvl>
+    <w:lvl w:ilvl="1" w:tplc="04090003" w:tentative="1">
+      <w:start w:val="1"/>
+      <w:numFmt w:val="bullet"/>
+      <w:lvlText w:val="o"/>
+      <w:lvlJc w:val="left"/>
+      <w:pPr>
+        <w:ind w:left="1440" w:hanging="360"/>
+      </w:pPr>
+      <w:rPr>
+        <w:rFonts w:ascii="Courier New" w:hAnsi="Courier New" w:cs="Courier New" w:hint="default"/>
+      </w:rPr>
+    </w:lvl>
+    <w:lvl w:ilvl="2" w:tplc="04090005" w:tentative="1">
+      <w:start w:val="1"/>
+      <w:numFmt w:val="bullet"/>
+      <w:lvlText w:val=""/>
+      <w:lvlJc w:val="left"/>
+      <w:pPr>
+        <w:ind w:left="2160" w:hanging="360"/>
+      </w:pPr>
+      <w:rPr>
+        <w:rFonts w:ascii="Wingdings" w:hAnsi="Wingdings" w:hint="default"/>
+      </w:rPr>
+    </w:lvl>
+    <w:lvl w:ilvl="3" w:tplc="04090001" w:tentative="1">
+      <w:start w:val="1"/>
+      <w:numFmt w:val="bullet"/>
+      <w:lvlText w:val=""/>
+      <w:lvlJc w:val="left"/>
+      <w:pPr>
+        <w:ind w:left="2880" w:hanging="360"/>
+      </w:pPr>
+      <w:rPr>
+        <w:rFonts w:ascii="Symbol" w:hAnsi="Symbol" w:hint="default"/>
+      </w:rPr>
+    </w:lvl>
+    <w:lvl w:ilvl="4" w:tplc="04090003" w:tentative="1">
+      <w:start w:val="1"/>
+      <w:numFmt w:val="bullet"/>
+      <w:lvlText w:val="o"/>
+      <w:lvlJc w:val="left"/>
+      <w:pPr>
+        <w:ind w:left="3600" w:hanging="360"/>
+      </w:pPr>
+      <w:rPr>
+        <w:rFonts w:ascii="Courier New" w:hAnsi="Courier New" w:cs="Courier New" w:hint="default"/>
+      </w:rPr>
+    </w:lvl>
+    <w:lvl w:ilvl="5" w:tplc="04090005" w:tentative="1">
+      <w:start w:val="1"/>
+      <w:numFmt w:val="bullet"/>
+      <w:lvlText w:val=""/>
+      <w:lvlJc w:val="left"/>
+      <w:pPr>
+        <w:ind w:left="4320" w:hanging="360"/>
+      </w:pPr>
+      <w:rPr>
+        <w:rFonts w:ascii="Wingdings" w:hAnsi="Wingdings" w:hint="default"/>
+      </w:rPr>
+    </w:lvl>
+    <w:lvl w:ilvl="6" w:tplc="04090001" w:tentative="1">
+      <w:start w:val="1"/>
+      <w:numFmt w:val="bullet"/>
+      <w:lvlText w:val=""/>
+      <w:lvlJc w:val="left"/>
+      <w:pPr>
+        <w:ind w:left="5040" w:hanging="360"/>
+      </w:pPr>
+      <w:rPr>
+        <w:rFonts w:ascii="Symbol" w:hAnsi="Symbol" w:hint="default"/>
+      </w:rPr>
+    </w:lvl>
+    <w:lvl w:ilvl="7" w:tplc="04090003" w:tentative="1">
+      <w:start w:val="1"/>
+      <w:numFmt w:val="bullet"/>
+      <w:lvlText w:val="o"/>
+      <w:lvlJc w:val="left"/>
+      <w:pPr>
+        <w:ind w:left="5760" w:hanging="360"/>
+      </w:pPr>
+      <w:rPr>
+        <w:rFonts w:ascii="Courier New" w:hAnsi="Courier New" w:cs="Courier New" w:hint="default"/>
+      </w:rPr>
+    </w:lvl>
+    <w:lvl w:ilvl="8" w:tplc="04090005" w:tentative="1">
+      <w:start w:val="1"/>
+      <w:numFmt w:val="bullet"/>
+      <w:lvlText w:val=""/>
+      <w:lvlJc w:val="left"/>
+      <w:pPr>
+        <w:ind w:left="6480" w:hanging="360"/>
+      </w:pPr>
+      <w:rPr>
+        <w:rFonts w:ascii="Wingdings" w:hAnsi="Wingdings" w:hint="default"/>
+      </w:rPr>
+    </w:lvl>
+  </w:abstractNum>
   <w:num w:numId="1">
-    <w:abstractNumId w:val="1"/>
+    <w:abstractNumId w:val="2"/>
   </w:num>
   <w:num w:numId="2">
-    <w:abstractNumId w:val="2"/>
+    <w:abstractNumId w:val="3"/>
   </w:num>
   <w:num w:numId="3">
-    <w:abstractNumId w:val="4"/>
+    <w:abstractNumId w:val="8"/>
   </w:num>
   <w:num w:numId="4">
     <w:abstractNumId w:val="0"/>
   </w:num>
   <w:num w:numId="5">
-    <w:abstractNumId w:val="3"/>
+    <w:abstractNumId w:val="5"/>
+  </w:num>
+  <w:num w:numId="6">
+    <w:abstractNumId w:val="4"/>
+  </w:num>
+  <w:num w:numId="7">
+    <w:abstractNumId w:val="1"/>
+  </w:num>
+  <w:num w:numId="8">
+    <w:abstractNumId w:val="7"/>
+  </w:num>
+  <w:num w:numId="9">
+    <w:abstractNumId w:val="6"/>
   </w:num>
 </w:numbering>
 </file>
@@ -3066,7 +7706,6 @@
     <w:next w:val="Normal"/>
     <w:link w:val="Heading3Char"/>
     <w:uiPriority w:val="9"/>
-    <w:semiHidden/>
     <w:unhideWhenUsed/>
     <w:qFormat/>
     <w:rsid w:val="006F5752"/>
@@ -3382,7 +8021,6 @@
     <w:basedOn w:val="DefaultParagraphFont"/>
     <w:link w:val="Heading3"/>
     <w:uiPriority w:val="9"/>
-    <w:semiHidden/>
     <w:rsid w:val="006F5752"/>
     <w:rPr>
       <w:rFonts w:asciiTheme="majorHAnsi" w:eastAsiaTheme="majorEastAsia" w:hAnsiTheme="majorHAnsi" w:cstheme="majorBidi"/>
@@ -3487,6 +8125,82 @@
       <w:ind w:left="720"/>
       <w:contextualSpacing/>
     </w:pPr>
+  </w:style>
+  <w:style w:type="paragraph" w:styleId="TOC2">
+    <w:name w:val="toc 2"/>
+    <w:basedOn w:val="Normal"/>
+    <w:next w:val="Normal"/>
+    <w:autoRedefine/>
+    <w:uiPriority w:val="39"/>
+    <w:unhideWhenUsed/>
+    <w:rsid w:val="00DA48B7"/>
+    <w:pPr>
+      <w:spacing w:after="100"/>
+      <w:ind w:left="220"/>
+    </w:pPr>
+  </w:style>
+  <w:style w:type="paragraph" w:styleId="IntenseQuote">
+    <w:name w:val="Intense Quote"/>
+    <w:basedOn w:val="Normal"/>
+    <w:next w:val="Normal"/>
+    <w:link w:val="IntenseQuoteChar"/>
+    <w:uiPriority w:val="30"/>
+    <w:qFormat/>
+    <w:rsid w:val="00491C60"/>
+    <w:pPr>
+      <w:pBdr>
+        <w:bottom w:val="single" w:sz="4" w:space="4" w:color="4F81BD" w:themeColor="accent1"/>
+      </w:pBdr>
+      <w:spacing w:before="200" w:after="280"/>
+      <w:ind w:left="936" w:right="936"/>
+    </w:pPr>
+    <w:rPr>
+      <w:b/>
+      <w:bCs/>
+      <w:i/>
+      <w:iCs/>
+      <w:color w:val="4F81BD" w:themeColor="accent1"/>
+    </w:rPr>
+  </w:style>
+  <w:style w:type="character" w:customStyle="1" w:styleId="IntenseQuoteChar">
+    <w:name w:val="Intense Quote Char"/>
+    <w:basedOn w:val="DefaultParagraphFont"/>
+    <w:link w:val="IntenseQuote"/>
+    <w:uiPriority w:val="30"/>
+    <w:rsid w:val="00491C60"/>
+    <w:rPr>
+      <w:b/>
+      <w:bCs/>
+      <w:i/>
+      <w:iCs/>
+      <w:color w:val="4F81BD" w:themeColor="accent1"/>
+    </w:rPr>
+  </w:style>
+  <w:style w:type="table" w:styleId="TableGrid">
+    <w:name w:val="Table Grid"/>
+    <w:basedOn w:val="TableNormal"/>
+    <w:uiPriority w:val="59"/>
+    <w:rsid w:val="006223A4"/>
+    <w:pPr>
+      <w:spacing w:after="0" w:line="240" w:lineRule="auto"/>
+    </w:pPr>
+    <w:tblPr>
+      <w:tblInd w:w="0" w:type="dxa"/>
+      <w:tblBorders>
+        <w:top w:val="single" w:sz="4" w:space="0" w:color="auto"/>
+        <w:left w:val="single" w:sz="4" w:space="0" w:color="auto"/>
+        <w:bottom w:val="single" w:sz="4" w:space="0" w:color="auto"/>
+        <w:right w:val="single" w:sz="4" w:space="0" w:color="auto"/>
+        <w:insideH w:val="single" w:sz="4" w:space="0" w:color="auto"/>
+        <w:insideV w:val="single" w:sz="4" w:space="0" w:color="auto"/>
+      </w:tblBorders>
+      <w:tblCellMar>
+        <w:top w:w="0" w:type="dxa"/>
+        <w:left w:w="108" w:type="dxa"/>
+        <w:bottom w:w="0" w:type="dxa"/>
+        <w:right w:w="108" w:type="dxa"/>
+      </w:tblCellMar>
+    </w:tblPr>
   </w:style>
 </w:styles>
 </file>
@@ -3711,7 +8425,6 @@
     <w:next w:val="Normal"/>
     <w:link w:val="Heading3Char"/>
     <w:uiPriority w:val="9"/>
-    <w:semiHidden/>
     <w:unhideWhenUsed/>
     <w:qFormat/>
     <w:rsid w:val="006F5752"/>
@@ -4027,7 +8740,6 @@
     <w:basedOn w:val="DefaultParagraphFont"/>
     <w:link w:val="Heading3"/>
     <w:uiPriority w:val="9"/>
-    <w:semiHidden/>
     <w:rsid w:val="006F5752"/>
     <w:rPr>
       <w:rFonts w:asciiTheme="majorHAnsi" w:eastAsiaTheme="majorEastAsia" w:hAnsiTheme="majorHAnsi" w:cstheme="majorBidi"/>
@@ -4132,6 +8844,82 @@
       <w:ind w:left="720"/>
       <w:contextualSpacing/>
     </w:pPr>
+  </w:style>
+  <w:style w:type="paragraph" w:styleId="TOC2">
+    <w:name w:val="toc 2"/>
+    <w:basedOn w:val="Normal"/>
+    <w:next w:val="Normal"/>
+    <w:autoRedefine/>
+    <w:uiPriority w:val="39"/>
+    <w:unhideWhenUsed/>
+    <w:rsid w:val="00DA48B7"/>
+    <w:pPr>
+      <w:spacing w:after="100"/>
+      <w:ind w:left="220"/>
+    </w:pPr>
+  </w:style>
+  <w:style w:type="paragraph" w:styleId="IntenseQuote">
+    <w:name w:val="Intense Quote"/>
+    <w:basedOn w:val="Normal"/>
+    <w:next w:val="Normal"/>
+    <w:link w:val="IntenseQuoteChar"/>
+    <w:uiPriority w:val="30"/>
+    <w:qFormat/>
+    <w:rsid w:val="00491C60"/>
+    <w:pPr>
+      <w:pBdr>
+        <w:bottom w:val="single" w:sz="4" w:space="4" w:color="4F81BD" w:themeColor="accent1"/>
+      </w:pBdr>
+      <w:spacing w:before="200" w:after="280"/>
+      <w:ind w:left="936" w:right="936"/>
+    </w:pPr>
+    <w:rPr>
+      <w:b/>
+      <w:bCs/>
+      <w:i/>
+      <w:iCs/>
+      <w:color w:val="4F81BD" w:themeColor="accent1"/>
+    </w:rPr>
+  </w:style>
+  <w:style w:type="character" w:customStyle="1" w:styleId="IntenseQuoteChar">
+    <w:name w:val="Intense Quote Char"/>
+    <w:basedOn w:val="DefaultParagraphFont"/>
+    <w:link w:val="IntenseQuote"/>
+    <w:uiPriority w:val="30"/>
+    <w:rsid w:val="00491C60"/>
+    <w:rPr>
+      <w:b/>
+      <w:bCs/>
+      <w:i/>
+      <w:iCs/>
+      <w:color w:val="4F81BD" w:themeColor="accent1"/>
+    </w:rPr>
+  </w:style>
+  <w:style w:type="table" w:styleId="TableGrid">
+    <w:name w:val="Table Grid"/>
+    <w:basedOn w:val="TableNormal"/>
+    <w:uiPriority w:val="59"/>
+    <w:rsid w:val="006223A4"/>
+    <w:pPr>
+      <w:spacing w:after="0" w:line="240" w:lineRule="auto"/>
+    </w:pPr>
+    <w:tblPr>
+      <w:tblInd w:w="0" w:type="dxa"/>
+      <w:tblBorders>
+        <w:top w:val="single" w:sz="4" w:space="0" w:color="auto"/>
+        <w:left w:val="single" w:sz="4" w:space="0" w:color="auto"/>
+        <w:bottom w:val="single" w:sz="4" w:space="0" w:color="auto"/>
+        <w:right w:val="single" w:sz="4" w:space="0" w:color="auto"/>
+        <w:insideH w:val="single" w:sz="4" w:space="0" w:color="auto"/>
+        <w:insideV w:val="single" w:sz="4" w:space="0" w:color="auto"/>
+      </w:tblBorders>
+      <w:tblCellMar>
+        <w:top w:w="0" w:type="dxa"/>
+        <w:left w:w="108" w:type="dxa"/>
+        <w:bottom w:w="0" w:type="dxa"/>
+        <w:right w:w="108" w:type="dxa"/>
+      </w:tblCellMar>
+    </w:tblPr>
   </w:style>
 </w:styles>
 </file>
@@ -4426,7 +9214,7 @@
 </file>
 
 <file path=customXml/itemProps1.xml><?xml version="1.0" encoding="utf-8"?>
-<ds:datastoreItem xmlns:ds="http://schemas.openxmlformats.org/officeDocument/2006/customXml" ds:itemID="{DDE43A72-F067-4BA5-9E36-1923D1388FEF}">
+<ds:datastoreItem xmlns:ds="http://schemas.openxmlformats.org/officeDocument/2006/customXml" ds:itemID="{897D30CC-CA1D-4892-969C-B80354C5519C}">
   <ds:schemaRefs>
     <ds:schemaRef ds:uri="http://schemas.openxmlformats.org/officeDocument/2006/bibliography"/>
   </ds:schemaRefs>

--- a/Developer Guide/Developer Document.docx
+++ b/Developer Guide/Developer Document.docx
@@ -1,6 +1,6 @@
 
 <file path=word/document.xml><?xml version="1.0" encoding="utf-8"?>
-<w:document xmlns:wpc="http://schemas.microsoft.com/office/word/2010/wordprocessingCanvas" xmlns:mc="http://schemas.openxmlformats.org/markup-compatibility/2006" xmlns:o="urn:schemas-microsoft-com:office:office" xmlns:r="http://schemas.openxmlformats.org/officeDocument/2006/relationships" xmlns:m="http://schemas.openxmlformats.org/officeDocument/2006/math" xmlns:v="urn:schemas-microsoft-com:vml" xmlns:wp14="http://schemas.microsoft.com/office/word/2010/wordprocessingDrawing" xmlns:wp="http://schemas.openxmlformats.org/drawingml/2006/wordprocessingDrawing" xmlns:w10="urn:schemas-microsoft-com:office:word" xmlns:w="http://schemas.openxmlformats.org/wordprocessingml/2006/main" xmlns:w14="http://schemas.microsoft.com/office/word/2010/wordml" xmlns:wpg="http://schemas.microsoft.com/office/word/2010/wordprocessingGroup" xmlns:wpi="http://schemas.microsoft.com/office/word/2010/wordprocessingInk" xmlns:wne="http://schemas.microsoft.com/office/word/2006/wordml" xmlns:wps="http://schemas.microsoft.com/office/word/2010/wordprocessingShape" mc:Ignorable="w14 wp14">
+<w:document xmlns:wpc="http://schemas.microsoft.com/office/word/2010/wordprocessingCanvas" xmlns:cx="http://schemas.microsoft.com/office/drawing/2014/chartex" xmlns:cx1="http://schemas.microsoft.com/office/drawing/2015/9/8/chartex" xmlns:cx2="http://schemas.microsoft.com/office/drawing/2015/10/21/chartex" xmlns:cx3="http://schemas.microsoft.com/office/drawing/2016/5/9/chartex" xmlns:cx4="http://schemas.microsoft.com/office/drawing/2016/5/10/chartex" xmlns:cx5="http://schemas.microsoft.com/office/drawing/2016/5/11/chartex" xmlns:cx6="http://schemas.microsoft.com/office/drawing/2016/5/12/chartex" xmlns:cx7="http://schemas.microsoft.com/office/drawing/2016/5/13/chartex" xmlns:cx8="http://schemas.microsoft.com/office/drawing/2016/5/14/chartex" xmlns:mc="http://schemas.openxmlformats.org/markup-compatibility/2006" xmlns:aink="http://schemas.microsoft.com/office/drawing/2016/ink" xmlns:am3d="http://schemas.microsoft.com/office/drawing/2017/model3d" xmlns:o="urn:schemas-microsoft-com:office:office" xmlns:oel="http://schemas.microsoft.com/office/2019/extlst" xmlns:r="http://schemas.openxmlformats.org/officeDocument/2006/relationships" xmlns:m="http://schemas.openxmlformats.org/officeDocument/2006/math" xmlns:v="urn:schemas-microsoft-com:vml" xmlns:wp14="http://schemas.microsoft.com/office/word/2010/wordprocessingDrawing" xmlns:wp="http://schemas.openxmlformats.org/drawingml/2006/wordprocessingDrawing" xmlns:w10="urn:schemas-microsoft-com:office:word" xmlns:w="http://schemas.openxmlformats.org/wordprocessingml/2006/main" xmlns:w14="http://schemas.microsoft.com/office/word/2010/wordml" xmlns:w15="http://schemas.microsoft.com/office/word/2012/wordml" xmlns:w16cex="http://schemas.microsoft.com/office/word/2018/wordml/cex" xmlns:w16cid="http://schemas.microsoft.com/office/word/2016/wordml/cid" xmlns:w16="http://schemas.microsoft.com/office/word/2018/wordml" xmlns:w16sdtdh="http://schemas.microsoft.com/office/word/2020/wordml/sdtdatahash" xmlns:w16se="http://schemas.microsoft.com/office/word/2015/wordml/symex" xmlns:wpg="http://schemas.microsoft.com/office/word/2010/wordprocessingGroup" xmlns:wpi="http://schemas.microsoft.com/office/word/2010/wordprocessingInk" xmlns:wne="http://schemas.microsoft.com/office/word/2006/wordml" xmlns:wps="http://schemas.microsoft.com/office/word/2010/wordprocessingShape" mc:Ignorable="w14 w15 w16se w16cid w16 w16cex w16sdtdh wp14">
   <w:body>
     <w:p>
       <w:pPr>
@@ -47,6 +47,9 @@
             </w:tabs>
             <w:rPr>
               <w:noProof/>
+              <w:kern w:val="2"/>
+              <w:lang w:val="en-HK" w:eastAsia="zh-CN"/>
+              <w14:ligatures w14:val="standardContextual"/>
             </w:rPr>
           </w:pPr>
           <w:r>
@@ -58,7 +61,7 @@
           <w:r>
             <w:fldChar w:fldCharType="separate"/>
           </w:r>
-          <w:hyperlink w:anchor="_Toc117759328" w:history="1">
+          <w:hyperlink w:anchor="_Toc154648916" w:history="1">
             <w:r>
               <w:rPr>
                 <w:rStyle w:val="Hyperlink"/>
@@ -70,6 +73,9 @@
             <w:r>
               <w:rPr>
                 <w:noProof/>
+                <w:kern w:val="2"/>
+                <w:lang w:val="en-HK" w:eastAsia="zh-CN"/>
+                <w14:ligatures w14:val="standardContextual"/>
               </w:rPr>
               <w:tab/>
             </w:r>
@@ -79,7 +85,7 @@
                 <w:noProof/>
                 <w:lang w:val="en-HK"/>
               </w:rPr>
-              <w:t>Solution Folders and Structure</w:t>
+              <w:t>Objective</w:t>
             </w:r>
             <w:r>
               <w:rPr>
@@ -100,7 +106,7 @@
                 <w:noProof/>
                 <w:webHidden/>
               </w:rPr>
-              <w:instrText xml:space="preserve"> PAGEREF _Toc117759328 \h </w:instrText>
+              <w:instrText xml:space="preserve"> PAGEREF _Toc154648916 \h </w:instrText>
             </w:r>
             <w:r>
               <w:rPr>
@@ -120,7 +126,535 @@
                 <w:noProof/>
                 <w:webHidden/>
               </w:rPr>
+              <w:t>3</w:t>
+            </w:r>
+            <w:r>
+              <w:rPr>
+                <w:noProof/>
+                <w:webHidden/>
+              </w:rPr>
+              <w:fldChar w:fldCharType="end"/>
+            </w:r>
+          </w:hyperlink>
+        </w:p>
+        <w:p>
+          <w:pPr>
+            <w:pStyle w:val="TOC1"/>
+            <w:tabs>
+              <w:tab w:val="left" w:pos="440"/>
+              <w:tab w:val="right" w:leader="dot" w:pos="12950"/>
+            </w:tabs>
+            <w:rPr>
+              <w:noProof/>
+              <w:kern w:val="2"/>
+              <w:lang w:val="en-HK" w:eastAsia="zh-CN"/>
+              <w14:ligatures w14:val="standardContextual"/>
+            </w:rPr>
+          </w:pPr>
+          <w:hyperlink w:anchor="_Toc154648917" w:history="1">
+            <w:r>
+              <w:rPr>
+                <w:rStyle w:val="Hyperlink"/>
+                <w:noProof/>
+                <w:lang w:val="en-HK"/>
+              </w:rPr>
               <w:t>2</w:t>
+            </w:r>
+            <w:r>
+              <w:rPr>
+                <w:noProof/>
+                <w:kern w:val="2"/>
+                <w:lang w:val="en-HK" w:eastAsia="zh-CN"/>
+                <w14:ligatures w14:val="standardContextual"/>
+              </w:rPr>
+              <w:tab/>
+            </w:r>
+            <w:r>
+              <w:rPr>
+                <w:rStyle w:val="Hyperlink"/>
+                <w:noProof/>
+                <w:lang w:val="en-HK"/>
+              </w:rPr>
+              <w:t>Background</w:t>
+            </w:r>
+            <w:r>
+              <w:rPr>
+                <w:noProof/>
+                <w:webHidden/>
+              </w:rPr>
+              <w:tab/>
+            </w:r>
+            <w:r>
+              <w:rPr>
+                <w:noProof/>
+                <w:webHidden/>
+              </w:rPr>
+              <w:fldChar w:fldCharType="begin"/>
+            </w:r>
+            <w:r>
+              <w:rPr>
+                <w:noProof/>
+                <w:webHidden/>
+              </w:rPr>
+              <w:instrText xml:space="preserve"> PAGEREF _Toc154648917 \h </w:instrText>
+            </w:r>
+            <w:r>
+              <w:rPr>
+                <w:noProof/>
+                <w:webHidden/>
+              </w:rPr>
+            </w:r>
+            <w:r>
+              <w:rPr>
+                <w:noProof/>
+                <w:webHidden/>
+              </w:rPr>
+              <w:fldChar w:fldCharType="separate"/>
+            </w:r>
+            <w:r>
+              <w:rPr>
+                <w:noProof/>
+                <w:webHidden/>
+              </w:rPr>
+              <w:t>3</w:t>
+            </w:r>
+            <w:r>
+              <w:rPr>
+                <w:noProof/>
+                <w:webHidden/>
+              </w:rPr>
+              <w:fldChar w:fldCharType="end"/>
+            </w:r>
+          </w:hyperlink>
+        </w:p>
+        <w:p>
+          <w:pPr>
+            <w:pStyle w:val="TOC1"/>
+            <w:tabs>
+              <w:tab w:val="left" w:pos="440"/>
+              <w:tab w:val="right" w:leader="dot" w:pos="12950"/>
+            </w:tabs>
+            <w:rPr>
+              <w:noProof/>
+              <w:kern w:val="2"/>
+              <w:lang w:val="en-HK" w:eastAsia="zh-CN"/>
+              <w14:ligatures w14:val="standardContextual"/>
+            </w:rPr>
+          </w:pPr>
+          <w:hyperlink w:anchor="_Toc154648918" w:history="1">
+            <w:r>
+              <w:rPr>
+                <w:rStyle w:val="Hyperlink"/>
+                <w:noProof/>
+                <w:lang w:val="en-HK"/>
+              </w:rPr>
+              <w:t>3</w:t>
+            </w:r>
+            <w:r>
+              <w:rPr>
+                <w:noProof/>
+                <w:kern w:val="2"/>
+                <w:lang w:val="en-HK" w:eastAsia="zh-CN"/>
+                <w14:ligatures w14:val="standardContextual"/>
+              </w:rPr>
+              <w:tab/>
+            </w:r>
+            <w:r>
+              <w:rPr>
+                <w:rStyle w:val="Hyperlink"/>
+                <w:noProof/>
+                <w:lang w:val="en-HK"/>
+              </w:rPr>
+              <w:t>Scope of this repository</w:t>
+            </w:r>
+            <w:r>
+              <w:rPr>
+                <w:noProof/>
+                <w:webHidden/>
+              </w:rPr>
+              <w:tab/>
+            </w:r>
+            <w:r>
+              <w:rPr>
+                <w:noProof/>
+                <w:webHidden/>
+              </w:rPr>
+              <w:fldChar w:fldCharType="begin"/>
+            </w:r>
+            <w:r>
+              <w:rPr>
+                <w:noProof/>
+                <w:webHidden/>
+              </w:rPr>
+              <w:instrText xml:space="preserve"> PAGEREF _Toc154648918 \h </w:instrText>
+            </w:r>
+            <w:r>
+              <w:rPr>
+                <w:noProof/>
+                <w:webHidden/>
+              </w:rPr>
+            </w:r>
+            <w:r>
+              <w:rPr>
+                <w:noProof/>
+                <w:webHidden/>
+              </w:rPr>
+              <w:fldChar w:fldCharType="separate"/>
+            </w:r>
+            <w:r>
+              <w:rPr>
+                <w:noProof/>
+                <w:webHidden/>
+              </w:rPr>
+              <w:t>3</w:t>
+            </w:r>
+            <w:r>
+              <w:rPr>
+                <w:noProof/>
+                <w:webHidden/>
+              </w:rPr>
+              <w:fldChar w:fldCharType="end"/>
+            </w:r>
+          </w:hyperlink>
+        </w:p>
+        <w:p>
+          <w:pPr>
+            <w:pStyle w:val="TOC3"/>
+            <w:tabs>
+              <w:tab w:val="left" w:pos="1320"/>
+              <w:tab w:val="right" w:leader="dot" w:pos="12950"/>
+            </w:tabs>
+            <w:rPr>
+              <w:noProof/>
+            </w:rPr>
+          </w:pPr>
+          <w:hyperlink w:anchor="_Toc154648919" w:history="1">
+            <w:r>
+              <w:rPr>
+                <w:rStyle w:val="Hyperlink"/>
+                <w:noProof/>
+                <w:lang w:val="en-HK"/>
+              </w:rPr>
+              <w:t>3.1.1</w:t>
+            </w:r>
+            <w:r>
+              <w:rPr>
+                <w:noProof/>
+              </w:rPr>
+              <w:tab/>
+            </w:r>
+            <w:r>
+              <w:rPr>
+                <w:rStyle w:val="Hyperlink"/>
+                <w:noProof/>
+                <w:lang w:val="en-HK"/>
+              </w:rPr>
+              <w:t>Back end engine/tools</w:t>
+            </w:r>
+            <w:r>
+              <w:rPr>
+                <w:noProof/>
+                <w:webHidden/>
+              </w:rPr>
+              <w:tab/>
+            </w:r>
+            <w:r>
+              <w:rPr>
+                <w:noProof/>
+                <w:webHidden/>
+              </w:rPr>
+              <w:fldChar w:fldCharType="begin"/>
+            </w:r>
+            <w:r>
+              <w:rPr>
+                <w:noProof/>
+                <w:webHidden/>
+              </w:rPr>
+              <w:instrText xml:space="preserve"> PAGEREF _Toc154648919 \h </w:instrText>
+            </w:r>
+            <w:r>
+              <w:rPr>
+                <w:noProof/>
+                <w:webHidden/>
+              </w:rPr>
+            </w:r>
+            <w:r>
+              <w:rPr>
+                <w:noProof/>
+                <w:webHidden/>
+              </w:rPr>
+              <w:fldChar w:fldCharType="separate"/>
+            </w:r>
+            <w:r>
+              <w:rPr>
+                <w:noProof/>
+                <w:webHidden/>
+              </w:rPr>
+              <w:t>3</w:t>
+            </w:r>
+            <w:r>
+              <w:rPr>
+                <w:noProof/>
+                <w:webHidden/>
+              </w:rPr>
+              <w:fldChar w:fldCharType="end"/>
+            </w:r>
+          </w:hyperlink>
+        </w:p>
+        <w:p>
+          <w:pPr>
+            <w:pStyle w:val="TOC3"/>
+            <w:tabs>
+              <w:tab w:val="left" w:pos="1320"/>
+              <w:tab w:val="right" w:leader="dot" w:pos="12950"/>
+            </w:tabs>
+            <w:rPr>
+              <w:noProof/>
+            </w:rPr>
+          </w:pPr>
+          <w:hyperlink w:anchor="_Toc154648920" w:history="1">
+            <w:r>
+              <w:rPr>
+                <w:rStyle w:val="Hyperlink"/>
+                <w:noProof/>
+                <w:lang w:val="en-HK"/>
+              </w:rPr>
+              <w:t>3.1.2</w:t>
+            </w:r>
+            <w:r>
+              <w:rPr>
+                <w:noProof/>
+              </w:rPr>
+              <w:tab/>
+            </w:r>
+            <w:r>
+              <w:rPr>
+                <w:rStyle w:val="Hyperlink"/>
+                <w:noProof/>
+                <w:lang w:val="en-HK"/>
+              </w:rPr>
+              <w:t>Front end engine/tools</w:t>
+            </w:r>
+            <w:r>
+              <w:rPr>
+                <w:noProof/>
+                <w:webHidden/>
+              </w:rPr>
+              <w:tab/>
+            </w:r>
+            <w:r>
+              <w:rPr>
+                <w:noProof/>
+                <w:webHidden/>
+              </w:rPr>
+              <w:fldChar w:fldCharType="begin"/>
+            </w:r>
+            <w:r>
+              <w:rPr>
+                <w:noProof/>
+                <w:webHidden/>
+              </w:rPr>
+              <w:instrText xml:space="preserve"> PAGEREF _Toc154648920 \h </w:instrText>
+            </w:r>
+            <w:r>
+              <w:rPr>
+                <w:noProof/>
+                <w:webHidden/>
+              </w:rPr>
+            </w:r>
+            <w:r>
+              <w:rPr>
+                <w:noProof/>
+                <w:webHidden/>
+              </w:rPr>
+              <w:fldChar w:fldCharType="separate"/>
+            </w:r>
+            <w:r>
+              <w:rPr>
+                <w:noProof/>
+                <w:webHidden/>
+              </w:rPr>
+              <w:t>3</w:t>
+            </w:r>
+            <w:r>
+              <w:rPr>
+                <w:noProof/>
+                <w:webHidden/>
+              </w:rPr>
+              <w:fldChar w:fldCharType="end"/>
+            </w:r>
+          </w:hyperlink>
+        </w:p>
+        <w:p>
+          <w:pPr>
+            <w:pStyle w:val="TOC1"/>
+            <w:tabs>
+              <w:tab w:val="left" w:pos="440"/>
+              <w:tab w:val="right" w:leader="dot" w:pos="12950"/>
+            </w:tabs>
+            <w:rPr>
+              <w:noProof/>
+              <w:kern w:val="2"/>
+              <w:lang w:val="en-HK" w:eastAsia="zh-CN"/>
+              <w14:ligatures w14:val="standardContextual"/>
+            </w:rPr>
+          </w:pPr>
+          <w:hyperlink w:anchor="_Toc154648921" w:history="1">
+            <w:r>
+              <w:rPr>
+                <w:rStyle w:val="Hyperlink"/>
+                <w:noProof/>
+                <w:lang w:val="en-HK"/>
+              </w:rPr>
+              <w:t>4</w:t>
+            </w:r>
+            <w:r>
+              <w:rPr>
+                <w:noProof/>
+                <w:kern w:val="2"/>
+                <w:lang w:val="en-HK" w:eastAsia="zh-CN"/>
+                <w14:ligatures w14:val="standardContextual"/>
+              </w:rPr>
+              <w:tab/>
+            </w:r>
+            <w:r>
+              <w:rPr>
+                <w:rStyle w:val="Hyperlink"/>
+                <w:noProof/>
+                <w:lang w:val="en-HK"/>
+              </w:rPr>
+              <w:t>Configuration and setup</w:t>
+            </w:r>
+            <w:r>
+              <w:rPr>
+                <w:noProof/>
+                <w:webHidden/>
+              </w:rPr>
+              <w:tab/>
+            </w:r>
+            <w:r>
+              <w:rPr>
+                <w:noProof/>
+                <w:webHidden/>
+              </w:rPr>
+              <w:fldChar w:fldCharType="begin"/>
+            </w:r>
+            <w:r>
+              <w:rPr>
+                <w:noProof/>
+                <w:webHidden/>
+              </w:rPr>
+              <w:instrText xml:space="preserve"> PAGEREF _Toc154648921 \h </w:instrText>
+            </w:r>
+            <w:r>
+              <w:rPr>
+                <w:noProof/>
+                <w:webHidden/>
+              </w:rPr>
+            </w:r>
+            <w:r>
+              <w:rPr>
+                <w:noProof/>
+                <w:webHidden/>
+              </w:rPr>
+              <w:fldChar w:fldCharType="separate"/>
+            </w:r>
+            <w:r>
+              <w:rPr>
+                <w:noProof/>
+                <w:webHidden/>
+              </w:rPr>
+              <w:t>4</w:t>
+            </w:r>
+            <w:r>
+              <w:rPr>
+                <w:noProof/>
+                <w:webHidden/>
+              </w:rPr>
+              <w:fldChar w:fldCharType="end"/>
+            </w:r>
+          </w:hyperlink>
+        </w:p>
+        <w:p>
+          <w:pPr>
+            <w:pStyle w:val="TOC1"/>
+            <w:tabs>
+              <w:tab w:val="left" w:pos="440"/>
+              <w:tab w:val="right" w:leader="dot" w:pos="12950"/>
+            </w:tabs>
+            <w:rPr>
+              <w:noProof/>
+              <w:kern w:val="2"/>
+              <w:lang w:val="en-HK" w:eastAsia="zh-CN"/>
+              <w14:ligatures w14:val="standardContextual"/>
+            </w:rPr>
+          </w:pPr>
+          <w:hyperlink w:anchor="_Toc154648922" w:history="1">
+            <w:r>
+              <w:rPr>
+                <w:rStyle w:val="Hyperlink"/>
+                <w:noProof/>
+                <w:lang w:val="en-HK"/>
+              </w:rPr>
+              <w:t>5</w:t>
+            </w:r>
+            <w:r>
+              <w:rPr>
+                <w:noProof/>
+                <w:kern w:val="2"/>
+                <w:lang w:val="en-HK" w:eastAsia="zh-CN"/>
+                <w14:ligatures w14:val="standardContextual"/>
+              </w:rPr>
+              <w:tab/>
+            </w:r>
+            <w:r>
+              <w:rPr>
+                <w:rStyle w:val="Hyperlink"/>
+                <w:noProof/>
+                <w:lang w:val="en-HK"/>
+              </w:rPr>
+              <w:t>Installation</w:t>
+            </w:r>
+            <w:r>
+              <w:rPr>
+                <w:noProof/>
+                <w:webHidden/>
+              </w:rPr>
+              <w:tab/>
+            </w:r>
+            <w:r>
+              <w:rPr>
+                <w:noProof/>
+                <w:webHidden/>
+              </w:rPr>
+              <w:fldChar w:fldCharType="begin"/>
+            </w:r>
+            <w:r>
+              <w:rPr>
+                <w:noProof/>
+                <w:webHidden/>
+              </w:rPr>
+              <w:instrText xml:space="preserve"> PAGEREF _Toc154648922 \h </w:instrText>
+            </w:r>
+            <w:r>
+              <w:rPr>
+                <w:noProof/>
+                <w:webHidden/>
+              </w:rPr>
+            </w:r>
+            <w:r>
+              <w:rPr>
+                <w:noProof/>
+                <w:webHidden/>
+              </w:rPr>
+              <w:fldChar w:fldCharType="separate"/>
+            </w:r>
+            <w:r>
+              <w:rPr>
+                <w:noProof/>
+                <w:webHidden/>
+              </w:rPr>
+              <w:t>5</w:t>
             </w:r>
             <w:r>
               <w:rPr>
@@ -140,20 +674,26 @@
             </w:tabs>
             <w:rPr>
               <w:noProof/>
+              <w:kern w:val="2"/>
+              <w:lang w:val="en-HK" w:eastAsia="zh-CN"/>
+              <w14:ligatures w14:val="standardContextual"/>
             </w:rPr>
           </w:pPr>
-          <w:hyperlink w:anchor="_Toc117759329" w:history="1">
+          <w:hyperlink w:anchor="_Toc154648923" w:history="1">
             <w:r>
               <w:rPr>
                 <w:rStyle w:val="Hyperlink"/>
                 <w:noProof/>
                 <w:lang w:val="en-HK"/>
               </w:rPr>
-              <w:t>1.1</w:t>
-            </w:r>
-            <w:r>
-              <w:rPr>
-                <w:noProof/>
+              <w:t>5.1</w:t>
+            </w:r>
+            <w:r>
+              <w:rPr>
+                <w:noProof/>
+                <w:kern w:val="2"/>
+                <w:lang w:val="en-HK" w:eastAsia="zh-CN"/>
+                <w14:ligatures w14:val="standardContextual"/>
               </w:rPr>
               <w:tab/>
             </w:r>
@@ -163,7 +703,7 @@
                 <w:noProof/>
                 <w:lang w:val="en-HK"/>
               </w:rPr>
-              <w:t>Startup project</w:t>
+              <w:t>Crystal Report</w:t>
             </w:r>
             <w:r>
               <w:rPr>
@@ -184,7 +724,7 @@
                 <w:noProof/>
                 <w:webHidden/>
               </w:rPr>
-              <w:instrText xml:space="preserve"> PAGEREF _Toc117759329 \h </w:instrText>
+              <w:instrText xml:space="preserve"> PAGEREF _Toc154648923 \h </w:instrText>
             </w:r>
             <w:r>
               <w:rPr>
@@ -204,7 +744,947 @@
                 <w:noProof/>
                 <w:webHidden/>
               </w:rPr>
-              <w:t>2</w:t>
+              <w:t>5</w:t>
+            </w:r>
+            <w:r>
+              <w:rPr>
+                <w:noProof/>
+                <w:webHidden/>
+              </w:rPr>
+              <w:fldChar w:fldCharType="end"/>
+            </w:r>
+          </w:hyperlink>
+        </w:p>
+        <w:p>
+          <w:pPr>
+            <w:pStyle w:val="TOC3"/>
+            <w:tabs>
+              <w:tab w:val="left" w:pos="1320"/>
+              <w:tab w:val="right" w:leader="dot" w:pos="12950"/>
+            </w:tabs>
+            <w:rPr>
+              <w:noProof/>
+            </w:rPr>
+          </w:pPr>
+          <w:hyperlink w:anchor="_Toc154648924" w:history="1">
+            <w:r>
+              <w:rPr>
+                <w:rStyle w:val="Hyperlink"/>
+                <w:noProof/>
+                <w:lang w:val="en-HK"/>
+              </w:rPr>
+              <w:t>5.1.1</w:t>
+            </w:r>
+            <w:r>
+              <w:rPr>
+                <w:noProof/>
+              </w:rPr>
+              <w:tab/>
+            </w:r>
+            <w:r>
+              <w:rPr>
+                <w:rStyle w:val="Hyperlink"/>
+                <w:noProof/>
+                <w:lang w:val="en-HK"/>
+              </w:rPr>
+              <w:t>Pre-installation</w:t>
+            </w:r>
+            <w:r>
+              <w:rPr>
+                <w:noProof/>
+                <w:webHidden/>
+              </w:rPr>
+              <w:tab/>
+            </w:r>
+            <w:r>
+              <w:rPr>
+                <w:noProof/>
+                <w:webHidden/>
+              </w:rPr>
+              <w:fldChar w:fldCharType="begin"/>
+            </w:r>
+            <w:r>
+              <w:rPr>
+                <w:noProof/>
+                <w:webHidden/>
+              </w:rPr>
+              <w:instrText xml:space="preserve"> PAGEREF _Toc154648924 \h </w:instrText>
+            </w:r>
+            <w:r>
+              <w:rPr>
+                <w:noProof/>
+                <w:webHidden/>
+              </w:rPr>
+            </w:r>
+            <w:r>
+              <w:rPr>
+                <w:noProof/>
+                <w:webHidden/>
+              </w:rPr>
+              <w:fldChar w:fldCharType="separate"/>
+            </w:r>
+            <w:r>
+              <w:rPr>
+                <w:noProof/>
+                <w:webHidden/>
+              </w:rPr>
+              <w:t>5</w:t>
+            </w:r>
+            <w:r>
+              <w:rPr>
+                <w:noProof/>
+                <w:webHidden/>
+              </w:rPr>
+              <w:fldChar w:fldCharType="end"/>
+            </w:r>
+          </w:hyperlink>
+        </w:p>
+        <w:p>
+          <w:pPr>
+            <w:pStyle w:val="TOC3"/>
+            <w:tabs>
+              <w:tab w:val="left" w:pos="1320"/>
+              <w:tab w:val="right" w:leader="dot" w:pos="12950"/>
+            </w:tabs>
+            <w:rPr>
+              <w:noProof/>
+            </w:rPr>
+          </w:pPr>
+          <w:hyperlink w:anchor="_Toc154648925" w:history="1">
+            <w:r>
+              <w:rPr>
+                <w:rStyle w:val="Hyperlink"/>
+                <w:noProof/>
+                <w:lang w:val="en-HK"/>
+              </w:rPr>
+              <w:t>5.1.2</w:t>
+            </w:r>
+            <w:r>
+              <w:rPr>
+                <w:noProof/>
+              </w:rPr>
+              <w:tab/>
+            </w:r>
+            <w:r>
+              <w:rPr>
+                <w:rStyle w:val="Hyperlink"/>
+                <w:noProof/>
+                <w:lang w:val="en-HK"/>
+              </w:rPr>
+              <w:t>Documentation</w:t>
+            </w:r>
+            <w:r>
+              <w:rPr>
+                <w:noProof/>
+                <w:webHidden/>
+              </w:rPr>
+              <w:tab/>
+            </w:r>
+            <w:r>
+              <w:rPr>
+                <w:noProof/>
+                <w:webHidden/>
+              </w:rPr>
+              <w:fldChar w:fldCharType="begin"/>
+            </w:r>
+            <w:r>
+              <w:rPr>
+                <w:noProof/>
+                <w:webHidden/>
+              </w:rPr>
+              <w:instrText xml:space="preserve"> PAGEREF _Toc154648925 \h </w:instrText>
+            </w:r>
+            <w:r>
+              <w:rPr>
+                <w:noProof/>
+                <w:webHidden/>
+              </w:rPr>
+            </w:r>
+            <w:r>
+              <w:rPr>
+                <w:noProof/>
+                <w:webHidden/>
+              </w:rPr>
+              <w:fldChar w:fldCharType="separate"/>
+            </w:r>
+            <w:r>
+              <w:rPr>
+                <w:noProof/>
+                <w:webHidden/>
+              </w:rPr>
+              <w:t>6</w:t>
+            </w:r>
+            <w:r>
+              <w:rPr>
+                <w:noProof/>
+                <w:webHidden/>
+              </w:rPr>
+              <w:fldChar w:fldCharType="end"/>
+            </w:r>
+          </w:hyperlink>
+        </w:p>
+        <w:p>
+          <w:pPr>
+            <w:pStyle w:val="TOC3"/>
+            <w:tabs>
+              <w:tab w:val="left" w:pos="1320"/>
+              <w:tab w:val="right" w:leader="dot" w:pos="12950"/>
+            </w:tabs>
+            <w:rPr>
+              <w:noProof/>
+            </w:rPr>
+          </w:pPr>
+          <w:hyperlink w:anchor="_Toc154648926" w:history="1">
+            <w:r>
+              <w:rPr>
+                <w:rStyle w:val="Hyperlink"/>
+                <w:noProof/>
+                <w:lang w:val="en-HK"/>
+              </w:rPr>
+              <w:t>5.1.3</w:t>
+            </w:r>
+            <w:r>
+              <w:rPr>
+                <w:noProof/>
+              </w:rPr>
+              <w:tab/>
+            </w:r>
+            <w:r>
+              <w:rPr>
+                <w:rStyle w:val="Hyperlink"/>
+                <w:noProof/>
+                <w:lang w:val="en-HK"/>
+              </w:rPr>
+              <w:t>Example and Tutorial</w:t>
+            </w:r>
+            <w:r>
+              <w:rPr>
+                <w:noProof/>
+                <w:webHidden/>
+              </w:rPr>
+              <w:tab/>
+            </w:r>
+            <w:r>
+              <w:rPr>
+                <w:noProof/>
+                <w:webHidden/>
+              </w:rPr>
+              <w:fldChar w:fldCharType="begin"/>
+            </w:r>
+            <w:r>
+              <w:rPr>
+                <w:noProof/>
+                <w:webHidden/>
+              </w:rPr>
+              <w:instrText xml:space="preserve"> PAGEREF _Toc154648926 \h </w:instrText>
+            </w:r>
+            <w:r>
+              <w:rPr>
+                <w:noProof/>
+                <w:webHidden/>
+              </w:rPr>
+            </w:r>
+            <w:r>
+              <w:rPr>
+                <w:noProof/>
+                <w:webHidden/>
+              </w:rPr>
+              <w:fldChar w:fldCharType="separate"/>
+            </w:r>
+            <w:r>
+              <w:rPr>
+                <w:noProof/>
+                <w:webHidden/>
+              </w:rPr>
+              <w:t>6</w:t>
+            </w:r>
+            <w:r>
+              <w:rPr>
+                <w:noProof/>
+                <w:webHidden/>
+              </w:rPr>
+              <w:fldChar w:fldCharType="end"/>
+            </w:r>
+          </w:hyperlink>
+        </w:p>
+        <w:p>
+          <w:pPr>
+            <w:pStyle w:val="TOC2"/>
+            <w:tabs>
+              <w:tab w:val="left" w:pos="880"/>
+              <w:tab w:val="right" w:leader="dot" w:pos="12950"/>
+            </w:tabs>
+            <w:rPr>
+              <w:noProof/>
+              <w:kern w:val="2"/>
+              <w:lang w:val="en-HK" w:eastAsia="zh-CN"/>
+              <w14:ligatures w14:val="standardContextual"/>
+            </w:rPr>
+          </w:pPr>
+          <w:hyperlink w:anchor="_Toc154648927" w:history="1">
+            <w:r>
+              <w:rPr>
+                <w:rStyle w:val="Hyperlink"/>
+                <w:noProof/>
+                <w:lang w:val="en-HK"/>
+              </w:rPr>
+              <w:t>5.2</w:t>
+            </w:r>
+            <w:r>
+              <w:rPr>
+                <w:noProof/>
+                <w:kern w:val="2"/>
+                <w:lang w:val="en-HK" w:eastAsia="zh-CN"/>
+                <w14:ligatures w14:val="standardContextual"/>
+              </w:rPr>
+              <w:tab/>
+            </w:r>
+            <w:r>
+              <w:rPr>
+                <w:rStyle w:val="Hyperlink"/>
+                <w:noProof/>
+                <w:lang w:val="en-HK"/>
+              </w:rPr>
+              <w:t>Jasper Reports</w:t>
+            </w:r>
+            <w:r>
+              <w:rPr>
+                <w:noProof/>
+                <w:webHidden/>
+              </w:rPr>
+              <w:tab/>
+            </w:r>
+            <w:r>
+              <w:rPr>
+                <w:noProof/>
+                <w:webHidden/>
+              </w:rPr>
+              <w:fldChar w:fldCharType="begin"/>
+            </w:r>
+            <w:r>
+              <w:rPr>
+                <w:noProof/>
+                <w:webHidden/>
+              </w:rPr>
+              <w:instrText xml:space="preserve"> PAGEREF _Toc154648927 \h </w:instrText>
+            </w:r>
+            <w:r>
+              <w:rPr>
+                <w:noProof/>
+                <w:webHidden/>
+              </w:rPr>
+            </w:r>
+            <w:r>
+              <w:rPr>
+                <w:noProof/>
+                <w:webHidden/>
+              </w:rPr>
+              <w:fldChar w:fldCharType="separate"/>
+            </w:r>
+            <w:r>
+              <w:rPr>
+                <w:noProof/>
+                <w:webHidden/>
+              </w:rPr>
+              <w:t>6</w:t>
+            </w:r>
+            <w:r>
+              <w:rPr>
+                <w:noProof/>
+                <w:webHidden/>
+              </w:rPr>
+              <w:fldChar w:fldCharType="end"/>
+            </w:r>
+          </w:hyperlink>
+        </w:p>
+        <w:p>
+          <w:pPr>
+            <w:pStyle w:val="TOC3"/>
+            <w:tabs>
+              <w:tab w:val="left" w:pos="1320"/>
+              <w:tab w:val="right" w:leader="dot" w:pos="12950"/>
+            </w:tabs>
+            <w:rPr>
+              <w:noProof/>
+            </w:rPr>
+          </w:pPr>
+          <w:hyperlink w:anchor="_Toc154648928" w:history="1">
+            <w:r>
+              <w:rPr>
+                <w:rStyle w:val="Hyperlink"/>
+                <w:noProof/>
+                <w:lang w:val="en-HK"/>
+              </w:rPr>
+              <w:t>5.2.1</w:t>
+            </w:r>
+            <w:r>
+              <w:rPr>
+                <w:noProof/>
+              </w:rPr>
+              <w:tab/>
+            </w:r>
+            <w:r>
+              <w:rPr>
+                <w:rStyle w:val="Hyperlink"/>
+                <w:noProof/>
+                <w:lang w:val="en-HK"/>
+              </w:rPr>
+              <w:t>Pre-installation</w:t>
+            </w:r>
+            <w:r>
+              <w:rPr>
+                <w:noProof/>
+                <w:webHidden/>
+              </w:rPr>
+              <w:tab/>
+            </w:r>
+            <w:r>
+              <w:rPr>
+                <w:noProof/>
+                <w:webHidden/>
+              </w:rPr>
+              <w:fldChar w:fldCharType="begin"/>
+            </w:r>
+            <w:r>
+              <w:rPr>
+                <w:noProof/>
+                <w:webHidden/>
+              </w:rPr>
+              <w:instrText xml:space="preserve"> PAGEREF _Toc154648928 \h </w:instrText>
+            </w:r>
+            <w:r>
+              <w:rPr>
+                <w:noProof/>
+                <w:webHidden/>
+              </w:rPr>
+            </w:r>
+            <w:r>
+              <w:rPr>
+                <w:noProof/>
+                <w:webHidden/>
+              </w:rPr>
+              <w:fldChar w:fldCharType="separate"/>
+            </w:r>
+            <w:r>
+              <w:rPr>
+                <w:noProof/>
+                <w:webHidden/>
+              </w:rPr>
+              <w:t>6</w:t>
+            </w:r>
+            <w:r>
+              <w:rPr>
+                <w:noProof/>
+                <w:webHidden/>
+              </w:rPr>
+              <w:fldChar w:fldCharType="end"/>
+            </w:r>
+          </w:hyperlink>
+        </w:p>
+        <w:p>
+          <w:pPr>
+            <w:pStyle w:val="TOC3"/>
+            <w:tabs>
+              <w:tab w:val="left" w:pos="1320"/>
+              <w:tab w:val="right" w:leader="dot" w:pos="12950"/>
+            </w:tabs>
+            <w:rPr>
+              <w:noProof/>
+            </w:rPr>
+          </w:pPr>
+          <w:hyperlink w:anchor="_Toc154648929" w:history="1">
+            <w:r>
+              <w:rPr>
+                <w:rStyle w:val="Hyperlink"/>
+                <w:noProof/>
+                <w:lang w:val="en-HK"/>
+              </w:rPr>
+              <w:t>5.2.2</w:t>
+            </w:r>
+            <w:r>
+              <w:rPr>
+                <w:noProof/>
+              </w:rPr>
+              <w:tab/>
+            </w:r>
+            <w:r>
+              <w:rPr>
+                <w:rStyle w:val="Hyperlink"/>
+                <w:noProof/>
+                <w:lang w:val="en-HK"/>
+              </w:rPr>
+              <w:t>Documentation</w:t>
+            </w:r>
+            <w:r>
+              <w:rPr>
+                <w:noProof/>
+                <w:webHidden/>
+              </w:rPr>
+              <w:tab/>
+            </w:r>
+            <w:r>
+              <w:rPr>
+                <w:noProof/>
+                <w:webHidden/>
+              </w:rPr>
+              <w:fldChar w:fldCharType="begin"/>
+            </w:r>
+            <w:r>
+              <w:rPr>
+                <w:noProof/>
+                <w:webHidden/>
+              </w:rPr>
+              <w:instrText xml:space="preserve"> PAGEREF _Toc154648929 \h </w:instrText>
+            </w:r>
+            <w:r>
+              <w:rPr>
+                <w:noProof/>
+                <w:webHidden/>
+              </w:rPr>
+            </w:r>
+            <w:r>
+              <w:rPr>
+                <w:noProof/>
+                <w:webHidden/>
+              </w:rPr>
+              <w:fldChar w:fldCharType="separate"/>
+            </w:r>
+            <w:r>
+              <w:rPr>
+                <w:noProof/>
+                <w:webHidden/>
+              </w:rPr>
+              <w:t>6</w:t>
+            </w:r>
+            <w:r>
+              <w:rPr>
+                <w:noProof/>
+                <w:webHidden/>
+              </w:rPr>
+              <w:fldChar w:fldCharType="end"/>
+            </w:r>
+          </w:hyperlink>
+        </w:p>
+        <w:p>
+          <w:pPr>
+            <w:pStyle w:val="TOC3"/>
+            <w:tabs>
+              <w:tab w:val="left" w:pos="1320"/>
+              <w:tab w:val="right" w:leader="dot" w:pos="12950"/>
+            </w:tabs>
+            <w:rPr>
+              <w:noProof/>
+            </w:rPr>
+          </w:pPr>
+          <w:hyperlink w:anchor="_Toc154648930" w:history="1">
+            <w:r>
+              <w:rPr>
+                <w:rStyle w:val="Hyperlink"/>
+                <w:noProof/>
+                <w:lang w:val="en-HK"/>
+              </w:rPr>
+              <w:t>5.2.3</w:t>
+            </w:r>
+            <w:r>
+              <w:rPr>
+                <w:noProof/>
+              </w:rPr>
+              <w:tab/>
+            </w:r>
+            <w:r>
+              <w:rPr>
+                <w:rStyle w:val="Hyperlink"/>
+                <w:noProof/>
+                <w:lang w:val="en-HK"/>
+              </w:rPr>
+              <w:t>Example and Tutorial</w:t>
+            </w:r>
+            <w:r>
+              <w:rPr>
+                <w:noProof/>
+                <w:webHidden/>
+              </w:rPr>
+              <w:tab/>
+            </w:r>
+            <w:r>
+              <w:rPr>
+                <w:noProof/>
+                <w:webHidden/>
+              </w:rPr>
+              <w:fldChar w:fldCharType="begin"/>
+            </w:r>
+            <w:r>
+              <w:rPr>
+                <w:noProof/>
+                <w:webHidden/>
+              </w:rPr>
+              <w:instrText xml:space="preserve"> PAGEREF _Toc154648930 \h </w:instrText>
+            </w:r>
+            <w:r>
+              <w:rPr>
+                <w:noProof/>
+                <w:webHidden/>
+              </w:rPr>
+            </w:r>
+            <w:r>
+              <w:rPr>
+                <w:noProof/>
+                <w:webHidden/>
+              </w:rPr>
+              <w:fldChar w:fldCharType="separate"/>
+            </w:r>
+            <w:r>
+              <w:rPr>
+                <w:noProof/>
+                <w:webHidden/>
+              </w:rPr>
+              <w:t>6</w:t>
+            </w:r>
+            <w:r>
+              <w:rPr>
+                <w:noProof/>
+                <w:webHidden/>
+              </w:rPr>
+              <w:fldChar w:fldCharType="end"/>
+            </w:r>
+          </w:hyperlink>
+        </w:p>
+        <w:p>
+          <w:pPr>
+            <w:pStyle w:val="TOC2"/>
+            <w:tabs>
+              <w:tab w:val="left" w:pos="880"/>
+              <w:tab w:val="right" w:leader="dot" w:pos="12950"/>
+            </w:tabs>
+            <w:rPr>
+              <w:noProof/>
+              <w:kern w:val="2"/>
+              <w:lang w:val="en-HK" w:eastAsia="zh-CN"/>
+              <w14:ligatures w14:val="standardContextual"/>
+            </w:rPr>
+          </w:pPr>
+          <w:hyperlink w:anchor="_Toc154648931" w:history="1">
+            <w:r>
+              <w:rPr>
+                <w:rStyle w:val="Hyperlink"/>
+                <w:noProof/>
+              </w:rPr>
+              <w:t>5.3</w:t>
+            </w:r>
+            <w:r>
+              <w:rPr>
+                <w:noProof/>
+                <w:kern w:val="2"/>
+                <w:lang w:val="en-HK" w:eastAsia="zh-CN"/>
+                <w14:ligatures w14:val="standardContextual"/>
+              </w:rPr>
+              <w:tab/>
+            </w:r>
+            <w:r>
+              <w:rPr>
+                <w:rStyle w:val="Hyperlink"/>
+                <w:noProof/>
+              </w:rPr>
+              <w:t>EPPlus5</w:t>
+            </w:r>
+            <w:r>
+              <w:rPr>
+                <w:noProof/>
+                <w:webHidden/>
+              </w:rPr>
+              <w:tab/>
+            </w:r>
+            <w:r>
+              <w:rPr>
+                <w:noProof/>
+                <w:webHidden/>
+              </w:rPr>
+              <w:fldChar w:fldCharType="begin"/>
+            </w:r>
+            <w:r>
+              <w:rPr>
+                <w:noProof/>
+                <w:webHidden/>
+              </w:rPr>
+              <w:instrText xml:space="preserve"> PAGEREF _Toc154648931 \h </w:instrText>
+            </w:r>
+            <w:r>
+              <w:rPr>
+                <w:noProof/>
+                <w:webHidden/>
+              </w:rPr>
+            </w:r>
+            <w:r>
+              <w:rPr>
+                <w:noProof/>
+                <w:webHidden/>
+              </w:rPr>
+              <w:fldChar w:fldCharType="separate"/>
+            </w:r>
+            <w:r>
+              <w:rPr>
+                <w:noProof/>
+                <w:webHidden/>
+              </w:rPr>
+              <w:t>7</w:t>
+            </w:r>
+            <w:r>
+              <w:rPr>
+                <w:noProof/>
+                <w:webHidden/>
+              </w:rPr>
+              <w:fldChar w:fldCharType="end"/>
+            </w:r>
+          </w:hyperlink>
+        </w:p>
+        <w:p>
+          <w:pPr>
+            <w:pStyle w:val="TOC2"/>
+            <w:tabs>
+              <w:tab w:val="left" w:pos="880"/>
+              <w:tab w:val="right" w:leader="dot" w:pos="12950"/>
+            </w:tabs>
+            <w:rPr>
+              <w:noProof/>
+              <w:kern w:val="2"/>
+              <w:lang w:val="en-HK" w:eastAsia="zh-CN"/>
+              <w14:ligatures w14:val="standardContextual"/>
+            </w:rPr>
+          </w:pPr>
+          <w:hyperlink w:anchor="_Toc154648932" w:history="1">
+            <w:r>
+              <w:rPr>
+                <w:rStyle w:val="Hyperlink"/>
+                <w:noProof/>
+              </w:rPr>
+              <w:t>5.4</w:t>
+            </w:r>
+            <w:r>
+              <w:rPr>
+                <w:noProof/>
+                <w:kern w:val="2"/>
+                <w:lang w:val="en-HK" w:eastAsia="zh-CN"/>
+                <w14:ligatures w14:val="standardContextual"/>
+              </w:rPr>
+              <w:tab/>
+            </w:r>
+            <w:r>
+              <w:rPr>
+                <w:rStyle w:val="Hyperlink"/>
+                <w:noProof/>
+              </w:rPr>
+              <w:t>iText Group</w:t>
+            </w:r>
+            <w:r>
+              <w:rPr>
+                <w:noProof/>
+                <w:webHidden/>
+              </w:rPr>
+              <w:tab/>
+            </w:r>
+            <w:r>
+              <w:rPr>
+                <w:noProof/>
+                <w:webHidden/>
+              </w:rPr>
+              <w:fldChar w:fldCharType="begin"/>
+            </w:r>
+            <w:r>
+              <w:rPr>
+                <w:noProof/>
+                <w:webHidden/>
+              </w:rPr>
+              <w:instrText xml:space="preserve"> PAGEREF _Toc154648932 \h </w:instrText>
+            </w:r>
+            <w:r>
+              <w:rPr>
+                <w:noProof/>
+                <w:webHidden/>
+              </w:rPr>
+            </w:r>
+            <w:r>
+              <w:rPr>
+                <w:noProof/>
+                <w:webHidden/>
+              </w:rPr>
+              <w:fldChar w:fldCharType="separate"/>
+            </w:r>
+            <w:r>
+              <w:rPr>
+                <w:noProof/>
+                <w:webHidden/>
+              </w:rPr>
+              <w:t>7</w:t>
+            </w:r>
+            <w:r>
+              <w:rPr>
+                <w:noProof/>
+                <w:webHidden/>
+              </w:rPr>
+              <w:fldChar w:fldCharType="end"/>
+            </w:r>
+          </w:hyperlink>
+        </w:p>
+        <w:p>
+          <w:pPr>
+            <w:pStyle w:val="TOC2"/>
+            <w:tabs>
+              <w:tab w:val="left" w:pos="880"/>
+              <w:tab w:val="right" w:leader="dot" w:pos="12950"/>
+            </w:tabs>
+            <w:rPr>
+              <w:noProof/>
+              <w:kern w:val="2"/>
+              <w:lang w:val="en-HK" w:eastAsia="zh-CN"/>
+              <w14:ligatures w14:val="standardContextual"/>
+            </w:rPr>
+          </w:pPr>
+          <w:hyperlink w:anchor="_Toc154648933" w:history="1">
+            <w:r>
+              <w:rPr>
+                <w:rStyle w:val="Hyperlink"/>
+                <w:noProof/>
+              </w:rPr>
+              <w:t>5.5</w:t>
+            </w:r>
+            <w:r>
+              <w:rPr>
+                <w:noProof/>
+                <w:kern w:val="2"/>
+                <w:lang w:val="en-HK" w:eastAsia="zh-CN"/>
+                <w14:ligatures w14:val="standardContextual"/>
+              </w:rPr>
+              <w:tab/>
+            </w:r>
+            <w:r>
+              <w:rPr>
+                <w:rStyle w:val="Hyperlink"/>
+                <w:noProof/>
+              </w:rPr>
+              <w:t>Open XML SDK</w:t>
+            </w:r>
+            <w:r>
+              <w:rPr>
+                <w:noProof/>
+                <w:webHidden/>
+              </w:rPr>
+              <w:tab/>
+            </w:r>
+            <w:r>
+              <w:rPr>
+                <w:noProof/>
+                <w:webHidden/>
+              </w:rPr>
+              <w:fldChar w:fldCharType="begin"/>
+            </w:r>
+            <w:r>
+              <w:rPr>
+                <w:noProof/>
+                <w:webHidden/>
+              </w:rPr>
+              <w:instrText xml:space="preserve"> PAGEREF _Toc154648933 \h </w:instrText>
+            </w:r>
+            <w:r>
+              <w:rPr>
+                <w:noProof/>
+                <w:webHidden/>
+              </w:rPr>
+            </w:r>
+            <w:r>
+              <w:rPr>
+                <w:noProof/>
+                <w:webHidden/>
+              </w:rPr>
+              <w:fldChar w:fldCharType="separate"/>
+            </w:r>
+            <w:r>
+              <w:rPr>
+                <w:noProof/>
+                <w:webHidden/>
+              </w:rPr>
+              <w:t>8</w:t>
+            </w:r>
+            <w:r>
+              <w:rPr>
+                <w:noProof/>
+                <w:webHidden/>
+              </w:rPr>
+              <w:fldChar w:fldCharType="end"/>
+            </w:r>
+          </w:hyperlink>
+        </w:p>
+        <w:p>
+          <w:pPr>
+            <w:pStyle w:val="TOC3"/>
+            <w:tabs>
+              <w:tab w:val="left" w:pos="1320"/>
+              <w:tab w:val="right" w:leader="dot" w:pos="12950"/>
+            </w:tabs>
+            <w:rPr>
+              <w:noProof/>
+            </w:rPr>
+          </w:pPr>
+          <w:hyperlink w:anchor="_Toc154648934" w:history="1">
+            <w:r>
+              <w:rPr>
+                <w:rStyle w:val="Hyperlink"/>
+                <w:noProof/>
+              </w:rPr>
+              <w:t>5.5.1</w:t>
+            </w:r>
+            <w:r>
+              <w:rPr>
+                <w:noProof/>
+              </w:rPr>
+              <w:tab/>
+            </w:r>
+            <w:r>
+              <w:rPr>
+                <w:rStyle w:val="Hyperlink"/>
+                <w:noProof/>
+              </w:rPr>
+              <w:t>Open XML SDK 2.5 Productivity Tool</w:t>
+            </w:r>
+            <w:r>
+              <w:rPr>
+                <w:noProof/>
+                <w:webHidden/>
+              </w:rPr>
+              <w:tab/>
+            </w:r>
+            <w:r>
+              <w:rPr>
+                <w:noProof/>
+                <w:webHidden/>
+              </w:rPr>
+              <w:fldChar w:fldCharType="begin"/>
+            </w:r>
+            <w:r>
+              <w:rPr>
+                <w:noProof/>
+                <w:webHidden/>
+              </w:rPr>
+              <w:instrText xml:space="preserve"> PAGEREF _Toc154648934 \h </w:instrText>
+            </w:r>
+            <w:r>
+              <w:rPr>
+                <w:noProof/>
+                <w:webHidden/>
+              </w:rPr>
+            </w:r>
+            <w:r>
+              <w:rPr>
+                <w:noProof/>
+                <w:webHidden/>
+              </w:rPr>
+              <w:fldChar w:fldCharType="separate"/>
+            </w:r>
+            <w:r>
+              <w:rPr>
+                <w:noProof/>
+                <w:webHidden/>
+              </w:rPr>
+              <w:t>8</w:t>
             </w:r>
             <w:r>
               <w:rPr>
@@ -224,20 +1704,26 @@
             </w:tabs>
             <w:rPr>
               <w:noProof/>
+              <w:kern w:val="2"/>
+              <w:lang w:val="en-HK" w:eastAsia="zh-CN"/>
+              <w14:ligatures w14:val="standardContextual"/>
             </w:rPr>
           </w:pPr>
-          <w:hyperlink w:anchor="_Toc117759330" w:history="1">
+          <w:hyperlink w:anchor="_Toc154648935" w:history="1">
             <w:r>
               <w:rPr>
                 <w:rStyle w:val="Hyperlink"/>
                 <w:noProof/>
                 <w:lang w:val="en-HK"/>
               </w:rPr>
-              <w:t>2</w:t>
-            </w:r>
-            <w:r>
-              <w:rPr>
-                <w:noProof/>
+              <w:t>6</w:t>
+            </w:r>
+            <w:r>
+              <w:rPr>
+                <w:noProof/>
+                <w:kern w:val="2"/>
+                <w:lang w:val="en-HK" w:eastAsia="zh-CN"/>
+                <w14:ligatures w14:val="standardContextual"/>
               </w:rPr>
               <w:tab/>
             </w:r>
@@ -247,7 +1733,7 @@
                 <w:noProof/>
                 <w:lang w:val="en-HK"/>
               </w:rPr>
-              <w:t>Add a new project</w:t>
+              <w:t>Demo</w:t>
             </w:r>
             <w:r>
               <w:rPr>
@@ -268,7 +1754,7 @@
                 <w:noProof/>
                 <w:webHidden/>
               </w:rPr>
-              <w:instrText xml:space="preserve"> PAGEREF _Toc117759330 \h </w:instrText>
+              <w:instrText xml:space="preserve"> PAGEREF _Toc154648935 \h </w:instrText>
             </w:r>
             <w:r>
               <w:rPr>
@@ -288,7 +1774,97 @@
                 <w:noProof/>
                 <w:webHidden/>
               </w:rPr>
-              <w:t>4</w:t>
+              <w:t>10</w:t>
+            </w:r>
+            <w:r>
+              <w:rPr>
+                <w:noProof/>
+                <w:webHidden/>
+              </w:rPr>
+              <w:fldChar w:fldCharType="end"/>
+            </w:r>
+          </w:hyperlink>
+        </w:p>
+        <w:p>
+          <w:pPr>
+            <w:pStyle w:val="TOC1"/>
+            <w:tabs>
+              <w:tab w:val="left" w:pos="440"/>
+              <w:tab w:val="right" w:leader="dot" w:pos="12950"/>
+            </w:tabs>
+            <w:rPr>
+              <w:noProof/>
+              <w:kern w:val="2"/>
+              <w:lang w:val="en-HK" w:eastAsia="zh-CN"/>
+              <w14:ligatures w14:val="standardContextual"/>
+            </w:rPr>
+          </w:pPr>
+          <w:hyperlink w:anchor="_Toc154648936" w:history="1">
+            <w:r>
+              <w:rPr>
+                <w:rStyle w:val="Hyperlink"/>
+                <w:noProof/>
+                <w:lang w:val="en-HK"/>
+              </w:rPr>
+              <w:t>7</w:t>
+            </w:r>
+            <w:r>
+              <w:rPr>
+                <w:noProof/>
+                <w:kern w:val="2"/>
+                <w:lang w:val="en-HK" w:eastAsia="zh-CN"/>
+                <w14:ligatures w14:val="standardContextual"/>
+              </w:rPr>
+              <w:tab/>
+            </w:r>
+            <w:r>
+              <w:rPr>
+                <w:rStyle w:val="Hyperlink"/>
+                <w:noProof/>
+                <w:lang w:val="en-HK"/>
+              </w:rPr>
+              <w:t>Solution Folders and Structure</w:t>
+            </w:r>
+            <w:r>
+              <w:rPr>
+                <w:noProof/>
+                <w:webHidden/>
+              </w:rPr>
+              <w:tab/>
+            </w:r>
+            <w:r>
+              <w:rPr>
+                <w:noProof/>
+                <w:webHidden/>
+              </w:rPr>
+              <w:fldChar w:fldCharType="begin"/>
+            </w:r>
+            <w:r>
+              <w:rPr>
+                <w:noProof/>
+                <w:webHidden/>
+              </w:rPr>
+              <w:instrText xml:space="preserve"> PAGEREF _Toc154648936 \h </w:instrText>
+            </w:r>
+            <w:r>
+              <w:rPr>
+                <w:noProof/>
+                <w:webHidden/>
+              </w:rPr>
+            </w:r>
+            <w:r>
+              <w:rPr>
+                <w:noProof/>
+                <w:webHidden/>
+              </w:rPr>
+              <w:fldChar w:fldCharType="separate"/>
+            </w:r>
+            <w:r>
+              <w:rPr>
+                <w:noProof/>
+                <w:webHidden/>
+              </w:rPr>
+              <w:t>11</w:t>
             </w:r>
             <w:r>
               <w:rPr>
@@ -308,20 +1884,26 @@
             </w:tabs>
             <w:rPr>
               <w:noProof/>
+              <w:kern w:val="2"/>
+              <w:lang w:val="en-HK" w:eastAsia="zh-CN"/>
+              <w14:ligatures w14:val="standardContextual"/>
             </w:rPr>
           </w:pPr>
-          <w:hyperlink w:anchor="_Toc117759331" w:history="1">
+          <w:hyperlink w:anchor="_Toc154648937" w:history="1">
             <w:r>
               <w:rPr>
                 <w:rStyle w:val="Hyperlink"/>
                 <w:noProof/>
                 <w:lang w:val="en-HK"/>
               </w:rPr>
-              <w:t>2.1</w:t>
-            </w:r>
-            <w:r>
-              <w:rPr>
-                <w:noProof/>
+              <w:t>7.1</w:t>
+            </w:r>
+            <w:r>
+              <w:rPr>
+                <w:noProof/>
+                <w:kern w:val="2"/>
+                <w:lang w:val="en-HK" w:eastAsia="zh-CN"/>
+                <w14:ligatures w14:val="standardContextual"/>
               </w:rPr>
               <w:tab/>
             </w:r>
@@ -331,7 +1913,7 @@
                 <w:noProof/>
                 <w:lang w:val="en-HK"/>
               </w:rPr>
-              <w:t>Add new project</w:t>
+              <w:t>Startup project</w:t>
             </w:r>
             <w:r>
               <w:rPr>
@@ -352,7 +1934,7 @@
                 <w:noProof/>
                 <w:webHidden/>
               </w:rPr>
-              <w:instrText xml:space="preserve"> PAGEREF _Toc117759331 \h </w:instrText>
+              <w:instrText xml:space="preserve"> PAGEREF _Toc154648937 \h </w:instrText>
             </w:r>
             <w:r>
               <w:rPr>
@@ -372,7 +1954,97 @@
                 <w:noProof/>
                 <w:webHidden/>
               </w:rPr>
-              <w:t>4</w:t>
+              <w:t>11</w:t>
+            </w:r>
+            <w:r>
+              <w:rPr>
+                <w:noProof/>
+                <w:webHidden/>
+              </w:rPr>
+              <w:fldChar w:fldCharType="end"/>
+            </w:r>
+          </w:hyperlink>
+        </w:p>
+        <w:p>
+          <w:pPr>
+            <w:pStyle w:val="TOC1"/>
+            <w:tabs>
+              <w:tab w:val="left" w:pos="440"/>
+              <w:tab w:val="right" w:leader="dot" w:pos="12950"/>
+            </w:tabs>
+            <w:rPr>
+              <w:noProof/>
+              <w:kern w:val="2"/>
+              <w:lang w:val="en-HK" w:eastAsia="zh-CN"/>
+              <w14:ligatures w14:val="standardContextual"/>
+            </w:rPr>
+          </w:pPr>
+          <w:hyperlink w:anchor="_Toc154648938" w:history="1">
+            <w:r>
+              <w:rPr>
+                <w:rStyle w:val="Hyperlink"/>
+                <w:noProof/>
+                <w:lang w:val="en-HK"/>
+              </w:rPr>
+              <w:t>8</w:t>
+            </w:r>
+            <w:r>
+              <w:rPr>
+                <w:noProof/>
+                <w:kern w:val="2"/>
+                <w:lang w:val="en-HK" w:eastAsia="zh-CN"/>
+                <w14:ligatures w14:val="standardContextual"/>
+              </w:rPr>
+              <w:tab/>
+            </w:r>
+            <w:r>
+              <w:rPr>
+                <w:rStyle w:val="Hyperlink"/>
+                <w:noProof/>
+                <w:lang w:val="en-HK"/>
+              </w:rPr>
+              <w:t>Add a new project</w:t>
+            </w:r>
+            <w:r>
+              <w:rPr>
+                <w:noProof/>
+                <w:webHidden/>
+              </w:rPr>
+              <w:tab/>
+            </w:r>
+            <w:r>
+              <w:rPr>
+                <w:noProof/>
+                <w:webHidden/>
+              </w:rPr>
+              <w:fldChar w:fldCharType="begin"/>
+            </w:r>
+            <w:r>
+              <w:rPr>
+                <w:noProof/>
+                <w:webHidden/>
+              </w:rPr>
+              <w:instrText xml:space="preserve"> PAGEREF _Toc154648938 \h </w:instrText>
+            </w:r>
+            <w:r>
+              <w:rPr>
+                <w:noProof/>
+                <w:webHidden/>
+              </w:rPr>
+            </w:r>
+            <w:r>
+              <w:rPr>
+                <w:noProof/>
+                <w:webHidden/>
+              </w:rPr>
+              <w:fldChar w:fldCharType="separate"/>
+            </w:r>
+            <w:r>
+              <w:rPr>
+                <w:noProof/>
+                <w:webHidden/>
+              </w:rPr>
+              <w:t>13</w:t>
             </w:r>
             <w:r>
               <w:rPr>
@@ -392,20 +2064,26 @@
             </w:tabs>
             <w:rPr>
               <w:noProof/>
+              <w:kern w:val="2"/>
+              <w:lang w:val="en-HK" w:eastAsia="zh-CN"/>
+              <w14:ligatures w14:val="standardContextual"/>
             </w:rPr>
           </w:pPr>
-          <w:hyperlink w:anchor="_Toc117759332" w:history="1">
+          <w:hyperlink w:anchor="_Toc154648939" w:history="1">
             <w:r>
               <w:rPr>
                 <w:rStyle w:val="Hyperlink"/>
                 <w:noProof/>
                 <w:lang w:val="en-HK"/>
               </w:rPr>
-              <w:t>2.2</w:t>
-            </w:r>
-            <w:r>
-              <w:rPr>
-                <w:noProof/>
+              <w:t>8.1</w:t>
+            </w:r>
+            <w:r>
+              <w:rPr>
+                <w:noProof/>
+                <w:kern w:val="2"/>
+                <w:lang w:val="en-HK" w:eastAsia="zh-CN"/>
+                <w14:ligatures w14:val="standardContextual"/>
               </w:rPr>
               <w:tab/>
             </w:r>
@@ -415,7 +2093,7 @@
                 <w:noProof/>
                 <w:lang w:val="en-HK"/>
               </w:rPr>
-              <w:t>Create structured folders</w:t>
+              <w:t>Add new project</w:t>
             </w:r>
             <w:r>
               <w:rPr>
@@ -436,7 +2114,7 @@
                 <w:noProof/>
                 <w:webHidden/>
               </w:rPr>
-              <w:instrText xml:space="preserve"> PAGEREF _Toc117759332 \h </w:instrText>
+              <w:instrText xml:space="preserve"> PAGEREF _Toc154648939 \h </w:instrText>
             </w:r>
             <w:r>
               <w:rPr>
@@ -456,7 +2134,7 @@
                 <w:noProof/>
                 <w:webHidden/>
               </w:rPr>
-              <w:t>4</w:t>
+              <w:t>13</w:t>
             </w:r>
             <w:r>
               <w:rPr>
@@ -476,20 +2154,26 @@
             </w:tabs>
             <w:rPr>
               <w:noProof/>
+              <w:kern w:val="2"/>
+              <w:lang w:val="en-HK" w:eastAsia="zh-CN"/>
+              <w14:ligatures w14:val="standardContextual"/>
             </w:rPr>
           </w:pPr>
-          <w:hyperlink w:anchor="_Toc117759333" w:history="1">
+          <w:hyperlink w:anchor="_Toc154648940" w:history="1">
             <w:r>
               <w:rPr>
                 <w:rStyle w:val="Hyperlink"/>
                 <w:noProof/>
                 <w:lang w:val="en-HK"/>
               </w:rPr>
-              <w:t>2.3</w:t>
-            </w:r>
-            <w:r>
-              <w:rPr>
-                <w:noProof/>
+              <w:t>8.2</w:t>
+            </w:r>
+            <w:r>
+              <w:rPr>
+                <w:noProof/>
+                <w:kern w:val="2"/>
+                <w:lang w:val="en-HK" w:eastAsia="zh-CN"/>
+                <w14:ligatures w14:val="standardContextual"/>
               </w:rPr>
               <w:tab/>
             </w:r>
@@ -499,7 +2183,7 @@
                 <w:noProof/>
                 <w:lang w:val="en-HK"/>
               </w:rPr>
-              <w:t>Create report engine Decorator</w:t>
+              <w:t>Create structured folders</w:t>
             </w:r>
             <w:r>
               <w:rPr>
@@ -520,7 +2204,7 @@
                 <w:noProof/>
                 <w:webHidden/>
               </w:rPr>
-              <w:instrText xml:space="preserve"> PAGEREF _Toc117759333 \h </w:instrText>
+              <w:instrText xml:space="preserve"> PAGEREF _Toc154648940 \h </w:instrText>
             </w:r>
             <w:r>
               <w:rPr>
@@ -540,7 +2224,7 @@
                 <w:noProof/>
                 <w:webHidden/>
               </w:rPr>
-              <w:t>5</w:t>
+              <w:t>13</w:t>
             </w:r>
             <w:r>
               <w:rPr>
@@ -560,20 +2244,26 @@
             </w:tabs>
             <w:rPr>
               <w:noProof/>
+              <w:kern w:val="2"/>
+              <w:lang w:val="en-HK" w:eastAsia="zh-CN"/>
+              <w14:ligatures w14:val="standardContextual"/>
             </w:rPr>
           </w:pPr>
-          <w:hyperlink w:anchor="_Toc117759334" w:history="1">
+          <w:hyperlink w:anchor="_Toc154648941" w:history="1">
             <w:r>
               <w:rPr>
                 <w:rStyle w:val="Hyperlink"/>
                 <w:noProof/>
                 <w:lang w:val="en-HK"/>
               </w:rPr>
-              <w:t>2.4</w:t>
-            </w:r>
-            <w:r>
-              <w:rPr>
-                <w:noProof/>
+              <w:t>8.3</w:t>
+            </w:r>
+            <w:r>
+              <w:rPr>
+                <w:noProof/>
+                <w:kern w:val="2"/>
+                <w:lang w:val="en-HK" w:eastAsia="zh-CN"/>
+                <w14:ligatures w14:val="standardContextual"/>
               </w:rPr>
               <w:tab/>
             </w:r>
@@ -583,7 +2273,7 @@
                 <w:noProof/>
                 <w:lang w:val="en-HK"/>
               </w:rPr>
-              <w:t>Create report entity</w:t>
+              <w:t>Create report engine Decorator</w:t>
             </w:r>
             <w:r>
               <w:rPr>
@@ -604,7 +2294,7 @@
                 <w:noProof/>
                 <w:webHidden/>
               </w:rPr>
-              <w:instrText xml:space="preserve"> PAGEREF _Toc117759334 \h </w:instrText>
+              <w:instrText xml:space="preserve"> PAGEREF _Toc154648941 \h </w:instrText>
             </w:r>
             <w:r>
               <w:rPr>
@@ -624,7 +2314,7 @@
                 <w:noProof/>
                 <w:webHidden/>
               </w:rPr>
-              <w:t>6</w:t>
+              <w:t>14</w:t>
             </w:r>
             <w:r>
               <w:rPr>
@@ -644,20 +2334,26 @@
             </w:tabs>
             <w:rPr>
               <w:noProof/>
+              <w:kern w:val="2"/>
+              <w:lang w:val="en-HK" w:eastAsia="zh-CN"/>
+              <w14:ligatures w14:val="standardContextual"/>
             </w:rPr>
           </w:pPr>
-          <w:hyperlink w:anchor="_Toc117759335" w:history="1">
+          <w:hyperlink w:anchor="_Toc154648942" w:history="1">
             <w:r>
               <w:rPr>
                 <w:rStyle w:val="Hyperlink"/>
                 <w:noProof/>
                 <w:lang w:val="en-HK"/>
               </w:rPr>
-              <w:t>2.5</w:t>
-            </w:r>
-            <w:r>
-              <w:rPr>
-                <w:noProof/>
+              <w:t>8.4</w:t>
+            </w:r>
+            <w:r>
+              <w:rPr>
+                <w:noProof/>
+                <w:kern w:val="2"/>
+                <w:lang w:val="en-HK" w:eastAsia="zh-CN"/>
+                <w14:ligatures w14:val="standardContextual"/>
               </w:rPr>
               <w:tab/>
             </w:r>
@@ -667,7 +2363,7 @@
                 <w:noProof/>
                 <w:lang w:val="en-HK"/>
               </w:rPr>
-              <w:t>Create program entity</w:t>
+              <w:t>Create report entity</w:t>
             </w:r>
             <w:r>
               <w:rPr>
@@ -688,7 +2384,7 @@
                 <w:noProof/>
                 <w:webHidden/>
               </w:rPr>
-              <w:instrText xml:space="preserve"> PAGEREF _Toc117759335 \h </w:instrText>
+              <w:instrText xml:space="preserve"> PAGEREF _Toc154648942 \h </w:instrText>
             </w:r>
             <w:r>
               <w:rPr>
@@ -708,7 +2404,7 @@
                 <w:noProof/>
                 <w:webHidden/>
               </w:rPr>
-              <w:t>7</w:t>
+              <w:t>15</w:t>
             </w:r>
             <w:r>
               <w:rPr>
@@ -728,20 +2424,26 @@
             </w:tabs>
             <w:rPr>
               <w:noProof/>
+              <w:kern w:val="2"/>
+              <w:lang w:val="en-HK" w:eastAsia="zh-CN"/>
+              <w14:ligatures w14:val="standardContextual"/>
             </w:rPr>
           </w:pPr>
-          <w:hyperlink w:anchor="_Toc117759336" w:history="1">
+          <w:hyperlink w:anchor="_Toc154648943" w:history="1">
             <w:r>
               <w:rPr>
                 <w:rStyle w:val="Hyperlink"/>
                 <w:noProof/>
                 <w:lang w:val="en-HK"/>
               </w:rPr>
-              <w:t>2.6</w:t>
-            </w:r>
-            <w:r>
-              <w:rPr>
-                <w:noProof/>
+              <w:t>8.5</w:t>
+            </w:r>
+            <w:r>
+              <w:rPr>
+                <w:noProof/>
+                <w:kern w:val="2"/>
+                <w:lang w:val="en-HK" w:eastAsia="zh-CN"/>
+                <w14:ligatures w14:val="standardContextual"/>
               </w:rPr>
               <w:tab/>
             </w:r>
@@ -751,6 +2453,96 @@
                 <w:noProof/>
                 <w:lang w:val="en-HK"/>
               </w:rPr>
+              <w:t>Create program entity</w:t>
+            </w:r>
+            <w:r>
+              <w:rPr>
+                <w:noProof/>
+                <w:webHidden/>
+              </w:rPr>
+              <w:tab/>
+            </w:r>
+            <w:r>
+              <w:rPr>
+                <w:noProof/>
+                <w:webHidden/>
+              </w:rPr>
+              <w:fldChar w:fldCharType="begin"/>
+            </w:r>
+            <w:r>
+              <w:rPr>
+                <w:noProof/>
+                <w:webHidden/>
+              </w:rPr>
+              <w:instrText xml:space="preserve"> PAGEREF _Toc154648943 \h </w:instrText>
+            </w:r>
+            <w:r>
+              <w:rPr>
+                <w:noProof/>
+                <w:webHidden/>
+              </w:rPr>
+            </w:r>
+            <w:r>
+              <w:rPr>
+                <w:noProof/>
+                <w:webHidden/>
+              </w:rPr>
+              <w:fldChar w:fldCharType="separate"/>
+            </w:r>
+            <w:r>
+              <w:rPr>
+                <w:noProof/>
+                <w:webHidden/>
+              </w:rPr>
+              <w:t>16</w:t>
+            </w:r>
+            <w:r>
+              <w:rPr>
+                <w:noProof/>
+                <w:webHidden/>
+              </w:rPr>
+              <w:fldChar w:fldCharType="end"/>
+            </w:r>
+          </w:hyperlink>
+        </w:p>
+        <w:p>
+          <w:pPr>
+            <w:pStyle w:val="TOC2"/>
+            <w:tabs>
+              <w:tab w:val="left" w:pos="880"/>
+              <w:tab w:val="right" w:leader="dot" w:pos="12950"/>
+            </w:tabs>
+            <w:rPr>
+              <w:noProof/>
+              <w:kern w:val="2"/>
+              <w:lang w:val="en-HK" w:eastAsia="zh-CN"/>
+              <w14:ligatures w14:val="standardContextual"/>
+            </w:rPr>
+          </w:pPr>
+          <w:hyperlink w:anchor="_Toc154648944" w:history="1">
+            <w:r>
+              <w:rPr>
+                <w:rStyle w:val="Hyperlink"/>
+                <w:noProof/>
+                <w:lang w:val="en-HK"/>
+              </w:rPr>
+              <w:t>8.6</w:t>
+            </w:r>
+            <w:r>
+              <w:rPr>
+                <w:noProof/>
+                <w:kern w:val="2"/>
+                <w:lang w:val="en-HK" w:eastAsia="zh-CN"/>
+                <w14:ligatures w14:val="standardContextual"/>
+              </w:rPr>
+              <w:tab/>
+            </w:r>
+            <w:r>
+              <w:rPr>
+                <w:rStyle w:val="Hyperlink"/>
+                <w:noProof/>
+                <w:lang w:val="en-HK"/>
+              </w:rPr>
               <w:t>Update CoreSystemConsole main program</w:t>
             </w:r>
             <w:r>
@@ -772,7 +2564,7 @@
                 <w:noProof/>
                 <w:webHidden/>
               </w:rPr>
-              <w:instrText xml:space="preserve"> PAGEREF _Toc117759336 \h </w:instrText>
+              <w:instrText xml:space="preserve"> PAGEREF _Toc154648944 \h </w:instrText>
             </w:r>
             <w:r>
               <w:rPr>
@@ -792,7 +2584,7 @@
                 <w:noProof/>
                 <w:webHidden/>
               </w:rPr>
-              <w:t>8</w:t>
+              <w:t>17</w:t>
             </w:r>
             <w:r>
               <w:rPr>
@@ -812,20 +2604,26 @@
             </w:tabs>
             <w:rPr>
               <w:noProof/>
+              <w:kern w:val="2"/>
+              <w:lang w:val="en-HK" w:eastAsia="zh-CN"/>
+              <w14:ligatures w14:val="standardContextual"/>
             </w:rPr>
           </w:pPr>
-          <w:hyperlink w:anchor="_Toc117759337" w:history="1">
+          <w:hyperlink w:anchor="_Toc154648945" w:history="1">
             <w:r>
               <w:rPr>
                 <w:rStyle w:val="Hyperlink"/>
                 <w:noProof/>
                 <w:lang w:val="en-HK"/>
               </w:rPr>
-              <w:t>3</w:t>
-            </w:r>
-            <w:r>
-              <w:rPr>
-                <w:noProof/>
+              <w:t>9</w:t>
+            </w:r>
+            <w:r>
+              <w:rPr>
+                <w:noProof/>
+                <w:kern w:val="2"/>
+                <w:lang w:val="en-HK" w:eastAsia="zh-CN"/>
+                <w14:ligatures w14:val="standardContextual"/>
               </w:rPr>
               <w:tab/>
             </w:r>
@@ -856,7 +2654,7 @@
                 <w:noProof/>
                 <w:webHidden/>
               </w:rPr>
-              <w:instrText xml:space="preserve"> PAGEREF _Toc117759337 \h </w:instrText>
+              <w:instrText xml:space="preserve"> PAGEREF _Toc154648945 \h </w:instrText>
             </w:r>
             <w:r>
               <w:rPr>
@@ -876,7 +2674,7 @@
                 <w:noProof/>
                 <w:webHidden/>
               </w:rPr>
-              <w:t>10</w:t>
+              <w:t>19</w:t>
             </w:r>
             <w:r>
               <w:rPr>
@@ -896,20 +2694,26 @@
             </w:tabs>
             <w:rPr>
               <w:noProof/>
+              <w:kern w:val="2"/>
+              <w:lang w:val="en-HK" w:eastAsia="zh-CN"/>
+              <w14:ligatures w14:val="standardContextual"/>
             </w:rPr>
           </w:pPr>
-          <w:hyperlink w:anchor="_Toc117759338" w:history="1">
+          <w:hyperlink w:anchor="_Toc154648946" w:history="1">
             <w:r>
               <w:rPr>
                 <w:rStyle w:val="Hyperlink"/>
                 <w:noProof/>
                 <w:lang w:val="en-HK"/>
               </w:rPr>
-              <w:t>3.1</w:t>
-            </w:r>
-            <w:r>
-              <w:rPr>
-                <w:noProof/>
+              <w:t>9.1</w:t>
+            </w:r>
+            <w:r>
+              <w:rPr>
+                <w:noProof/>
+                <w:kern w:val="2"/>
+                <w:lang w:val="en-HK" w:eastAsia="zh-CN"/>
+                <w14:ligatures w14:val="standardContextual"/>
               </w:rPr>
               <w:tab/>
             </w:r>
@@ -919,6 +2723,96 @@
                 <w:noProof/>
                 <w:lang w:val="en-HK"/>
               </w:rPr>
+              <w:t>Design Pattern</w:t>
+            </w:r>
+            <w:r>
+              <w:rPr>
+                <w:noProof/>
+                <w:webHidden/>
+              </w:rPr>
+              <w:tab/>
+            </w:r>
+            <w:r>
+              <w:rPr>
+                <w:noProof/>
+                <w:webHidden/>
+              </w:rPr>
+              <w:fldChar w:fldCharType="begin"/>
+            </w:r>
+            <w:r>
+              <w:rPr>
+                <w:noProof/>
+                <w:webHidden/>
+              </w:rPr>
+              <w:instrText xml:space="preserve"> PAGEREF _Toc154648946 \h </w:instrText>
+            </w:r>
+            <w:r>
+              <w:rPr>
+                <w:noProof/>
+                <w:webHidden/>
+              </w:rPr>
+            </w:r>
+            <w:r>
+              <w:rPr>
+                <w:noProof/>
+                <w:webHidden/>
+              </w:rPr>
+              <w:fldChar w:fldCharType="separate"/>
+            </w:r>
+            <w:r>
+              <w:rPr>
+                <w:noProof/>
+                <w:webHidden/>
+              </w:rPr>
+              <w:t>19</w:t>
+            </w:r>
+            <w:r>
+              <w:rPr>
+                <w:noProof/>
+                <w:webHidden/>
+              </w:rPr>
+              <w:fldChar w:fldCharType="end"/>
+            </w:r>
+          </w:hyperlink>
+        </w:p>
+        <w:p>
+          <w:pPr>
+            <w:pStyle w:val="TOC2"/>
+            <w:tabs>
+              <w:tab w:val="left" w:pos="880"/>
+              <w:tab w:val="right" w:leader="dot" w:pos="12950"/>
+            </w:tabs>
+            <w:rPr>
+              <w:noProof/>
+              <w:kern w:val="2"/>
+              <w:lang w:val="en-HK" w:eastAsia="zh-CN"/>
+              <w14:ligatures w14:val="standardContextual"/>
+            </w:rPr>
+          </w:pPr>
+          <w:hyperlink w:anchor="_Toc154648947" w:history="1">
+            <w:r>
+              <w:rPr>
+                <w:rStyle w:val="Hyperlink"/>
+                <w:noProof/>
+                <w:lang w:val="en-HK"/>
+              </w:rPr>
+              <w:t>9.2</w:t>
+            </w:r>
+            <w:r>
+              <w:rPr>
+                <w:noProof/>
+                <w:kern w:val="2"/>
+                <w:lang w:val="en-HK" w:eastAsia="zh-CN"/>
+                <w14:ligatures w14:val="standardContextual"/>
+              </w:rPr>
+              <w:tab/>
+            </w:r>
+            <w:r>
+              <w:rPr>
+                <w:rStyle w:val="Hyperlink"/>
+                <w:noProof/>
+                <w:lang w:val="en-HK"/>
+              </w:rPr>
               <w:t>Block Diagram</w:t>
             </w:r>
             <w:r>
@@ -940,7 +2834,7 @@
                 <w:noProof/>
                 <w:webHidden/>
               </w:rPr>
-              <w:instrText xml:space="preserve"> PAGEREF _Toc117759338 \h </w:instrText>
+              <w:instrText xml:space="preserve"> PAGEREF _Toc154648947 \h </w:instrText>
             </w:r>
             <w:r>
               <w:rPr>
@@ -960,7 +2854,7 @@
                 <w:noProof/>
                 <w:webHidden/>
               </w:rPr>
-              <w:t>10</w:t>
+              <w:t>21</w:t>
             </w:r>
             <w:r>
               <w:rPr>
@@ -1003,7 +2897,7 @@
           <w:lang w:val="en-HK"/>
         </w:rPr>
       </w:pPr>
-      <w:bookmarkStart w:id="0" w:name="_Toc117759328"/>
+      <w:bookmarkStart w:id="0" w:name="_Toc154648916"/>
       <w:r>
         <w:rPr>
           <w:lang w:val="en-HK"/>
@@ -1011,59 +2905,188 @@
         <w:lastRenderedPageBreak/>
         <w:t>Objective</w:t>
       </w:r>
-    </w:p>
-    <w:p>
-      <w:pPr>
-        <w:rPr>
-          <w:lang w:val="en-HK"/>
-        </w:rPr>
-      </w:pPr>
+      <w:bookmarkEnd w:id="0"/>
+    </w:p>
+    <w:p>
+      <w:pPr>
+        <w:rPr>
+          <w:lang w:val="en-HK"/>
+        </w:rPr>
+      </w:pPr>
+      <w:r>
+        <w:rPr>
+          <w:lang w:val="en-HK"/>
+        </w:rPr>
+        <w:t>This repository contains several report engines, mainly for explorer and try as a playgroun</w:t>
+      </w:r>
+      <w:r>
+        <w:rPr>
+          <w:lang w:val="en-HK"/>
+        </w:rPr>
+        <w:t>d to test those report engines.</w:t>
+      </w:r>
+    </w:p>
+    <w:p>
+      <w:pPr>
+        <w:rPr>
+          <w:lang w:val="en-HK"/>
+        </w:rPr>
+      </w:pPr>
+      <w:r>
+        <w:rPr>
+          <w:lang w:val="en-HK"/>
+        </w:rPr>
+        <w:t xml:space="preserve">How is the functionality, what is </w:t>
+      </w:r>
+      <w:proofErr w:type="spellStart"/>
+      <w:r>
+        <w:rPr>
+          <w:lang w:val="en-HK"/>
+        </w:rPr>
+        <w:t>reuqired</w:t>
+      </w:r>
+      <w:proofErr w:type="spellEnd"/>
+      <w:r>
+        <w:rPr>
+          <w:lang w:val="en-HK"/>
+        </w:rPr>
+        <w:t xml:space="preserve"> on install and setup to work with .Net Core.</w:t>
+      </w:r>
+    </w:p>
+    <w:p>
+      <w:pPr>
+        <w:pStyle w:val="Heading1"/>
+        <w:rPr>
+          <w:lang w:val="en-HK"/>
+        </w:rPr>
+      </w:pPr>
+      <w:bookmarkStart w:id="1" w:name="_Toc154648917"/>
+      <w:r>
+        <w:rPr>
+          <w:lang w:val="en-HK"/>
+        </w:rPr>
+        <w:t>Background</w:t>
+      </w:r>
+      <w:bookmarkEnd w:id="1"/>
+    </w:p>
+    <w:p>
+      <w:pPr>
+        <w:rPr>
+          <w:lang w:val="en-HK"/>
+        </w:rPr>
+      </w:pPr>
+      <w:r>
+        <w:rPr>
+          <w:lang w:val="en-HK"/>
+        </w:rPr>
+        <w:t xml:space="preserve">A new project is launch, to develop a </w:t>
+      </w:r>
       <w:proofErr w:type="gramStart"/>
       <w:r>
         <w:rPr>
           <w:lang w:val="en-HK"/>
         </w:rPr>
-        <w:t>This repository contains several report engines, mainly for explorer and try</w:t>
+        <w:t>ERP(</w:t>
       </w:r>
       <w:proofErr w:type="gramEnd"/>
       <w:r>
         <w:rPr>
           <w:lang w:val="en-HK"/>
         </w:rPr>
-        <w:t xml:space="preserve"> as a playgroun</w:t>
-      </w:r>
-      <w:r>
-        <w:rPr>
-          <w:lang w:val="en-HK"/>
-        </w:rPr>
-        <w:t>d to test those report engines.</w:t>
-      </w:r>
-    </w:p>
-    <w:p>
-      <w:pPr>
-        <w:rPr>
-          <w:lang w:val="en-HK"/>
-        </w:rPr>
-      </w:pPr>
-      <w:r>
-        <w:rPr>
-          <w:lang w:val="en-HK"/>
-        </w:rPr>
-        <w:t xml:space="preserve">How is the functionality, what is </w:t>
+        <w:t xml:space="preserve">Enterprise Resource Planning)/CMS (Content </w:t>
+      </w:r>
+      <w:r>
+        <w:rPr>
+          <w:lang w:val="en-HK"/>
+        </w:rPr>
+        <w:t>Management System) like system.</w:t>
+      </w:r>
+    </w:p>
+    <w:p>
+      <w:pPr>
+        <w:rPr>
+          <w:lang w:val="en-HK"/>
+        </w:rPr>
+      </w:pPr>
+      <w:r>
+        <w:rPr>
+          <w:lang w:val="en-HK"/>
+        </w:rPr>
+        <w:t xml:space="preserve">The front end will be Angular web application, the </w:t>
+      </w:r>
+      <w:proofErr w:type="gramStart"/>
+      <w:r>
+        <w:rPr>
+          <w:lang w:val="en-HK"/>
+        </w:rPr>
+        <w:t>back end</w:t>
+      </w:r>
+      <w:proofErr w:type="gramEnd"/>
+      <w:r>
+        <w:rPr>
+          <w:lang w:val="en-HK"/>
+        </w:rPr>
+        <w:t xml:space="preserve"> system will be separated as a standalone part t</w:t>
+      </w:r>
+      <w:r>
+        <w:rPr>
+          <w:lang w:val="en-HK"/>
+        </w:rPr>
+        <w:t>o provide web service (web API)</w:t>
+      </w:r>
+    </w:p>
+    <w:p>
+      <w:pPr>
+        <w:rPr>
+          <w:lang w:val="en-HK"/>
+        </w:rPr>
+      </w:pPr>
+      <w:r>
+        <w:rPr>
+          <w:lang w:val="en-HK"/>
+        </w:rPr>
+        <w:t>We decided to build the back end by .Net Core with the "Entity Fr</w:t>
+      </w:r>
+      <w:r>
+        <w:rPr>
+          <w:lang w:val="en-HK"/>
+        </w:rPr>
+        <w:t>amework", "Code First Approach"</w:t>
+      </w:r>
+    </w:p>
+    <w:p>
+      <w:pPr>
+        <w:rPr>
+          <w:lang w:val="en-HK"/>
+        </w:rPr>
+      </w:pPr>
+      <w:proofErr w:type="gramStart"/>
+      <w:r>
+        <w:rPr>
+          <w:lang w:val="en-HK"/>
+        </w:rPr>
+        <w:t>Therefore</w:t>
+      </w:r>
+      <w:proofErr w:type="gramEnd"/>
+      <w:r>
+        <w:rPr>
+          <w:lang w:val="en-HK"/>
+        </w:rPr>
+        <w:t xml:space="preserve"> I need to </w:t>
       </w:r>
       <w:proofErr w:type="spellStart"/>
       <w:r>
         <w:rPr>
           <w:lang w:val="en-HK"/>
         </w:rPr>
-        <w:t>reuqired</w:t>
+        <w:t>exploe</w:t>
       </w:r>
       <w:proofErr w:type="spellEnd"/>
       <w:r>
         <w:rPr>
           <w:lang w:val="en-HK"/>
         </w:rPr>
-        <w:t xml:space="preserve"> on install and setup to work with .Net Core.</w:t>
+        <w:t xml:space="preserve"> and test how the back end system satisfy the report generation functionality.</w:t>
       </w:r>
     </w:p>
     <w:p>
@@ -1073,214 +3096,54 @@
           <w:lang w:val="en-HK"/>
         </w:rPr>
       </w:pPr>
-      <w:r>
-        <w:rPr>
-          <w:lang w:val="en-HK"/>
-        </w:rPr>
-        <w:t>Background</w:t>
-      </w:r>
-    </w:p>
-    <w:p>
-      <w:pPr>
-        <w:rPr>
-          <w:lang w:val="en-HK"/>
-        </w:rPr>
-      </w:pPr>
-      <w:r>
-        <w:rPr>
-          <w:lang w:val="en-HK"/>
-        </w:rPr>
-        <w:t xml:space="preserve">A new project is launch, to develop a </w:t>
+      <w:bookmarkStart w:id="2" w:name="_Toc154648918"/>
+      <w:r>
+        <w:rPr>
+          <w:lang w:val="en-HK"/>
+        </w:rPr>
+        <w:t>Scope of this repository</w:t>
+      </w:r>
+      <w:bookmarkEnd w:id="2"/>
+    </w:p>
+    <w:p>
+      <w:pPr>
+        <w:rPr>
+          <w:lang w:val="en-HK"/>
+        </w:rPr>
+      </w:pPr>
+      <w:r>
+        <w:rPr>
+          <w:lang w:val="en-HK"/>
+        </w:rPr>
+        <w:t xml:space="preserve">Try and error for study how to </w:t>
+      </w:r>
+      <w:proofErr w:type="spellStart"/>
+      <w:r>
+        <w:rPr>
+          <w:lang w:val="en-HK"/>
+        </w:rPr>
+        <w:t>implmenet</w:t>
+      </w:r>
+      <w:proofErr w:type="spellEnd"/>
+      <w:r>
+        <w:rPr>
+          <w:lang w:val="en-HK"/>
+        </w:rPr>
+        <w:t xml:space="preserve"> </w:t>
       </w:r>
       <w:proofErr w:type="gramStart"/>
       <w:r>
         <w:rPr>
           <w:lang w:val="en-HK"/>
         </w:rPr>
-        <w:t>ERP(</w:t>
+        <w:t>report(</w:t>
       </w:r>
       <w:proofErr w:type="gramEnd"/>
       <w:r>
         <w:rPr>
           <w:lang w:val="en-HK"/>
         </w:rPr>
-        <w:t xml:space="preserve">Enterprise Resource Planning)/CMS (Content </w:t>
-      </w:r>
-      <w:r>
-        <w:rPr>
-          <w:lang w:val="en-HK"/>
-        </w:rPr>
-        <w:t>Management System) like system.</w:t>
-      </w:r>
-    </w:p>
-    <w:p>
-      <w:pPr>
-        <w:rPr>
-          <w:lang w:val="en-HK"/>
-        </w:rPr>
-      </w:pPr>
-      <w:r>
-        <w:rPr>
-          <w:lang w:val="en-HK"/>
-        </w:rPr>
-        <w:t xml:space="preserve">The front end will be Angular web </w:t>
-      </w:r>
-      <w:proofErr w:type="gramStart"/>
-      <w:r>
-        <w:rPr>
-          <w:lang w:val="en-HK"/>
-        </w:rPr>
-        <w:t>application,</w:t>
-      </w:r>
-      <w:proofErr w:type="gramEnd"/>
-      <w:r>
-        <w:rPr>
-          <w:lang w:val="en-HK"/>
-        </w:rPr>
-        <w:t xml:space="preserve"> the back end system will be separated as a standalone part t</w:t>
-      </w:r>
-      <w:r>
-        <w:rPr>
-          <w:lang w:val="en-HK"/>
-        </w:rPr>
-        <w:t>o provide web service (web API)</w:t>
-      </w:r>
-    </w:p>
-    <w:p>
-      <w:pPr>
-        <w:rPr>
-          <w:lang w:val="en-HK"/>
-        </w:rPr>
-      </w:pPr>
-      <w:r>
-        <w:rPr>
-          <w:lang w:val="en-HK"/>
-        </w:rPr>
-        <w:t>We decided to build the back end by .Net Core with the "Entity Fr</w:t>
-      </w:r>
-      <w:r>
-        <w:rPr>
-          <w:lang w:val="en-HK"/>
-        </w:rPr>
-        <w:t>amework", "Code First Approach"</w:t>
-      </w:r>
-    </w:p>
-    <w:p>
-      <w:pPr>
-        <w:rPr>
-          <w:lang w:val="en-HK"/>
-        </w:rPr>
-      </w:pPr>
-      <w:r>
-        <w:rPr>
-          <w:lang w:val="en-HK"/>
-        </w:rPr>
-        <w:t xml:space="preserve">Therefore I need to </w:t>
-      </w:r>
-      <w:proofErr w:type="spellStart"/>
-      <w:r>
-        <w:rPr>
-          <w:lang w:val="en-HK"/>
-        </w:rPr>
-        <w:t>exploe</w:t>
-      </w:r>
-      <w:proofErr w:type="spellEnd"/>
-      <w:r>
-        <w:rPr>
-          <w:lang w:val="en-HK"/>
-        </w:rPr>
-        <w:t xml:space="preserve"> and test how the back end </w:t>
-      </w:r>
-      <w:proofErr w:type="gramStart"/>
-      <w:r>
-        <w:rPr>
-          <w:lang w:val="en-HK"/>
-        </w:rPr>
-        <w:t>system satisfy</w:t>
-      </w:r>
-      <w:proofErr w:type="gramEnd"/>
-      <w:r>
-        <w:rPr>
-          <w:lang w:val="en-HK"/>
-        </w:rPr>
-        <w:t xml:space="preserve"> the report generation functionality.</w:t>
-      </w:r>
-    </w:p>
-    <w:p>
-      <w:pPr>
-        <w:pStyle w:val="Heading1"/>
-        <w:rPr>
-          <w:lang w:val="en-HK"/>
-        </w:rPr>
-      </w:pPr>
-      <w:r>
-        <w:rPr>
-          <w:lang w:val="en-HK"/>
-        </w:rPr>
-        <w:t>Scope of this repository</w:t>
-      </w:r>
-    </w:p>
-    <w:p>
-      <w:pPr>
-        <w:rPr>
-          <w:lang w:val="en-HK"/>
-        </w:rPr>
-      </w:pPr>
-      <w:r>
-        <w:rPr>
-          <w:lang w:val="en-HK"/>
-        </w:rPr>
-        <w:t xml:space="preserve">Try and error for study how to </w:t>
-      </w:r>
-      <w:proofErr w:type="spellStart"/>
-      <w:r>
-        <w:rPr>
-          <w:lang w:val="en-HK"/>
-        </w:rPr>
-        <w:t>implmenet</w:t>
-      </w:r>
-      <w:proofErr w:type="spellEnd"/>
-      <w:r>
-        <w:rPr>
-          <w:lang w:val="en-HK"/>
-        </w:rPr>
-        <w:t xml:space="preserve"> </w:t>
-      </w:r>
-      <w:proofErr w:type="gramStart"/>
-      <w:r>
-        <w:rPr>
-          <w:lang w:val="en-HK"/>
-        </w:rPr>
-        <w:t>report(</w:t>
-      </w:r>
-      <w:proofErr w:type="spellStart"/>
-      <w:proofErr w:type="gramEnd"/>
-      <w:r>
-        <w:rPr>
-          <w:lang w:val="en-HK"/>
-        </w:rPr>
-        <w:t>xlsx</w:t>
-      </w:r>
-      <w:proofErr w:type="spellEnd"/>
-      <w:r>
-        <w:rPr>
-          <w:lang w:val="en-HK"/>
-        </w:rPr>
-        <w:t xml:space="preserve">, </w:t>
-      </w:r>
-      <w:proofErr w:type="spellStart"/>
-      <w:r>
-        <w:rPr>
-          <w:lang w:val="en-HK"/>
-        </w:rPr>
-        <w:t>pdf</w:t>
-      </w:r>
-      <w:proofErr w:type="spellEnd"/>
-      <w:r>
-        <w:rPr>
-          <w:lang w:val="en-HK"/>
-        </w:rPr>
-        <w:t>) generation in C# .net Core5</w:t>
+        <w:t>xlsx, pdf) generation in C# .net Core5</w:t>
       </w:r>
     </w:p>
     <w:p>
@@ -1290,12 +3153,14 @@
           <w:lang w:val="en-HK"/>
         </w:rPr>
       </w:pPr>
+      <w:bookmarkStart w:id="3" w:name="_Toc154648919"/>
       <w:r>
         <w:rPr>
           <w:lang w:val="en-HK"/>
         </w:rPr>
         <w:t>Back end engine/tools</w:t>
       </w:r>
+      <w:bookmarkEnd w:id="3"/>
     </w:p>
     <w:p>
       <w:pPr>
@@ -1312,21 +3177,7 @@
         <w:rPr>
           <w:lang w:val="en-HK"/>
         </w:rPr>
-        <w:t xml:space="preserve">Crystal Report (excel, </w:t>
-      </w:r>
-      <w:proofErr w:type="spellStart"/>
-      <w:r>
-        <w:rPr>
-          <w:lang w:val="en-HK"/>
-        </w:rPr>
-        <w:t>pdf</w:t>
-      </w:r>
-      <w:proofErr w:type="spellEnd"/>
-      <w:r>
-        <w:rPr>
-          <w:lang w:val="en-HK"/>
-        </w:rPr>
-        <w:t>) (Implemented)</w:t>
+        <w:t>Crystal Report (excel, pdf) (Implemented)</w:t>
       </w:r>
     </w:p>
     <w:p>
@@ -1344,21 +3195,7 @@
         <w:rPr>
           <w:lang w:val="en-HK"/>
         </w:rPr>
-        <w:t xml:space="preserve">Jasper Report (excel, </w:t>
-      </w:r>
-      <w:proofErr w:type="spellStart"/>
-      <w:r>
-        <w:rPr>
-          <w:lang w:val="en-HK"/>
-        </w:rPr>
-        <w:t>pdf</w:t>
-      </w:r>
-      <w:proofErr w:type="spellEnd"/>
-      <w:r>
-        <w:rPr>
-          <w:lang w:val="en-HK"/>
-        </w:rPr>
-        <w:t>) (Implemented)</w:t>
+        <w:t>Jasper Report (excel, pdf) (Implemented)</w:t>
       </w:r>
     </w:p>
     <w:p>
@@ -1410,21 +3247,7 @@
         <w:rPr>
           <w:lang w:val="en-HK"/>
         </w:rPr>
-        <w:t xml:space="preserve"> (</w:t>
-      </w:r>
-      <w:proofErr w:type="spellStart"/>
-      <w:r>
-        <w:rPr>
-          <w:lang w:val="en-HK"/>
-        </w:rPr>
-        <w:t>pdf</w:t>
-      </w:r>
-      <w:proofErr w:type="spellEnd"/>
-      <w:r>
-        <w:rPr>
-          <w:lang w:val="en-HK"/>
-        </w:rPr>
-        <w:t>) (Implemented)</w:t>
+        <w:t xml:space="preserve"> (pdf) (Implemented)</w:t>
       </w:r>
     </w:p>
     <w:p>
@@ -1442,21 +3265,7 @@
         <w:rPr>
           <w:lang w:val="en-HK"/>
         </w:rPr>
-        <w:t>Puppeteer (</w:t>
-      </w:r>
-      <w:proofErr w:type="spellStart"/>
-      <w:r>
-        <w:rPr>
-          <w:lang w:val="en-HK"/>
-        </w:rPr>
-        <w:t>pdf</w:t>
-      </w:r>
-      <w:proofErr w:type="spellEnd"/>
-      <w:r>
-        <w:rPr>
-          <w:lang w:val="en-HK"/>
-        </w:rPr>
-        <w:t>) (Implemented)</w:t>
+        <w:t>Puppeteer (pdf) (Implemented)</w:t>
       </w:r>
     </w:p>
     <w:p>
@@ -1482,21 +3291,7 @@
         <w:rPr>
           <w:lang w:val="en-HK"/>
         </w:rPr>
-        <w:t xml:space="preserve"> for .net (</w:t>
-      </w:r>
-      <w:proofErr w:type="spellStart"/>
-      <w:r>
-        <w:rPr>
-          <w:lang w:val="en-HK"/>
-        </w:rPr>
-        <w:t>pdf</w:t>
-      </w:r>
-      <w:proofErr w:type="spellEnd"/>
-      <w:r>
-        <w:rPr>
-          <w:lang w:val="en-HK"/>
-        </w:rPr>
-        <w:t>) (Implemented)</w:t>
+        <w:t xml:space="preserve"> for .net (pdf) (Implemented)</w:t>
       </w:r>
     </w:p>
     <w:p>
@@ -1532,12 +3327,14 @@
           <w:lang w:val="en-HK"/>
         </w:rPr>
       </w:pPr>
+      <w:bookmarkStart w:id="4" w:name="_Toc154648920"/>
       <w:r>
         <w:rPr>
           <w:lang w:val="en-HK"/>
         </w:rPr>
         <w:t>Front end engine/tools</w:t>
       </w:r>
+      <w:bookmarkEnd w:id="4"/>
     </w:p>
     <w:p>
       <w:pPr>
@@ -1561,25 +3358,13 @@
         <w:rPr>
           <w:lang w:val="en-HK"/>
         </w:rPr>
-        <w:t xml:space="preserve"> JS library, </w:t>
-      </w:r>
-      <w:r>
-        <w:rPr>
-          <w:lang w:val="en-HK"/>
-        </w:rPr>
-        <w:t>most likely</w:t>
-      </w:r>
-      <w:r>
-        <w:rPr>
-          <w:lang w:val="en-HK"/>
-        </w:rPr>
-        <w:t xml:space="preserve"> </w:t>
-      </w:r>
-      <w:r>
-        <w:rPr>
-          <w:lang w:val="en-HK"/>
-        </w:rPr>
-        <w:t xml:space="preserve">in pure </w:t>
+        <w:t xml:space="preserve"> JS library, most likely</w:t>
+      </w:r>
+      <w:r>
+        <w:rPr>
+          <w:lang w:val="en-HK"/>
+        </w:rPr>
+        <w:t xml:space="preserve"> in pure </w:t>
       </w:r>
       <w:proofErr w:type="spellStart"/>
       <w:r>
@@ -1633,116 +3418,80 @@
         <w:rPr>
           <w:lang w:val="en-HK"/>
         </w:rPr>
-        <w:t xml:space="preserve"> version. Usually </w:t>
+        <w:t xml:space="preserve"> version. Usually NodeJS</w:t>
+      </w:r>
+      <w:r>
+        <w:rPr>
+          <w:lang w:val="en-HK"/>
+        </w:rPr>
+        <w:t xml:space="preserve"> is it not necessary in read/write</w:t>
+      </w:r>
+      <w:r>
+        <w:rPr>
+          <w:lang w:val="en-HK"/>
+        </w:rPr>
+        <w:t xml:space="preserve"> but may be required if develop on those JS library.</w:t>
+      </w:r>
+    </w:p>
+    <w:p>
+      <w:pPr>
+        <w:rPr>
+          <w:lang w:val="en-HK"/>
+        </w:rPr>
+      </w:pPr>
+    </w:p>
+    <w:p>
+      <w:pPr>
+        <w:rPr>
+          <w:lang w:val="en-HK"/>
+        </w:rPr>
+      </w:pPr>
+      <w:r>
+        <w:rPr>
+          <w:lang w:val="en-HK"/>
+        </w:rPr>
+        <w:t xml:space="preserve">The front end JS libraries feature is limited and can't </w:t>
       </w:r>
       <w:proofErr w:type="spellStart"/>
       <w:r>
         <w:rPr>
           <w:lang w:val="en-HK"/>
         </w:rPr>
-        <w:t>NodeJS</w:t>
+        <w:t>satify</w:t>
       </w:r>
       <w:proofErr w:type="spellEnd"/>
       <w:r>
         <w:rPr>
           <w:lang w:val="en-HK"/>
         </w:rPr>
-        <w:t xml:space="preserve"> is it not necessary in read/write</w:t>
-      </w:r>
-      <w:r>
-        <w:rPr>
-          <w:lang w:val="en-HK"/>
-        </w:rPr>
-        <w:t xml:space="preserve"> but may be required if develop on those JS library.</w:t>
-      </w:r>
-    </w:p>
-    <w:p>
-      <w:pPr>
-        <w:rPr>
-          <w:lang w:val="en-HK"/>
-        </w:rPr>
-      </w:pPr>
-    </w:p>
-    <w:p>
-      <w:pPr>
-        <w:rPr>
-          <w:lang w:val="en-HK"/>
-        </w:rPr>
-      </w:pPr>
-      <w:r>
-        <w:rPr>
-          <w:lang w:val="en-HK"/>
-        </w:rPr>
-        <w:t xml:space="preserve">The front end JS libraries feature is limited and can't </w:t>
+        <w:t xml:space="preserve"> my needs compare to the library which is based on c# in my observation.</w:t>
+      </w:r>
+    </w:p>
+    <w:p>
+      <w:pPr>
+        <w:rPr>
+          <w:lang w:val="en-HK"/>
+        </w:rPr>
+      </w:pPr>
+      <w:r>
+        <w:rPr>
+          <w:lang w:val="en-HK"/>
+        </w:rPr>
+        <w:t xml:space="preserve">If you want a lite and the simplest report read/write function, just check out below listed library, those were not included in this project </w:t>
       </w:r>
       <w:proofErr w:type="spellStart"/>
       <w:r>
         <w:rPr>
           <w:lang w:val="en-HK"/>
         </w:rPr>
-        <w:t>satify</w:t>
+        <w:t>becuase</w:t>
       </w:r>
       <w:proofErr w:type="spellEnd"/>
       <w:r>
         <w:rPr>
           <w:lang w:val="en-HK"/>
         </w:rPr>
-        <w:t xml:space="preserve"> my needs compare to the library which is based on c# in my observation.</w:t>
-      </w:r>
-    </w:p>
-    <w:p>
-      <w:pPr>
-        <w:rPr>
-          <w:lang w:val="en-HK"/>
-        </w:rPr>
-      </w:pPr>
-      <w:r>
-        <w:rPr>
-          <w:lang w:val="en-HK"/>
-        </w:rPr>
-        <w:t xml:space="preserve">If you want a </w:t>
-      </w:r>
-      <w:proofErr w:type="spellStart"/>
-      <w:r>
-        <w:rPr>
-          <w:lang w:val="en-HK"/>
-        </w:rPr>
-        <w:t>lite</w:t>
-      </w:r>
-      <w:proofErr w:type="spellEnd"/>
-      <w:r>
-        <w:rPr>
-          <w:lang w:val="en-HK"/>
-        </w:rPr>
-        <w:t xml:space="preserve"> </w:t>
-      </w:r>
-      <w:bookmarkStart w:id="1" w:name="_GoBack"/>
-      <w:bookmarkEnd w:id="1"/>
-      <w:r>
-        <w:rPr>
-          <w:lang w:val="en-HK"/>
-        </w:rPr>
-        <w:t xml:space="preserve">and the simplest report read/write function, just check out below listed library, those were not included in this project </w:t>
-      </w:r>
-      <w:proofErr w:type="spellStart"/>
-      <w:r>
-        <w:rPr>
-          <w:lang w:val="en-HK"/>
-        </w:rPr>
-        <w:t>becuase</w:t>
-      </w:r>
-      <w:proofErr w:type="spellEnd"/>
-      <w:r>
-        <w:rPr>
-          <w:lang w:val="en-HK"/>
-        </w:rPr>
-        <w:t xml:space="preserve"> this project is not focus on the report read/write in front end.</w:t>
-      </w:r>
-      <w:r>
-        <w:rPr>
-          <w:lang w:val="en-HK"/>
-        </w:rPr>
-        <w:t xml:space="preserve"> </w:t>
+        <w:t xml:space="preserve"> this project is not focus on the report read/write in front end. </w:t>
       </w:r>
     </w:p>
     <w:p>
@@ -1774,21 +3523,7 @@
         <w:rPr>
           <w:lang w:val="en-HK"/>
         </w:rPr>
-        <w:t xml:space="preserve"> (write </w:t>
-      </w:r>
-      <w:proofErr w:type="spellStart"/>
-      <w:r>
-        <w:rPr>
-          <w:lang w:val="en-HK"/>
-        </w:rPr>
-        <w:t>pdf</w:t>
-      </w:r>
-      <w:proofErr w:type="spellEnd"/>
-      <w:r>
-        <w:rPr>
-          <w:lang w:val="en-HK"/>
-        </w:rPr>
-        <w:t>)</w:t>
+        <w:t xml:space="preserve"> (write pdf)</w:t>
       </w:r>
     </w:p>
     <w:p>
@@ -1814,21 +3549,7 @@
         <w:rPr>
           <w:lang w:val="en-HK"/>
         </w:rPr>
-        <w:t xml:space="preserve">/pdf.js (read </w:t>
-      </w:r>
-      <w:proofErr w:type="spellStart"/>
-      <w:r>
-        <w:rPr>
-          <w:lang w:val="en-HK"/>
-        </w:rPr>
-        <w:t>pdf</w:t>
-      </w:r>
-      <w:proofErr w:type="spellEnd"/>
-      <w:r>
-        <w:rPr>
-          <w:lang w:val="en-HK"/>
-        </w:rPr>
-        <w:t>)</w:t>
+        <w:t>/pdf.js (read pdf)</w:t>
       </w:r>
     </w:p>
     <w:p>
@@ -1864,6 +3585,7 @@
           <w:lang w:val="en-HK"/>
         </w:rPr>
       </w:pPr>
+      <w:bookmarkStart w:id="5" w:name="_Toc154648921"/>
       <w:r>
         <w:rPr>
           <w:lang w:val="en-HK"/>
@@ -1876,6 +3598,7 @@
         </w:rPr>
         <w:t xml:space="preserve"> and setup</w:t>
       </w:r>
+      <w:bookmarkEnd w:id="5"/>
     </w:p>
     <w:p>
       <w:pPr>
@@ -1947,19 +3670,11 @@
           <w:lang w:val="en-HK"/>
         </w:rPr>
       </w:pPr>
-      <w:proofErr w:type="gramStart"/>
-      <w:r>
-        <w:rPr>
-          <w:lang w:val="en-HK"/>
-        </w:rPr>
-        <w:t>comment</w:t>
-      </w:r>
-      <w:proofErr w:type="gramEnd"/>
-      <w:r>
-        <w:rPr>
-          <w:lang w:val="en-HK"/>
-        </w:rPr>
-        <w:t xml:space="preserve"> and uncomment the lines in</w:t>
+      <w:r>
+        <w:rPr>
+          <w:lang w:val="en-HK"/>
+        </w:rPr>
+        <w:t>comment and uncomment the lines in</w:t>
       </w:r>
     </w:p>
     <w:tbl>
@@ -2352,20 +4067,20 @@
           <w:lang w:val="en-HK"/>
         </w:rPr>
       </w:pPr>
+      <w:r>
+        <w:rPr>
+          <w:lang w:val="en-HK"/>
+        </w:rPr>
+        <w:t xml:space="preserve">open and </w:t>
+      </w:r>
       <w:proofErr w:type="gramStart"/>
       <w:r>
         <w:rPr>
           <w:lang w:val="en-HK"/>
         </w:rPr>
-        <w:t>open</w:t>
+        <w:t>edit</w:t>
       </w:r>
       <w:proofErr w:type="gramEnd"/>
-      <w:r>
-        <w:rPr>
-          <w:lang w:val="en-HK"/>
-        </w:rPr>
-        <w:t xml:space="preserve"> and edit</w:t>
-      </w:r>
     </w:p>
     <w:tbl>
       <w:tblPr>
@@ -2498,12 +4213,14 @@
           <w:lang w:val="en-HK"/>
         </w:rPr>
       </w:pPr>
+      <w:bookmarkStart w:id="6" w:name="_Toc154648922"/>
       <w:r>
         <w:rPr>
           <w:lang w:val="en-HK"/>
         </w:rPr>
         <w:t>Installation</w:t>
       </w:r>
+      <w:bookmarkEnd w:id="6"/>
     </w:p>
     <w:p>
       <w:pPr>
@@ -2534,82 +4251,68 @@
         <w:rPr>
           <w:lang w:val="en-HK"/>
         </w:rPr>
-        <w:t xml:space="preserve">Some engines installation is not required, because those library develop under pure C# and already installed by </w:t>
+        <w:t>Some engines installation is not required, because those library develop under pure C# and already installed by NuGet library manager</w:t>
+      </w:r>
+    </w:p>
+    <w:p>
+      <w:pPr>
+        <w:rPr>
+          <w:lang w:val="en-HK"/>
+        </w:rPr>
+      </w:pPr>
+      <w:r>
+        <w:rPr>
+          <w:lang w:val="en-HK"/>
+        </w:rPr>
+        <w:t xml:space="preserve">Some </w:t>
+      </w:r>
+      <w:r>
+        <w:rPr>
+          <w:lang w:val="en-HK"/>
+        </w:rPr>
+        <w:t xml:space="preserve">engines </w:t>
+      </w:r>
+      <w:r>
+        <w:rPr>
+          <w:lang w:val="en-HK"/>
+        </w:rPr>
+        <w:t>installation is required, because those library relay on the external executable program like JAVA…</w:t>
+      </w:r>
+    </w:p>
+    <w:p>
+      <w:pPr>
+        <w:rPr>
+          <w:lang w:val="en-HK"/>
+        </w:rPr>
+      </w:pPr>
+      <w:r>
+        <w:rPr>
+          <w:lang w:val="en-HK"/>
+        </w:rPr>
+        <w:t xml:space="preserve">for examples, </w:t>
       </w:r>
       <w:proofErr w:type="spellStart"/>
       <w:r>
         <w:rPr>
           <w:lang w:val="en-HK"/>
         </w:rPr>
-        <w:t>NuGet</w:t>
+        <w:t>JasperReport</w:t>
       </w:r>
       <w:proofErr w:type="spellEnd"/>
       <w:r>
         <w:rPr>
           <w:lang w:val="en-HK"/>
         </w:rPr>
-        <w:t xml:space="preserve"> library manager</w:t>
-      </w:r>
-    </w:p>
-    <w:p>
-      <w:pPr>
-        <w:rPr>
-          <w:lang w:val="en-HK"/>
-        </w:rPr>
-      </w:pPr>
-      <w:r>
-        <w:rPr>
-          <w:lang w:val="en-HK"/>
-        </w:rPr>
-        <w:t xml:space="preserve">Some </w:t>
-      </w:r>
-      <w:r>
-        <w:rPr>
-          <w:lang w:val="en-HK"/>
-        </w:rPr>
-        <w:t xml:space="preserve">engines </w:t>
-      </w:r>
-      <w:r>
-        <w:rPr>
-          <w:lang w:val="en-HK"/>
-        </w:rPr>
-        <w:t>installation is required, because those library relay on the external executable program like JAVA…</w:t>
-      </w:r>
-    </w:p>
-    <w:p>
-      <w:pPr>
-        <w:rPr>
-          <w:lang w:val="en-HK"/>
-        </w:rPr>
-      </w:pPr>
+        <w:t xml:space="preserve"> and Crystal Report need to </w:t>
+      </w:r>
       <w:proofErr w:type="gramStart"/>
       <w:r>
         <w:rPr>
           <w:lang w:val="en-HK"/>
         </w:rPr>
-        <w:t>for</w:t>
+        <w:t>install</w:t>
       </w:r>
       <w:proofErr w:type="gramEnd"/>
-      <w:r>
-        <w:rPr>
-          <w:lang w:val="en-HK"/>
-        </w:rPr>
-        <w:t xml:space="preserve"> examples, </w:t>
-      </w:r>
-      <w:proofErr w:type="spellStart"/>
-      <w:r>
-        <w:rPr>
-          <w:lang w:val="en-HK"/>
-        </w:rPr>
-        <w:t>JasperReport</w:t>
-      </w:r>
-      <w:proofErr w:type="spellEnd"/>
-      <w:r>
-        <w:rPr>
-          <w:lang w:val="en-HK"/>
-        </w:rPr>
-        <w:t xml:space="preserve"> and Crystal Report need to install</w:t>
-      </w:r>
     </w:p>
     <w:p>
       <w:pPr>
@@ -2638,12 +4341,14 @@
           <w:lang w:val="en-HK"/>
         </w:rPr>
       </w:pPr>
+      <w:bookmarkStart w:id="7" w:name="_Toc154648923"/>
       <w:r>
         <w:rPr>
           <w:lang w:val="en-HK"/>
         </w:rPr>
         <w:t>Crystal Report</w:t>
       </w:r>
+      <w:bookmarkEnd w:id="7"/>
     </w:p>
     <w:p>
       <w:pPr>
@@ -2652,12 +4357,14 @@
           <w:lang w:val="en-HK"/>
         </w:rPr>
       </w:pPr>
+      <w:bookmarkStart w:id="8" w:name="_Toc154648924"/>
       <w:r>
         <w:rPr>
           <w:lang w:val="en-HK"/>
         </w:rPr>
         <w:t>Pre-installation</w:t>
       </w:r>
+      <w:bookmarkEnd w:id="8"/>
     </w:p>
     <w:p>
       <w:pPr>
@@ -2671,7 +4378,7 @@
         </w:rPr>
         <w:t xml:space="preserve">Before run, please install Crystal Reports, Developer for Visual Studio Downloads </w:t>
       </w:r>
-      <w:hyperlink r:id="rId7" w:history="1">
+      <w:hyperlink r:id="rId6" w:history="1">
         <w:r>
           <w:rPr>
             <w:rStyle w:val="Hyperlink"/>
@@ -2688,6 +4395,7 @@
           <w:lang w:val="en-HK"/>
         </w:rPr>
       </w:pPr>
+      <w:bookmarkStart w:id="9" w:name="_Toc154648925"/>
       <w:r>
         <w:rPr>
           <w:lang w:val="en-HK"/>
@@ -2695,6 +4403,7 @@
         <w:lastRenderedPageBreak/>
         <w:t>Documentation</w:t>
       </w:r>
+      <w:bookmarkEnd w:id="9"/>
     </w:p>
     <w:p>
       <w:pPr>
@@ -2708,7 +4417,7 @@
         </w:rPr>
         <w:t xml:space="preserve">Connecting to Object Collections </w:t>
       </w:r>
-      <w:hyperlink r:id="rId8" w:history="1">
+      <w:hyperlink r:id="rId7" w:history="1">
         <w:r>
           <w:rPr>
             <w:rStyle w:val="Hyperlink"/>
@@ -2732,12 +4441,14 @@
           <w:lang w:val="en-HK"/>
         </w:rPr>
       </w:pPr>
+      <w:bookmarkStart w:id="10" w:name="_Toc154648926"/>
       <w:r>
         <w:rPr>
           <w:lang w:val="en-HK"/>
         </w:rPr>
         <w:t>Example and Tutorial</w:t>
       </w:r>
+      <w:bookmarkEnd w:id="10"/>
     </w:p>
     <w:p>
       <w:pPr>
@@ -2751,7 +4462,7 @@
         </w:rPr>
         <w:t xml:space="preserve">Tutorial: Connecting to Object Collections </w:t>
       </w:r>
-      <w:hyperlink r:id="rId9" w:history="1">
+      <w:hyperlink r:id="rId8" w:history="1">
         <w:r>
           <w:rPr>
             <w:rStyle w:val="Hyperlink"/>
@@ -2775,12 +4486,14 @@
           <w:lang w:val="en-HK"/>
         </w:rPr>
       </w:pPr>
+      <w:bookmarkStart w:id="11" w:name="_Toc154648927"/>
       <w:r>
         <w:rPr>
           <w:lang w:val="en-HK"/>
         </w:rPr>
         <w:t>Jasper Reports</w:t>
       </w:r>
+      <w:bookmarkEnd w:id="11"/>
     </w:p>
     <w:p>
       <w:pPr>
@@ -2789,12 +4502,14 @@
           <w:lang w:val="en-HK"/>
         </w:rPr>
       </w:pPr>
+      <w:bookmarkStart w:id="12" w:name="_Toc154648928"/>
       <w:r>
         <w:rPr>
           <w:lang w:val="en-HK"/>
         </w:rPr>
         <w:t>Pre-installation</w:t>
       </w:r>
+      <w:bookmarkEnd w:id="12"/>
     </w:p>
     <w:p>
       <w:pPr>
@@ -2880,7 +4595,7 @@
         </w:rPr>
         <w:t xml:space="preserve"> </w:t>
       </w:r>
-      <w:hyperlink r:id="rId10" w:history="1">
+      <w:hyperlink r:id="rId9" w:history="1">
         <w:r>
           <w:rPr>
             <w:rStyle w:val="Hyperlink"/>
@@ -2904,12 +4619,14 @@
           <w:lang w:val="en-HK"/>
         </w:rPr>
       </w:pPr>
+      <w:bookmarkStart w:id="13" w:name="_Toc154648929"/>
       <w:r>
         <w:rPr>
           <w:lang w:val="en-HK"/>
         </w:rPr>
         <w:t>Documentation</w:t>
       </w:r>
+      <w:bookmarkEnd w:id="13"/>
     </w:p>
     <w:p>
       <w:pPr>
@@ -2918,7 +4635,6 @@
         </w:rPr>
       </w:pPr>
       <w:proofErr w:type="spellStart"/>
-      <w:proofErr w:type="gramStart"/>
       <w:r>
         <w:rPr>
           <w:lang w:val="en-HK"/>
@@ -2926,14 +4642,13 @@
         <w:t>jsreport</w:t>
       </w:r>
       <w:proofErr w:type="spellEnd"/>
-      <w:proofErr w:type="gramEnd"/>
       <w:r>
         <w:rPr>
           <w:lang w:val="en-HK"/>
         </w:rPr>
         <w:t xml:space="preserve"> documentation </w:t>
       </w:r>
-      <w:hyperlink r:id="rId11" w:history="1">
+      <w:hyperlink r:id="rId10" w:history="1">
         <w:r>
           <w:rPr>
             <w:rStyle w:val="Hyperlink"/>
@@ -2955,7 +4670,7 @@
         </w:rPr>
         <w:t xml:space="preserve">Recipes </w:t>
       </w:r>
-      <w:hyperlink r:id="rId12" w:history="1">
+      <w:hyperlink r:id="rId11" w:history="1">
         <w:r>
           <w:rPr>
             <w:rStyle w:val="Hyperlink"/>
@@ -2971,21 +4686,13 @@
           <w:lang w:val="en-HK"/>
         </w:rPr>
       </w:pPr>
-      <w:proofErr w:type="spellStart"/>
-      <w:r>
-        <w:rPr>
-          <w:lang w:val="en-HK"/>
-        </w:rPr>
-        <w:t>Templating</w:t>
-      </w:r>
-      <w:proofErr w:type="spellEnd"/>
-      <w:r>
-        <w:rPr>
-          <w:lang w:val="en-HK"/>
-        </w:rPr>
-        <w:t xml:space="preserve"> engines </w:t>
-      </w:r>
-      <w:hyperlink r:id="rId13" w:history="1">
+      <w:r>
+        <w:rPr>
+          <w:lang w:val="en-HK"/>
+        </w:rPr>
+        <w:t xml:space="preserve">Templating engines </w:t>
+      </w:r>
+      <w:hyperlink r:id="rId12" w:history="1">
         <w:r>
           <w:rPr>
             <w:rStyle w:val="Hyperlink"/>
@@ -3007,7 +4714,7 @@
         </w:rPr>
         <w:t xml:space="preserve">.Net local reporting </w:t>
       </w:r>
-      <w:hyperlink r:id="rId14" w:history="1">
+      <w:hyperlink r:id="rId13" w:history="1">
         <w:r>
           <w:rPr>
             <w:rStyle w:val="Hyperlink"/>
@@ -3029,7 +4736,7 @@
         </w:rPr>
         <w:t xml:space="preserve">.Net Client </w:t>
       </w:r>
-      <w:hyperlink r:id="rId15" w:history="1">
+      <w:hyperlink r:id="rId14" w:history="1">
         <w:r>
           <w:rPr>
             <w:rStyle w:val="Hyperlink"/>
@@ -3046,32 +4753,40 @@
           <w:lang w:val="en-HK"/>
         </w:rPr>
       </w:pPr>
+      <w:bookmarkStart w:id="14" w:name="_Toc154648930"/>
       <w:r>
         <w:rPr>
           <w:lang w:val="en-HK"/>
         </w:rPr>
         <w:t>Example and Tutorial</w:t>
       </w:r>
-    </w:p>
-    <w:p>
-      <w:pPr>
-        <w:rPr>
-          <w:lang w:val="en-HK"/>
-        </w:rPr>
-      </w:pPr>
+      <w:bookmarkEnd w:id="14"/>
+    </w:p>
+    <w:p>
+      <w:pPr>
+        <w:rPr>
+          <w:lang w:val="en-HK"/>
+        </w:rPr>
+      </w:pPr>
+      <w:r>
+        <w:rPr>
+          <w:lang w:val="en-HK"/>
+        </w:rPr>
+        <w:t xml:space="preserve">GitHub </w:t>
+      </w:r>
       <w:proofErr w:type="spellStart"/>
       <w:r>
         <w:rPr>
           <w:lang w:val="en-HK"/>
         </w:rPr>
-        <w:t>GitHub</w:t>
+        <w:t>jsreport</w:t>
       </w:r>
       <w:proofErr w:type="spellEnd"/>
       <w:r>
         <w:rPr>
           <w:lang w:val="en-HK"/>
         </w:rPr>
-        <w:t xml:space="preserve"> </w:t>
+        <w:t>/</w:t>
       </w:r>
       <w:proofErr w:type="spellStart"/>
       <w:r>
@@ -3085,23 +4800,9 @@
         <w:rPr>
           <w:lang w:val="en-HK"/>
         </w:rPr>
-        <w:t>/</w:t>
-      </w:r>
-      <w:proofErr w:type="spellStart"/>
-      <w:r>
-        <w:rPr>
-          <w:lang w:val="en-HK"/>
-        </w:rPr>
-        <w:t>jsreport-dotnet</w:t>
-      </w:r>
-      <w:proofErr w:type="spellEnd"/>
-      <w:r>
-        <w:rPr>
-          <w:lang w:val="en-HK"/>
-        </w:rPr>
-        <w:t xml:space="preserve"> </w:t>
-      </w:r>
-      <w:hyperlink r:id="rId16" w:history="1">
+        <w:t xml:space="preserve">-dotnet </w:t>
+      </w:r>
+      <w:hyperlink r:id="rId15" w:history="1">
         <w:r>
           <w:rPr>
             <w:rStyle w:val="Hyperlink"/>
@@ -3148,7 +4849,7 @@
           <w:lang w:val="en-HK"/>
         </w:rPr>
       </w:pPr>
-      <w:hyperlink r:id="rId17" w:history="1">
+      <w:hyperlink r:id="rId16" w:history="1">
         <w:r>
           <w:rPr>
             <w:rStyle w:val="Hyperlink"/>
@@ -3190,7 +4891,7 @@
           <w:lang w:val="en-HK"/>
         </w:rPr>
       </w:pPr>
-      <w:hyperlink r:id="rId18" w:history="1">
+      <w:hyperlink r:id="rId17" w:history="1">
         <w:r>
           <w:rPr>
             <w:rStyle w:val="Hyperlink"/>
@@ -3225,7 +4926,7 @@
           <w:lang w:val="en-HK"/>
         </w:rPr>
       </w:pPr>
-      <w:hyperlink r:id="rId19" w:history="1">
+      <w:hyperlink r:id="rId18" w:history="1">
         <w:r>
           <w:rPr>
             <w:rStyle w:val="Hyperlink"/>
@@ -3246,117 +4947,418 @@
       <w:pPr>
         <w:pStyle w:val="Heading2"/>
       </w:pPr>
+      <w:bookmarkStart w:id="15" w:name="_Toc154648931"/>
       <w:r>
         <w:t>EPPlus5</w:t>
       </w:r>
-    </w:p>
-    <w:p>
-      <w:r>
-        <w:t>EPPlus5 is open source, but you are required to purchase license for commercial u</w:t>
-      </w:r>
-      <w:r>
-        <w:t>se</w:t>
-      </w:r>
-    </w:p>
-    <w:p>
-      <w:r>
-        <w:t xml:space="preserve">The </w:t>
+      <w:bookmarkEnd w:id="15"/>
+    </w:p>
+    <w:p>
+      <w:r>
+        <w:t>EPPlus5 is open source, but you are required to purchase license for commercial use</w:t>
+      </w:r>
+    </w:p>
+    <w:p>
+      <w:r>
+        <w:t>The library(</w:t>
+      </w:r>
+      <w:proofErr w:type="spellStart"/>
+      <w:r>
+        <w:t>ies</w:t>
+      </w:r>
+      <w:proofErr w:type="spellEnd"/>
+      <w:r>
+        <w:t>) were installed under the project through Package Manager Console</w:t>
+      </w:r>
+    </w:p>
+    <w:p/>
+    <w:p>
+      <w:r>
+        <w:t xml:space="preserve">Install-Package </w:t>
+      </w:r>
+      <w:proofErr w:type="spellStart"/>
+      <w:r>
+        <w:t>EPPlus</w:t>
+      </w:r>
+      <w:proofErr w:type="spellEnd"/>
+      <w:r>
+        <w:t xml:space="preserve"> -Version 5.8.0</w:t>
+      </w:r>
+    </w:p>
+    <w:p>
+      <w:pPr>
+        <w:pStyle w:val="Heading2"/>
+      </w:pPr>
+      <w:bookmarkStart w:id="16" w:name="_Toc154648932"/>
+      <w:proofErr w:type="spellStart"/>
+      <w:r>
+        <w:t>iText</w:t>
+      </w:r>
+      <w:proofErr w:type="spellEnd"/>
+      <w:r>
+        <w:t xml:space="preserve"> Group</w:t>
+      </w:r>
+      <w:bookmarkEnd w:id="16"/>
+    </w:p>
+    <w:p>
+      <w:r>
+        <w:t xml:space="preserve">Some products of </w:t>
+      </w:r>
+      <w:proofErr w:type="spellStart"/>
+      <w:r>
+        <w:t>iText</w:t>
+      </w:r>
+      <w:proofErr w:type="spellEnd"/>
+      <w:r>
+        <w:t xml:space="preserve"> 7 Suite is open source, but you are required to purchase license for commercial use</w:t>
+      </w:r>
+    </w:p>
+    <w:p>
+      <w:r>
+        <w:t>The library(</w:t>
+      </w:r>
+      <w:proofErr w:type="spellStart"/>
+      <w:r>
+        <w:t>ies</w:t>
+      </w:r>
+      <w:proofErr w:type="spellEnd"/>
+      <w:r>
+        <w:t>) were installed under the project through Package Manager Console</w:t>
+      </w:r>
+    </w:p>
+    <w:p/>
+    <w:p>
+      <w:r>
+        <w:t>Install-Package itext7 -Version 7.1.16</w:t>
+      </w:r>
+    </w:p>
+    <w:p>
+      <w:r>
+        <w:t>Install-Package itext7.pdfhtml -Version 3.0.5</w:t>
+      </w:r>
+    </w:p>
+    <w:p>
+      <w:pPr>
+        <w:pStyle w:val="Heading2"/>
+      </w:pPr>
+      <w:bookmarkStart w:id="17" w:name="_Toc154648933"/>
+      <w:r>
+        <w:lastRenderedPageBreak/>
+        <w:t>Open XML SDK</w:t>
+      </w:r>
+      <w:bookmarkEnd w:id="17"/>
+    </w:p>
+    <w:p>
+      <w:r>
+        <w:t xml:space="preserve">The project was moved to </w:t>
+      </w:r>
+      <w:proofErr w:type="spellStart"/>
+      <w:r>
+        <w:t>Github</w:t>
+      </w:r>
+      <w:proofErr w:type="spellEnd"/>
+      <w:r>
+        <w:t xml:space="preserve"> officially, also could be downloaded through </w:t>
       </w:r>
       <w:proofErr w:type="gramStart"/>
       <w:r>
-        <w:t>library(</w:t>
-      </w:r>
-      <w:proofErr w:type="spellStart"/>
+        <w:t>NuGet</w:t>
+      </w:r>
       <w:proofErr w:type="gramEnd"/>
-      <w:r>
-        <w:t>ies</w:t>
-      </w:r>
-      <w:proofErr w:type="spellEnd"/>
-      <w:r>
-        <w:t>) were installed under the project through Package Manager Console</w:t>
+    </w:p>
+    <w:p>
+      <w:r>
+        <w:t>https://github.com/dotnet/Open-XML-SDK</w:t>
+      </w:r>
+    </w:p>
+    <w:p>
+      <w:pPr>
+        <w:pStyle w:val="Heading3"/>
+      </w:pPr>
+      <w:bookmarkStart w:id="18" w:name="_Toc154648934"/>
+      <w:r>
+        <w:t>Open XML SDK 2.5 Productivity Tool</w:t>
+      </w:r>
+      <w:bookmarkEnd w:id="18"/>
+    </w:p>
+    <w:p>
+      <w:pPr>
+        <w:pStyle w:val="ListParagraph"/>
+        <w:numPr>
+          <w:ilvl w:val="0"/>
+          <w:numId w:val="11"/>
+        </w:numPr>
+      </w:pPr>
+      <w:r>
+        <w:t>Download</w:t>
+      </w:r>
+    </w:p>
+    <w:p>
+      <w:pPr>
+        <w:pStyle w:val="ListParagraph"/>
+        <w:numPr>
+          <w:ilvl w:val="0"/>
+          <w:numId w:val="10"/>
+        </w:numPr>
+      </w:pPr>
+      <w:r>
+        <w:t>OpenXMLSDKToolV25.msi</w:t>
+      </w:r>
+    </w:p>
+    <w:p>
+      <w:pPr>
+        <w:pStyle w:val="ListParagraph"/>
+        <w:numPr>
+          <w:ilvl w:val="0"/>
+          <w:numId w:val="10"/>
+        </w:numPr>
+      </w:pPr>
+      <w:r>
+        <w:t>OpenXMLSDKV25.msi</w:t>
+      </w:r>
+    </w:p>
+    <w:p>
+      <w:pPr>
+        <w:pStyle w:val="NormalWeb"/>
+        <w:shd w:val="clear" w:color="auto" w:fill="FFFFFF"/>
+        <w:spacing w:before="0" w:beforeAutospacing="0" w:after="240" w:afterAutospacing="0"/>
+        <w:rPr>
+          <w:rFonts w:ascii="Segoe UI" w:hAnsi="Segoe UI" w:cs="Segoe UI"/>
+          <w:color w:val="1F2328"/>
+        </w:rPr>
+      </w:pPr>
+      <w:hyperlink r:id="rId19" w:history="1">
+        <w:r>
+          <w:rPr>
+            <w:rStyle w:val="Hyperlink"/>
+            <w:rFonts w:ascii="Segoe UI" w:hAnsi="Segoe UI" w:cs="Segoe UI"/>
+          </w:rPr>
+          <w:t>https://learn.microsoft.com/en-us/answers/questions/466445/where-can-i-download-open-xml-sdk-2-5-productivity</w:t>
+        </w:r>
+      </w:hyperlink>
+    </w:p>
+    <w:p>
+      <w:pPr>
+        <w:pStyle w:val="NormalWeb"/>
+        <w:shd w:val="clear" w:color="auto" w:fill="FFFFFF"/>
+        <w:spacing w:before="0" w:beforeAutospacing="0" w:after="240" w:afterAutospacing="0"/>
+        <w:rPr>
+          <w:rFonts w:ascii="Segoe UI" w:hAnsi="Segoe UI" w:cs="Segoe UI"/>
+          <w:color w:val="1F2328"/>
+        </w:rPr>
+      </w:pPr>
+      <w:hyperlink r:id="rId20" w:history="1">
+        <w:r>
+          <w:rPr>
+            <w:rStyle w:val="Hyperlink"/>
+            <w:rFonts w:ascii="Segoe UI" w:hAnsi="Segoe UI" w:cs="Segoe UI"/>
+          </w:rPr>
+          <w:t>https://web.archive.org/web/20190116000204/https://www.microsoft.com/en-us/download/details.aspx?id=30425</w:t>
+        </w:r>
+      </w:hyperlink>
+    </w:p>
+    <w:p>
+      <w:r>
+        <w:rPr>
+          <w:noProof/>
+        </w:rPr>
+        <w:drawing>
+          <wp:inline distT="0" distB="0" distL="0" distR="0" wp14:anchorId="1BB0AC75" wp14:editId="63D4C790">
+            <wp:extent cx="4968240" cy="3107834"/>
+            <wp:effectExtent l="0" t="0" r="3810" b="0"/>
+            <wp:docPr id="5" name="Picture 5" descr="A screenshot of a computer&#10;&#10;Description automatically generated"/>
+            <wp:cNvGraphicFramePr>
+              <a:graphicFrameLocks xmlns:a="http://schemas.openxmlformats.org/drawingml/2006/main" noChangeAspect="1"/>
+            </wp:cNvGraphicFramePr>
+            <a:graphic xmlns:a="http://schemas.openxmlformats.org/drawingml/2006/main">
+              <a:graphicData uri="http://schemas.openxmlformats.org/drawingml/2006/picture">
+                <pic:pic xmlns:pic="http://schemas.openxmlformats.org/drawingml/2006/picture">
+                  <pic:nvPicPr>
+                    <pic:cNvPr id="5" name="Picture 5" descr="A screenshot of a computer&#10;&#10;Description automatically generated"/>
+                    <pic:cNvPicPr/>
+                  </pic:nvPicPr>
+                  <pic:blipFill>
+                    <a:blip r:embed="rId21"/>
+                    <a:stretch>
+                      <a:fillRect/>
+                    </a:stretch>
+                  </pic:blipFill>
+                  <pic:spPr>
+                    <a:xfrm>
+                      <a:off x="0" y="0"/>
+                      <a:ext cx="4971252" cy="3109718"/>
+                    </a:xfrm>
+                    <a:prstGeom prst="rect">
+                      <a:avLst/>
+                    </a:prstGeom>
+                  </pic:spPr>
+                </pic:pic>
+              </a:graphicData>
+            </a:graphic>
+          </wp:inline>
+        </w:drawing>
+      </w:r>
+    </w:p>
+    <w:p>
+      <w:pPr>
+        <w:pStyle w:val="ListParagraph"/>
+        <w:numPr>
+          <w:ilvl w:val="0"/>
+          <w:numId w:val="11"/>
+        </w:numPr>
+      </w:pPr>
+      <w:r>
+        <w:t>install Open XML SDK 2.5 for Microsoft Office</w:t>
+      </w:r>
+    </w:p>
+    <w:p>
+      <w:r>
+        <w:rPr>
+          <w:noProof/>
+        </w:rPr>
+        <w:lastRenderedPageBreak/>
+        <w:drawing>
+          <wp:inline distT="0" distB="0" distL="0" distR="0" wp14:anchorId="74F8CEF4" wp14:editId="08285936">
+            <wp:extent cx="3253740" cy="2668987"/>
+            <wp:effectExtent l="0" t="0" r="3810" b="0"/>
+            <wp:docPr id="2" name="Picture 2" descr="A screenshot of a computer program&#10;&#10;Description automatically generated"/>
+            <wp:cNvGraphicFramePr>
+              <a:graphicFrameLocks xmlns:a="http://schemas.openxmlformats.org/drawingml/2006/main" noChangeAspect="1"/>
+            </wp:cNvGraphicFramePr>
+            <a:graphic xmlns:a="http://schemas.openxmlformats.org/drawingml/2006/main">
+              <a:graphicData uri="http://schemas.openxmlformats.org/drawingml/2006/picture">
+                <pic:pic xmlns:pic="http://schemas.openxmlformats.org/drawingml/2006/picture">
+                  <pic:nvPicPr>
+                    <pic:cNvPr id="2" name="Picture 2" descr="A screenshot of a computer program&#10;&#10;Description automatically generated"/>
+                    <pic:cNvPicPr>
+                      <a:picLocks noChangeAspect="1" noChangeArrowheads="1"/>
+                    </pic:cNvPicPr>
+                  </pic:nvPicPr>
+                  <pic:blipFill>
+                    <a:blip r:embed="rId22" cstate="print">
+                      <a:extLst>
+                        <a:ext uri="{28A0092B-C50C-407E-A947-70E740481C1C}">
+                          <a14:useLocalDpi xmlns:a14="http://schemas.microsoft.com/office/drawing/2010/main" val="0"/>
+                        </a:ext>
+                      </a:extLst>
+                    </a:blip>
+                    <a:srcRect/>
+                    <a:stretch>
+                      <a:fillRect/>
+                    </a:stretch>
+                  </pic:blipFill>
+                  <pic:spPr bwMode="auto">
+                    <a:xfrm>
+                      <a:off x="0" y="0"/>
+                      <a:ext cx="3264294" cy="2677644"/>
+                    </a:xfrm>
+                    <a:prstGeom prst="rect">
+                      <a:avLst/>
+                    </a:prstGeom>
+                    <a:noFill/>
+                    <a:ln>
+                      <a:noFill/>
+                    </a:ln>
+                  </pic:spPr>
+                </pic:pic>
+              </a:graphicData>
+            </a:graphic>
+          </wp:inline>
+        </w:drawing>
+      </w:r>
+    </w:p>
+    <w:p>
+      <w:pPr>
+        <w:pStyle w:val="ListParagraph"/>
+        <w:numPr>
+          <w:ilvl w:val="0"/>
+          <w:numId w:val="11"/>
+        </w:numPr>
+      </w:pPr>
+      <w:r>
+        <w:t>install Open XML SDK 2.5 Productivity Tool for Microsoft Office</w:t>
+      </w:r>
+    </w:p>
+    <w:p>
+      <w:r>
+        <w:t xml:space="preserve">The installation order must be “Open XML SDK 2.5 for Microsoft Office” first then “Open XML SDK 2.5 Productivity Tool for Microsoft Office”, otherwise you will receive below error on installing “Open XML SDK 2.5 Productivity Tool for Microsoft </w:t>
+      </w:r>
+      <w:proofErr w:type="gramStart"/>
+      <w:r>
+        <w:t>Office</w:t>
+      </w:r>
+      <w:proofErr w:type="gramEnd"/>
+      <w:r>
+        <w:t>”</w:t>
+      </w:r>
+    </w:p>
+    <w:p>
+      <w:r>
+        <w:t xml:space="preserve"> </w:t>
+      </w:r>
+      <w:r>
+        <w:rPr>
+          <w:noProof/>
+        </w:rPr>
+        <w:drawing>
+          <wp:inline distT="0" distB="0" distL="0" distR="0" wp14:anchorId="0EF315C2" wp14:editId="1E965C3D">
+            <wp:extent cx="3451860" cy="1255677"/>
+            <wp:effectExtent l="0" t="0" r="0" b="1905"/>
+            <wp:docPr id="3" name="Picture 3" descr="A screenshot of a computer error&#10;&#10;Description automatically generated"/>
+            <wp:cNvGraphicFramePr>
+              <a:graphicFrameLocks xmlns:a="http://schemas.openxmlformats.org/drawingml/2006/main" noChangeAspect="1"/>
+            </wp:cNvGraphicFramePr>
+            <a:graphic xmlns:a="http://schemas.openxmlformats.org/drawingml/2006/main">
+              <a:graphicData uri="http://schemas.openxmlformats.org/drawingml/2006/picture">
+                <pic:pic xmlns:pic="http://schemas.openxmlformats.org/drawingml/2006/picture">
+                  <pic:nvPicPr>
+                    <pic:cNvPr id="3" name="Picture 3" descr="A screenshot of a computer error&#10;&#10;Description automatically generated"/>
+                    <pic:cNvPicPr>
+                      <a:picLocks noChangeAspect="1" noChangeArrowheads="1"/>
+                    </pic:cNvPicPr>
+                  </pic:nvPicPr>
+                  <pic:blipFill>
+                    <a:blip r:embed="rId23">
+                      <a:extLst>
+                        <a:ext uri="{28A0092B-C50C-407E-A947-70E740481C1C}">
+                          <a14:useLocalDpi xmlns:a14="http://schemas.microsoft.com/office/drawing/2010/main" val="0"/>
+                        </a:ext>
+                      </a:extLst>
+                    </a:blip>
+                    <a:srcRect/>
+                    <a:stretch>
+                      <a:fillRect/>
+                    </a:stretch>
+                  </pic:blipFill>
+                  <pic:spPr bwMode="auto">
+                    <a:xfrm>
+                      <a:off x="0" y="0"/>
+                      <a:ext cx="3460805" cy="1258931"/>
+                    </a:xfrm>
+                    <a:prstGeom prst="rect">
+                      <a:avLst/>
+                    </a:prstGeom>
+                    <a:noFill/>
+                    <a:ln>
+                      <a:noFill/>
+                    </a:ln>
+                  </pic:spPr>
+                </pic:pic>
+              </a:graphicData>
+            </a:graphic>
+          </wp:inline>
+        </w:drawing>
       </w:r>
     </w:p>
     <w:p/>
     <w:p>
-      <w:r>
-        <w:t xml:space="preserve">Install-Package </w:t>
-      </w:r>
-      <w:proofErr w:type="spellStart"/>
-      <w:r>
-        <w:t>EPPlus</w:t>
-      </w:r>
-      <w:proofErr w:type="spellEnd"/>
-      <w:r>
-        <w:t xml:space="preserve"> -Version 5.8.0</w:t>
-      </w:r>
-    </w:p>
-    <w:p>
-      <w:pPr>
-        <w:pStyle w:val="Heading2"/>
-      </w:pPr>
-      <w:proofErr w:type="spellStart"/>
-      <w:proofErr w:type="gramStart"/>
-      <w:r>
-        <w:t>iText</w:t>
-      </w:r>
-      <w:proofErr w:type="spellEnd"/>
-      <w:proofErr w:type="gramEnd"/>
-      <w:r>
-        <w:t xml:space="preserve"> Group</w:t>
-      </w:r>
-    </w:p>
-    <w:p>
-      <w:r>
-        <w:t xml:space="preserve">Some products of </w:t>
-      </w:r>
-      <w:proofErr w:type="spellStart"/>
-      <w:r>
-        <w:t>iText</w:t>
-      </w:r>
-      <w:proofErr w:type="spellEnd"/>
-      <w:r>
-        <w:t xml:space="preserve"> 7 Suite is open source, but you are required to purc</w:t>
-      </w:r>
-      <w:r>
-        <w:t>hase license for commercial use</w:t>
-      </w:r>
-    </w:p>
-    <w:p>
-      <w:r>
-        <w:t xml:space="preserve">The </w:t>
-      </w:r>
-      <w:proofErr w:type="gramStart"/>
-      <w:r>
-        <w:t>library(</w:t>
-      </w:r>
-      <w:proofErr w:type="spellStart"/>
-      <w:proofErr w:type="gramEnd"/>
-      <w:r>
-        <w:t>ies</w:t>
-      </w:r>
-      <w:proofErr w:type="spellEnd"/>
-      <w:r>
-        <w:t>) were installed under the project through Package Manager Console</w:t>
-      </w:r>
-    </w:p>
-    <w:p/>
-    <w:p>
-      <w:r>
-        <w:t>Install-Package itext7 -Version 7.1.16</w:t>
-      </w:r>
-    </w:p>
-    <w:p>
-      <w:r>
-        <w:t>Install-Package itext7.pdfhtml -Version 3.0.5</w:t>
-      </w:r>
-    </w:p>
-    <w:p>
       <w:pPr>
         <w:pStyle w:val="Heading1"/>
         <w:rPr>
           <w:lang w:val="en-HK"/>
         </w:rPr>
       </w:pPr>
+      <w:bookmarkStart w:id="19" w:name="_Toc154648935"/>
       <w:r>
         <w:rPr>
           <w:lang w:val="en-HK"/>
@@ -3364,39 +5366,65 @@
         <w:lastRenderedPageBreak/>
         <w:t>Demo</w:t>
       </w:r>
-    </w:p>
-    <w:p>
-      <w:pPr>
-        <w:rPr>
-          <w:lang w:val="en-HK"/>
-        </w:rPr>
-      </w:pPr>
-      <w:r>
-        <w:rPr>
-          <w:lang w:val="en-HK"/>
-        </w:rPr>
-        <w:t xml:space="preserve">If you want to test the Crystal Report, change the </w:t>
+      <w:bookmarkEnd w:id="19"/>
+    </w:p>
+    <w:p>
+      <w:pPr>
+        <w:rPr>
+          <w:lang w:val="en-HK"/>
+        </w:rPr>
+      </w:pPr>
+      <w:r>
+        <w:rPr>
+          <w:lang w:val="en-HK"/>
+        </w:rPr>
+        <w:t>If you want to test the Crystal Report, change the startup project to “</w:t>
       </w:r>
       <w:proofErr w:type="spellStart"/>
       <w:r>
         <w:rPr>
           <w:lang w:val="en-HK"/>
         </w:rPr>
-        <w:t>startup</w:t>
+        <w:t>CoreSystemConsoleInNet</w:t>
       </w:r>
       <w:proofErr w:type="spellEnd"/>
       <w:r>
         <w:rPr>
           <w:lang w:val="en-HK"/>
         </w:rPr>
-        <w:t xml:space="preserve"> project to “</w:t>
+        <w:t>”</w:t>
+      </w:r>
+    </w:p>
+    <w:p>
+      <w:pPr>
+        <w:rPr>
+          <w:lang w:val="en-HK"/>
+        </w:rPr>
+      </w:pPr>
+      <w:r>
+        <w:rPr>
+          <w:lang w:val="en-HK"/>
+        </w:rPr>
+        <w:t>If you want to test others report engine</w:t>
+      </w:r>
+      <w:r>
+        <w:rPr>
+          <w:lang w:val="en-HK"/>
+        </w:rPr>
+        <w:t>s</w:t>
+      </w:r>
+      <w:r>
+        <w:rPr>
+          <w:lang w:val="en-HK"/>
+        </w:rPr>
+        <w:t>, change the startup project to “</w:t>
       </w:r>
       <w:proofErr w:type="spellStart"/>
       <w:r>
         <w:rPr>
           <w:lang w:val="en-HK"/>
         </w:rPr>
-        <w:t>CoreSystemConsoleInNet</w:t>
+        <w:t>CoreSystemConsole</w:t>
       </w:r>
       <w:proofErr w:type="spellEnd"/>
       <w:r>
@@ -3412,59 +5440,6 @@
           <w:lang w:val="en-HK"/>
         </w:rPr>
       </w:pPr>
-      <w:r>
-        <w:rPr>
-          <w:lang w:val="en-HK"/>
-        </w:rPr>
-        <w:t>If you want to test others report engine</w:t>
-      </w:r>
-      <w:r>
-        <w:rPr>
-          <w:lang w:val="en-HK"/>
-        </w:rPr>
-        <w:t>s</w:t>
-      </w:r>
-      <w:r>
-        <w:rPr>
-          <w:lang w:val="en-HK"/>
-        </w:rPr>
-        <w:t xml:space="preserve">, change the </w:t>
-      </w:r>
-      <w:proofErr w:type="spellStart"/>
-      <w:r>
-        <w:rPr>
-          <w:lang w:val="en-HK"/>
-        </w:rPr>
-        <w:t>startup</w:t>
-      </w:r>
-      <w:proofErr w:type="spellEnd"/>
-      <w:r>
-        <w:rPr>
-          <w:lang w:val="en-HK"/>
-        </w:rPr>
-        <w:t xml:space="preserve"> project to “</w:t>
-      </w:r>
-      <w:proofErr w:type="spellStart"/>
-      <w:r>
-        <w:rPr>
-          <w:lang w:val="en-HK"/>
-        </w:rPr>
-        <w:t>CoreSystemConsole</w:t>
-      </w:r>
-      <w:proofErr w:type="spellEnd"/>
-      <w:r>
-        <w:rPr>
-          <w:lang w:val="en-HK"/>
-        </w:rPr>
-        <w:t>”</w:t>
-      </w:r>
-    </w:p>
-    <w:p>
-      <w:pPr>
-        <w:rPr>
-          <w:lang w:val="en-HK"/>
-        </w:rPr>
-      </w:pPr>
     </w:p>
     <w:p>
       <w:pPr>
@@ -3486,6 +5461,7 @@
           <w:lang w:val="en-HK"/>
         </w:rPr>
       </w:pPr>
+      <w:bookmarkStart w:id="20" w:name="_Toc154648936"/>
       <w:r>
         <w:rPr>
           <w:lang w:val="en-HK"/>
@@ -3511,7 +5487,7 @@
         </w:rPr>
         <w:t>tructure</w:t>
       </w:r>
-      <w:bookmarkEnd w:id="0"/>
+      <w:bookmarkEnd w:id="20"/>
     </w:p>
     <w:p>
       <w:pPr>
@@ -3524,7 +5500,7 @@
           <w:noProof/>
         </w:rPr>
         <w:drawing>
-          <wp:inline distT="0" distB="0" distL="0" distR="0" wp14:anchorId="25F593BB" wp14:editId="59312282">
+          <wp:inline distT="0" distB="0" distL="0" distR="0" wp14:anchorId="11B5156B" wp14:editId="11B5156C">
             <wp:extent cx="3028950" cy="2333625"/>
             <wp:effectExtent l="0" t="0" r="0" b="9525"/>
             <wp:docPr id="1" name="Picture 1"/>
@@ -3539,7 +5515,7 @@
                     <pic:cNvPicPr/>
                   </pic:nvPicPr>
                   <pic:blipFill>
-                    <a:blip r:embed="rId20"/>
+                    <a:blip r:embed="rId24"/>
                     <a:stretch>
                       <a:fillRect/>
                     </a:stretch>
@@ -3567,139 +5543,221 @@
           <w:lang w:val="en-HK"/>
         </w:rPr>
       </w:pPr>
-      <w:bookmarkStart w:id="2" w:name="_Toc117759329"/>
+      <w:bookmarkStart w:id="21" w:name="_Toc154648937"/>
+      <w:r>
+        <w:rPr>
+          <w:lang w:val="en-HK"/>
+        </w:rPr>
+        <w:t>Startup project</w:t>
+      </w:r>
+      <w:bookmarkEnd w:id="21"/>
+    </w:p>
+    <w:p>
+      <w:pPr>
+        <w:rPr>
+          <w:lang w:val="en-HK"/>
+        </w:rPr>
+      </w:pPr>
+      <w:r>
+        <w:rPr>
+          <w:lang w:val="en-HK"/>
+        </w:rPr>
+        <w:t xml:space="preserve">Because Crystal Report </w:t>
+      </w:r>
+      <w:r>
+        <w:rPr>
+          <w:color w:val="FF0000"/>
+          <w:lang w:val="en-HK"/>
+        </w:rPr>
+        <w:t>only support under .net framework</w:t>
+      </w:r>
+      <w:r>
+        <w:rPr>
+          <w:lang w:val="en-HK"/>
+        </w:rPr>
+        <w:t>, you mu</w:t>
+      </w:r>
+      <w:r>
+        <w:rPr>
+          <w:rFonts w:hint="eastAsia"/>
+          <w:lang w:val="en-HK"/>
+        </w:rPr>
+        <w:t>st</w:t>
+      </w:r>
+      <w:r>
+        <w:rPr>
+          <w:lang w:val="en-HK"/>
+        </w:rPr>
+        <w:t xml:space="preserve"> change the start-up project to “</w:t>
+      </w:r>
       <w:proofErr w:type="spellStart"/>
       <w:r>
         <w:rPr>
           <w:lang w:val="en-HK"/>
         </w:rPr>
-        <w:t>Startup</w:t>
+        <w:t>CoreSystemConsoleInNet</w:t>
       </w:r>
       <w:proofErr w:type="spellEnd"/>
       <w:r>
         <w:rPr>
           <w:lang w:val="en-HK"/>
         </w:rPr>
-        <w:t xml:space="preserve"> project</w:t>
-      </w:r>
-      <w:bookmarkEnd w:id="2"/>
-    </w:p>
-    <w:p>
-      <w:pPr>
-        <w:rPr>
-          <w:lang w:val="en-HK"/>
-        </w:rPr>
-      </w:pPr>
-      <w:r>
-        <w:rPr>
-          <w:lang w:val="en-HK"/>
-        </w:rPr>
-        <w:t xml:space="preserve">Because Crystal Report </w:t>
-      </w:r>
-      <w:r>
-        <w:rPr>
-          <w:color w:val="FF0000"/>
-          <w:lang w:val="en-HK"/>
-        </w:rPr>
-        <w:t>only support under .net framework</w:t>
-      </w:r>
-      <w:r>
-        <w:rPr>
-          <w:lang w:val="en-HK"/>
-        </w:rPr>
-        <w:t>, you mu</w:t>
+        <w:t>” for debug, and test Crystal Report.</w:t>
+      </w:r>
+    </w:p>
+    <w:p>
+      <w:pPr>
+        <w:rPr>
+          <w:lang w:val="en-HK"/>
+        </w:rPr>
+      </w:pPr>
+      <w:r>
+        <w:rPr>
+          <w:lang w:val="en-HK"/>
+        </w:rPr>
+        <w:t>For the future the project would create in .Net Core</w:t>
       </w:r>
       <w:r>
         <w:rPr>
           <w:rFonts w:hint="eastAsia"/>
           <w:lang w:val="en-HK"/>
         </w:rPr>
-        <w:t>st</w:t>
-      </w:r>
-      <w:r>
-        <w:rPr>
-          <w:lang w:val="en-HK"/>
-        </w:rPr>
-        <w:t xml:space="preserve"> change the start-up project to “</w:t>
+        <w:t xml:space="preserve"> p</w:t>
+      </w:r>
+      <w:r>
+        <w:rPr>
+          <w:lang w:val="en-HK"/>
+        </w:rPr>
+        <w:t xml:space="preserve">robably </w:t>
+      </w:r>
+      <w:r>
+        <w:rPr>
+          <w:lang w:val="en-HK"/>
+        </w:rPr>
+        <w:t xml:space="preserve">(5 is the latest when I create this </w:t>
       </w:r>
       <w:proofErr w:type="spellStart"/>
       <w:r>
         <w:rPr>
           <w:lang w:val="en-HK"/>
         </w:rPr>
+        <w:t>github</w:t>
+      </w:r>
+      <w:proofErr w:type="spellEnd"/>
+      <w:r>
+        <w:rPr>
+          <w:lang w:val="en-HK"/>
+        </w:rPr>
+        <w:t xml:space="preserve"> repository</w:t>
+      </w:r>
+      <w:r>
+        <w:rPr>
+          <w:lang w:val="en-HK"/>
+        </w:rPr>
+        <w:t>, 6 is publish when I create this document), that</w:t>
+      </w:r>
+      <w:r>
+        <w:rPr>
+          <w:lang w:val="en-HK"/>
+        </w:rPr>
+        <w:t xml:space="preserve"> is</w:t>
+      </w:r>
+      <w:r>
+        <w:rPr>
+          <w:lang w:val="en-HK"/>
+        </w:rPr>
+        <w:t xml:space="preserve"> why I choose .Net Core in other projects.</w:t>
+      </w:r>
+    </w:p>
+    <w:p>
+      <w:pPr>
+        <w:rPr>
+          <w:b/>
+          <w:lang w:val="en-HK"/>
+        </w:rPr>
+      </w:pPr>
+      <w:r>
+        <w:rPr>
+          <w:b/>
+          <w:lang w:val="en-HK"/>
+        </w:rPr>
+        <w:t>For Crystal Report, change startup project to “</w:t>
+      </w:r>
+      <w:proofErr w:type="spellStart"/>
+      <w:r>
+        <w:rPr>
+          <w:b/>
+          <w:lang w:val="en-HK"/>
+        </w:rPr>
         <w:t>CoreSystemConsoleInNet</w:t>
       </w:r>
       <w:proofErr w:type="spellEnd"/>
       <w:r>
         <w:rPr>
-          <w:lang w:val="en-HK"/>
-        </w:rPr>
-        <w:t>” for debug, and test Crystal Report.</w:t>
-      </w:r>
-    </w:p>
-    <w:p>
-      <w:pPr>
-        <w:rPr>
-          <w:lang w:val="en-HK"/>
-        </w:rPr>
-      </w:pPr>
-      <w:r>
-        <w:rPr>
-          <w:lang w:val="en-HK"/>
-        </w:rPr>
-        <w:t>For the future the project would create in .Net Core</w:t>
-      </w:r>
-      <w:r>
-        <w:rPr>
-          <w:rFonts w:hint="eastAsia"/>
-          <w:lang w:val="en-HK"/>
-        </w:rPr>
-        <w:t xml:space="preserve"> p</w:t>
-      </w:r>
-      <w:r>
-        <w:rPr>
-          <w:lang w:val="en-HK"/>
-        </w:rPr>
-        <w:t xml:space="preserve">robably </w:t>
-      </w:r>
-      <w:r>
-        <w:rPr>
-          <w:lang w:val="en-HK"/>
-        </w:rPr>
-        <w:t xml:space="preserve">(5 is the latest when I create this </w:t>
+          <w:b/>
+          <w:lang w:val="en-HK"/>
+        </w:rPr>
+        <w:t>”</w:t>
+      </w:r>
+    </w:p>
+    <w:p>
+      <w:pPr>
+        <w:rPr>
+          <w:lang w:val="en-HK"/>
+        </w:rPr>
+      </w:pPr>
+      <w:r>
+        <w:rPr>
+          <w:lang w:val="en-HK"/>
+        </w:rPr>
+        <w:t xml:space="preserve">Program flow: </w:t>
       </w:r>
       <w:proofErr w:type="spellStart"/>
       <w:r>
         <w:rPr>
           <w:lang w:val="en-HK"/>
         </w:rPr>
-        <w:t>github</w:t>
+        <w:t>CoreSystemConsoleInNet</w:t>
       </w:r>
       <w:proofErr w:type="spellEnd"/>
       <w:r>
         <w:rPr>
           <w:lang w:val="en-HK"/>
         </w:rPr>
-        <w:t xml:space="preserve"> repository</w:t>
-      </w:r>
-      <w:r>
-        <w:rPr>
-          <w:lang w:val="en-HK"/>
-        </w:rPr>
-        <w:t>, 6 is publish when I create this document), that</w:t>
-      </w:r>
-      <w:r>
-        <w:rPr>
-          <w:lang w:val="en-HK"/>
-        </w:rPr>
-        <w:t xml:space="preserve"> is</w:t>
-      </w:r>
-      <w:r>
-        <w:rPr>
-          <w:lang w:val="en-HK"/>
-        </w:rPr>
-        <w:t xml:space="preserve"> why I choose .Net Core in other projects.</w:t>
-      </w:r>
+        <w:t xml:space="preserve"> (.net framework 4.8) </w:t>
+      </w:r>
+      <w:r>
+        <w:rPr>
+          <w:lang w:val="en-HK"/>
+        </w:rPr>
+        <w:sym w:font="Wingdings" w:char="F0E8"/>
+      </w:r>
+      <w:r>
+        <w:rPr>
+          <w:lang w:val="en-HK"/>
+        </w:rPr>
+        <w:t xml:space="preserve"> CoreReportDot48 </w:t>
+      </w:r>
+      <w:r>
+        <w:rPr>
+          <w:lang w:val="en-HK"/>
+        </w:rPr>
+        <w:sym w:font="Wingdings" w:char="F0E8"/>
+      </w:r>
+      <w:r>
+        <w:rPr>
+          <w:lang w:val="en-HK"/>
+        </w:rPr>
+        <w:t xml:space="preserve"> </w:t>
+      </w:r>
+      <w:proofErr w:type="spellStart"/>
+      <w:r>
+        <w:rPr>
+          <w:lang w:val="en-HK"/>
+        </w:rPr>
+        <w:t>CrystalReport</w:t>
+      </w:r>
+      <w:proofErr w:type="spellEnd"/>
     </w:p>
     <w:p>
       <w:pPr>
@@ -3713,129 +5771,7 @@
           <w:b/>
           <w:lang w:val="en-HK"/>
         </w:rPr>
-        <w:t xml:space="preserve">For Crystal Report, change </w:t>
-      </w:r>
-      <w:proofErr w:type="spellStart"/>
-      <w:r>
-        <w:rPr>
-          <w:b/>
-          <w:lang w:val="en-HK"/>
-        </w:rPr>
-        <w:t>startup</w:t>
-      </w:r>
-      <w:proofErr w:type="spellEnd"/>
-      <w:r>
-        <w:rPr>
-          <w:b/>
-          <w:lang w:val="en-HK"/>
-        </w:rPr>
-        <w:t xml:space="preserve"> project to “</w:t>
-      </w:r>
-      <w:proofErr w:type="spellStart"/>
-      <w:r>
-        <w:rPr>
-          <w:b/>
-          <w:lang w:val="en-HK"/>
-        </w:rPr>
-        <w:t>CoreSystemConsoleInNet</w:t>
-      </w:r>
-      <w:proofErr w:type="spellEnd"/>
-      <w:r>
-        <w:rPr>
-          <w:b/>
-          <w:lang w:val="en-HK"/>
-        </w:rPr>
-        <w:t>”</w:t>
-      </w:r>
-    </w:p>
-    <w:p>
-      <w:pPr>
-        <w:rPr>
-          <w:lang w:val="en-HK"/>
-        </w:rPr>
-      </w:pPr>
-      <w:r>
-        <w:rPr>
-          <w:lang w:val="en-HK"/>
-        </w:rPr>
-        <w:t xml:space="preserve">Program flow: </w:t>
-      </w:r>
-      <w:proofErr w:type="spellStart"/>
-      <w:r>
-        <w:rPr>
-          <w:lang w:val="en-HK"/>
-        </w:rPr>
-        <w:t>CoreSystemConsoleInNet</w:t>
-      </w:r>
-      <w:proofErr w:type="spellEnd"/>
-      <w:r>
-        <w:rPr>
-          <w:lang w:val="en-HK"/>
-        </w:rPr>
-        <w:t xml:space="preserve"> (.net framework 4.8) </w:t>
-      </w:r>
-      <w:r>
-        <w:rPr>
-          <w:lang w:val="en-HK"/>
-        </w:rPr>
-        <w:sym w:font="Wingdings" w:char="F0E8"/>
-      </w:r>
-      <w:r>
-        <w:rPr>
-          <w:lang w:val="en-HK"/>
-        </w:rPr>
-        <w:t xml:space="preserve"> CoreReportDot48 </w:t>
-      </w:r>
-      <w:r>
-        <w:rPr>
-          <w:lang w:val="en-HK"/>
-        </w:rPr>
-        <w:sym w:font="Wingdings" w:char="F0E8"/>
-      </w:r>
-      <w:r>
-        <w:rPr>
-          <w:lang w:val="en-HK"/>
-        </w:rPr>
-        <w:t xml:space="preserve"> </w:t>
-      </w:r>
-      <w:proofErr w:type="spellStart"/>
-      <w:r>
-        <w:rPr>
-          <w:lang w:val="en-HK"/>
-        </w:rPr>
-        <w:t>CrystalReport</w:t>
-      </w:r>
-      <w:proofErr w:type="spellEnd"/>
-    </w:p>
-    <w:p>
-      <w:pPr>
-        <w:rPr>
-          <w:b/>
-          <w:lang w:val="en-HK"/>
-        </w:rPr>
-      </w:pPr>
-      <w:r>
-        <w:rPr>
-          <w:b/>
-          <w:lang w:val="en-HK"/>
-        </w:rPr>
-        <w:t xml:space="preserve">For other report library, change </w:t>
-      </w:r>
-      <w:proofErr w:type="spellStart"/>
-      <w:r>
-        <w:rPr>
-          <w:b/>
-          <w:lang w:val="en-HK"/>
-        </w:rPr>
-        <w:t>startup</w:t>
-      </w:r>
-      <w:proofErr w:type="spellEnd"/>
-      <w:r>
-        <w:rPr>
-          <w:b/>
-          <w:lang w:val="en-HK"/>
-        </w:rPr>
-        <w:t xml:space="preserve"> project to “</w:t>
+        <w:t>For other report library, change startup project to “</w:t>
       </w:r>
       <w:proofErr w:type="spellStart"/>
       <w:r>
@@ -3989,7 +5925,7 @@
         </w:rPr>
         <w:lastRenderedPageBreak/>
         <w:drawing>
-          <wp:inline distT="0" distB="0" distL="0" distR="0" wp14:anchorId="4D05AA32" wp14:editId="6D5F1940">
+          <wp:inline distT="0" distB="0" distL="0" distR="0" wp14:anchorId="11B5156D" wp14:editId="11B5156E">
             <wp:extent cx="7522234" cy="5832752"/>
             <wp:effectExtent l="0" t="0" r="2540" b="0"/>
             <wp:docPr id="6" name="Picture 6" descr="D:\Documents\ReportEngine\Developer Guide\Solution Structure.lv1.drawio.png"/>
@@ -4006,7 +5942,7 @@
                     </pic:cNvPicPr>
                   </pic:nvPicPr>
                   <pic:blipFill>
-                    <a:blip r:embed="rId21">
+                    <a:blip r:embed="rId25">
                       <a:extLst>
                         <a:ext uri="{28A0092B-C50C-407E-A947-70E740481C1C}">
                           <a14:useLocalDpi xmlns:a14="http://schemas.microsoft.com/office/drawing/2010/main" val="0"/>
@@ -4045,7 +5981,7 @@
           <w:lang w:val="en-HK"/>
         </w:rPr>
       </w:pPr>
-      <w:bookmarkStart w:id="3" w:name="_Toc117759330"/>
+      <w:bookmarkStart w:id="22" w:name="_Toc154648938"/>
       <w:r>
         <w:rPr>
           <w:lang w:val="en-HK"/>
@@ -4053,7 +5989,7 @@
         <w:lastRenderedPageBreak/>
         <w:t>Add a new project</w:t>
       </w:r>
-      <w:bookmarkEnd w:id="3"/>
+      <w:bookmarkEnd w:id="22"/>
     </w:p>
     <w:p>
       <w:pPr>
@@ -4235,14 +6171,14 @@
           <w:lang w:val="en-HK"/>
         </w:rPr>
       </w:pPr>
-      <w:bookmarkStart w:id="4" w:name="_Toc117759331"/>
+      <w:bookmarkStart w:id="23" w:name="_Toc154648939"/>
       <w:r>
         <w:rPr>
           <w:lang w:val="en-HK"/>
         </w:rPr>
         <w:t>Add new project</w:t>
       </w:r>
-      <w:bookmarkEnd w:id="4"/>
+      <w:bookmarkEnd w:id="23"/>
     </w:p>
     <w:p>
       <w:pPr>
@@ -4286,1074 +6222,10 @@
           <w:noProof/>
         </w:rPr>
         <w:drawing>
-          <wp:inline distT="0" distB="0" distL="0" distR="0" wp14:anchorId="7458AB53" wp14:editId="08B191C2">
+          <wp:inline distT="0" distB="0" distL="0" distR="0" wp14:anchorId="11B5156F" wp14:editId="11B51570">
             <wp:extent cx="7918622" cy="1535502"/>
             <wp:effectExtent l="0" t="0" r="6350" b="7620"/>
             <wp:docPr id="7" name="Picture 7"/>
-            <wp:cNvGraphicFramePr>
-              <a:graphicFrameLocks xmlns:a="http://schemas.openxmlformats.org/drawingml/2006/main" noChangeAspect="1"/>
-            </wp:cNvGraphicFramePr>
-            <a:graphic xmlns:a="http://schemas.openxmlformats.org/drawingml/2006/main">
-              <a:graphicData uri="http://schemas.openxmlformats.org/drawingml/2006/picture">
-                <pic:pic xmlns:pic="http://schemas.openxmlformats.org/drawingml/2006/picture">
-                  <pic:nvPicPr>
-                    <pic:cNvPr id="0" name=""/>
-                    <pic:cNvPicPr/>
-                  </pic:nvPicPr>
-                  <pic:blipFill>
-                    <a:blip r:embed="rId22"/>
-                    <a:stretch>
-                      <a:fillRect/>
-                    </a:stretch>
-                  </pic:blipFill>
-                  <pic:spPr>
-                    <a:xfrm>
-                      <a:off x="0" y="0"/>
-                      <a:ext cx="7918622" cy="1535502"/>
-                    </a:xfrm>
-                    <a:prstGeom prst="rect">
-                      <a:avLst/>
-                    </a:prstGeom>
-                  </pic:spPr>
-                </pic:pic>
-              </a:graphicData>
-            </a:graphic>
-          </wp:inline>
-        </w:drawing>
-      </w:r>
-    </w:p>
-    <w:p>
-      <w:pPr>
-        <w:rPr>
-          <w:lang w:val="en-HK"/>
-        </w:rPr>
-      </w:pPr>
-    </w:p>
-    <w:p>
-      <w:pPr>
-        <w:pStyle w:val="Heading2"/>
-        <w:rPr>
-          <w:lang w:val="en-HK"/>
-        </w:rPr>
-      </w:pPr>
-      <w:bookmarkStart w:id="5" w:name="_Toc117759332"/>
-      <w:r>
-        <w:rPr>
-          <w:lang w:val="en-HK"/>
-        </w:rPr>
-        <w:t>Create structured folders</w:t>
-      </w:r>
-      <w:bookmarkEnd w:id="5"/>
-    </w:p>
-    <w:p>
-      <w:pPr>
-        <w:rPr>
-          <w:lang w:val="en-HK"/>
-        </w:rPr>
-      </w:pPr>
-      <w:r>
-        <w:rPr>
-          <w:lang w:val="en-HK"/>
-        </w:rPr>
-        <w:t>Create folders as below structure</w:t>
-      </w:r>
-    </w:p>
-    <w:p>
-      <w:pPr>
-        <w:rPr>
-          <w:lang w:val="en-HK"/>
-        </w:rPr>
-      </w:pPr>
-      <w:r>
-        <w:rPr>
-          <w:noProof/>
-        </w:rPr>
-        <w:lastRenderedPageBreak/>
-        <w:drawing>
-          <wp:inline distT="0" distB="0" distL="0" distR="0" wp14:anchorId="1F3163AB" wp14:editId="44C966B2">
-            <wp:extent cx="2962275" cy="1133475"/>
-            <wp:effectExtent l="0" t="0" r="9525" b="9525"/>
-            <wp:docPr id="8" name="Picture 8"/>
-            <wp:cNvGraphicFramePr>
-              <a:graphicFrameLocks xmlns:a="http://schemas.openxmlformats.org/drawingml/2006/main" noChangeAspect="1"/>
-            </wp:cNvGraphicFramePr>
-            <a:graphic xmlns:a="http://schemas.openxmlformats.org/drawingml/2006/main">
-              <a:graphicData uri="http://schemas.openxmlformats.org/drawingml/2006/picture">
-                <pic:pic xmlns:pic="http://schemas.openxmlformats.org/drawingml/2006/picture">
-                  <pic:nvPicPr>
-                    <pic:cNvPr id="0" name=""/>
-                    <pic:cNvPicPr/>
-                  </pic:nvPicPr>
-                  <pic:blipFill>
-                    <a:blip r:embed="rId23"/>
-                    <a:stretch>
-                      <a:fillRect/>
-                    </a:stretch>
-                  </pic:blipFill>
-                  <pic:spPr>
-                    <a:xfrm>
-                      <a:off x="0" y="0"/>
-                      <a:ext cx="2962275" cy="1133475"/>
-                    </a:xfrm>
-                    <a:prstGeom prst="rect">
-                      <a:avLst/>
-                    </a:prstGeom>
-                  </pic:spPr>
-                </pic:pic>
-              </a:graphicData>
-            </a:graphic>
-          </wp:inline>
-        </w:drawing>
-      </w:r>
-    </w:p>
-    <w:p>
-      <w:pPr>
-        <w:rPr>
-          <w:lang w:val="en-HK"/>
-        </w:rPr>
-      </w:pPr>
-    </w:p>
-    <w:p>
-      <w:pPr>
-        <w:pStyle w:val="Heading2"/>
-        <w:rPr>
-          <w:lang w:val="en-HK"/>
-        </w:rPr>
-      </w:pPr>
-      <w:bookmarkStart w:id="6" w:name="_Toc117759333"/>
-      <w:r>
-        <w:rPr>
-          <w:lang w:val="en-HK"/>
-        </w:rPr>
-        <w:t>C</w:t>
-      </w:r>
-      <w:r>
-        <w:rPr>
-          <w:lang w:val="en-HK"/>
-        </w:rPr>
-        <w:t>reate report engine Decorator</w:t>
-      </w:r>
-      <w:bookmarkEnd w:id="6"/>
-    </w:p>
-    <w:p>
-      <w:pPr>
-        <w:rPr>
-          <w:lang w:val="en-HK"/>
-        </w:rPr>
-      </w:pPr>
-      <w:r>
-        <w:rPr>
-          <w:lang w:val="en-HK"/>
-        </w:rPr>
-        <w:t xml:space="preserve">In </w:t>
-      </w:r>
-      <w:proofErr w:type="spellStart"/>
-      <w:r>
-        <w:rPr>
-          <w:lang w:val="en-HK"/>
-        </w:rPr>
-        <w:t>ReportMain</w:t>
-      </w:r>
-      <w:proofErr w:type="spellEnd"/>
-      <w:r>
-        <w:rPr>
-          <w:lang w:val="en-HK"/>
-        </w:rPr>
-        <w:t xml:space="preserve"> folder</w:t>
-      </w:r>
-      <w:r>
-        <w:rPr>
-          <w:lang w:val="en-HK"/>
-        </w:rPr>
-        <w:t xml:space="preserve">, create a generic Decorator that inheritance </w:t>
-      </w:r>
-      <w:proofErr w:type="spellStart"/>
-      <w:r>
-        <w:rPr>
-          <w:lang w:val="en-HK"/>
-        </w:rPr>
-        <w:t>VisualizationDecorator</w:t>
-      </w:r>
-      <w:proofErr w:type="spellEnd"/>
-    </w:p>
-    <w:p>
-      <w:pPr>
-        <w:rPr>
-          <w:lang w:val="en-HK"/>
-        </w:rPr>
-      </w:pPr>
-      <w:r>
-        <w:rPr>
-          <w:lang w:val="en-HK"/>
-        </w:rPr>
-        <w:t xml:space="preserve">For </w:t>
-      </w:r>
-      <w:proofErr w:type="spellStart"/>
-      <w:r>
-        <w:rPr>
-          <w:lang w:val="en-HK"/>
-        </w:rPr>
-        <w:t>IronPDFProject</w:t>
-      </w:r>
-      <w:proofErr w:type="spellEnd"/>
-      <w:r>
-        <w:rPr>
-          <w:lang w:val="en-HK"/>
-        </w:rPr>
-        <w:t xml:space="preserve">, I created </w:t>
-      </w:r>
-      <w:proofErr w:type="spellStart"/>
-      <w:r>
-        <w:rPr>
-          <w:lang w:val="en-HK"/>
-        </w:rPr>
-        <w:t>IronPdfDecorator</w:t>
-      </w:r>
-      <w:r>
-        <w:rPr>
-          <w:lang w:val="en-HK"/>
-        </w:rPr>
-        <w:t>.cs</w:t>
-      </w:r>
-      <w:proofErr w:type="spellEnd"/>
-      <w:r>
-        <w:rPr>
-          <w:lang w:val="en-HK"/>
-        </w:rPr>
-        <w:t xml:space="preserve">, you should put all common </w:t>
-      </w:r>
-      <w:proofErr w:type="gramStart"/>
-      <w:r>
-        <w:rPr>
-          <w:lang w:val="en-HK"/>
-        </w:rPr>
-        <w:t>object</w:t>
-      </w:r>
-      <w:proofErr w:type="gramEnd"/>
-      <w:r>
-        <w:rPr>
-          <w:lang w:val="en-HK"/>
-        </w:rPr>
-        <w:t xml:space="preserve"> and/or </w:t>
-      </w:r>
-      <w:r>
-        <w:rPr>
-          <w:lang w:val="en-HK"/>
-        </w:rPr>
-        <w:t>initialize</w:t>
-      </w:r>
-      <w:r>
-        <w:rPr>
-          <w:lang w:val="en-HK"/>
-        </w:rPr>
-        <w:t xml:space="preserve"> variable that would be used by the report engine in this class.</w:t>
-      </w:r>
-    </w:p>
-    <w:p>
-      <w:pPr>
-        <w:rPr>
-          <w:lang w:val="en-HK"/>
-        </w:rPr>
-      </w:pPr>
-      <w:r>
-        <w:rPr>
-          <w:noProof/>
-        </w:rPr>
-        <w:drawing>
-          <wp:inline distT="0" distB="0" distL="0" distR="0" wp14:anchorId="7D7590C1" wp14:editId="223F3101">
-            <wp:extent cx="3114675" cy="2000250"/>
-            <wp:effectExtent l="0" t="0" r="9525" b="0"/>
-            <wp:docPr id="9" name="Picture 9"/>
-            <wp:cNvGraphicFramePr>
-              <a:graphicFrameLocks xmlns:a="http://schemas.openxmlformats.org/drawingml/2006/main" noChangeAspect="1"/>
-            </wp:cNvGraphicFramePr>
-            <a:graphic xmlns:a="http://schemas.openxmlformats.org/drawingml/2006/main">
-              <a:graphicData uri="http://schemas.openxmlformats.org/drawingml/2006/picture">
-                <pic:pic xmlns:pic="http://schemas.openxmlformats.org/drawingml/2006/picture">
-                  <pic:nvPicPr>
-                    <pic:cNvPr id="0" name=""/>
-                    <pic:cNvPicPr/>
-                  </pic:nvPicPr>
-                  <pic:blipFill>
-                    <a:blip r:embed="rId24"/>
-                    <a:stretch>
-                      <a:fillRect/>
-                    </a:stretch>
-                  </pic:blipFill>
-                  <pic:spPr>
-                    <a:xfrm>
-                      <a:off x="0" y="0"/>
-                      <a:ext cx="3114675" cy="2000250"/>
-                    </a:xfrm>
-                    <a:prstGeom prst="rect">
-                      <a:avLst/>
-                    </a:prstGeom>
-                  </pic:spPr>
-                </pic:pic>
-              </a:graphicData>
-            </a:graphic>
-          </wp:inline>
-        </w:drawing>
-      </w:r>
-    </w:p>
-    <w:p>
-      <w:pPr>
-        <w:rPr>
-          <w:lang w:val="en-HK"/>
-        </w:rPr>
-      </w:pPr>
-      <w:r>
-        <w:rPr>
-          <w:lang w:val="en-HK"/>
-        </w:rPr>
-        <w:t xml:space="preserve">For </w:t>
-      </w:r>
-      <w:proofErr w:type="spellStart"/>
-      <w:r>
-        <w:rPr>
-          <w:lang w:val="en-HK"/>
-        </w:rPr>
-        <w:t>IronPDF</w:t>
-      </w:r>
-      <w:proofErr w:type="spellEnd"/>
-      <w:r>
-        <w:rPr>
-          <w:lang w:val="en-HK"/>
-        </w:rPr>
-        <w:t xml:space="preserve">, it could generate </w:t>
-      </w:r>
-      <w:proofErr w:type="spellStart"/>
-      <w:r>
-        <w:rPr>
-          <w:lang w:val="en-HK"/>
-        </w:rPr>
-        <w:t>pdf</w:t>
-      </w:r>
-      <w:proofErr w:type="spellEnd"/>
-      <w:r>
-        <w:rPr>
-          <w:lang w:val="en-HK"/>
-        </w:rPr>
-        <w:t xml:space="preserve"> in several approaches, </w:t>
-      </w:r>
-      <w:r>
-        <w:rPr>
-          <w:lang w:val="en-HK"/>
-        </w:rPr>
-        <w:t xml:space="preserve">include </w:t>
-      </w:r>
-    </w:p>
-    <w:p>
-      <w:pPr>
-        <w:pStyle w:val="ListParagraph"/>
-        <w:numPr>
-          <w:ilvl w:val="0"/>
-          <w:numId w:val="4"/>
-        </w:numPr>
-        <w:rPr>
-          <w:lang w:val="en-HK"/>
-        </w:rPr>
-      </w:pPr>
-      <w:r>
-        <w:rPr>
-          <w:lang w:val="en-HK"/>
-        </w:rPr>
-        <w:t>HTML(source code) to PDF</w:t>
-      </w:r>
-    </w:p>
-    <w:p>
-      <w:pPr>
-        <w:pStyle w:val="ListParagraph"/>
-        <w:numPr>
-          <w:ilvl w:val="0"/>
-          <w:numId w:val="4"/>
-        </w:numPr>
-        <w:rPr>
-          <w:lang w:val="en-HK"/>
-        </w:rPr>
-      </w:pPr>
-      <w:r>
-        <w:rPr>
-          <w:lang w:val="en-HK"/>
-        </w:rPr>
-        <w:t>HTML Files to PDF</w:t>
-      </w:r>
-    </w:p>
-    <w:p>
-      <w:pPr>
-        <w:pStyle w:val="ListParagraph"/>
-        <w:numPr>
-          <w:ilvl w:val="0"/>
-          <w:numId w:val="4"/>
-        </w:numPr>
-        <w:rPr>
-          <w:lang w:val="en-HK"/>
-        </w:rPr>
-      </w:pPr>
-      <w:r>
-        <w:rPr>
-          <w:lang w:val="en-HK"/>
-        </w:rPr>
-        <w:t>URL to PDF</w:t>
-      </w:r>
-    </w:p>
-    <w:p>
-      <w:pPr>
-        <w:pStyle w:val="ListParagraph"/>
-        <w:numPr>
-          <w:ilvl w:val="0"/>
-          <w:numId w:val="3"/>
-        </w:numPr>
-        <w:rPr>
-          <w:lang w:val="en-HK"/>
-        </w:rPr>
-      </w:pPr>
-      <w:r>
-        <w:rPr>
-          <w:lang w:val="en-HK"/>
-        </w:rPr>
-        <w:lastRenderedPageBreak/>
-        <w:t>ASPX Pages to PDF</w:t>
-      </w:r>
-    </w:p>
-    <w:p>
-      <w:pPr>
-        <w:pStyle w:val="ListParagraph"/>
-        <w:numPr>
-          <w:ilvl w:val="0"/>
-          <w:numId w:val="3"/>
-        </w:numPr>
-        <w:rPr>
-          <w:lang w:val="en-HK"/>
-        </w:rPr>
-      </w:pPr>
-      <w:r>
-        <w:rPr>
-          <w:lang w:val="en-HK"/>
-        </w:rPr>
-        <w:t>Images To PDF</w:t>
-      </w:r>
-    </w:p>
-    <w:p>
-      <w:pPr>
-        <w:pStyle w:val="ListParagraph"/>
-        <w:numPr>
-          <w:ilvl w:val="0"/>
-          <w:numId w:val="3"/>
-        </w:numPr>
-        <w:rPr>
-          <w:lang w:val="en-HK"/>
-        </w:rPr>
-      </w:pPr>
-      <w:r>
-        <w:rPr>
-          <w:lang w:val="en-HK"/>
-        </w:rPr>
-        <w:t>TIFF to PDF with Multi-Page Support</w:t>
-      </w:r>
-    </w:p>
-    <w:p>
-      <w:pPr>
-        <w:pStyle w:val="ListParagraph"/>
-        <w:numPr>
-          <w:ilvl w:val="0"/>
-          <w:numId w:val="3"/>
-        </w:numPr>
-        <w:rPr>
-          <w:lang w:val="en-HK"/>
-        </w:rPr>
-      </w:pPr>
-      <w:proofErr w:type="spellStart"/>
-      <w:r>
-        <w:rPr>
-          <w:lang w:val="en-HK"/>
-        </w:rPr>
-        <w:t>Javascript</w:t>
-      </w:r>
-      <w:proofErr w:type="spellEnd"/>
-      <w:r>
-        <w:rPr>
-          <w:lang w:val="en-HK"/>
-        </w:rPr>
-        <w:t xml:space="preserve"> in Html To </w:t>
-      </w:r>
-      <w:proofErr w:type="spellStart"/>
-      <w:r>
-        <w:rPr>
-          <w:lang w:val="en-HK"/>
-        </w:rPr>
-        <w:t>Pdf</w:t>
-      </w:r>
-      <w:proofErr w:type="spellEnd"/>
-    </w:p>
-    <w:p>
-      <w:pPr>
-        <w:rPr>
-          <w:lang w:val="en-HK"/>
-        </w:rPr>
-      </w:pPr>
-      <w:r>
-        <w:rPr>
-          <w:lang w:val="en-HK"/>
-        </w:rPr>
-        <w:t xml:space="preserve">To separate the purpose and related resource in terms of different approach, I also created </w:t>
-      </w:r>
-      <w:proofErr w:type="spellStart"/>
-      <w:r>
-        <w:rPr>
-          <w:lang w:val="en-HK"/>
-        </w:rPr>
-        <w:t>UrlToPdfReportDecorator.cs</w:t>
-      </w:r>
-      <w:proofErr w:type="spellEnd"/>
-      <w:r>
-        <w:rPr>
-          <w:lang w:val="en-HK"/>
-        </w:rPr>
-        <w:t xml:space="preserve"> to control the data flow of “URL to PDF”.</w:t>
-      </w:r>
-      <w:r>
-        <w:rPr>
-          <w:lang w:val="en-HK"/>
-        </w:rPr>
-        <w:t xml:space="preserve"> </w:t>
-      </w:r>
-      <w:proofErr w:type="spellStart"/>
-      <w:r>
-        <w:rPr>
-          <w:lang w:val="en-HK"/>
-        </w:rPr>
-        <w:t>UrlToPdfReportDecorator.cs</w:t>
-      </w:r>
-      <w:proofErr w:type="spellEnd"/>
-      <w:r>
-        <w:rPr>
-          <w:lang w:val="en-HK"/>
-        </w:rPr>
-        <w:t xml:space="preserve"> is </w:t>
-      </w:r>
-      <w:r>
-        <w:rPr>
-          <w:lang w:val="en-HK"/>
-        </w:rPr>
-        <w:t xml:space="preserve">inheritance </w:t>
-      </w:r>
-      <w:proofErr w:type="spellStart"/>
-      <w:r>
-        <w:rPr>
-          <w:lang w:val="en-HK"/>
-        </w:rPr>
-        <w:t>IronPdfDecorator</w:t>
-      </w:r>
-      <w:r>
-        <w:rPr>
-          <w:lang w:val="en-HK"/>
-        </w:rPr>
-        <w:t>.cs</w:t>
-      </w:r>
-      <w:proofErr w:type="spellEnd"/>
-    </w:p>
-    <w:p>
-      <w:pPr>
-        <w:rPr>
-          <w:lang w:val="en-HK"/>
-        </w:rPr>
-      </w:pPr>
-    </w:p>
-    <w:p>
-      <w:pPr>
-        <w:pStyle w:val="Heading2"/>
-        <w:rPr>
-          <w:lang w:val="en-HK"/>
-        </w:rPr>
-      </w:pPr>
-      <w:bookmarkStart w:id="7" w:name="_Toc117759334"/>
-      <w:r>
-        <w:rPr>
-          <w:lang w:val="en-HK"/>
-        </w:rPr>
-        <w:t>Create report entity</w:t>
-      </w:r>
-      <w:bookmarkEnd w:id="7"/>
-    </w:p>
-    <w:p>
-      <w:pPr>
-        <w:rPr>
-          <w:lang w:val="en-HK"/>
-        </w:rPr>
-      </w:pPr>
-      <w:r>
-        <w:rPr>
-          <w:lang w:val="en-HK"/>
-        </w:rPr>
-        <w:t xml:space="preserve">In </w:t>
-      </w:r>
-      <w:proofErr w:type="spellStart"/>
-      <w:r>
-        <w:rPr>
-          <w:lang w:val="en-HK"/>
-        </w:rPr>
-        <w:t>ReportEntity</w:t>
-      </w:r>
-      <w:proofErr w:type="spellEnd"/>
-      <w:r>
-        <w:rPr>
-          <w:lang w:val="en-HK"/>
-        </w:rPr>
-        <w:t xml:space="preserve"> folder, create a generic Report Entity that inheritance </w:t>
-      </w:r>
-      <w:proofErr w:type="spellStart"/>
-      <w:r>
-        <w:rPr>
-          <w:lang w:val="en-HK"/>
-        </w:rPr>
-        <w:t>BaseReportEntity</w:t>
-      </w:r>
-      <w:proofErr w:type="spellEnd"/>
-    </w:p>
-    <w:p>
-      <w:pPr>
-        <w:rPr>
-          <w:lang w:val="en-HK"/>
-        </w:rPr>
-      </w:pPr>
-      <w:r>
-        <w:rPr>
-          <w:lang w:val="en-HK"/>
-        </w:rPr>
-        <w:t xml:space="preserve">For </w:t>
-      </w:r>
-      <w:proofErr w:type="spellStart"/>
-      <w:r>
-        <w:rPr>
-          <w:lang w:val="en-HK"/>
-        </w:rPr>
-        <w:t>IronPDFProject</w:t>
-      </w:r>
-      <w:proofErr w:type="spellEnd"/>
-      <w:r>
-        <w:rPr>
-          <w:lang w:val="en-HK"/>
-        </w:rPr>
-        <w:t xml:space="preserve">, I created </w:t>
-      </w:r>
-      <w:proofErr w:type="spellStart"/>
-      <w:r>
-        <w:rPr>
-          <w:lang w:val="en-HK"/>
-        </w:rPr>
-        <w:t>IronPdfReportEntity</w:t>
-      </w:r>
-      <w:r>
-        <w:rPr>
-          <w:lang w:val="en-HK"/>
-        </w:rPr>
-        <w:t>.cs</w:t>
-      </w:r>
-      <w:proofErr w:type="spellEnd"/>
-      <w:r>
-        <w:rPr>
-          <w:lang w:val="en-HK"/>
-        </w:rPr>
-        <w:t>,</w:t>
-      </w:r>
-    </w:p>
-    <w:p>
-      <w:pPr>
-        <w:rPr>
-          <w:lang w:val="en-HK"/>
-        </w:rPr>
-      </w:pPr>
-      <w:proofErr w:type="spellStart"/>
-      <w:r>
-        <w:rPr>
-          <w:lang w:val="en-HK"/>
-        </w:rPr>
-        <w:t>UrlToPdfReportEntity</w:t>
-      </w:r>
-      <w:proofErr w:type="spellEnd"/>
-      <w:r>
-        <w:rPr>
-          <w:lang w:val="en-HK"/>
-        </w:rPr>
-        <w:t xml:space="preserve"> </w:t>
-      </w:r>
-      <w:r>
-        <w:rPr>
-          <w:lang w:val="en-HK"/>
-        </w:rPr>
-        <w:t>inheritance</w:t>
-      </w:r>
-      <w:r>
-        <w:rPr>
-          <w:lang w:val="en-HK"/>
-        </w:rPr>
-        <w:t xml:space="preserve"> </w:t>
-      </w:r>
-      <w:proofErr w:type="spellStart"/>
-      <w:r>
-        <w:rPr>
-          <w:lang w:val="en-HK"/>
-        </w:rPr>
-        <w:t>IronPdfReportEntity</w:t>
-      </w:r>
-      <w:r>
-        <w:rPr>
-          <w:lang w:val="en-HK"/>
-        </w:rPr>
-        <w:t>.cs</w:t>
-      </w:r>
-      <w:proofErr w:type="spellEnd"/>
-    </w:p>
-    <w:p>
-      <w:pPr>
-        <w:rPr>
-          <w:lang w:val="en-HK"/>
-        </w:rPr>
-      </w:pPr>
-      <w:r>
-        <w:rPr>
-          <w:lang w:val="en-HK"/>
-        </w:rPr>
-        <w:t>To separate the purpose and related resource in terms of different approach</w:t>
-      </w:r>
-      <w:r>
-        <w:rPr>
-          <w:lang w:val="en-HK"/>
-        </w:rPr>
-        <w:t xml:space="preserve">, there should be </w:t>
-      </w:r>
-    </w:p>
-    <w:p>
-      <w:pPr>
-        <w:pStyle w:val="ListParagraph"/>
-        <w:numPr>
-          <w:ilvl w:val="0"/>
-          <w:numId w:val="5"/>
-        </w:numPr>
-        <w:rPr>
-          <w:lang w:val="en-HK"/>
-        </w:rPr>
-      </w:pPr>
-      <w:proofErr w:type="spellStart"/>
-      <w:r>
-        <w:rPr>
-          <w:lang w:val="en-HK"/>
-        </w:rPr>
-        <w:t>HtmlSourceToPdfReportEntity</w:t>
-      </w:r>
-      <w:proofErr w:type="spellEnd"/>
-    </w:p>
-    <w:p>
-      <w:pPr>
-        <w:pStyle w:val="ListParagraph"/>
-        <w:numPr>
-          <w:ilvl w:val="0"/>
-          <w:numId w:val="5"/>
-        </w:numPr>
-        <w:rPr>
-          <w:lang w:val="en-HK"/>
-        </w:rPr>
-      </w:pPr>
-      <w:proofErr w:type="spellStart"/>
-      <w:r>
-        <w:rPr>
-          <w:lang w:val="en-HK"/>
-        </w:rPr>
-        <w:t>HtmlFilesToPdfReportEntity</w:t>
-      </w:r>
-      <w:proofErr w:type="spellEnd"/>
-    </w:p>
-    <w:p>
-      <w:pPr>
-        <w:pStyle w:val="ListParagraph"/>
-        <w:numPr>
-          <w:ilvl w:val="0"/>
-          <w:numId w:val="5"/>
-        </w:numPr>
-        <w:rPr>
-          <w:lang w:val="en-HK"/>
-        </w:rPr>
-      </w:pPr>
-      <w:proofErr w:type="spellStart"/>
-      <w:r>
-        <w:rPr>
-          <w:lang w:val="en-HK"/>
-        </w:rPr>
-        <w:t>ImageToPdfReport</w:t>
-      </w:r>
-      <w:r>
-        <w:rPr>
-          <w:lang w:val="en-HK"/>
-        </w:rPr>
-        <w:t>Entity</w:t>
-      </w:r>
-      <w:proofErr w:type="spellEnd"/>
-    </w:p>
-    <w:p>
-      <w:pPr>
-        <w:pStyle w:val="ListParagraph"/>
-        <w:numPr>
-          <w:ilvl w:val="0"/>
-          <w:numId w:val="5"/>
-        </w:numPr>
-        <w:rPr>
-          <w:lang w:val="en-HK"/>
-        </w:rPr>
-      </w:pPr>
-      <w:r>
-        <w:rPr>
-          <w:lang w:val="en-HK"/>
-        </w:rPr>
-        <w:t>…</w:t>
-      </w:r>
-      <w:proofErr w:type="spellStart"/>
-      <w:r>
-        <w:rPr>
-          <w:lang w:val="en-HK"/>
-        </w:rPr>
-        <w:t>etc</w:t>
-      </w:r>
-      <w:proofErr w:type="spellEnd"/>
-    </w:p>
-    <w:p>
-      <w:pPr>
-        <w:rPr>
-          <w:lang w:val="en-HK"/>
-        </w:rPr>
-      </w:pPr>
-      <w:r>
-        <w:rPr>
-          <w:lang w:val="en-HK"/>
-        </w:rPr>
-        <w:t>To separate the purpose and related resource in terms of different approach,</w:t>
-      </w:r>
-      <w:r>
-        <w:rPr>
-          <w:lang w:val="en-HK"/>
-        </w:rPr>
-        <w:t xml:space="preserve"> all report programs that should </w:t>
-      </w:r>
-      <w:r>
-        <w:rPr>
-          <w:lang w:val="en-HK"/>
-        </w:rPr>
-        <w:t>inheritance</w:t>
-      </w:r>
-      <w:r>
-        <w:rPr>
-          <w:lang w:val="en-HK"/>
-        </w:rPr>
-        <w:t xml:space="preserve"> </w:t>
-      </w:r>
-      <w:proofErr w:type="spellStart"/>
-      <w:r>
-        <w:rPr>
-          <w:lang w:val="en-HK"/>
-        </w:rPr>
-        <w:t>UrlToPdfReportEntity</w:t>
-      </w:r>
-      <w:proofErr w:type="spellEnd"/>
-      <w:r>
-        <w:rPr>
-          <w:lang w:val="en-HK"/>
-        </w:rPr>
-        <w:t xml:space="preserve"> if it is going convert a URL to PDF. For me to test the URL to PDF function, I also created </w:t>
-      </w:r>
-      <w:proofErr w:type="spellStart"/>
-      <w:r>
-        <w:rPr>
-          <w:lang w:val="en-HK"/>
-        </w:rPr>
-        <w:t>TestUrlToPdfReport.cs</w:t>
-      </w:r>
-      <w:proofErr w:type="spellEnd"/>
-      <w:r>
-        <w:rPr>
-          <w:lang w:val="en-HK"/>
-        </w:rPr>
-        <w:t xml:space="preserve"> to control the data of “URL to PDF”.</w:t>
-      </w:r>
-    </w:p>
-    <w:p>
-      <w:pPr>
-        <w:rPr>
-          <w:lang w:val="en-HK"/>
-        </w:rPr>
-      </w:pPr>
-      <w:r>
-        <w:rPr>
-          <w:lang w:val="en-HK"/>
-        </w:rPr>
-        <w:t xml:space="preserve">You could define and overwrite the “Template Directory”, “Template File”, Header Setting, Footer Setting, </w:t>
-      </w:r>
-      <w:r>
-        <w:rPr>
-          <w:lang w:val="en-HK"/>
-        </w:rPr>
-        <w:t>Data set here</w:t>
-      </w:r>
-    </w:p>
-    <w:p>
-      <w:pPr>
-        <w:rPr>
-          <w:lang w:val="en-HK"/>
-        </w:rPr>
-      </w:pPr>
-      <w:r>
-        <w:rPr>
-          <w:noProof/>
-        </w:rPr>
-        <w:lastRenderedPageBreak/>
-        <w:drawing>
-          <wp:inline distT="0" distB="0" distL="0" distR="0" wp14:anchorId="6D47B4A0" wp14:editId="72E93FFB">
-            <wp:extent cx="3086100" cy="2019300"/>
-            <wp:effectExtent l="0" t="0" r="0" b="0"/>
-            <wp:docPr id="10" name="Picture 10"/>
-            <wp:cNvGraphicFramePr>
-              <a:graphicFrameLocks xmlns:a="http://schemas.openxmlformats.org/drawingml/2006/main" noChangeAspect="1"/>
-            </wp:cNvGraphicFramePr>
-            <a:graphic xmlns:a="http://schemas.openxmlformats.org/drawingml/2006/main">
-              <a:graphicData uri="http://schemas.openxmlformats.org/drawingml/2006/picture">
-                <pic:pic xmlns:pic="http://schemas.openxmlformats.org/drawingml/2006/picture">
-                  <pic:nvPicPr>
-                    <pic:cNvPr id="0" name=""/>
-                    <pic:cNvPicPr/>
-                  </pic:nvPicPr>
-                  <pic:blipFill>
-                    <a:blip r:embed="rId25"/>
-                    <a:stretch>
-                      <a:fillRect/>
-                    </a:stretch>
-                  </pic:blipFill>
-                  <pic:spPr>
-                    <a:xfrm>
-                      <a:off x="0" y="0"/>
-                      <a:ext cx="3086100" cy="2019300"/>
-                    </a:xfrm>
-                    <a:prstGeom prst="rect">
-                      <a:avLst/>
-                    </a:prstGeom>
-                  </pic:spPr>
-                </pic:pic>
-              </a:graphicData>
-            </a:graphic>
-          </wp:inline>
-        </w:drawing>
-      </w:r>
-    </w:p>
-    <w:p>
-      <w:pPr>
-        <w:pStyle w:val="Heading2"/>
-        <w:rPr>
-          <w:lang w:val="en-HK"/>
-        </w:rPr>
-      </w:pPr>
-      <w:bookmarkStart w:id="8" w:name="_Toc117759335"/>
-      <w:r>
-        <w:rPr>
-          <w:lang w:val="en-HK"/>
-        </w:rPr>
-        <w:t>Create program entity</w:t>
-      </w:r>
-      <w:bookmarkEnd w:id="8"/>
-    </w:p>
-    <w:p>
-      <w:pPr>
-        <w:rPr>
-          <w:lang w:val="en-HK"/>
-        </w:rPr>
-      </w:pPr>
-      <w:r>
-        <w:rPr>
-          <w:lang w:val="en-HK"/>
-        </w:rPr>
-        <w:t xml:space="preserve">In </w:t>
-      </w:r>
-      <w:proofErr w:type="spellStart"/>
-      <w:r>
-        <w:rPr>
-          <w:lang w:val="en-HK"/>
-        </w:rPr>
-        <w:t>CoreSystemConsole</w:t>
-      </w:r>
-      <w:proofErr w:type="spellEnd"/>
-      <w:r>
-        <w:rPr>
-          <w:lang w:val="en-HK"/>
-        </w:rPr>
-        <w:t xml:space="preserve"> project, </w:t>
-      </w:r>
-      <w:proofErr w:type="spellStart"/>
-      <w:r>
-        <w:rPr>
-          <w:lang w:val="en-HK"/>
-        </w:rPr>
-        <w:t>ProgramEntity</w:t>
-      </w:r>
-      <w:proofErr w:type="spellEnd"/>
-      <w:r>
-        <w:rPr>
-          <w:lang w:val="en-HK"/>
-        </w:rPr>
-        <w:t xml:space="preserve"> </w:t>
-      </w:r>
-      <w:r>
-        <w:rPr>
-          <w:lang w:val="en-HK"/>
-        </w:rPr>
-        <w:t>folder, create a program that will initialize the report instance and report decorator</w:t>
-      </w:r>
-    </w:p>
-    <w:p>
-      <w:pPr>
-        <w:rPr>
-          <w:lang w:val="en-HK"/>
-        </w:rPr>
-      </w:pPr>
-      <w:r>
-        <w:rPr>
-          <w:lang w:val="en-HK"/>
-        </w:rPr>
-        <w:t xml:space="preserve">I created </w:t>
-      </w:r>
-      <w:proofErr w:type="spellStart"/>
-      <w:r>
-        <w:rPr>
-          <w:lang w:val="en-HK"/>
-        </w:rPr>
-        <w:t>IronPdfTemplateProgram</w:t>
-      </w:r>
-      <w:r>
-        <w:rPr>
-          <w:lang w:val="en-HK"/>
-        </w:rPr>
-        <w:t>.cs</w:t>
-      </w:r>
-      <w:proofErr w:type="spellEnd"/>
-      <w:r>
-        <w:rPr>
-          <w:lang w:val="en-HK"/>
-        </w:rPr>
-        <w:t xml:space="preserve"> to test the above Iron programs.</w:t>
-      </w:r>
-    </w:p>
-    <w:p>
-      <w:pPr>
-        <w:rPr>
-          <w:lang w:val="en-HK"/>
-        </w:rPr>
-      </w:pPr>
-      <w:r>
-        <w:rPr>
-          <w:noProof/>
-        </w:rPr>
-        <w:lastRenderedPageBreak/>
-        <w:drawing>
-          <wp:inline distT="0" distB="0" distL="0" distR="0" wp14:anchorId="794862B6" wp14:editId="68FFDAEC">
-            <wp:extent cx="8113766" cy="3726611"/>
-            <wp:effectExtent l="0" t="0" r="1905" b="7620"/>
-            <wp:docPr id="11" name="Picture 11"/>
             <wp:cNvGraphicFramePr>
               <a:graphicFrameLocks xmlns:a="http://schemas.openxmlformats.org/drawingml/2006/main" noChangeAspect="1"/>
             </wp:cNvGraphicFramePr>
@@ -5373,7 +6245,7 @@
                   <pic:spPr>
                     <a:xfrm>
                       <a:off x="0" y="0"/>
-                      <a:ext cx="8125428" cy="3731967"/>
+                      <a:ext cx="7918622" cy="1535502"/>
                     </a:xfrm>
                     <a:prstGeom prst="rect">
                       <a:avLst/>
@@ -5388,199 +6260,38 @@
     </w:p>
     <w:p>
       <w:pPr>
+        <w:rPr>
+          <w:lang w:val="en-HK"/>
+        </w:rPr>
+      </w:pPr>
+    </w:p>
+    <w:p>
+      <w:pPr>
         <w:pStyle w:val="Heading2"/>
         <w:rPr>
           <w:lang w:val="en-HK"/>
         </w:rPr>
       </w:pPr>
-      <w:bookmarkStart w:id="9" w:name="_Toc117759336"/>
-      <w:r>
-        <w:rPr>
-          <w:lang w:val="en-HK"/>
-        </w:rPr>
-        <w:t xml:space="preserve">Update </w:t>
-      </w:r>
-      <w:proofErr w:type="spellStart"/>
-      <w:r>
-        <w:rPr>
-          <w:lang w:val="en-HK"/>
-        </w:rPr>
-        <w:t>CoreSystemConsole</w:t>
-      </w:r>
-      <w:proofErr w:type="spellEnd"/>
-      <w:r>
-        <w:rPr>
-          <w:lang w:val="en-HK"/>
-        </w:rPr>
-        <w:t xml:space="preserve"> main program</w:t>
-      </w:r>
-      <w:bookmarkEnd w:id="9"/>
-    </w:p>
-    <w:p>
-      <w:pPr>
-        <w:rPr>
-          <w:lang w:val="en-HK"/>
-        </w:rPr>
-      </w:pPr>
-      <w:r>
-        <w:rPr>
-          <w:lang w:val="en-HK"/>
-        </w:rPr>
-        <w:t xml:space="preserve">In </w:t>
-      </w:r>
-      <w:r>
-        <w:rPr>
-          <w:lang w:val="en-HK"/>
-        </w:rPr>
-        <w:t xml:space="preserve">the root of </w:t>
-      </w:r>
-      <w:proofErr w:type="spellStart"/>
-      <w:r>
-        <w:rPr>
-          <w:lang w:val="en-HK"/>
-        </w:rPr>
-        <w:t>CoreSystemConsole</w:t>
-      </w:r>
-      <w:proofErr w:type="spellEnd"/>
-      <w:r>
-        <w:rPr>
-          <w:lang w:val="en-HK"/>
-        </w:rPr>
-        <w:t xml:space="preserve"> project, </w:t>
-      </w:r>
-      <w:r>
-        <w:rPr>
-          <w:lang w:val="en-HK"/>
-        </w:rPr>
-        <w:t xml:space="preserve">open and update </w:t>
-      </w:r>
-      <w:proofErr w:type="spellStart"/>
-      <w:r>
-        <w:rPr>
-          <w:lang w:val="en-HK"/>
-        </w:rPr>
-        <w:t>program.cs</w:t>
-      </w:r>
-      <w:proofErr w:type="spellEnd"/>
-    </w:p>
-    <w:p>
-      <w:pPr>
-        <w:rPr>
-          <w:lang w:val="en-HK"/>
-        </w:rPr>
-      </w:pPr>
-      <w:r>
-        <w:rPr>
-          <w:lang w:val="en-HK"/>
-        </w:rPr>
-        <w:t xml:space="preserve">Add and call </w:t>
-      </w:r>
-      <w:proofErr w:type="spellStart"/>
-      <w:r>
-        <w:rPr>
-          <w:lang w:val="en-HK"/>
-        </w:rPr>
-        <w:t>IronPdfTemplateProgram</w:t>
-      </w:r>
-      <w:proofErr w:type="spellEnd"/>
-    </w:p>
-    <w:p>
-      <w:pPr>
-        <w:rPr>
-          <w:rFonts w:ascii="Courier New" w:hAnsi="Courier New" w:cs="Courier New"/>
-          <w:color w:val="000000"/>
-          <w:sz w:val="19"/>
-          <w:szCs w:val="19"/>
-        </w:rPr>
-      </w:pPr>
-      <w:proofErr w:type="spellStart"/>
-      <w:r>
-        <w:rPr>
-          <w:rFonts w:ascii="Courier New" w:hAnsi="Courier New" w:cs="Courier New"/>
-          <w:color w:val="000000"/>
-          <w:sz w:val="19"/>
-          <w:szCs w:val="19"/>
-        </w:rPr>
-        <w:t>IronPdfTemplateProgram</w:t>
-      </w:r>
-      <w:proofErr w:type="spellEnd"/>
-      <w:r>
-        <w:rPr>
-          <w:rFonts w:ascii="Courier New" w:hAnsi="Courier New" w:cs="Courier New"/>
-          <w:color w:val="000000"/>
-          <w:sz w:val="19"/>
-          <w:szCs w:val="19"/>
-        </w:rPr>
-        <w:t xml:space="preserve"> </w:t>
-      </w:r>
-      <w:proofErr w:type="spellStart"/>
-      <w:r>
-        <w:rPr>
-          <w:rFonts w:ascii="Courier New" w:hAnsi="Courier New" w:cs="Courier New"/>
-          <w:color w:val="000000"/>
-          <w:sz w:val="19"/>
-          <w:szCs w:val="19"/>
-        </w:rPr>
-        <w:t>ironPdf</w:t>
-      </w:r>
-      <w:proofErr w:type="spellEnd"/>
-      <w:r>
-        <w:rPr>
-          <w:rFonts w:ascii="Courier New" w:hAnsi="Courier New" w:cs="Courier New"/>
-          <w:color w:val="000000"/>
-          <w:sz w:val="19"/>
-          <w:szCs w:val="19"/>
-        </w:rPr>
-        <w:t xml:space="preserve"> = </w:t>
-      </w:r>
-      <w:r>
-        <w:rPr>
-          <w:rFonts w:ascii="Courier New" w:hAnsi="Courier New" w:cs="Courier New"/>
-          <w:color w:val="0000FF"/>
-          <w:sz w:val="19"/>
-          <w:szCs w:val="19"/>
-        </w:rPr>
-        <w:t>new</w:t>
-      </w:r>
-      <w:r>
-        <w:rPr>
-          <w:rFonts w:ascii="Courier New" w:hAnsi="Courier New" w:cs="Courier New"/>
-          <w:color w:val="000000"/>
-          <w:sz w:val="19"/>
-          <w:szCs w:val="19"/>
-        </w:rPr>
-        <w:t xml:space="preserve"> </w:t>
-      </w:r>
-      <w:proofErr w:type="spellStart"/>
-      <w:proofErr w:type="gramStart"/>
-      <w:r>
-        <w:rPr>
-          <w:rFonts w:ascii="Courier New" w:hAnsi="Courier New" w:cs="Courier New"/>
-          <w:color w:val="000000"/>
-          <w:sz w:val="19"/>
-          <w:szCs w:val="19"/>
-        </w:rPr>
-        <w:t>IronPdfTemplateProgram</w:t>
-      </w:r>
-      <w:proofErr w:type="spellEnd"/>
-      <w:r>
-        <w:rPr>
-          <w:rFonts w:ascii="Courier New" w:hAnsi="Courier New" w:cs="Courier New"/>
-          <w:color w:val="000000"/>
-          <w:sz w:val="19"/>
-          <w:szCs w:val="19"/>
-        </w:rPr>
-        <w:t>(</w:t>
-      </w:r>
-      <w:proofErr w:type="gramEnd"/>
-      <w:r>
-        <w:rPr>
-          <w:rFonts w:ascii="Courier New" w:hAnsi="Courier New" w:cs="Courier New"/>
-          <w:color w:val="000000"/>
-          <w:sz w:val="19"/>
-          <w:szCs w:val="19"/>
-        </w:rPr>
-        <w:t>);</w:t>
+      <w:bookmarkStart w:id="24" w:name="_Toc154648940"/>
+      <w:r>
+        <w:rPr>
+          <w:lang w:val="en-HK"/>
+        </w:rPr>
+        <w:t>Create structured folders</w:t>
+      </w:r>
+      <w:bookmarkEnd w:id="24"/>
+    </w:p>
+    <w:p>
+      <w:pPr>
+        <w:rPr>
+          <w:lang w:val="en-HK"/>
+        </w:rPr>
+      </w:pPr>
+      <w:r>
+        <w:rPr>
+          <w:lang w:val="en-HK"/>
+        </w:rPr>
+        <w:t>Create folders as below structure</w:t>
       </w:r>
     </w:p>
     <w:p>
@@ -5595,10 +6306,10 @@
         </w:rPr>
         <w:lastRenderedPageBreak/>
         <w:drawing>
-          <wp:inline distT="0" distB="0" distL="0" distR="0" wp14:anchorId="3A7E84D9" wp14:editId="22BB4F00">
-            <wp:extent cx="7948728" cy="3985404"/>
-            <wp:effectExtent l="0" t="0" r="0" b="0"/>
-            <wp:docPr id="12" name="Picture 12"/>
+          <wp:inline distT="0" distB="0" distL="0" distR="0" wp14:anchorId="11B51571" wp14:editId="11B51572">
+            <wp:extent cx="2962275" cy="1133475"/>
+            <wp:effectExtent l="0" t="0" r="9525" b="9525"/>
+            <wp:docPr id="8" name="Picture 8"/>
             <wp:cNvGraphicFramePr>
               <a:graphicFrameLocks xmlns:a="http://schemas.openxmlformats.org/drawingml/2006/main" noChangeAspect="1"/>
             </wp:cNvGraphicFramePr>
@@ -5618,6 +6329,1157 @@
                   <pic:spPr>
                     <a:xfrm>
                       <a:off x="0" y="0"/>
+                      <a:ext cx="2962275" cy="1133475"/>
+                    </a:xfrm>
+                    <a:prstGeom prst="rect">
+                      <a:avLst/>
+                    </a:prstGeom>
+                  </pic:spPr>
+                </pic:pic>
+              </a:graphicData>
+            </a:graphic>
+          </wp:inline>
+        </w:drawing>
+      </w:r>
+    </w:p>
+    <w:p>
+      <w:pPr>
+        <w:rPr>
+          <w:lang w:val="en-HK"/>
+        </w:rPr>
+      </w:pPr>
+    </w:p>
+    <w:p>
+      <w:pPr>
+        <w:pStyle w:val="Heading2"/>
+        <w:rPr>
+          <w:lang w:val="en-HK"/>
+        </w:rPr>
+      </w:pPr>
+      <w:bookmarkStart w:id="25" w:name="_Toc154648941"/>
+      <w:r>
+        <w:rPr>
+          <w:lang w:val="en-HK"/>
+        </w:rPr>
+        <w:t>C</w:t>
+      </w:r>
+      <w:r>
+        <w:rPr>
+          <w:lang w:val="en-HK"/>
+        </w:rPr>
+        <w:t>reate report engine Decorator</w:t>
+      </w:r>
+      <w:bookmarkEnd w:id="25"/>
+    </w:p>
+    <w:p>
+      <w:pPr>
+        <w:rPr>
+          <w:lang w:val="en-HK"/>
+        </w:rPr>
+      </w:pPr>
+      <w:r>
+        <w:rPr>
+          <w:lang w:val="en-HK"/>
+        </w:rPr>
+        <w:t xml:space="preserve">In </w:t>
+      </w:r>
+      <w:proofErr w:type="spellStart"/>
+      <w:r>
+        <w:rPr>
+          <w:lang w:val="en-HK"/>
+        </w:rPr>
+        <w:t>ReportMain</w:t>
+      </w:r>
+      <w:proofErr w:type="spellEnd"/>
+      <w:r>
+        <w:rPr>
+          <w:lang w:val="en-HK"/>
+        </w:rPr>
+        <w:t xml:space="preserve"> folder</w:t>
+      </w:r>
+      <w:r>
+        <w:rPr>
+          <w:lang w:val="en-HK"/>
+        </w:rPr>
+        <w:t xml:space="preserve">, create a generic Decorator that inheritance </w:t>
+      </w:r>
+      <w:proofErr w:type="spellStart"/>
+      <w:r>
+        <w:rPr>
+          <w:lang w:val="en-HK"/>
+        </w:rPr>
+        <w:t>VisualizationDecorator</w:t>
+      </w:r>
+      <w:proofErr w:type="spellEnd"/>
+    </w:p>
+    <w:p>
+      <w:pPr>
+        <w:rPr>
+          <w:lang w:val="en-HK"/>
+        </w:rPr>
+      </w:pPr>
+      <w:r>
+        <w:rPr>
+          <w:lang w:val="en-HK"/>
+        </w:rPr>
+        <w:t xml:space="preserve">For </w:t>
+      </w:r>
+      <w:proofErr w:type="spellStart"/>
+      <w:r>
+        <w:rPr>
+          <w:lang w:val="en-HK"/>
+        </w:rPr>
+        <w:t>IronPDFProject</w:t>
+      </w:r>
+      <w:proofErr w:type="spellEnd"/>
+      <w:r>
+        <w:rPr>
+          <w:lang w:val="en-HK"/>
+        </w:rPr>
+        <w:t xml:space="preserve">, I created </w:t>
+      </w:r>
+      <w:proofErr w:type="spellStart"/>
+      <w:r>
+        <w:rPr>
+          <w:lang w:val="en-HK"/>
+        </w:rPr>
+        <w:t>IronPdfDecorator</w:t>
+      </w:r>
+      <w:r>
+        <w:rPr>
+          <w:lang w:val="en-HK"/>
+        </w:rPr>
+        <w:t>.cs</w:t>
+      </w:r>
+      <w:proofErr w:type="spellEnd"/>
+      <w:r>
+        <w:rPr>
+          <w:lang w:val="en-HK"/>
+        </w:rPr>
+        <w:t xml:space="preserve">, you should put all common object and/or </w:t>
+      </w:r>
+      <w:r>
+        <w:rPr>
+          <w:lang w:val="en-HK"/>
+        </w:rPr>
+        <w:t>initialize</w:t>
+      </w:r>
+      <w:r>
+        <w:rPr>
+          <w:lang w:val="en-HK"/>
+        </w:rPr>
+        <w:t xml:space="preserve"> variable that would be used by the report engine in this class.</w:t>
+      </w:r>
+    </w:p>
+    <w:p>
+      <w:pPr>
+        <w:rPr>
+          <w:lang w:val="en-HK"/>
+        </w:rPr>
+      </w:pPr>
+      <w:r>
+        <w:rPr>
+          <w:noProof/>
+        </w:rPr>
+        <w:drawing>
+          <wp:inline distT="0" distB="0" distL="0" distR="0" wp14:anchorId="11B51573" wp14:editId="11B51574">
+            <wp:extent cx="3114675" cy="2000250"/>
+            <wp:effectExtent l="0" t="0" r="9525" b="0"/>
+            <wp:docPr id="9" name="Picture 9"/>
+            <wp:cNvGraphicFramePr>
+              <a:graphicFrameLocks xmlns:a="http://schemas.openxmlformats.org/drawingml/2006/main" noChangeAspect="1"/>
+            </wp:cNvGraphicFramePr>
+            <a:graphic xmlns:a="http://schemas.openxmlformats.org/drawingml/2006/main">
+              <a:graphicData uri="http://schemas.openxmlformats.org/drawingml/2006/picture">
+                <pic:pic xmlns:pic="http://schemas.openxmlformats.org/drawingml/2006/picture">
+                  <pic:nvPicPr>
+                    <pic:cNvPr id="0" name=""/>
+                    <pic:cNvPicPr/>
+                  </pic:nvPicPr>
+                  <pic:blipFill>
+                    <a:blip r:embed="rId28"/>
+                    <a:stretch>
+                      <a:fillRect/>
+                    </a:stretch>
+                  </pic:blipFill>
+                  <pic:spPr>
+                    <a:xfrm>
+                      <a:off x="0" y="0"/>
+                      <a:ext cx="3114675" cy="2000250"/>
+                    </a:xfrm>
+                    <a:prstGeom prst="rect">
+                      <a:avLst/>
+                    </a:prstGeom>
+                  </pic:spPr>
+                </pic:pic>
+              </a:graphicData>
+            </a:graphic>
+          </wp:inline>
+        </w:drawing>
+      </w:r>
+    </w:p>
+    <w:p>
+      <w:pPr>
+        <w:rPr>
+          <w:lang w:val="en-HK"/>
+        </w:rPr>
+      </w:pPr>
+      <w:r>
+        <w:rPr>
+          <w:lang w:val="en-HK"/>
+        </w:rPr>
+        <w:t xml:space="preserve">For </w:t>
+      </w:r>
+      <w:proofErr w:type="spellStart"/>
+      <w:r>
+        <w:rPr>
+          <w:lang w:val="en-HK"/>
+        </w:rPr>
+        <w:t>IronPDF</w:t>
+      </w:r>
+      <w:proofErr w:type="spellEnd"/>
+      <w:r>
+        <w:rPr>
+          <w:lang w:val="en-HK"/>
+        </w:rPr>
+        <w:t xml:space="preserve">, it could generate pdf in several approaches, </w:t>
+      </w:r>
+      <w:r>
+        <w:rPr>
+          <w:lang w:val="en-HK"/>
+        </w:rPr>
+        <w:t xml:space="preserve">include </w:t>
+      </w:r>
+    </w:p>
+    <w:p>
+      <w:pPr>
+        <w:pStyle w:val="ListParagraph"/>
+        <w:numPr>
+          <w:ilvl w:val="0"/>
+          <w:numId w:val="4"/>
+        </w:numPr>
+        <w:rPr>
+          <w:lang w:val="en-HK"/>
+        </w:rPr>
+      </w:pPr>
+      <w:r>
+        <w:rPr>
+          <w:lang w:val="en-HK"/>
+        </w:rPr>
+        <w:t>HTML(source code) to PDF</w:t>
+      </w:r>
+    </w:p>
+    <w:p>
+      <w:pPr>
+        <w:pStyle w:val="ListParagraph"/>
+        <w:numPr>
+          <w:ilvl w:val="0"/>
+          <w:numId w:val="4"/>
+        </w:numPr>
+        <w:rPr>
+          <w:lang w:val="en-HK"/>
+        </w:rPr>
+      </w:pPr>
+      <w:r>
+        <w:rPr>
+          <w:lang w:val="en-HK"/>
+        </w:rPr>
+        <w:t>HTML Files to PDF</w:t>
+      </w:r>
+    </w:p>
+    <w:p>
+      <w:pPr>
+        <w:pStyle w:val="ListParagraph"/>
+        <w:numPr>
+          <w:ilvl w:val="0"/>
+          <w:numId w:val="4"/>
+        </w:numPr>
+        <w:rPr>
+          <w:lang w:val="en-HK"/>
+        </w:rPr>
+      </w:pPr>
+      <w:r>
+        <w:rPr>
+          <w:lang w:val="en-HK"/>
+        </w:rPr>
+        <w:t>URL to PDF</w:t>
+      </w:r>
+    </w:p>
+    <w:p>
+      <w:pPr>
+        <w:pStyle w:val="ListParagraph"/>
+        <w:numPr>
+          <w:ilvl w:val="0"/>
+          <w:numId w:val="3"/>
+        </w:numPr>
+        <w:rPr>
+          <w:lang w:val="en-HK"/>
+        </w:rPr>
+      </w:pPr>
+      <w:r>
+        <w:rPr>
+          <w:lang w:val="en-HK"/>
+        </w:rPr>
+        <w:lastRenderedPageBreak/>
+        <w:t>ASPX Pages to PDF</w:t>
+      </w:r>
+    </w:p>
+    <w:p>
+      <w:pPr>
+        <w:pStyle w:val="ListParagraph"/>
+        <w:numPr>
+          <w:ilvl w:val="0"/>
+          <w:numId w:val="3"/>
+        </w:numPr>
+        <w:rPr>
+          <w:lang w:val="en-HK"/>
+        </w:rPr>
+      </w:pPr>
+      <w:r>
+        <w:rPr>
+          <w:lang w:val="en-HK"/>
+        </w:rPr>
+        <w:t>Images To PDF</w:t>
+      </w:r>
+    </w:p>
+    <w:p>
+      <w:pPr>
+        <w:pStyle w:val="ListParagraph"/>
+        <w:numPr>
+          <w:ilvl w:val="0"/>
+          <w:numId w:val="3"/>
+        </w:numPr>
+        <w:rPr>
+          <w:lang w:val="en-HK"/>
+        </w:rPr>
+      </w:pPr>
+      <w:r>
+        <w:rPr>
+          <w:lang w:val="en-HK"/>
+        </w:rPr>
+        <w:t>TIFF to PDF with Multi-Page Support</w:t>
+      </w:r>
+    </w:p>
+    <w:p>
+      <w:pPr>
+        <w:pStyle w:val="ListParagraph"/>
+        <w:numPr>
+          <w:ilvl w:val="0"/>
+          <w:numId w:val="3"/>
+        </w:numPr>
+        <w:rPr>
+          <w:lang w:val="en-HK"/>
+        </w:rPr>
+      </w:pPr>
+      <w:proofErr w:type="spellStart"/>
+      <w:r>
+        <w:rPr>
+          <w:lang w:val="en-HK"/>
+        </w:rPr>
+        <w:t>Javascript</w:t>
+      </w:r>
+      <w:proofErr w:type="spellEnd"/>
+      <w:r>
+        <w:rPr>
+          <w:lang w:val="en-HK"/>
+        </w:rPr>
+        <w:t xml:space="preserve"> in Html To Pdf</w:t>
+      </w:r>
+    </w:p>
+    <w:p>
+      <w:pPr>
+        <w:rPr>
+          <w:lang w:val="en-HK"/>
+        </w:rPr>
+      </w:pPr>
+      <w:r>
+        <w:rPr>
+          <w:lang w:val="en-HK"/>
+        </w:rPr>
+        <w:t xml:space="preserve">To separate the purpose and related resource in terms of different approach, I also created </w:t>
+      </w:r>
+      <w:proofErr w:type="spellStart"/>
+      <w:r>
+        <w:rPr>
+          <w:lang w:val="en-HK"/>
+        </w:rPr>
+        <w:t>UrlToPdfReportDecorator.cs</w:t>
+      </w:r>
+      <w:proofErr w:type="spellEnd"/>
+      <w:r>
+        <w:rPr>
+          <w:lang w:val="en-HK"/>
+        </w:rPr>
+        <w:t xml:space="preserve"> to control the data flow of “URL to PDF”.</w:t>
+      </w:r>
+      <w:r>
+        <w:rPr>
+          <w:lang w:val="en-HK"/>
+        </w:rPr>
+        <w:t xml:space="preserve"> </w:t>
+      </w:r>
+      <w:proofErr w:type="spellStart"/>
+      <w:r>
+        <w:rPr>
+          <w:lang w:val="en-HK"/>
+        </w:rPr>
+        <w:t>UrlToPdfReportDecorator.cs</w:t>
+      </w:r>
+      <w:proofErr w:type="spellEnd"/>
+      <w:r>
+        <w:rPr>
+          <w:lang w:val="en-HK"/>
+        </w:rPr>
+        <w:t xml:space="preserve"> is </w:t>
+      </w:r>
+      <w:r>
+        <w:rPr>
+          <w:lang w:val="en-HK"/>
+        </w:rPr>
+        <w:t xml:space="preserve">inheritance </w:t>
+      </w:r>
+      <w:proofErr w:type="spellStart"/>
+      <w:r>
+        <w:rPr>
+          <w:lang w:val="en-HK"/>
+        </w:rPr>
+        <w:t>IronPdfDecorator</w:t>
+      </w:r>
+      <w:r>
+        <w:rPr>
+          <w:lang w:val="en-HK"/>
+        </w:rPr>
+        <w:t>.cs</w:t>
+      </w:r>
+      <w:proofErr w:type="spellEnd"/>
+    </w:p>
+    <w:p>
+      <w:pPr>
+        <w:rPr>
+          <w:lang w:val="en-HK"/>
+        </w:rPr>
+      </w:pPr>
+    </w:p>
+    <w:p>
+      <w:pPr>
+        <w:pStyle w:val="Heading2"/>
+        <w:rPr>
+          <w:lang w:val="en-HK"/>
+        </w:rPr>
+      </w:pPr>
+      <w:bookmarkStart w:id="26" w:name="_Toc154648942"/>
+      <w:r>
+        <w:rPr>
+          <w:lang w:val="en-HK"/>
+        </w:rPr>
+        <w:t>Create report entity</w:t>
+      </w:r>
+      <w:bookmarkEnd w:id="26"/>
+    </w:p>
+    <w:p>
+      <w:pPr>
+        <w:rPr>
+          <w:lang w:val="en-HK"/>
+        </w:rPr>
+      </w:pPr>
+      <w:r>
+        <w:rPr>
+          <w:lang w:val="en-HK"/>
+        </w:rPr>
+        <w:t xml:space="preserve">In </w:t>
+      </w:r>
+      <w:proofErr w:type="spellStart"/>
+      <w:r>
+        <w:rPr>
+          <w:lang w:val="en-HK"/>
+        </w:rPr>
+        <w:t>ReportEntity</w:t>
+      </w:r>
+      <w:proofErr w:type="spellEnd"/>
+      <w:r>
+        <w:rPr>
+          <w:lang w:val="en-HK"/>
+        </w:rPr>
+        <w:t xml:space="preserve"> folder, create a generic Report Entity that inheritance </w:t>
+      </w:r>
+      <w:proofErr w:type="spellStart"/>
+      <w:r>
+        <w:rPr>
+          <w:lang w:val="en-HK"/>
+        </w:rPr>
+        <w:t>BaseReportEntity</w:t>
+      </w:r>
+      <w:proofErr w:type="spellEnd"/>
+    </w:p>
+    <w:p>
+      <w:pPr>
+        <w:rPr>
+          <w:lang w:val="en-HK"/>
+        </w:rPr>
+      </w:pPr>
+      <w:r>
+        <w:rPr>
+          <w:lang w:val="en-HK"/>
+        </w:rPr>
+        <w:t xml:space="preserve">For </w:t>
+      </w:r>
+      <w:proofErr w:type="spellStart"/>
+      <w:r>
+        <w:rPr>
+          <w:lang w:val="en-HK"/>
+        </w:rPr>
+        <w:t>IronPDFProject</w:t>
+      </w:r>
+      <w:proofErr w:type="spellEnd"/>
+      <w:r>
+        <w:rPr>
+          <w:lang w:val="en-HK"/>
+        </w:rPr>
+        <w:t xml:space="preserve">, I created </w:t>
+      </w:r>
+      <w:proofErr w:type="spellStart"/>
+      <w:r>
+        <w:rPr>
+          <w:lang w:val="en-HK"/>
+        </w:rPr>
+        <w:t>IronPdfReportEntity</w:t>
+      </w:r>
+      <w:r>
+        <w:rPr>
+          <w:lang w:val="en-HK"/>
+        </w:rPr>
+        <w:t>.cs</w:t>
+      </w:r>
+      <w:proofErr w:type="spellEnd"/>
+      <w:r>
+        <w:rPr>
+          <w:lang w:val="en-HK"/>
+        </w:rPr>
+        <w:t>,</w:t>
+      </w:r>
+    </w:p>
+    <w:p>
+      <w:pPr>
+        <w:rPr>
+          <w:lang w:val="en-HK"/>
+        </w:rPr>
+      </w:pPr>
+      <w:proofErr w:type="spellStart"/>
+      <w:r>
+        <w:rPr>
+          <w:lang w:val="en-HK"/>
+        </w:rPr>
+        <w:t>UrlToPdfReportEntity</w:t>
+      </w:r>
+      <w:proofErr w:type="spellEnd"/>
+      <w:r>
+        <w:rPr>
+          <w:lang w:val="en-HK"/>
+        </w:rPr>
+        <w:t xml:space="preserve"> inheritance </w:t>
+      </w:r>
+      <w:proofErr w:type="spellStart"/>
+      <w:r>
+        <w:rPr>
+          <w:lang w:val="en-HK"/>
+        </w:rPr>
+        <w:t>IronPdfReportEntity</w:t>
+      </w:r>
+      <w:r>
+        <w:rPr>
+          <w:lang w:val="en-HK"/>
+        </w:rPr>
+        <w:t>.cs</w:t>
+      </w:r>
+      <w:proofErr w:type="spellEnd"/>
+    </w:p>
+    <w:p>
+      <w:pPr>
+        <w:rPr>
+          <w:lang w:val="en-HK"/>
+        </w:rPr>
+      </w:pPr>
+      <w:r>
+        <w:rPr>
+          <w:lang w:val="en-HK"/>
+        </w:rPr>
+        <w:t>To separate the purpose and related resource in terms of different approach</w:t>
+      </w:r>
+      <w:r>
+        <w:rPr>
+          <w:lang w:val="en-HK"/>
+        </w:rPr>
+        <w:t xml:space="preserve">, there should be </w:t>
+      </w:r>
+    </w:p>
+    <w:p>
+      <w:pPr>
+        <w:pStyle w:val="ListParagraph"/>
+        <w:numPr>
+          <w:ilvl w:val="0"/>
+          <w:numId w:val="5"/>
+        </w:numPr>
+        <w:rPr>
+          <w:lang w:val="en-HK"/>
+        </w:rPr>
+      </w:pPr>
+      <w:proofErr w:type="spellStart"/>
+      <w:r>
+        <w:rPr>
+          <w:lang w:val="en-HK"/>
+        </w:rPr>
+        <w:t>HtmlSourceToPdfReportEntity</w:t>
+      </w:r>
+      <w:proofErr w:type="spellEnd"/>
+    </w:p>
+    <w:p>
+      <w:pPr>
+        <w:pStyle w:val="ListParagraph"/>
+        <w:numPr>
+          <w:ilvl w:val="0"/>
+          <w:numId w:val="5"/>
+        </w:numPr>
+        <w:rPr>
+          <w:lang w:val="en-HK"/>
+        </w:rPr>
+      </w:pPr>
+      <w:proofErr w:type="spellStart"/>
+      <w:r>
+        <w:rPr>
+          <w:lang w:val="en-HK"/>
+        </w:rPr>
+        <w:t>HtmlFilesToPdfReportEntity</w:t>
+      </w:r>
+      <w:proofErr w:type="spellEnd"/>
+    </w:p>
+    <w:p>
+      <w:pPr>
+        <w:pStyle w:val="ListParagraph"/>
+        <w:numPr>
+          <w:ilvl w:val="0"/>
+          <w:numId w:val="5"/>
+        </w:numPr>
+        <w:rPr>
+          <w:lang w:val="en-HK"/>
+        </w:rPr>
+      </w:pPr>
+      <w:proofErr w:type="spellStart"/>
+      <w:r>
+        <w:rPr>
+          <w:lang w:val="en-HK"/>
+        </w:rPr>
+        <w:t>ImageToPdfReportEntity</w:t>
+      </w:r>
+      <w:proofErr w:type="spellEnd"/>
+    </w:p>
+    <w:p>
+      <w:pPr>
+        <w:pStyle w:val="ListParagraph"/>
+        <w:numPr>
+          <w:ilvl w:val="0"/>
+          <w:numId w:val="5"/>
+        </w:numPr>
+        <w:rPr>
+          <w:lang w:val="en-HK"/>
+        </w:rPr>
+      </w:pPr>
+      <w:r>
+        <w:rPr>
+          <w:lang w:val="en-HK"/>
+        </w:rPr>
+        <w:t>…etc</w:t>
+      </w:r>
+    </w:p>
+    <w:p>
+      <w:pPr>
+        <w:rPr>
+          <w:lang w:val="en-HK"/>
+        </w:rPr>
+      </w:pPr>
+      <w:r>
+        <w:rPr>
+          <w:lang w:val="en-HK"/>
+        </w:rPr>
+        <w:t>To separate the purpose and related resource in terms of different approach,</w:t>
+      </w:r>
+      <w:r>
+        <w:rPr>
+          <w:lang w:val="en-HK"/>
+        </w:rPr>
+        <w:t xml:space="preserve"> all report programs that should inheritance </w:t>
+      </w:r>
+      <w:proofErr w:type="spellStart"/>
+      <w:r>
+        <w:rPr>
+          <w:lang w:val="en-HK"/>
+        </w:rPr>
+        <w:t>UrlToPdfReportEntity</w:t>
+      </w:r>
+      <w:proofErr w:type="spellEnd"/>
+      <w:r>
+        <w:rPr>
+          <w:lang w:val="en-HK"/>
+        </w:rPr>
+        <w:t xml:space="preserve"> if it is going convert a URL to PDF. For me to test the URL to PDF function, I also created </w:t>
+      </w:r>
+      <w:proofErr w:type="spellStart"/>
+      <w:r>
+        <w:rPr>
+          <w:lang w:val="en-HK"/>
+        </w:rPr>
+        <w:t>TestUrlToPdfReport.cs</w:t>
+      </w:r>
+      <w:proofErr w:type="spellEnd"/>
+      <w:r>
+        <w:rPr>
+          <w:lang w:val="en-HK"/>
+        </w:rPr>
+        <w:t xml:space="preserve"> to control the data of “URL to PDF”.</w:t>
+      </w:r>
+    </w:p>
+    <w:p>
+      <w:pPr>
+        <w:rPr>
+          <w:lang w:val="en-HK"/>
+        </w:rPr>
+      </w:pPr>
+      <w:r>
+        <w:rPr>
+          <w:lang w:val="en-HK"/>
+        </w:rPr>
+        <w:t xml:space="preserve">You could define and overwrite the “Template Directory”, “Template File”, Header Setting, Footer Setting, </w:t>
+      </w:r>
+      <w:r>
+        <w:rPr>
+          <w:lang w:val="en-HK"/>
+        </w:rPr>
+        <w:t>Data set here</w:t>
+      </w:r>
+    </w:p>
+    <w:p>
+      <w:pPr>
+        <w:rPr>
+          <w:lang w:val="en-HK"/>
+        </w:rPr>
+      </w:pPr>
+      <w:r>
+        <w:rPr>
+          <w:noProof/>
+        </w:rPr>
+        <w:lastRenderedPageBreak/>
+        <w:drawing>
+          <wp:inline distT="0" distB="0" distL="0" distR="0" wp14:anchorId="11B51575" wp14:editId="11B51576">
+            <wp:extent cx="3086100" cy="2019300"/>
+            <wp:effectExtent l="0" t="0" r="0" b="0"/>
+            <wp:docPr id="10" name="Picture 10"/>
+            <wp:cNvGraphicFramePr>
+              <a:graphicFrameLocks xmlns:a="http://schemas.openxmlformats.org/drawingml/2006/main" noChangeAspect="1"/>
+            </wp:cNvGraphicFramePr>
+            <a:graphic xmlns:a="http://schemas.openxmlformats.org/drawingml/2006/main">
+              <a:graphicData uri="http://schemas.openxmlformats.org/drawingml/2006/picture">
+                <pic:pic xmlns:pic="http://schemas.openxmlformats.org/drawingml/2006/picture">
+                  <pic:nvPicPr>
+                    <pic:cNvPr id="0" name=""/>
+                    <pic:cNvPicPr/>
+                  </pic:nvPicPr>
+                  <pic:blipFill>
+                    <a:blip r:embed="rId29"/>
+                    <a:stretch>
+                      <a:fillRect/>
+                    </a:stretch>
+                  </pic:blipFill>
+                  <pic:spPr>
+                    <a:xfrm>
+                      <a:off x="0" y="0"/>
+                      <a:ext cx="3086100" cy="2019300"/>
+                    </a:xfrm>
+                    <a:prstGeom prst="rect">
+                      <a:avLst/>
+                    </a:prstGeom>
+                  </pic:spPr>
+                </pic:pic>
+              </a:graphicData>
+            </a:graphic>
+          </wp:inline>
+        </w:drawing>
+      </w:r>
+    </w:p>
+    <w:p>
+      <w:pPr>
+        <w:pStyle w:val="Heading2"/>
+        <w:rPr>
+          <w:lang w:val="en-HK"/>
+        </w:rPr>
+      </w:pPr>
+      <w:bookmarkStart w:id="27" w:name="_Toc154648943"/>
+      <w:r>
+        <w:rPr>
+          <w:lang w:val="en-HK"/>
+        </w:rPr>
+        <w:t>Create program entity</w:t>
+      </w:r>
+      <w:bookmarkEnd w:id="27"/>
+    </w:p>
+    <w:p>
+      <w:pPr>
+        <w:rPr>
+          <w:lang w:val="en-HK"/>
+        </w:rPr>
+      </w:pPr>
+      <w:r>
+        <w:rPr>
+          <w:lang w:val="en-HK"/>
+        </w:rPr>
+        <w:t xml:space="preserve">In </w:t>
+      </w:r>
+      <w:proofErr w:type="spellStart"/>
+      <w:r>
+        <w:rPr>
+          <w:lang w:val="en-HK"/>
+        </w:rPr>
+        <w:t>CoreSystemConsole</w:t>
+      </w:r>
+      <w:proofErr w:type="spellEnd"/>
+      <w:r>
+        <w:rPr>
+          <w:lang w:val="en-HK"/>
+        </w:rPr>
+        <w:t xml:space="preserve"> project, </w:t>
+      </w:r>
+      <w:proofErr w:type="spellStart"/>
+      <w:r>
+        <w:rPr>
+          <w:lang w:val="en-HK"/>
+        </w:rPr>
+        <w:t>ProgramEntity</w:t>
+      </w:r>
+      <w:proofErr w:type="spellEnd"/>
+      <w:r>
+        <w:rPr>
+          <w:lang w:val="en-HK"/>
+        </w:rPr>
+        <w:t xml:space="preserve"> </w:t>
+      </w:r>
+      <w:r>
+        <w:rPr>
+          <w:lang w:val="en-HK"/>
+        </w:rPr>
+        <w:t>folder, create a program that will initialize the report instance and report decorator</w:t>
+      </w:r>
+    </w:p>
+    <w:p>
+      <w:pPr>
+        <w:rPr>
+          <w:lang w:val="en-HK"/>
+        </w:rPr>
+      </w:pPr>
+      <w:r>
+        <w:rPr>
+          <w:lang w:val="en-HK"/>
+        </w:rPr>
+        <w:t xml:space="preserve">I created </w:t>
+      </w:r>
+      <w:proofErr w:type="spellStart"/>
+      <w:r>
+        <w:rPr>
+          <w:lang w:val="en-HK"/>
+        </w:rPr>
+        <w:t>IronPdfTemplateProgram</w:t>
+      </w:r>
+      <w:r>
+        <w:rPr>
+          <w:lang w:val="en-HK"/>
+        </w:rPr>
+        <w:t>.cs</w:t>
+      </w:r>
+      <w:proofErr w:type="spellEnd"/>
+      <w:r>
+        <w:rPr>
+          <w:lang w:val="en-HK"/>
+        </w:rPr>
+        <w:t xml:space="preserve"> to test the above Iron programs.</w:t>
+      </w:r>
+    </w:p>
+    <w:p>
+      <w:pPr>
+        <w:rPr>
+          <w:lang w:val="en-HK"/>
+        </w:rPr>
+      </w:pPr>
+      <w:r>
+        <w:rPr>
+          <w:noProof/>
+        </w:rPr>
+        <w:lastRenderedPageBreak/>
+        <w:drawing>
+          <wp:inline distT="0" distB="0" distL="0" distR="0" wp14:anchorId="11B51577" wp14:editId="11B51578">
+            <wp:extent cx="8113766" cy="3726611"/>
+            <wp:effectExtent l="0" t="0" r="1905" b="7620"/>
+            <wp:docPr id="11" name="Picture 11"/>
+            <wp:cNvGraphicFramePr>
+              <a:graphicFrameLocks xmlns:a="http://schemas.openxmlformats.org/drawingml/2006/main" noChangeAspect="1"/>
+            </wp:cNvGraphicFramePr>
+            <a:graphic xmlns:a="http://schemas.openxmlformats.org/drawingml/2006/main">
+              <a:graphicData uri="http://schemas.openxmlformats.org/drawingml/2006/picture">
+                <pic:pic xmlns:pic="http://schemas.openxmlformats.org/drawingml/2006/picture">
+                  <pic:nvPicPr>
+                    <pic:cNvPr id="0" name=""/>
+                    <pic:cNvPicPr/>
+                  </pic:nvPicPr>
+                  <pic:blipFill>
+                    <a:blip r:embed="rId30"/>
+                    <a:stretch>
+                      <a:fillRect/>
+                    </a:stretch>
+                  </pic:blipFill>
+                  <pic:spPr>
+                    <a:xfrm>
+                      <a:off x="0" y="0"/>
+                      <a:ext cx="8125428" cy="3731967"/>
+                    </a:xfrm>
+                    <a:prstGeom prst="rect">
+                      <a:avLst/>
+                    </a:prstGeom>
+                  </pic:spPr>
+                </pic:pic>
+              </a:graphicData>
+            </a:graphic>
+          </wp:inline>
+        </w:drawing>
+      </w:r>
+    </w:p>
+    <w:p>
+      <w:pPr>
+        <w:pStyle w:val="Heading2"/>
+        <w:rPr>
+          <w:lang w:val="en-HK"/>
+        </w:rPr>
+      </w:pPr>
+      <w:bookmarkStart w:id="28" w:name="_Toc154648944"/>
+      <w:r>
+        <w:rPr>
+          <w:lang w:val="en-HK"/>
+        </w:rPr>
+        <w:t xml:space="preserve">Update </w:t>
+      </w:r>
+      <w:proofErr w:type="spellStart"/>
+      <w:r>
+        <w:rPr>
+          <w:lang w:val="en-HK"/>
+        </w:rPr>
+        <w:t>CoreSystemConsole</w:t>
+      </w:r>
+      <w:proofErr w:type="spellEnd"/>
+      <w:r>
+        <w:rPr>
+          <w:lang w:val="en-HK"/>
+        </w:rPr>
+        <w:t xml:space="preserve"> main program</w:t>
+      </w:r>
+      <w:bookmarkEnd w:id="28"/>
+    </w:p>
+    <w:p>
+      <w:pPr>
+        <w:rPr>
+          <w:lang w:val="en-HK"/>
+        </w:rPr>
+      </w:pPr>
+      <w:r>
+        <w:rPr>
+          <w:lang w:val="en-HK"/>
+        </w:rPr>
+        <w:t xml:space="preserve">In </w:t>
+      </w:r>
+      <w:r>
+        <w:rPr>
+          <w:lang w:val="en-HK"/>
+        </w:rPr>
+        <w:t xml:space="preserve">the root of </w:t>
+      </w:r>
+      <w:proofErr w:type="spellStart"/>
+      <w:r>
+        <w:rPr>
+          <w:lang w:val="en-HK"/>
+        </w:rPr>
+        <w:t>CoreSystemConsole</w:t>
+      </w:r>
+      <w:proofErr w:type="spellEnd"/>
+      <w:r>
+        <w:rPr>
+          <w:lang w:val="en-HK"/>
+        </w:rPr>
+        <w:t xml:space="preserve"> project, </w:t>
+      </w:r>
+      <w:r>
+        <w:rPr>
+          <w:lang w:val="en-HK"/>
+        </w:rPr>
+        <w:t xml:space="preserve">open and update </w:t>
+      </w:r>
+      <w:proofErr w:type="spellStart"/>
+      <w:r>
+        <w:rPr>
+          <w:lang w:val="en-HK"/>
+        </w:rPr>
+        <w:t>program.cs</w:t>
+      </w:r>
+      <w:proofErr w:type="spellEnd"/>
+    </w:p>
+    <w:p>
+      <w:pPr>
+        <w:rPr>
+          <w:lang w:val="en-HK"/>
+        </w:rPr>
+      </w:pPr>
+      <w:r>
+        <w:rPr>
+          <w:lang w:val="en-HK"/>
+        </w:rPr>
+        <w:t xml:space="preserve">Add and call </w:t>
+      </w:r>
+      <w:proofErr w:type="spellStart"/>
+      <w:r>
+        <w:rPr>
+          <w:lang w:val="en-HK"/>
+        </w:rPr>
+        <w:t>IronPdfTemplateProgram</w:t>
+      </w:r>
+      <w:proofErr w:type="spellEnd"/>
+    </w:p>
+    <w:p>
+      <w:pPr>
+        <w:rPr>
+          <w:rFonts w:ascii="Courier New" w:hAnsi="Courier New" w:cs="Courier New"/>
+          <w:color w:val="000000"/>
+          <w:sz w:val="19"/>
+          <w:szCs w:val="19"/>
+        </w:rPr>
+      </w:pPr>
+      <w:proofErr w:type="spellStart"/>
+      <w:r>
+        <w:rPr>
+          <w:rFonts w:ascii="Courier New" w:hAnsi="Courier New" w:cs="Courier New"/>
+          <w:color w:val="000000"/>
+          <w:sz w:val="19"/>
+          <w:szCs w:val="19"/>
+        </w:rPr>
+        <w:t>IronPdfTemplateProgram</w:t>
+      </w:r>
+      <w:proofErr w:type="spellEnd"/>
+      <w:r>
+        <w:rPr>
+          <w:rFonts w:ascii="Courier New" w:hAnsi="Courier New" w:cs="Courier New"/>
+          <w:color w:val="000000"/>
+          <w:sz w:val="19"/>
+          <w:szCs w:val="19"/>
+        </w:rPr>
+        <w:t xml:space="preserve"> </w:t>
+      </w:r>
+      <w:proofErr w:type="spellStart"/>
+      <w:r>
+        <w:rPr>
+          <w:rFonts w:ascii="Courier New" w:hAnsi="Courier New" w:cs="Courier New"/>
+          <w:color w:val="000000"/>
+          <w:sz w:val="19"/>
+          <w:szCs w:val="19"/>
+        </w:rPr>
+        <w:t>ironPdf</w:t>
+      </w:r>
+      <w:proofErr w:type="spellEnd"/>
+      <w:r>
+        <w:rPr>
+          <w:rFonts w:ascii="Courier New" w:hAnsi="Courier New" w:cs="Courier New"/>
+          <w:color w:val="000000"/>
+          <w:sz w:val="19"/>
+          <w:szCs w:val="19"/>
+        </w:rPr>
+        <w:t xml:space="preserve"> = </w:t>
+      </w:r>
+      <w:r>
+        <w:rPr>
+          <w:rFonts w:ascii="Courier New" w:hAnsi="Courier New" w:cs="Courier New"/>
+          <w:color w:val="0000FF"/>
+          <w:sz w:val="19"/>
+          <w:szCs w:val="19"/>
+        </w:rPr>
+        <w:t>new</w:t>
+      </w:r>
+      <w:r>
+        <w:rPr>
+          <w:rFonts w:ascii="Courier New" w:hAnsi="Courier New" w:cs="Courier New"/>
+          <w:color w:val="000000"/>
+          <w:sz w:val="19"/>
+          <w:szCs w:val="19"/>
+        </w:rPr>
+        <w:t xml:space="preserve"> </w:t>
+      </w:r>
+      <w:proofErr w:type="spellStart"/>
+      <w:proofErr w:type="gramStart"/>
+      <w:r>
+        <w:rPr>
+          <w:rFonts w:ascii="Courier New" w:hAnsi="Courier New" w:cs="Courier New"/>
+          <w:color w:val="000000"/>
+          <w:sz w:val="19"/>
+          <w:szCs w:val="19"/>
+        </w:rPr>
+        <w:t>IronPdfTemplateProgram</w:t>
+      </w:r>
+      <w:proofErr w:type="spellEnd"/>
+      <w:r>
+        <w:rPr>
+          <w:rFonts w:ascii="Courier New" w:hAnsi="Courier New" w:cs="Courier New"/>
+          <w:color w:val="000000"/>
+          <w:sz w:val="19"/>
+          <w:szCs w:val="19"/>
+        </w:rPr>
+        <w:t>(</w:t>
+      </w:r>
+      <w:proofErr w:type="gramEnd"/>
+      <w:r>
+        <w:rPr>
+          <w:rFonts w:ascii="Courier New" w:hAnsi="Courier New" w:cs="Courier New"/>
+          <w:color w:val="000000"/>
+          <w:sz w:val="19"/>
+          <w:szCs w:val="19"/>
+        </w:rPr>
+        <w:t>);</w:t>
+      </w:r>
+    </w:p>
+    <w:p>
+      <w:pPr>
+        <w:rPr>
+          <w:lang w:val="en-HK"/>
+        </w:rPr>
+      </w:pPr>
+      <w:r>
+        <w:rPr>
+          <w:noProof/>
+        </w:rPr>
+        <w:lastRenderedPageBreak/>
+        <w:drawing>
+          <wp:inline distT="0" distB="0" distL="0" distR="0" wp14:anchorId="11B51579" wp14:editId="11B5157A">
+            <wp:extent cx="7948728" cy="3985404"/>
+            <wp:effectExtent l="0" t="0" r="0" b="0"/>
+            <wp:docPr id="12" name="Picture 12"/>
+            <wp:cNvGraphicFramePr>
+              <a:graphicFrameLocks xmlns:a="http://schemas.openxmlformats.org/drawingml/2006/main" noChangeAspect="1"/>
+            </wp:cNvGraphicFramePr>
+            <a:graphic xmlns:a="http://schemas.openxmlformats.org/drawingml/2006/main">
+              <a:graphicData uri="http://schemas.openxmlformats.org/drawingml/2006/picture">
+                <pic:pic xmlns:pic="http://schemas.openxmlformats.org/drawingml/2006/picture">
+                  <pic:nvPicPr>
+                    <pic:cNvPr id="0" name=""/>
+                    <pic:cNvPicPr/>
+                  </pic:nvPicPr>
+                  <pic:blipFill>
+                    <a:blip r:embed="rId31"/>
+                    <a:stretch>
+                      <a:fillRect/>
+                    </a:stretch>
+                  </pic:blipFill>
+                  <pic:spPr>
+                    <a:xfrm>
+                      <a:off x="0" y="0"/>
                       <a:ext cx="7959256" cy="3990683"/>
                     </a:xfrm>
                     <a:prstGeom prst="rect">
@@ -5651,7 +7513,7 @@
           <w:lang w:val="en-HK"/>
         </w:rPr>
       </w:pPr>
-      <w:bookmarkStart w:id="10" w:name="_Toc117759337"/>
+      <w:bookmarkStart w:id="29" w:name="_Toc154648945"/>
       <w:r>
         <w:rPr>
           <w:lang w:val="en-HK"/>
@@ -5659,7 +7521,7 @@
         <w:lastRenderedPageBreak/>
         <w:t>Solution Structure</w:t>
       </w:r>
-      <w:bookmarkEnd w:id="10"/>
+      <w:bookmarkEnd w:id="29"/>
     </w:p>
     <w:p>
       <w:pPr>
@@ -5683,21 +7545,7 @@
         <w:rPr>
           <w:lang w:val="en-HK"/>
         </w:rPr>
-        <w:t xml:space="preserve">into two parts, a part is .Net framework 4.8, </w:t>
-      </w:r>
-      <w:proofErr w:type="gramStart"/>
-      <w:r>
-        <w:rPr>
-          <w:lang w:val="en-HK"/>
-        </w:rPr>
-        <w:t>another</w:t>
-      </w:r>
-      <w:proofErr w:type="gramEnd"/>
-      <w:r>
-        <w:rPr>
-          <w:lang w:val="en-HK"/>
-        </w:rPr>
-        <w:t xml:space="preserve"> part is .Net Core 5</w:t>
+        <w:t>into two parts, a part is .Net framework 4.8, another part is .Net Core 5</w:t>
       </w:r>
     </w:p>
     <w:tbl>
@@ -6020,7 +7868,7 @@
         </w:rPr>
         <w:t xml:space="preserve">According to this article: </w:t>
       </w:r>
-      <w:hyperlink r:id="rId28" w:history="1">
+      <w:hyperlink r:id="rId32" w:history="1">
         <w:r>
           <w:rPr>
             <w:rStyle w:val="Hyperlink"/>
@@ -6100,21 +7948,13 @@
           <w:lang w:val="en-HK"/>
         </w:rPr>
       </w:pPr>
-      <w:proofErr w:type="gramStart"/>
-      <w:r>
-        <w:rPr>
-          <w:lang w:val="en-HK"/>
-        </w:rPr>
-        <w:t>for</w:t>
-      </w:r>
-      <w:proofErr w:type="gramEnd"/>
-      <w:r>
-        <w:rPr>
-          <w:lang w:val="en-HK"/>
-        </w:rPr>
-        <w:t xml:space="preserve"> the walkthrough: </w:t>
-      </w:r>
-      <w:hyperlink r:id="rId29" w:history="1">
+      <w:r>
+        <w:rPr>
+          <w:lang w:val="en-HK"/>
+        </w:rPr>
+        <w:t xml:space="preserve">for the walkthrough: </w:t>
+      </w:r>
+      <w:hyperlink r:id="rId33" w:history="1">
         <w:r>
           <w:rPr>
             <w:rStyle w:val="Hyperlink"/>
@@ -6131,21 +7971,13 @@
           <w:lang w:val="en-HK"/>
         </w:rPr>
       </w:pPr>
-      <w:proofErr w:type="gramStart"/>
-      <w:r>
-        <w:rPr>
-          <w:lang w:val="en-HK"/>
-        </w:rPr>
-        <w:t>solution</w:t>
-      </w:r>
-      <w:proofErr w:type="gramEnd"/>
-      <w:r>
-        <w:rPr>
-          <w:lang w:val="en-HK"/>
-        </w:rPr>
-        <w:t xml:space="preserve"> example: </w:t>
-      </w:r>
-      <w:hyperlink r:id="rId30" w:history="1">
+      <w:r>
+        <w:rPr>
+          <w:lang w:val="en-HK"/>
+        </w:rPr>
+        <w:t xml:space="preserve">solution example: </w:t>
+      </w:r>
+      <w:hyperlink r:id="rId34" w:history="1">
         <w:r>
           <w:rPr>
             <w:rStyle w:val="Hyperlink"/>
@@ -6169,13 +8001,14 @@
           <w:lang w:val="en-HK"/>
         </w:rPr>
       </w:pPr>
-      <w:bookmarkStart w:id="11" w:name="_Toc117759338"/>
+      <w:bookmarkStart w:id="30" w:name="_Toc154648946"/>
       <w:r>
         <w:rPr>
           <w:lang w:val="en-HK"/>
         </w:rPr>
         <w:t>Design Pattern</w:t>
       </w:r>
+      <w:bookmarkEnd w:id="30"/>
     </w:p>
     <w:p>
       <w:pPr>
@@ -6220,13 +8053,7 @@
           <w:lang w:val="en-HK"/>
         </w:rPr>
         <w:lastRenderedPageBreak/>
-        <w:t xml:space="preserve">Let's said a system contains many functions, a report function represented by </w:t>
-      </w:r>
-      <w:r>
-        <w:rPr>
-          <w:lang w:val="en-HK"/>
-        </w:rPr>
-        <w:t>a menu item in navigation menu.</w:t>
+        <w:t>Let's said a system contains many functions, a report function represented by a menu item in navigation menu.</w:t>
       </w:r>
       <w:r>
         <w:rPr>
@@ -6238,13 +8065,7 @@
         <w:rPr>
           <w:lang w:val="en-HK"/>
         </w:rPr>
-        <w:t>In general, a report function provides the selection cri</w:t>
-      </w:r>
-      <w:r>
-        <w:rPr>
-          <w:lang w:val="en-HK"/>
-        </w:rPr>
-        <w:t>teria, user select the criteria</w:t>
+        <w:t>In general, a report function provides the selection criteria, user select the criteria</w:t>
       </w:r>
       <w:r>
         <w:rPr>
@@ -6252,101 +8073,37 @@
         </w:rPr>
         <w:br/>
       </w:r>
-      <w:proofErr w:type="gramStart"/>
-      <w:r>
-        <w:rPr>
-          <w:lang w:val="en-HK"/>
-        </w:rPr>
-        <w:t>Then</w:t>
-      </w:r>
-      <w:proofErr w:type="gramEnd"/>
-      <w:r>
-        <w:rPr>
-          <w:lang w:val="en-HK"/>
-        </w:rPr>
-        <w:t xml:space="preserve">, click "Export </w:t>
+      <w:r>
+        <w:rPr>
+          <w:lang w:val="en-HK"/>
+        </w:rPr>
+        <w:t>Then, click "Export Xlsx" or "Export Pdf" button to generate report file in xlsx, pdf as they want.</w:t>
+      </w:r>
+    </w:p>
+    <w:p>
+      <w:pPr>
+        <w:rPr>
+          <w:lang w:val="en-HK"/>
+        </w:rPr>
+      </w:pPr>
+      <w:r>
+        <w:rPr>
+          <w:lang w:val="en-HK"/>
+        </w:rPr>
+        <w:t xml:space="preserve">"Decorator" Design Pattern gives a report program easy to switch the report </w:t>
       </w:r>
       <w:proofErr w:type="spellStart"/>
       <w:r>
         <w:rPr>
           <w:lang w:val="en-HK"/>
         </w:rPr>
-        <w:t>Xlsx</w:t>
+        <w:t>enginer</w:t>
       </w:r>
       <w:proofErr w:type="spellEnd"/>
       <w:r>
         <w:rPr>
           <w:lang w:val="en-HK"/>
         </w:rPr>
-        <w:t xml:space="preserve">" or "Export </w:t>
-      </w:r>
-      <w:proofErr w:type="spellStart"/>
-      <w:r>
-        <w:rPr>
-          <w:lang w:val="en-HK"/>
-        </w:rPr>
-        <w:t>Pdf</w:t>
-      </w:r>
-      <w:proofErr w:type="spellEnd"/>
-      <w:r>
-        <w:rPr>
-          <w:lang w:val="en-HK"/>
-        </w:rPr>
-        <w:t xml:space="preserve">" button to generate report file in </w:t>
-      </w:r>
-      <w:proofErr w:type="spellStart"/>
-      <w:r>
-        <w:rPr>
-          <w:lang w:val="en-HK"/>
-        </w:rPr>
-        <w:t>xlsx</w:t>
-      </w:r>
-      <w:proofErr w:type="spellEnd"/>
-      <w:r>
-        <w:rPr>
-          <w:lang w:val="en-HK"/>
-        </w:rPr>
-        <w:t xml:space="preserve">, </w:t>
-      </w:r>
-      <w:proofErr w:type="spellStart"/>
-      <w:r>
-        <w:rPr>
-          <w:lang w:val="en-HK"/>
-        </w:rPr>
-        <w:t>pdf</w:t>
-      </w:r>
-      <w:proofErr w:type="spellEnd"/>
-      <w:r>
-        <w:rPr>
-          <w:lang w:val="en-HK"/>
-        </w:rPr>
-        <w:t xml:space="preserve"> as they want.</w:t>
-      </w:r>
-    </w:p>
-    <w:p>
-      <w:pPr>
-        <w:rPr>
-          <w:lang w:val="en-HK"/>
-        </w:rPr>
-      </w:pPr>
-      <w:r>
-        <w:rPr>
-          <w:lang w:val="en-HK"/>
-        </w:rPr>
-        <w:t xml:space="preserve">"Decorator" Design Pattern gives a report program easy to switch the report </w:t>
-      </w:r>
-      <w:proofErr w:type="spellStart"/>
-      <w:r>
-        <w:rPr>
-          <w:lang w:val="en-HK"/>
-        </w:rPr>
-        <w:t>enginer</w:t>
-      </w:r>
-      <w:proofErr w:type="spellEnd"/>
-      <w:r>
-        <w:rPr>
-          <w:lang w:val="en-HK"/>
-        </w:rPr>
         <w:t>, also allows different reports use var</w:t>
       </w:r>
       <w:r>
@@ -6362,7 +8119,7 @@
           <w:lang w:val="en-HK"/>
         </w:rPr>
       </w:pPr>
-      <w:hyperlink r:id="rId31" w:history="1">
+      <w:hyperlink r:id="rId35" w:anchor="realworld" w:history="1">
         <w:r>
           <w:rPr>
             <w:rStyle w:val="Hyperlink"/>
@@ -6390,7 +8147,7 @@
           <w:noProof/>
         </w:rPr>
         <w:drawing>
-          <wp:inline distT="0" distB="0" distL="0" distR="0" wp14:anchorId="259D3D83" wp14:editId="1C4DA3D5">
+          <wp:inline distT="0" distB="0" distL="0" distR="0" wp14:anchorId="11B5157B" wp14:editId="11B5157C">
             <wp:extent cx="8229600" cy="3619500"/>
             <wp:effectExtent l="0" t="0" r="0" b="0"/>
             <wp:docPr id="16" name="Picture 16" descr="D:\Documents\ReportEngine\Developer Guide\Design Pattern-Decorator.Explain.drawio.png"/>
@@ -6407,7 +8164,7 @@
                     </pic:cNvPicPr>
                   </pic:nvPicPr>
                   <pic:blipFill rotWithShape="1">
-                    <a:blip r:embed="rId32" cstate="print">
+                    <a:blip r:embed="rId36" cstate="print">
                       <a:extLst>
                         <a:ext uri="{28A0092B-C50C-407E-A947-70E740481C1C}">
                           <a14:useLocalDpi xmlns:a14="http://schemas.microsoft.com/office/drawing/2010/main" val="0"/>
@@ -6449,6 +8206,7 @@
           <w:lang w:val="en-HK"/>
         </w:rPr>
       </w:pPr>
+      <w:bookmarkStart w:id="31" w:name="_Toc154648947"/>
       <w:r>
         <w:rPr>
           <w:lang w:val="en-HK"/>
@@ -6456,19 +8214,18 @@
         <w:lastRenderedPageBreak/>
         <w:t>Block Diagram</w:t>
       </w:r>
-      <w:bookmarkEnd w:id="11"/>
-    </w:p>
-    <w:p>
-      <w:pPr>
-        <w:rPr>
-          <w:lang w:val="en-HK"/>
-        </w:rPr>
-      </w:pPr>
-    </w:p>
-    <w:p>
-      <w:pPr>
-        <w:rPr>
-          <w:rFonts w:hint="eastAsia"/>
+      <w:bookmarkEnd w:id="31"/>
+    </w:p>
+    <w:p>
+      <w:pPr>
+        <w:rPr>
+          <w:lang w:val="en-HK"/>
+        </w:rPr>
+      </w:pPr>
+    </w:p>
+    <w:p>
+      <w:pPr>
+        <w:rPr>
           <w:lang w:val="en-HK"/>
         </w:rPr>
       </w:pPr>
@@ -6477,7 +8234,7 @@
           <w:noProof/>
         </w:rPr>
         <w:drawing>
-          <wp:inline distT="0" distB="0" distL="0" distR="0">
+          <wp:inline distT="0" distB="0" distL="0" distR="0" wp14:anchorId="11B5157D" wp14:editId="11B5157E">
             <wp:extent cx="8229600" cy="3011826"/>
             <wp:effectExtent l="0" t="0" r="0" b="0"/>
             <wp:docPr id="14" name="Picture 14" descr="D:\Documents\ReportEngine\Developer Guide\Solution Structure.lv2.Design Pattern-Decorator.drawio.png"/>
@@ -6494,7 +8251,7 @@
                     </pic:cNvPicPr>
                   </pic:nvPicPr>
                   <pic:blipFill>
-                    <a:blip r:embed="rId33" cstate="print">
+                    <a:blip r:embed="rId37" cstate="print">
                       <a:extLst>
                         <a:ext uri="{28A0092B-C50C-407E-A947-70E740481C1C}">
                           <a14:useLocalDpi xmlns:a14="http://schemas.microsoft.com/office/drawing/2010/main" val="0"/>
@@ -6537,8 +8294,8 @@
 </file>
 
 <file path=word/numbering.xml><?xml version="1.0" encoding="utf-8"?>
-<w:numbering xmlns:wpc="http://schemas.microsoft.com/office/word/2010/wordprocessingCanvas" xmlns:mc="http://schemas.openxmlformats.org/markup-compatibility/2006" xmlns:o="urn:schemas-microsoft-com:office:office" xmlns:r="http://schemas.openxmlformats.org/officeDocument/2006/relationships" xmlns:m="http://schemas.openxmlformats.org/officeDocument/2006/math" xmlns:v="urn:schemas-microsoft-com:vml" xmlns:wp14="http://schemas.microsoft.com/office/word/2010/wordprocessingDrawing" xmlns:wp="http://schemas.openxmlformats.org/drawingml/2006/wordprocessingDrawing" xmlns:w10="urn:schemas-microsoft-com:office:word" xmlns:w="http://schemas.openxmlformats.org/wordprocessingml/2006/main" xmlns:w14="http://schemas.microsoft.com/office/word/2010/wordml" xmlns:wpg="http://schemas.microsoft.com/office/word/2010/wordprocessingGroup" xmlns:wpi="http://schemas.microsoft.com/office/word/2010/wordprocessingInk" xmlns:wne="http://schemas.microsoft.com/office/word/2006/wordml" xmlns:wps="http://schemas.microsoft.com/office/word/2010/wordprocessingShape" mc:Ignorable="w14 wp14">
-  <w:abstractNum w:abstractNumId="0">
+<w:numbering xmlns:wpc="http://schemas.microsoft.com/office/word/2010/wordprocessingCanvas" xmlns:cx="http://schemas.microsoft.com/office/drawing/2014/chartex" xmlns:cx1="http://schemas.microsoft.com/office/drawing/2015/9/8/chartex" xmlns:cx2="http://schemas.microsoft.com/office/drawing/2015/10/21/chartex" xmlns:cx3="http://schemas.microsoft.com/office/drawing/2016/5/9/chartex" xmlns:cx4="http://schemas.microsoft.com/office/drawing/2016/5/10/chartex" xmlns:cx5="http://schemas.microsoft.com/office/drawing/2016/5/11/chartex" xmlns:cx6="http://schemas.microsoft.com/office/drawing/2016/5/12/chartex" xmlns:cx7="http://schemas.microsoft.com/office/drawing/2016/5/13/chartex" xmlns:cx8="http://schemas.microsoft.com/office/drawing/2016/5/14/chartex" xmlns:mc="http://schemas.openxmlformats.org/markup-compatibility/2006" xmlns:aink="http://schemas.microsoft.com/office/drawing/2016/ink" xmlns:am3d="http://schemas.microsoft.com/office/drawing/2017/model3d" xmlns:o="urn:schemas-microsoft-com:office:office" xmlns:oel="http://schemas.microsoft.com/office/2019/extlst" xmlns:r="http://schemas.openxmlformats.org/officeDocument/2006/relationships" xmlns:m="http://schemas.openxmlformats.org/officeDocument/2006/math" xmlns:v="urn:schemas-microsoft-com:vml" xmlns:wp14="http://schemas.microsoft.com/office/word/2010/wordprocessingDrawing" xmlns:wp="http://schemas.openxmlformats.org/drawingml/2006/wordprocessingDrawing" xmlns:w10="urn:schemas-microsoft-com:office:word" xmlns:w="http://schemas.openxmlformats.org/wordprocessingml/2006/main" xmlns:w14="http://schemas.microsoft.com/office/word/2010/wordml" xmlns:w15="http://schemas.microsoft.com/office/word/2012/wordml" xmlns:w16cex="http://schemas.microsoft.com/office/word/2018/wordml/cex" xmlns:w16cid="http://schemas.microsoft.com/office/word/2016/wordml/cid" xmlns:w16="http://schemas.microsoft.com/office/word/2018/wordml" xmlns:w16sdtdh="http://schemas.microsoft.com/office/word/2020/wordml/sdtdatahash" xmlns:w16se="http://schemas.microsoft.com/office/word/2015/wordml/symex" xmlns:wpg="http://schemas.microsoft.com/office/word/2010/wordprocessingGroup" xmlns:wpi="http://schemas.microsoft.com/office/word/2010/wordprocessingInk" xmlns:wne="http://schemas.microsoft.com/office/word/2006/wordml" xmlns:wps="http://schemas.microsoft.com/office/word/2010/wordprocessingShape" mc:Ignorable="w14 w15 w16se w16cid w16 w16cex w16sdtdh wp14">
+  <w:abstractNum w:abstractNumId="0" w15:restartNumberingAfterBreak="0">
     <w:nsid w:val="05ED0A2E"/>
     <w:multiLevelType w:val="hybridMultilevel"/>
     <w:tmpl w:val="75AE39AE"/>
@@ -6651,7 +8408,7 @@
       </w:rPr>
     </w:lvl>
   </w:abstractNum>
-  <w:abstractNum w:abstractNumId="1">
+  <w:abstractNum w:abstractNumId="1" w15:restartNumberingAfterBreak="0">
     <w:nsid w:val="09802868"/>
     <w:multiLevelType w:val="hybridMultilevel"/>
     <w:tmpl w:val="B284F866"/>
@@ -6737,7 +8494,7 @@
       </w:pPr>
     </w:lvl>
   </w:abstractNum>
-  <w:abstractNum w:abstractNumId="2">
+  <w:abstractNum w:abstractNumId="2" w15:restartNumberingAfterBreak="0">
     <w:nsid w:val="12476D01"/>
     <w:multiLevelType w:val="multilevel"/>
     <w:tmpl w:val="04090025"/>
@@ -6832,7 +8589,7 @@
       </w:pPr>
     </w:lvl>
   </w:abstractNum>
-  <w:abstractNum w:abstractNumId="3">
+  <w:abstractNum w:abstractNumId="3" w15:restartNumberingAfterBreak="0">
     <w:nsid w:val="136C39E4"/>
     <w:multiLevelType w:val="hybridMultilevel"/>
     <w:tmpl w:val="F2E2847E"/>
@@ -6918,7 +8675,7 @@
       </w:pPr>
     </w:lvl>
   </w:abstractNum>
-  <w:abstractNum w:abstractNumId="4">
+  <w:abstractNum w:abstractNumId="4" w15:restartNumberingAfterBreak="0">
     <w:nsid w:val="2EA06E2D"/>
     <w:multiLevelType w:val="hybridMultilevel"/>
     <w:tmpl w:val="FFE23F3A"/>
@@ -7004,10 +8761,96 @@
       </w:pPr>
     </w:lvl>
   </w:abstractNum>
-  <w:abstractNum w:abstractNumId="5">
-    <w:nsid w:val="511B2E1C"/>
+  <w:abstractNum w:abstractNumId="5" w15:restartNumberingAfterBreak="0">
+    <w:nsid w:val="35EB268C"/>
     <w:multiLevelType w:val="hybridMultilevel"/>
-    <w:tmpl w:val="35AC894A"/>
+    <w:tmpl w:val="5386CB16"/>
+    <w:lvl w:ilvl="0" w:tplc="FFFFFFFF">
+      <w:start w:val="1"/>
+      <w:numFmt w:val="decimal"/>
+      <w:lvlText w:val="%1."/>
+      <w:lvlJc w:val="left"/>
+      <w:pPr>
+        <w:ind w:left="360" w:hanging="360"/>
+      </w:pPr>
+    </w:lvl>
+    <w:lvl w:ilvl="1" w:tplc="FFFFFFFF" w:tentative="1">
+      <w:start w:val="1"/>
+      <w:numFmt w:val="lowerLetter"/>
+      <w:lvlText w:val="%2."/>
+      <w:lvlJc w:val="left"/>
+      <w:pPr>
+        <w:ind w:left="1080" w:hanging="360"/>
+      </w:pPr>
+    </w:lvl>
+    <w:lvl w:ilvl="2" w:tplc="FFFFFFFF" w:tentative="1">
+      <w:start w:val="1"/>
+      <w:numFmt w:val="lowerRoman"/>
+      <w:lvlText w:val="%3."/>
+      <w:lvlJc w:val="right"/>
+      <w:pPr>
+        <w:ind w:left="1800" w:hanging="180"/>
+      </w:pPr>
+    </w:lvl>
+    <w:lvl w:ilvl="3" w:tplc="FFFFFFFF" w:tentative="1">
+      <w:start w:val="1"/>
+      <w:numFmt w:val="decimal"/>
+      <w:lvlText w:val="%4."/>
+      <w:lvlJc w:val="left"/>
+      <w:pPr>
+        <w:ind w:left="2520" w:hanging="360"/>
+      </w:pPr>
+    </w:lvl>
+    <w:lvl w:ilvl="4" w:tplc="FFFFFFFF" w:tentative="1">
+      <w:start w:val="1"/>
+      <w:numFmt w:val="lowerLetter"/>
+      <w:lvlText w:val="%5."/>
+      <w:lvlJc w:val="left"/>
+      <w:pPr>
+        <w:ind w:left="3240" w:hanging="360"/>
+      </w:pPr>
+    </w:lvl>
+    <w:lvl w:ilvl="5" w:tplc="FFFFFFFF" w:tentative="1">
+      <w:start w:val="1"/>
+      <w:numFmt w:val="lowerRoman"/>
+      <w:lvlText w:val="%6."/>
+      <w:lvlJc w:val="right"/>
+      <w:pPr>
+        <w:ind w:left="3960" w:hanging="180"/>
+      </w:pPr>
+    </w:lvl>
+    <w:lvl w:ilvl="6" w:tplc="FFFFFFFF" w:tentative="1">
+      <w:start w:val="1"/>
+      <w:numFmt w:val="decimal"/>
+      <w:lvlText w:val="%7."/>
+      <w:lvlJc w:val="left"/>
+      <w:pPr>
+        <w:ind w:left="4680" w:hanging="360"/>
+      </w:pPr>
+    </w:lvl>
+    <w:lvl w:ilvl="7" w:tplc="FFFFFFFF" w:tentative="1">
+      <w:start w:val="1"/>
+      <w:numFmt w:val="lowerLetter"/>
+      <w:lvlText w:val="%8."/>
+      <w:lvlJc w:val="left"/>
+      <w:pPr>
+        <w:ind w:left="5400" w:hanging="360"/>
+      </w:pPr>
+    </w:lvl>
+    <w:lvl w:ilvl="8" w:tplc="FFFFFFFF" w:tentative="1">
+      <w:start w:val="1"/>
+      <w:numFmt w:val="lowerRoman"/>
+      <w:lvlText w:val="%9."/>
+      <w:lvlJc w:val="right"/>
+      <w:pPr>
+        <w:ind w:left="6120" w:hanging="180"/>
+      </w:pPr>
+    </w:lvl>
+  </w:abstractNum>
+  <w:abstractNum w:abstractNumId="6" w15:restartNumberingAfterBreak="0">
+    <w:nsid w:val="3ABF7410"/>
+    <w:multiLevelType w:val="hybridMultilevel"/>
+    <w:tmpl w:val="D6062D8A"/>
     <w:lvl w:ilvl="0" w:tplc="04090001">
       <w:start w:val="1"/>
       <w:numFmt w:val="bullet"/>
@@ -7117,10 +8960,10 @@
       </w:rPr>
     </w:lvl>
   </w:abstractNum>
-  <w:abstractNum w:abstractNumId="6">
-    <w:nsid w:val="5DF37528"/>
+  <w:abstractNum w:abstractNumId="7" w15:restartNumberingAfterBreak="0">
+    <w:nsid w:val="511B2E1C"/>
     <w:multiLevelType w:val="hybridMultilevel"/>
-    <w:tmpl w:val="AC90A8DE"/>
+    <w:tmpl w:val="35AC894A"/>
     <w:lvl w:ilvl="0" w:tplc="04090001">
       <w:start w:val="1"/>
       <w:numFmt w:val="bullet"/>
@@ -7230,10 +9073,10 @@
       </w:rPr>
     </w:lvl>
   </w:abstractNum>
-  <w:abstractNum w:abstractNumId="7">
-    <w:nsid w:val="66785B22"/>
+  <w:abstractNum w:abstractNumId="8" w15:restartNumberingAfterBreak="0">
+    <w:nsid w:val="5DF37528"/>
     <w:multiLevelType w:val="hybridMultilevel"/>
-    <w:tmpl w:val="BFEAED30"/>
+    <w:tmpl w:val="AC90A8DE"/>
     <w:lvl w:ilvl="0" w:tplc="04090001">
       <w:start w:val="1"/>
       <w:numFmt w:val="bullet"/>
@@ -7343,10 +9186,10 @@
       </w:rPr>
     </w:lvl>
   </w:abstractNum>
-  <w:abstractNum w:abstractNumId="8">
-    <w:nsid w:val="7AF0277A"/>
+  <w:abstractNum w:abstractNumId="9" w15:restartNumberingAfterBreak="0">
+    <w:nsid w:val="66785B22"/>
     <w:multiLevelType w:val="hybridMultilevel"/>
-    <w:tmpl w:val="66E85FA2"/>
+    <w:tmpl w:val="BFEAED30"/>
     <w:lvl w:ilvl="0" w:tplc="04090001">
       <w:start w:val="1"/>
       <w:numFmt w:val="bullet"/>
@@ -7456,38 +9299,157 @@
       </w:rPr>
     </w:lvl>
   </w:abstractNum>
-  <w:num w:numId="1">
+  <w:abstractNum w:abstractNumId="10" w15:restartNumberingAfterBreak="0">
+    <w:nsid w:val="7AF0277A"/>
+    <w:multiLevelType w:val="hybridMultilevel"/>
+    <w:tmpl w:val="66E85FA2"/>
+    <w:lvl w:ilvl="0" w:tplc="04090001">
+      <w:start w:val="1"/>
+      <w:numFmt w:val="bullet"/>
+      <w:lvlText w:val=""/>
+      <w:lvlJc w:val="left"/>
+      <w:pPr>
+        <w:ind w:left="720" w:hanging="360"/>
+      </w:pPr>
+      <w:rPr>
+        <w:rFonts w:ascii="Symbol" w:hAnsi="Symbol" w:hint="default"/>
+      </w:rPr>
+    </w:lvl>
+    <w:lvl w:ilvl="1" w:tplc="04090003" w:tentative="1">
+      <w:start w:val="1"/>
+      <w:numFmt w:val="bullet"/>
+      <w:lvlText w:val="o"/>
+      <w:lvlJc w:val="left"/>
+      <w:pPr>
+        <w:ind w:left="1440" w:hanging="360"/>
+      </w:pPr>
+      <w:rPr>
+        <w:rFonts w:ascii="Courier New" w:hAnsi="Courier New" w:cs="Courier New" w:hint="default"/>
+      </w:rPr>
+    </w:lvl>
+    <w:lvl w:ilvl="2" w:tplc="04090005" w:tentative="1">
+      <w:start w:val="1"/>
+      <w:numFmt w:val="bullet"/>
+      <w:lvlText w:val=""/>
+      <w:lvlJc w:val="left"/>
+      <w:pPr>
+        <w:ind w:left="2160" w:hanging="360"/>
+      </w:pPr>
+      <w:rPr>
+        <w:rFonts w:ascii="Wingdings" w:hAnsi="Wingdings" w:hint="default"/>
+      </w:rPr>
+    </w:lvl>
+    <w:lvl w:ilvl="3" w:tplc="04090001" w:tentative="1">
+      <w:start w:val="1"/>
+      <w:numFmt w:val="bullet"/>
+      <w:lvlText w:val=""/>
+      <w:lvlJc w:val="left"/>
+      <w:pPr>
+        <w:ind w:left="2880" w:hanging="360"/>
+      </w:pPr>
+      <w:rPr>
+        <w:rFonts w:ascii="Symbol" w:hAnsi="Symbol" w:hint="default"/>
+      </w:rPr>
+    </w:lvl>
+    <w:lvl w:ilvl="4" w:tplc="04090003" w:tentative="1">
+      <w:start w:val="1"/>
+      <w:numFmt w:val="bullet"/>
+      <w:lvlText w:val="o"/>
+      <w:lvlJc w:val="left"/>
+      <w:pPr>
+        <w:ind w:left="3600" w:hanging="360"/>
+      </w:pPr>
+      <w:rPr>
+        <w:rFonts w:ascii="Courier New" w:hAnsi="Courier New" w:cs="Courier New" w:hint="default"/>
+      </w:rPr>
+    </w:lvl>
+    <w:lvl w:ilvl="5" w:tplc="04090005" w:tentative="1">
+      <w:start w:val="1"/>
+      <w:numFmt w:val="bullet"/>
+      <w:lvlText w:val=""/>
+      <w:lvlJc w:val="left"/>
+      <w:pPr>
+        <w:ind w:left="4320" w:hanging="360"/>
+      </w:pPr>
+      <w:rPr>
+        <w:rFonts w:ascii="Wingdings" w:hAnsi="Wingdings" w:hint="default"/>
+      </w:rPr>
+    </w:lvl>
+    <w:lvl w:ilvl="6" w:tplc="04090001" w:tentative="1">
+      <w:start w:val="1"/>
+      <w:numFmt w:val="bullet"/>
+      <w:lvlText w:val=""/>
+      <w:lvlJc w:val="left"/>
+      <w:pPr>
+        <w:ind w:left="5040" w:hanging="360"/>
+      </w:pPr>
+      <w:rPr>
+        <w:rFonts w:ascii="Symbol" w:hAnsi="Symbol" w:hint="default"/>
+      </w:rPr>
+    </w:lvl>
+    <w:lvl w:ilvl="7" w:tplc="04090003" w:tentative="1">
+      <w:start w:val="1"/>
+      <w:numFmt w:val="bullet"/>
+      <w:lvlText w:val="o"/>
+      <w:lvlJc w:val="left"/>
+      <w:pPr>
+        <w:ind w:left="5760" w:hanging="360"/>
+      </w:pPr>
+      <w:rPr>
+        <w:rFonts w:ascii="Courier New" w:hAnsi="Courier New" w:cs="Courier New" w:hint="default"/>
+      </w:rPr>
+    </w:lvl>
+    <w:lvl w:ilvl="8" w:tplc="04090005" w:tentative="1">
+      <w:start w:val="1"/>
+      <w:numFmt w:val="bullet"/>
+      <w:lvlText w:val=""/>
+      <w:lvlJc w:val="left"/>
+      <w:pPr>
+        <w:ind w:left="6480" w:hanging="360"/>
+      </w:pPr>
+      <w:rPr>
+        <w:rFonts w:ascii="Wingdings" w:hAnsi="Wingdings" w:hint="default"/>
+      </w:rPr>
+    </w:lvl>
+  </w:abstractNum>
+  <w:num w:numId="1" w16cid:durableId="1236470091">
     <w:abstractNumId w:val="2"/>
   </w:num>
-  <w:num w:numId="2">
+  <w:num w:numId="2" w16cid:durableId="685903822">
     <w:abstractNumId w:val="3"/>
   </w:num>
-  <w:num w:numId="3">
+  <w:num w:numId="3" w16cid:durableId="1944409888">
+    <w:abstractNumId w:val="10"/>
+  </w:num>
+  <w:num w:numId="4" w16cid:durableId="36397875">
+    <w:abstractNumId w:val="0"/>
+  </w:num>
+  <w:num w:numId="5" w16cid:durableId="755976284">
+    <w:abstractNumId w:val="7"/>
+  </w:num>
+  <w:num w:numId="6" w16cid:durableId="1286159000">
+    <w:abstractNumId w:val="4"/>
+  </w:num>
+  <w:num w:numId="7" w16cid:durableId="1556893616">
+    <w:abstractNumId w:val="1"/>
+  </w:num>
+  <w:num w:numId="8" w16cid:durableId="167411465">
+    <w:abstractNumId w:val="9"/>
+  </w:num>
+  <w:num w:numId="9" w16cid:durableId="1409883792">
     <w:abstractNumId w:val="8"/>
   </w:num>
-  <w:num w:numId="4">
-    <w:abstractNumId w:val="0"/>
+  <w:num w:numId="10" w16cid:durableId="1971014588">
+    <w:abstractNumId w:val="6"/>
   </w:num>
-  <w:num w:numId="5">
+  <w:num w:numId="11" w16cid:durableId="14235246">
     <w:abstractNumId w:val="5"/>
-  </w:num>
-  <w:num w:numId="6">
-    <w:abstractNumId w:val="4"/>
-  </w:num>
-  <w:num w:numId="7">
-    <w:abstractNumId w:val="1"/>
-  </w:num>
-  <w:num w:numId="8">
-    <w:abstractNumId w:val="7"/>
-  </w:num>
-  <w:num w:numId="9">
-    <w:abstractNumId w:val="6"/>
   </w:num>
 </w:numbering>
 </file>
 
 <file path=word/styles.xml><?xml version="1.0" encoding="utf-8"?>
-<w:styles xmlns:mc="http://schemas.openxmlformats.org/markup-compatibility/2006" xmlns:r="http://schemas.openxmlformats.org/officeDocument/2006/relationships" xmlns:w="http://schemas.openxmlformats.org/wordprocessingml/2006/main" xmlns:w14="http://schemas.microsoft.com/office/word/2010/wordml" mc:Ignorable="w14">
+<w:styles xmlns:mc="http://schemas.openxmlformats.org/markup-compatibility/2006" xmlns:r="http://schemas.openxmlformats.org/officeDocument/2006/relationships" xmlns:w="http://schemas.openxmlformats.org/wordprocessingml/2006/main" xmlns:w14="http://schemas.microsoft.com/office/word/2010/wordml" xmlns:w15="http://schemas.microsoft.com/office/word/2012/wordml" xmlns:w16cex="http://schemas.microsoft.com/office/word/2018/wordml/cex" xmlns:w16cid="http://schemas.microsoft.com/office/word/2016/wordml/cid" xmlns:w16="http://schemas.microsoft.com/office/word/2018/wordml" xmlns:w16sdtdh="http://schemas.microsoft.com/office/word/2020/wordml/sdtdatahash" xmlns:w16se="http://schemas.microsoft.com/office/word/2015/wordml/symex" mc:Ignorable="w14 w15 w16se w16cid w16 w16cex w16sdtdh">
   <w:docDefaults>
     <w:rPrDefault>
       <w:rPr>
@@ -7503,144 +9465,383 @@
       </w:pPr>
     </w:pPrDefault>
   </w:docDefaults>
-  <w:latentStyles w:defLockedState="0" w:defUIPriority="99" w:defSemiHidden="1" w:defUnhideWhenUsed="1" w:defQFormat="0" w:count="267">
-    <w:lsdException w:name="Normal" w:semiHidden="0" w:uiPriority="0" w:unhideWhenUsed="0" w:qFormat="1"/>
-    <w:lsdException w:name="heading 1" w:semiHidden="0" w:uiPriority="9" w:unhideWhenUsed="0" w:qFormat="1"/>
-    <w:lsdException w:name="heading 2" w:uiPriority="9" w:qFormat="1"/>
-    <w:lsdException w:name="heading 3" w:uiPriority="9" w:qFormat="1"/>
-    <w:lsdException w:name="heading 4" w:uiPriority="9" w:qFormat="1"/>
-    <w:lsdException w:name="heading 5" w:uiPriority="9" w:qFormat="1"/>
-    <w:lsdException w:name="heading 6" w:uiPriority="9" w:qFormat="1"/>
-    <w:lsdException w:name="heading 7" w:uiPriority="9" w:qFormat="1"/>
-    <w:lsdException w:name="heading 8" w:uiPriority="9" w:qFormat="1"/>
-    <w:lsdException w:name="heading 9" w:uiPriority="9" w:qFormat="1"/>
-    <w:lsdException w:name="toc 1" w:uiPriority="39"/>
-    <w:lsdException w:name="toc 2" w:uiPriority="39"/>
-    <w:lsdException w:name="toc 3" w:uiPriority="39"/>
-    <w:lsdException w:name="toc 4" w:uiPriority="39"/>
-    <w:lsdException w:name="toc 5" w:uiPriority="39"/>
-    <w:lsdException w:name="toc 6" w:uiPriority="39"/>
-    <w:lsdException w:name="toc 7" w:uiPriority="39"/>
-    <w:lsdException w:name="toc 8" w:uiPriority="39"/>
-    <w:lsdException w:name="toc 9" w:uiPriority="39"/>
-    <w:lsdException w:name="caption" w:uiPriority="35" w:qFormat="1"/>
-    <w:lsdException w:name="Title" w:semiHidden="0" w:uiPriority="10" w:unhideWhenUsed="0" w:qFormat="1"/>
-    <w:lsdException w:name="Default Paragraph Font" w:uiPriority="1"/>
-    <w:lsdException w:name="Subtitle" w:semiHidden="0" w:uiPriority="11" w:unhideWhenUsed="0" w:qFormat="1"/>
-    <w:lsdException w:name="Strong" w:semiHidden="0" w:uiPriority="22" w:unhideWhenUsed="0" w:qFormat="1"/>
-    <w:lsdException w:name="Emphasis" w:semiHidden="0" w:uiPriority="20" w:unhideWhenUsed="0" w:qFormat="1"/>
-    <w:lsdException w:name="Table Grid" w:semiHidden="0" w:uiPriority="59" w:unhideWhenUsed="0"/>
-    <w:lsdException w:name="Placeholder Text" w:unhideWhenUsed="0"/>
-    <w:lsdException w:name="No Spacing" w:semiHidden="0" w:uiPriority="1" w:unhideWhenUsed="0" w:qFormat="1"/>
-    <w:lsdException w:name="Light Shading" w:semiHidden="0" w:uiPriority="60" w:unhideWhenUsed="0"/>
-    <w:lsdException w:name="Light List" w:semiHidden="0" w:uiPriority="61" w:unhideWhenUsed="0"/>
-    <w:lsdException w:name="Light Grid" w:semiHidden="0" w:uiPriority="62" w:unhideWhenUsed="0"/>
-    <w:lsdException w:name="Medium Shading 1" w:semiHidden="0" w:uiPriority="63" w:unhideWhenUsed="0"/>
-    <w:lsdException w:name="Medium Shading 2" w:semiHidden="0" w:uiPriority="64" w:unhideWhenUsed="0"/>
-    <w:lsdException w:name="Medium List 1" w:semiHidden="0" w:uiPriority="65" w:unhideWhenUsed="0"/>
-    <w:lsdException w:name="Medium List 2" w:semiHidden="0" w:uiPriority="66" w:unhideWhenUsed="0"/>
-    <w:lsdException w:name="Medium Grid 1" w:semiHidden="0" w:uiPriority="67" w:unhideWhenUsed="0"/>
-    <w:lsdException w:name="Medium Grid 2" w:semiHidden="0" w:uiPriority="68" w:unhideWhenUsed="0"/>
-    <w:lsdException w:name="Medium Grid 3" w:semiHidden="0" w:uiPriority="69" w:unhideWhenUsed="0"/>
-    <w:lsdException w:name="Dark List" w:semiHidden="0" w:uiPriority="70" w:unhideWhenUsed="0"/>
-    <w:lsdException w:name="Colorful Shading" w:semiHidden="0" w:uiPriority="71" w:unhideWhenUsed="0"/>
-    <w:lsdException w:name="Colorful List" w:semiHidden="0" w:uiPriority="72" w:unhideWhenUsed="0"/>
-    <w:lsdException w:name="Colorful Grid" w:semiHidden="0" w:uiPriority="73" w:unhideWhenUsed="0"/>
-    <w:lsdException w:name="Light Shading Accent 1" w:semiHidden="0" w:uiPriority="60" w:unhideWhenUsed="0"/>
-    <w:lsdException w:name="Light List Accent 1" w:semiHidden="0" w:uiPriority="61" w:unhideWhenUsed="0"/>
-    <w:lsdException w:name="Light Grid Accent 1" w:semiHidden="0" w:uiPriority="62" w:unhideWhenUsed="0"/>
-    <w:lsdException w:name="Medium Shading 1 Accent 1" w:semiHidden="0" w:uiPriority="63" w:unhideWhenUsed="0"/>
-    <w:lsdException w:name="Medium Shading 2 Accent 1" w:semiHidden="0" w:uiPriority="64" w:unhideWhenUsed="0"/>
-    <w:lsdException w:name="Medium List 1 Accent 1" w:semiHidden="0" w:uiPriority="65" w:unhideWhenUsed="0"/>
-    <w:lsdException w:name="Revision" w:unhideWhenUsed="0"/>
-    <w:lsdException w:name="List Paragraph" w:semiHidden="0" w:uiPriority="34" w:unhideWhenUsed="0" w:qFormat="1"/>
-    <w:lsdException w:name="Quote" w:semiHidden="0" w:uiPriority="29" w:unhideWhenUsed="0" w:qFormat="1"/>
-    <w:lsdException w:name="Intense Quote" w:semiHidden="0" w:uiPriority="30" w:unhideWhenUsed="0" w:qFormat="1"/>
-    <w:lsdException w:name="Medium List 2 Accent 1" w:semiHidden="0" w:uiPriority="66" w:unhideWhenUsed="0"/>
-    <w:lsdException w:name="Medium Grid 1 Accent 1" w:semiHidden="0" w:uiPriority="67" w:unhideWhenUsed="0"/>
-    <w:lsdException w:name="Medium Grid 2 Accent 1" w:semiHidden="0" w:uiPriority="68" w:unhideWhenUsed="0"/>
-    <w:lsdException w:name="Medium Grid 3 Accent 1" w:semiHidden="0" w:uiPriority="69" w:unhideWhenUsed="0"/>
-    <w:lsdException w:name="Dark List Accent 1" w:semiHidden="0" w:uiPriority="70" w:unhideWhenUsed="0"/>
-    <w:lsdException w:name="Colorful Shading Accent 1" w:semiHidden="0" w:uiPriority="71" w:unhideWhenUsed="0"/>
-    <w:lsdException w:name="Colorful List Accent 1" w:semiHidden="0" w:uiPriority="72" w:unhideWhenUsed="0"/>
-    <w:lsdException w:name="Colorful Grid Accent 1" w:semiHidden="0" w:uiPriority="73" w:unhideWhenUsed="0"/>
-    <w:lsdException w:name="Light Shading Accent 2" w:semiHidden="0" w:uiPriority="60" w:unhideWhenUsed="0"/>
-    <w:lsdException w:name="Light List Accent 2" w:semiHidden="0" w:uiPriority="61" w:unhideWhenUsed="0"/>
-    <w:lsdException w:name="Light Grid Accent 2" w:semiHidden="0" w:uiPriority="62" w:unhideWhenUsed="0"/>
-    <w:lsdException w:name="Medium Shading 1 Accent 2" w:semiHidden="0" w:uiPriority="63" w:unhideWhenUsed="0"/>
-    <w:lsdException w:name="Medium Shading 2 Accent 2" w:semiHidden="0" w:uiPriority="64" w:unhideWhenUsed="0"/>
-    <w:lsdException w:name="Medium List 1 Accent 2" w:semiHidden="0" w:uiPriority="65" w:unhideWhenUsed="0"/>
-    <w:lsdException w:name="Medium List 2 Accent 2" w:semiHidden="0" w:uiPriority="66" w:unhideWhenUsed="0"/>
-    <w:lsdException w:name="Medium Grid 1 Accent 2" w:semiHidden="0" w:uiPriority="67" w:unhideWhenUsed="0"/>
-    <w:lsdException w:name="Medium Grid 2 Accent 2" w:semiHidden="0" w:uiPriority="68" w:unhideWhenUsed="0"/>
-    <w:lsdException w:name="Medium Grid 3 Accent 2" w:semiHidden="0" w:uiPriority="69" w:unhideWhenUsed="0"/>
-    <w:lsdException w:name="Dark List Accent 2" w:semiHidden="0" w:uiPriority="70" w:unhideWhenUsed="0"/>
-    <w:lsdException w:name="Colorful Shading Accent 2" w:semiHidden="0" w:uiPriority="71" w:unhideWhenUsed="0"/>
-    <w:lsdException w:name="Colorful List Accent 2" w:semiHidden="0" w:uiPriority="72" w:unhideWhenUsed="0"/>
-    <w:lsdException w:name="Colorful Grid Accent 2" w:semiHidden="0" w:uiPriority="73" w:unhideWhenUsed="0"/>
-    <w:lsdException w:name="Light Shading Accent 3" w:semiHidden="0" w:uiPriority="60" w:unhideWhenUsed="0"/>
-    <w:lsdException w:name="Light List Accent 3" w:semiHidden="0" w:uiPriority="61" w:unhideWhenUsed="0"/>
-    <w:lsdException w:name="Light Grid Accent 3" w:semiHidden="0" w:uiPriority="62" w:unhideWhenUsed="0"/>
-    <w:lsdException w:name="Medium Shading 1 Accent 3" w:semiHidden="0" w:uiPriority="63" w:unhideWhenUsed="0"/>
-    <w:lsdException w:name="Medium Shading 2 Accent 3" w:semiHidden="0" w:uiPriority="64" w:unhideWhenUsed="0"/>
-    <w:lsdException w:name="Medium List 1 Accent 3" w:semiHidden="0" w:uiPriority="65" w:unhideWhenUsed="0"/>
-    <w:lsdException w:name="Medium List 2 Accent 3" w:semiHidden="0" w:uiPriority="66" w:unhideWhenUsed="0"/>
-    <w:lsdException w:name="Medium Grid 1 Accent 3" w:semiHidden="0" w:uiPriority="67" w:unhideWhenUsed="0"/>
-    <w:lsdException w:name="Medium Grid 2 Accent 3" w:semiHidden="0" w:uiPriority="68" w:unhideWhenUsed="0"/>
-    <w:lsdException w:name="Medium Grid 3 Accent 3" w:semiHidden="0" w:uiPriority="69" w:unhideWhenUsed="0"/>
-    <w:lsdException w:name="Dark List Accent 3" w:semiHidden="0" w:uiPriority="70" w:unhideWhenUsed="0"/>
-    <w:lsdException w:name="Colorful Shading Accent 3" w:semiHidden="0" w:uiPriority="71" w:unhideWhenUsed="0"/>
-    <w:lsdException w:name="Colorful List Accent 3" w:semiHidden="0" w:uiPriority="72" w:unhideWhenUsed="0"/>
-    <w:lsdException w:name="Colorful Grid Accent 3" w:semiHidden="0" w:uiPriority="73" w:unhideWhenUsed="0"/>
-    <w:lsdException w:name="Light Shading Accent 4" w:semiHidden="0" w:uiPriority="60" w:unhideWhenUsed="0"/>
-    <w:lsdException w:name="Light List Accent 4" w:semiHidden="0" w:uiPriority="61" w:unhideWhenUsed="0"/>
-    <w:lsdException w:name="Light Grid Accent 4" w:semiHidden="0" w:uiPriority="62" w:unhideWhenUsed="0"/>
-    <w:lsdException w:name="Medium Shading 1 Accent 4" w:semiHidden="0" w:uiPriority="63" w:unhideWhenUsed="0"/>
-    <w:lsdException w:name="Medium Shading 2 Accent 4" w:semiHidden="0" w:uiPriority="64" w:unhideWhenUsed="0"/>
-    <w:lsdException w:name="Medium List 1 Accent 4" w:semiHidden="0" w:uiPriority="65" w:unhideWhenUsed="0"/>
-    <w:lsdException w:name="Medium List 2 Accent 4" w:semiHidden="0" w:uiPriority="66" w:unhideWhenUsed="0"/>
-    <w:lsdException w:name="Medium Grid 1 Accent 4" w:semiHidden="0" w:uiPriority="67" w:unhideWhenUsed="0"/>
-    <w:lsdException w:name="Medium Grid 2 Accent 4" w:semiHidden="0" w:uiPriority="68" w:unhideWhenUsed="0"/>
-    <w:lsdException w:name="Medium Grid 3 Accent 4" w:semiHidden="0" w:uiPriority="69" w:unhideWhenUsed="0"/>
-    <w:lsdException w:name="Dark List Accent 4" w:semiHidden="0" w:uiPriority="70" w:unhideWhenUsed="0"/>
-    <w:lsdException w:name="Colorful Shading Accent 4" w:semiHidden="0" w:uiPriority="71" w:unhideWhenUsed="0"/>
-    <w:lsdException w:name="Colorful List Accent 4" w:semiHidden="0" w:uiPriority="72" w:unhideWhenUsed="0"/>
-    <w:lsdException w:name="Colorful Grid Accent 4" w:semiHidden="0" w:uiPriority="73" w:unhideWhenUsed="0"/>
-    <w:lsdException w:name="Light Shading Accent 5" w:semiHidden="0" w:uiPriority="60" w:unhideWhenUsed="0"/>
-    <w:lsdException w:name="Light List Accent 5" w:semiHidden="0" w:uiPriority="61" w:unhideWhenUsed="0"/>
-    <w:lsdException w:name="Light Grid Accent 5" w:semiHidden="0" w:uiPriority="62" w:unhideWhenUsed="0"/>
-    <w:lsdException w:name="Medium Shading 1 Accent 5" w:semiHidden="0" w:uiPriority="63" w:unhideWhenUsed="0"/>
-    <w:lsdException w:name="Medium Shading 2 Accent 5" w:semiHidden="0" w:uiPriority="64" w:unhideWhenUsed="0"/>
-    <w:lsdException w:name="Medium List 1 Accent 5" w:semiHidden="0" w:uiPriority="65" w:unhideWhenUsed="0"/>
-    <w:lsdException w:name="Medium List 2 Accent 5" w:semiHidden="0" w:uiPriority="66" w:unhideWhenUsed="0"/>
-    <w:lsdException w:name="Medium Grid 1 Accent 5" w:semiHidden="0" w:uiPriority="67" w:unhideWhenUsed="0"/>
-    <w:lsdException w:name="Medium Grid 2 Accent 5" w:semiHidden="0" w:uiPriority="68" w:unhideWhenUsed="0"/>
-    <w:lsdException w:name="Medium Grid 3 Accent 5" w:semiHidden="0" w:uiPriority="69" w:unhideWhenUsed="0"/>
-    <w:lsdException w:name="Dark List Accent 5" w:semiHidden="0" w:uiPriority="70" w:unhideWhenUsed="0"/>
-    <w:lsdException w:name="Colorful Shading Accent 5" w:semiHidden="0" w:uiPriority="71" w:unhideWhenUsed="0"/>
-    <w:lsdException w:name="Colorful List Accent 5" w:semiHidden="0" w:uiPriority="72" w:unhideWhenUsed="0"/>
-    <w:lsdException w:name="Colorful Grid Accent 5" w:semiHidden="0" w:uiPriority="73" w:unhideWhenUsed="0"/>
-    <w:lsdException w:name="Light Shading Accent 6" w:semiHidden="0" w:uiPriority="60" w:unhideWhenUsed="0"/>
-    <w:lsdException w:name="Light List Accent 6" w:semiHidden="0" w:uiPriority="61" w:unhideWhenUsed="0"/>
-    <w:lsdException w:name="Light Grid Accent 6" w:semiHidden="0" w:uiPriority="62" w:unhideWhenUsed="0"/>
-    <w:lsdException w:name="Medium Shading 1 Accent 6" w:semiHidden="0" w:uiPriority="63" w:unhideWhenUsed="0"/>
-    <w:lsdException w:name="Medium Shading 2 Accent 6" w:semiHidden="0" w:uiPriority="64" w:unhideWhenUsed="0"/>
-    <w:lsdException w:name="Medium List 1 Accent 6" w:semiHidden="0" w:uiPriority="65" w:unhideWhenUsed="0"/>
-    <w:lsdException w:name="Medium List 2 Accent 6" w:semiHidden="0" w:uiPriority="66" w:unhideWhenUsed="0"/>
-    <w:lsdException w:name="Medium Grid 1 Accent 6" w:semiHidden="0" w:uiPriority="67" w:unhideWhenUsed="0"/>
-    <w:lsdException w:name="Medium Grid 2 Accent 6" w:semiHidden="0" w:uiPriority="68" w:unhideWhenUsed="0"/>
-    <w:lsdException w:name="Medium Grid 3 Accent 6" w:semiHidden="0" w:uiPriority="69" w:unhideWhenUsed="0"/>
-    <w:lsdException w:name="Dark List Accent 6" w:semiHidden="0" w:uiPriority="70" w:unhideWhenUsed="0"/>
-    <w:lsdException w:name="Colorful Shading Accent 6" w:semiHidden="0" w:uiPriority="71" w:unhideWhenUsed="0"/>
-    <w:lsdException w:name="Colorful List Accent 6" w:semiHidden="0" w:uiPriority="72" w:unhideWhenUsed="0"/>
-    <w:lsdException w:name="Colorful Grid Accent 6" w:semiHidden="0" w:uiPriority="73" w:unhideWhenUsed="0"/>
-    <w:lsdException w:name="Subtle Emphasis" w:semiHidden="0" w:uiPriority="19" w:unhideWhenUsed="0" w:qFormat="1"/>
-    <w:lsdException w:name="Intense Emphasis" w:semiHidden="0" w:uiPriority="21" w:unhideWhenUsed="0" w:qFormat="1"/>
-    <w:lsdException w:name="Subtle Reference" w:semiHidden="0" w:uiPriority="31" w:unhideWhenUsed="0" w:qFormat="1"/>
-    <w:lsdException w:name="Intense Reference" w:semiHidden="0" w:uiPriority="32" w:unhideWhenUsed="0" w:qFormat="1"/>
-    <w:lsdException w:name="Book Title" w:semiHidden="0" w:uiPriority="33" w:unhideWhenUsed="0" w:qFormat="1"/>
-    <w:lsdException w:name="Bibliography" w:uiPriority="37"/>
-    <w:lsdException w:name="TOC Heading" w:uiPriority="39" w:qFormat="1"/>
+  <w:latentStyles w:defLockedState="0" w:defUIPriority="99" w:defSemiHidden="0" w:defUnhideWhenUsed="0" w:defQFormat="0" w:count="376">
+    <w:lsdException w:name="Normal" w:uiPriority="0" w:qFormat="1"/>
+    <w:lsdException w:name="heading 1" w:uiPriority="9" w:qFormat="1"/>
+    <w:lsdException w:name="heading 2" w:semiHidden="1" w:uiPriority="9" w:unhideWhenUsed="1" w:qFormat="1"/>
+    <w:lsdException w:name="heading 3" w:semiHidden="1" w:uiPriority="9" w:unhideWhenUsed="1" w:qFormat="1"/>
+    <w:lsdException w:name="heading 4" w:semiHidden="1" w:uiPriority="9" w:unhideWhenUsed="1" w:qFormat="1"/>
+    <w:lsdException w:name="heading 5" w:semiHidden="1" w:uiPriority="9" w:unhideWhenUsed="1" w:qFormat="1"/>
+    <w:lsdException w:name="heading 6" w:semiHidden="1" w:uiPriority="9" w:unhideWhenUsed="1" w:qFormat="1"/>
+    <w:lsdException w:name="heading 7" w:semiHidden="1" w:uiPriority="9" w:unhideWhenUsed="1" w:qFormat="1"/>
+    <w:lsdException w:name="heading 8" w:semiHidden="1" w:uiPriority="9" w:unhideWhenUsed="1" w:qFormat="1"/>
+    <w:lsdException w:name="heading 9" w:semiHidden="1" w:uiPriority="9" w:unhideWhenUsed="1" w:qFormat="1"/>
+    <w:lsdException w:name="index 1" w:semiHidden="1" w:unhideWhenUsed="1"/>
+    <w:lsdException w:name="index 2" w:semiHidden="1" w:unhideWhenUsed="1"/>
+    <w:lsdException w:name="index 3" w:semiHidden="1" w:unhideWhenUsed="1"/>
+    <w:lsdException w:name="index 4" w:semiHidden="1" w:unhideWhenUsed="1"/>
+    <w:lsdException w:name="index 5" w:semiHidden="1" w:unhideWhenUsed="1"/>
+    <w:lsdException w:name="index 6" w:semiHidden="1" w:unhideWhenUsed="1"/>
+    <w:lsdException w:name="index 7" w:semiHidden="1" w:unhideWhenUsed="1"/>
+    <w:lsdException w:name="index 8" w:semiHidden="1" w:unhideWhenUsed="1"/>
+    <w:lsdException w:name="index 9" w:semiHidden="1" w:unhideWhenUsed="1"/>
+    <w:lsdException w:name="toc 1" w:semiHidden="1" w:uiPriority="39" w:unhideWhenUsed="1"/>
+    <w:lsdException w:name="toc 2" w:semiHidden="1" w:uiPriority="39" w:unhideWhenUsed="1"/>
+    <w:lsdException w:name="toc 3" w:semiHidden="1" w:uiPriority="39" w:unhideWhenUsed="1"/>
+    <w:lsdException w:name="toc 4" w:semiHidden="1" w:uiPriority="39" w:unhideWhenUsed="1"/>
+    <w:lsdException w:name="toc 5" w:semiHidden="1" w:uiPriority="39" w:unhideWhenUsed="1"/>
+    <w:lsdException w:name="toc 6" w:semiHidden="1" w:uiPriority="39" w:unhideWhenUsed="1"/>
+    <w:lsdException w:name="toc 7" w:semiHidden="1" w:uiPriority="39" w:unhideWhenUsed="1"/>
+    <w:lsdException w:name="toc 8" w:semiHidden="1" w:uiPriority="39" w:unhideWhenUsed="1"/>
+    <w:lsdException w:name="toc 9" w:semiHidden="1" w:uiPriority="39" w:unhideWhenUsed="1"/>
+    <w:lsdException w:name="Normal Indent" w:semiHidden="1" w:unhideWhenUsed="1"/>
+    <w:lsdException w:name="footnote text" w:semiHidden="1" w:unhideWhenUsed="1"/>
+    <w:lsdException w:name="annotation text" w:semiHidden="1" w:unhideWhenUsed="1"/>
+    <w:lsdException w:name="header" w:semiHidden="1" w:unhideWhenUsed="1"/>
+    <w:lsdException w:name="footer" w:semiHidden="1" w:unhideWhenUsed="1"/>
+    <w:lsdException w:name="index heading" w:semiHidden="1" w:unhideWhenUsed="1"/>
+    <w:lsdException w:name="caption" w:semiHidden="1" w:uiPriority="35" w:unhideWhenUsed="1" w:qFormat="1"/>
+    <w:lsdException w:name="table of figures" w:semiHidden="1" w:unhideWhenUsed="1"/>
+    <w:lsdException w:name="envelope address" w:semiHidden="1" w:unhideWhenUsed="1"/>
+    <w:lsdException w:name="envelope return" w:semiHidden="1" w:unhideWhenUsed="1"/>
+    <w:lsdException w:name="footnote reference" w:semiHidden="1" w:unhideWhenUsed="1"/>
+    <w:lsdException w:name="annotation reference" w:semiHidden="1" w:unhideWhenUsed="1"/>
+    <w:lsdException w:name="line number" w:semiHidden="1" w:unhideWhenUsed="1"/>
+    <w:lsdException w:name="page number" w:semiHidden="1" w:unhideWhenUsed="1"/>
+    <w:lsdException w:name="endnote reference" w:semiHidden="1" w:unhideWhenUsed="1"/>
+    <w:lsdException w:name="endnote text" w:semiHidden="1" w:unhideWhenUsed="1"/>
+    <w:lsdException w:name="table of authorities" w:semiHidden="1" w:unhideWhenUsed="1"/>
+    <w:lsdException w:name="macro" w:semiHidden="1" w:unhideWhenUsed="1"/>
+    <w:lsdException w:name="toa heading" w:semiHidden="1" w:unhideWhenUsed="1"/>
+    <w:lsdException w:name="List" w:semiHidden="1" w:unhideWhenUsed="1"/>
+    <w:lsdException w:name="List Bullet" w:semiHidden="1" w:unhideWhenUsed="1"/>
+    <w:lsdException w:name="List Number" w:semiHidden="1" w:unhideWhenUsed="1"/>
+    <w:lsdException w:name="List 2" w:semiHidden="1" w:unhideWhenUsed="1"/>
+    <w:lsdException w:name="List 3" w:semiHidden="1" w:unhideWhenUsed="1"/>
+    <w:lsdException w:name="List 4" w:semiHidden="1" w:unhideWhenUsed="1"/>
+    <w:lsdException w:name="List 5" w:semiHidden="1" w:unhideWhenUsed="1"/>
+    <w:lsdException w:name="List Bullet 2" w:semiHidden="1" w:unhideWhenUsed="1"/>
+    <w:lsdException w:name="List Bullet 3" w:semiHidden="1" w:unhideWhenUsed="1"/>
+    <w:lsdException w:name="List Bullet 4" w:semiHidden="1" w:unhideWhenUsed="1"/>
+    <w:lsdException w:name="List Bullet 5" w:semiHidden="1" w:unhideWhenUsed="1"/>
+    <w:lsdException w:name="List Number 2" w:semiHidden="1" w:unhideWhenUsed="1"/>
+    <w:lsdException w:name="List Number 3" w:semiHidden="1" w:unhideWhenUsed="1"/>
+    <w:lsdException w:name="List Number 4" w:semiHidden="1" w:unhideWhenUsed="1"/>
+    <w:lsdException w:name="List Number 5" w:semiHidden="1" w:unhideWhenUsed="1"/>
+    <w:lsdException w:name="Title" w:uiPriority="10" w:qFormat="1"/>
+    <w:lsdException w:name="Closing" w:semiHidden="1" w:unhideWhenUsed="1"/>
+    <w:lsdException w:name="Signature" w:semiHidden="1" w:unhideWhenUsed="1"/>
+    <w:lsdException w:name="Default Paragraph Font" w:semiHidden="1" w:uiPriority="1" w:unhideWhenUsed="1"/>
+    <w:lsdException w:name="Body Text" w:semiHidden="1" w:unhideWhenUsed="1"/>
+    <w:lsdException w:name="Body Text Indent" w:semiHidden="1" w:unhideWhenUsed="1"/>
+    <w:lsdException w:name="List Continue" w:semiHidden="1" w:unhideWhenUsed="1"/>
+    <w:lsdException w:name="List Continue 2" w:semiHidden="1" w:unhideWhenUsed="1"/>
+    <w:lsdException w:name="List Continue 3" w:semiHidden="1" w:unhideWhenUsed="1"/>
+    <w:lsdException w:name="List Continue 4" w:semiHidden="1" w:unhideWhenUsed="1"/>
+    <w:lsdException w:name="List Continue 5" w:semiHidden="1" w:unhideWhenUsed="1"/>
+    <w:lsdException w:name="Message Header" w:semiHidden="1" w:unhideWhenUsed="1"/>
+    <w:lsdException w:name="Subtitle" w:uiPriority="11" w:qFormat="1"/>
+    <w:lsdException w:name="Salutation" w:semiHidden="1" w:unhideWhenUsed="1"/>
+    <w:lsdException w:name="Date" w:semiHidden="1" w:unhideWhenUsed="1"/>
+    <w:lsdException w:name="Body Text First Indent" w:semiHidden="1" w:unhideWhenUsed="1"/>
+    <w:lsdException w:name="Body Text First Indent 2" w:semiHidden="1" w:unhideWhenUsed="1"/>
+    <w:lsdException w:name="Note Heading" w:semiHidden="1" w:unhideWhenUsed="1"/>
+    <w:lsdException w:name="Body Text 2" w:semiHidden="1" w:unhideWhenUsed="1"/>
+    <w:lsdException w:name="Body Text 3" w:semiHidden="1" w:unhideWhenUsed="1"/>
+    <w:lsdException w:name="Body Text Indent 2" w:semiHidden="1" w:unhideWhenUsed="1"/>
+    <w:lsdException w:name="Body Text Indent 3" w:semiHidden="1" w:unhideWhenUsed="1"/>
+    <w:lsdException w:name="Block Text" w:semiHidden="1" w:unhideWhenUsed="1"/>
+    <w:lsdException w:name="Hyperlink" w:semiHidden="1" w:unhideWhenUsed="1"/>
+    <w:lsdException w:name="FollowedHyperlink" w:semiHidden="1" w:unhideWhenUsed="1"/>
+    <w:lsdException w:name="Strong" w:uiPriority="22" w:qFormat="1"/>
+    <w:lsdException w:name="Emphasis" w:uiPriority="20" w:qFormat="1"/>
+    <w:lsdException w:name="Document Map" w:semiHidden="1" w:unhideWhenUsed="1"/>
+    <w:lsdException w:name="Plain Text" w:semiHidden="1" w:unhideWhenUsed="1"/>
+    <w:lsdException w:name="E-mail Signature" w:semiHidden="1" w:unhideWhenUsed="1"/>
+    <w:lsdException w:name="HTML Top of Form" w:semiHidden="1" w:unhideWhenUsed="1"/>
+    <w:lsdException w:name="HTML Bottom of Form" w:semiHidden="1" w:unhideWhenUsed="1"/>
+    <w:lsdException w:name="Normal (Web)" w:semiHidden="1" w:unhideWhenUsed="1"/>
+    <w:lsdException w:name="HTML Acronym" w:semiHidden="1" w:unhideWhenUsed="1"/>
+    <w:lsdException w:name="HTML Address" w:semiHidden="1" w:unhideWhenUsed="1"/>
+    <w:lsdException w:name="HTML Cite" w:semiHidden="1" w:unhideWhenUsed="1"/>
+    <w:lsdException w:name="HTML Code" w:semiHidden="1" w:unhideWhenUsed="1"/>
+    <w:lsdException w:name="HTML Definition" w:semiHidden="1" w:unhideWhenUsed="1"/>
+    <w:lsdException w:name="HTML Keyboard" w:semiHidden="1" w:unhideWhenUsed="1"/>
+    <w:lsdException w:name="HTML Preformatted" w:semiHidden="1" w:unhideWhenUsed="1"/>
+    <w:lsdException w:name="HTML Sample" w:semiHidden="1" w:unhideWhenUsed="1"/>
+    <w:lsdException w:name="HTML Typewriter" w:semiHidden="1" w:unhideWhenUsed="1"/>
+    <w:lsdException w:name="HTML Variable" w:semiHidden="1" w:unhideWhenUsed="1"/>
+    <w:lsdException w:name="Normal Table" w:semiHidden="1" w:unhideWhenUsed="1"/>
+    <w:lsdException w:name="annotation subject" w:semiHidden="1" w:unhideWhenUsed="1"/>
+    <w:lsdException w:name="No List" w:semiHidden="1" w:unhideWhenUsed="1"/>
+    <w:lsdException w:name="Outline List 1" w:semiHidden="1" w:unhideWhenUsed="1"/>
+    <w:lsdException w:name="Outline List 2" w:semiHidden="1" w:unhideWhenUsed="1"/>
+    <w:lsdException w:name="Outline List 3" w:semiHidden="1" w:unhideWhenUsed="1"/>
+    <w:lsdException w:name="Table Simple 1" w:semiHidden="1" w:unhideWhenUsed="1"/>
+    <w:lsdException w:name="Table Simple 2" w:semiHidden="1" w:unhideWhenUsed="1"/>
+    <w:lsdException w:name="Table Simple 3" w:semiHidden="1" w:unhideWhenUsed="1"/>
+    <w:lsdException w:name="Table Classic 1" w:semiHidden="1" w:unhideWhenUsed="1"/>
+    <w:lsdException w:name="Table Classic 2" w:semiHidden="1" w:unhideWhenUsed="1"/>
+    <w:lsdException w:name="Table Classic 3" w:semiHidden="1" w:unhideWhenUsed="1"/>
+    <w:lsdException w:name="Table Classic 4" w:semiHidden="1" w:unhideWhenUsed="1"/>
+    <w:lsdException w:name="Table Colorful 1" w:semiHidden="1" w:unhideWhenUsed="1"/>
+    <w:lsdException w:name="Table Colorful 2" w:semiHidden="1" w:unhideWhenUsed="1"/>
+    <w:lsdException w:name="Table Colorful 3" w:semiHidden="1" w:unhideWhenUsed="1"/>
+    <w:lsdException w:name="Table Columns 1" w:semiHidden="1" w:unhideWhenUsed="1"/>
+    <w:lsdException w:name="Table Columns 2" w:semiHidden="1" w:unhideWhenUsed="1"/>
+    <w:lsdException w:name="Table Columns 3" w:semiHidden="1" w:unhideWhenUsed="1"/>
+    <w:lsdException w:name="Table Columns 4" w:semiHidden="1" w:unhideWhenUsed="1"/>
+    <w:lsdException w:name="Table Columns 5" w:semiHidden="1" w:unhideWhenUsed="1"/>
+    <w:lsdException w:name="Table Grid 1" w:semiHidden="1" w:unhideWhenUsed="1"/>
+    <w:lsdException w:name="Table Grid 2" w:semiHidden="1" w:unhideWhenUsed="1"/>
+    <w:lsdException w:name="Table Grid 3" w:semiHidden="1" w:unhideWhenUsed="1"/>
+    <w:lsdException w:name="Table Grid 4" w:semiHidden="1" w:unhideWhenUsed="1"/>
+    <w:lsdException w:name="Table Grid 5" w:semiHidden="1" w:unhideWhenUsed="1"/>
+    <w:lsdException w:name="Table Grid 6" w:semiHidden="1" w:unhideWhenUsed="1"/>
+    <w:lsdException w:name="Table Grid 7" w:semiHidden="1" w:unhideWhenUsed="1"/>
+    <w:lsdException w:name="Table Grid 8" w:semiHidden="1" w:unhideWhenUsed="1"/>
+    <w:lsdException w:name="Table List 1" w:semiHidden="1" w:unhideWhenUsed="1"/>
+    <w:lsdException w:name="Table List 2" w:semiHidden="1" w:unhideWhenUsed="1"/>
+    <w:lsdException w:name="Table List 3" w:semiHidden="1" w:unhideWhenUsed="1"/>
+    <w:lsdException w:name="Table List 4" w:semiHidden="1" w:unhideWhenUsed="1"/>
+    <w:lsdException w:name="Table List 5" w:semiHidden="1" w:unhideWhenUsed="1"/>
+    <w:lsdException w:name="Table List 6" w:semiHidden="1" w:unhideWhenUsed="1"/>
+    <w:lsdException w:name="Table List 7" w:semiHidden="1" w:unhideWhenUsed="1"/>
+    <w:lsdException w:name="Table List 8" w:semiHidden="1" w:unhideWhenUsed="1"/>
+    <w:lsdException w:name="Table 3D effects 1" w:semiHidden="1" w:unhideWhenUsed="1"/>
+    <w:lsdException w:name="Table 3D effects 2" w:semiHidden="1" w:unhideWhenUsed="1"/>
+    <w:lsdException w:name="Table 3D effects 3" w:semiHidden="1" w:unhideWhenUsed="1"/>
+    <w:lsdException w:name="Table Contemporary" w:semiHidden="1" w:unhideWhenUsed="1"/>
+    <w:lsdException w:name="Table Elegant" w:semiHidden="1" w:unhideWhenUsed="1"/>
+    <w:lsdException w:name="Table Professional" w:semiHidden="1" w:unhideWhenUsed="1"/>
+    <w:lsdException w:name="Table Subtle 1" w:semiHidden="1" w:unhideWhenUsed="1"/>
+    <w:lsdException w:name="Table Subtle 2" w:semiHidden="1" w:unhideWhenUsed="1"/>
+    <w:lsdException w:name="Table Web 1" w:semiHidden="1" w:unhideWhenUsed="1"/>
+    <w:lsdException w:name="Table Web 2" w:semiHidden="1" w:unhideWhenUsed="1"/>
+    <w:lsdException w:name="Table Web 3" w:semiHidden="1" w:unhideWhenUsed="1"/>
+    <w:lsdException w:name="Balloon Text" w:semiHidden="1" w:unhideWhenUsed="1"/>
+    <w:lsdException w:name="Table Grid" w:uiPriority="59"/>
+    <w:lsdException w:name="Table Theme" w:semiHidden="1" w:unhideWhenUsed="1"/>
+    <w:lsdException w:name="Placeholder Text" w:semiHidden="1"/>
+    <w:lsdException w:name="No Spacing" w:uiPriority="1" w:qFormat="1"/>
+    <w:lsdException w:name="Light Shading" w:uiPriority="60"/>
+    <w:lsdException w:name="Light List" w:uiPriority="61"/>
+    <w:lsdException w:name="Light Grid" w:uiPriority="62"/>
+    <w:lsdException w:name="Medium Shading 1" w:uiPriority="63"/>
+    <w:lsdException w:name="Medium Shading 2" w:uiPriority="64"/>
+    <w:lsdException w:name="Medium List 1" w:uiPriority="65"/>
+    <w:lsdException w:name="Medium List 2" w:uiPriority="66"/>
+    <w:lsdException w:name="Medium Grid 1" w:uiPriority="67"/>
+    <w:lsdException w:name="Medium Grid 2" w:uiPriority="68"/>
+    <w:lsdException w:name="Medium Grid 3" w:uiPriority="69"/>
+    <w:lsdException w:name="Dark List" w:uiPriority="70"/>
+    <w:lsdException w:name="Colorful Shading" w:uiPriority="71"/>
+    <w:lsdException w:name="Colorful List" w:uiPriority="72"/>
+    <w:lsdException w:name="Colorful Grid" w:uiPriority="73"/>
+    <w:lsdException w:name="Light Shading Accent 1" w:uiPriority="60"/>
+    <w:lsdException w:name="Light List Accent 1" w:uiPriority="61"/>
+    <w:lsdException w:name="Light Grid Accent 1" w:uiPriority="62"/>
+    <w:lsdException w:name="Medium Shading 1 Accent 1" w:uiPriority="63"/>
+    <w:lsdException w:name="Medium Shading 2 Accent 1" w:uiPriority="64"/>
+    <w:lsdException w:name="Medium List 1 Accent 1" w:uiPriority="65"/>
+    <w:lsdException w:name="Revision" w:semiHidden="1"/>
+    <w:lsdException w:name="List Paragraph" w:uiPriority="34" w:qFormat="1"/>
+    <w:lsdException w:name="Quote" w:uiPriority="29" w:qFormat="1"/>
+    <w:lsdException w:name="Intense Quote" w:uiPriority="30" w:qFormat="1"/>
+    <w:lsdException w:name="Medium List 2 Accent 1" w:uiPriority="66"/>
+    <w:lsdException w:name="Medium Grid 1 Accent 1" w:uiPriority="67"/>
+    <w:lsdException w:name="Medium Grid 2 Accent 1" w:uiPriority="68"/>
+    <w:lsdException w:name="Medium Grid 3 Accent 1" w:uiPriority="69"/>
+    <w:lsdException w:name="Dark List Accent 1" w:uiPriority="70"/>
+    <w:lsdException w:name="Colorful Shading Accent 1" w:uiPriority="71"/>
+    <w:lsdException w:name="Colorful List Accent 1" w:uiPriority="72"/>
+    <w:lsdException w:name="Colorful Grid Accent 1" w:uiPriority="73"/>
+    <w:lsdException w:name="Light Shading Accent 2" w:uiPriority="60"/>
+    <w:lsdException w:name="Light List Accent 2" w:uiPriority="61"/>
+    <w:lsdException w:name="Light Grid Accent 2" w:uiPriority="62"/>
+    <w:lsdException w:name="Medium Shading 1 Accent 2" w:uiPriority="63"/>
+    <w:lsdException w:name="Medium Shading 2 Accent 2" w:uiPriority="64"/>
+    <w:lsdException w:name="Medium List 1 Accent 2" w:uiPriority="65"/>
+    <w:lsdException w:name="Medium List 2 Accent 2" w:uiPriority="66"/>
+    <w:lsdException w:name="Medium Grid 1 Accent 2" w:uiPriority="67"/>
+    <w:lsdException w:name="Medium Grid 2 Accent 2" w:uiPriority="68"/>
+    <w:lsdException w:name="Medium Grid 3 Accent 2" w:uiPriority="69"/>
+    <w:lsdException w:name="Dark List Accent 2" w:uiPriority="70"/>
+    <w:lsdException w:name="Colorful Shading Accent 2" w:uiPriority="71"/>
+    <w:lsdException w:name="Colorful List Accent 2" w:uiPriority="72"/>
+    <w:lsdException w:name="Colorful Grid Accent 2" w:uiPriority="73"/>
+    <w:lsdException w:name="Light Shading Accent 3" w:uiPriority="60"/>
+    <w:lsdException w:name="Light List Accent 3" w:uiPriority="61"/>
+    <w:lsdException w:name="Light Grid Accent 3" w:uiPriority="62"/>
+    <w:lsdException w:name="Medium Shading 1 Accent 3" w:uiPriority="63"/>
+    <w:lsdException w:name="Medium Shading 2 Accent 3" w:uiPriority="64"/>
+    <w:lsdException w:name="Medium List 1 Accent 3" w:uiPriority="65"/>
+    <w:lsdException w:name="Medium List 2 Accent 3" w:uiPriority="66"/>
+    <w:lsdException w:name="Medium Grid 1 Accent 3" w:uiPriority="67"/>
+    <w:lsdException w:name="Medium Grid 2 Accent 3" w:uiPriority="68"/>
+    <w:lsdException w:name="Medium Grid 3 Accent 3" w:uiPriority="69"/>
+    <w:lsdException w:name="Dark List Accent 3" w:uiPriority="70"/>
+    <w:lsdException w:name="Colorful Shading Accent 3" w:uiPriority="71"/>
+    <w:lsdException w:name="Colorful List Accent 3" w:uiPriority="72"/>
+    <w:lsdException w:name="Colorful Grid Accent 3" w:uiPriority="73"/>
+    <w:lsdException w:name="Light Shading Accent 4" w:uiPriority="60"/>
+    <w:lsdException w:name="Light List Accent 4" w:uiPriority="61"/>
+    <w:lsdException w:name="Light Grid Accent 4" w:uiPriority="62"/>
+    <w:lsdException w:name="Medium Shading 1 Accent 4" w:uiPriority="63"/>
+    <w:lsdException w:name="Medium Shading 2 Accent 4" w:uiPriority="64"/>
+    <w:lsdException w:name="Medium List 1 Accent 4" w:uiPriority="65"/>
+    <w:lsdException w:name="Medium List 2 Accent 4" w:uiPriority="66"/>
+    <w:lsdException w:name="Medium Grid 1 Accent 4" w:uiPriority="67"/>
+    <w:lsdException w:name="Medium Grid 2 Accent 4" w:uiPriority="68"/>
+    <w:lsdException w:name="Medium Grid 3 Accent 4" w:uiPriority="69"/>
+    <w:lsdException w:name="Dark List Accent 4" w:uiPriority="70"/>
+    <w:lsdException w:name="Colorful Shading Accent 4" w:uiPriority="71"/>
+    <w:lsdException w:name="Colorful List Accent 4" w:uiPriority="72"/>
+    <w:lsdException w:name="Colorful Grid Accent 4" w:uiPriority="73"/>
+    <w:lsdException w:name="Light Shading Accent 5" w:uiPriority="60"/>
+    <w:lsdException w:name="Light List Accent 5" w:uiPriority="61"/>
+    <w:lsdException w:name="Light Grid Accent 5" w:uiPriority="62"/>
+    <w:lsdException w:name="Medium Shading 1 Accent 5" w:uiPriority="63"/>
+    <w:lsdException w:name="Medium Shading 2 Accent 5" w:uiPriority="64"/>
+    <w:lsdException w:name="Medium List 1 Accent 5" w:uiPriority="65"/>
+    <w:lsdException w:name="Medium List 2 Accent 5" w:uiPriority="66"/>
+    <w:lsdException w:name="Medium Grid 1 Accent 5" w:uiPriority="67"/>
+    <w:lsdException w:name="Medium Grid 2 Accent 5" w:uiPriority="68"/>
+    <w:lsdException w:name="Medium Grid 3 Accent 5" w:uiPriority="69"/>
+    <w:lsdException w:name="Dark List Accent 5" w:uiPriority="70"/>
+    <w:lsdException w:name="Colorful Shading Accent 5" w:uiPriority="71"/>
+    <w:lsdException w:name="Colorful List Accent 5" w:uiPriority="72"/>
+    <w:lsdException w:name="Colorful Grid Accent 5" w:uiPriority="73"/>
+    <w:lsdException w:name="Light Shading Accent 6" w:uiPriority="60"/>
+    <w:lsdException w:name="Light List Accent 6" w:uiPriority="61"/>
+    <w:lsdException w:name="Light Grid Accent 6" w:uiPriority="62"/>
+    <w:lsdException w:name="Medium Shading 1 Accent 6" w:uiPriority="63"/>
+    <w:lsdException w:name="Medium Shading 2 Accent 6" w:uiPriority="64"/>
+    <w:lsdException w:name="Medium List 1 Accent 6" w:uiPriority="65"/>
+    <w:lsdException w:name="Medium List 2 Accent 6" w:uiPriority="66"/>
+    <w:lsdException w:name="Medium Grid 1 Accent 6" w:uiPriority="67"/>
+    <w:lsdException w:name="Medium Grid 2 Accent 6" w:uiPriority="68"/>
+    <w:lsdException w:name="Medium Grid 3 Accent 6" w:uiPriority="69"/>
+    <w:lsdException w:name="Dark List Accent 6" w:uiPriority="70"/>
+    <w:lsdException w:name="Colorful Shading Accent 6" w:uiPriority="71"/>
+    <w:lsdException w:name="Colorful List Accent 6" w:uiPriority="72"/>
+    <w:lsdException w:name="Colorful Grid Accent 6" w:uiPriority="73"/>
+    <w:lsdException w:name="Subtle Emphasis" w:uiPriority="19" w:qFormat="1"/>
+    <w:lsdException w:name="Intense Emphasis" w:uiPriority="21" w:qFormat="1"/>
+    <w:lsdException w:name="Subtle Reference" w:uiPriority="31" w:qFormat="1"/>
+    <w:lsdException w:name="Intense Reference" w:uiPriority="32" w:qFormat="1"/>
+    <w:lsdException w:name="Book Title" w:uiPriority="33" w:qFormat="1"/>
+    <w:lsdException w:name="Bibliography" w:semiHidden="1" w:uiPriority="37" w:unhideWhenUsed="1"/>
+    <w:lsdException w:name="TOC Heading" w:semiHidden="1" w:uiPriority="39" w:unhideWhenUsed="1" w:qFormat="1"/>
+    <w:lsdException w:name="Plain Table 1" w:uiPriority="41"/>
+    <w:lsdException w:name="Plain Table 2" w:uiPriority="42"/>
+    <w:lsdException w:name="Plain Table 3" w:uiPriority="43"/>
+    <w:lsdException w:name="Plain Table 4" w:uiPriority="44"/>
+    <w:lsdException w:name="Plain Table 5" w:uiPriority="45"/>
+    <w:lsdException w:name="Grid Table Light" w:uiPriority="40"/>
+    <w:lsdException w:name="Grid Table 1 Light" w:uiPriority="46"/>
+    <w:lsdException w:name="Grid Table 2" w:uiPriority="47"/>
+    <w:lsdException w:name="Grid Table 3" w:uiPriority="48"/>
+    <w:lsdException w:name="Grid Table 4" w:uiPriority="49"/>
+    <w:lsdException w:name="Grid Table 5 Dark" w:uiPriority="50"/>
+    <w:lsdException w:name="Grid Table 6 Colorful" w:uiPriority="51"/>
+    <w:lsdException w:name="Grid Table 7 Colorful" w:uiPriority="52"/>
+    <w:lsdException w:name="Grid Table 1 Light Accent 1" w:uiPriority="46"/>
+    <w:lsdException w:name="Grid Table 2 Accent 1" w:uiPriority="47"/>
+    <w:lsdException w:name="Grid Table 3 Accent 1" w:uiPriority="48"/>
+    <w:lsdException w:name="Grid Table 4 Accent 1" w:uiPriority="49"/>
+    <w:lsdException w:name="Grid Table 5 Dark Accent 1" w:uiPriority="50"/>
+    <w:lsdException w:name="Grid Table 6 Colorful Accent 1" w:uiPriority="51"/>
+    <w:lsdException w:name="Grid Table 7 Colorful Accent 1" w:uiPriority="52"/>
+    <w:lsdException w:name="Grid Table 1 Light Accent 2" w:uiPriority="46"/>
+    <w:lsdException w:name="Grid Table 2 Accent 2" w:uiPriority="47"/>
+    <w:lsdException w:name="Grid Table 3 Accent 2" w:uiPriority="48"/>
+    <w:lsdException w:name="Grid Table 4 Accent 2" w:uiPriority="49"/>
+    <w:lsdException w:name="Grid Table 5 Dark Accent 2" w:uiPriority="50"/>
+    <w:lsdException w:name="Grid Table 6 Colorful Accent 2" w:uiPriority="51"/>
+    <w:lsdException w:name="Grid Table 7 Colorful Accent 2" w:uiPriority="52"/>
+    <w:lsdException w:name="Grid Table 1 Light Accent 3" w:uiPriority="46"/>
+    <w:lsdException w:name="Grid Table 2 Accent 3" w:uiPriority="47"/>
+    <w:lsdException w:name="Grid Table 3 Accent 3" w:uiPriority="48"/>
+    <w:lsdException w:name="Grid Table 4 Accent 3" w:uiPriority="49"/>
+    <w:lsdException w:name="Grid Table 5 Dark Accent 3" w:uiPriority="50"/>
+    <w:lsdException w:name="Grid Table 6 Colorful Accent 3" w:uiPriority="51"/>
+    <w:lsdException w:name="Grid Table 7 Colorful Accent 3" w:uiPriority="52"/>
+    <w:lsdException w:name="Grid Table 1 Light Accent 4" w:uiPriority="46"/>
+    <w:lsdException w:name="Grid Table 2 Accent 4" w:uiPriority="47"/>
+    <w:lsdException w:name="Grid Table 3 Accent 4" w:uiPriority="48"/>
+    <w:lsdException w:name="Grid Table 4 Accent 4" w:uiPriority="49"/>
+    <w:lsdException w:name="Grid Table 5 Dark Accent 4" w:uiPriority="50"/>
+    <w:lsdException w:name="Grid Table 6 Colorful Accent 4" w:uiPriority="51"/>
+    <w:lsdException w:name="Grid Table 7 Colorful Accent 4" w:uiPriority="52"/>
+    <w:lsdException w:name="Grid Table 1 Light Accent 5" w:uiPriority="46"/>
+    <w:lsdException w:name="Grid Table 2 Accent 5" w:uiPriority="47"/>
+    <w:lsdException w:name="Grid Table 3 Accent 5" w:uiPriority="48"/>
+    <w:lsdException w:name="Grid Table 4 Accent 5" w:uiPriority="49"/>
+    <w:lsdException w:name="Grid Table 5 Dark Accent 5" w:uiPriority="50"/>
+    <w:lsdException w:name="Grid Table 6 Colorful Accent 5" w:uiPriority="51"/>
+    <w:lsdException w:name="Grid Table 7 Colorful Accent 5" w:uiPriority="52"/>
+    <w:lsdException w:name="Grid Table 1 Light Accent 6" w:uiPriority="46"/>
+    <w:lsdException w:name="Grid Table 2 Accent 6" w:uiPriority="47"/>
+    <w:lsdException w:name="Grid Table 3 Accent 6" w:uiPriority="48"/>
+    <w:lsdException w:name="Grid Table 4 Accent 6" w:uiPriority="49"/>
+    <w:lsdException w:name="Grid Table 5 Dark Accent 6" w:uiPriority="50"/>
+    <w:lsdException w:name="Grid Table 6 Colorful Accent 6" w:uiPriority="51"/>
+    <w:lsdException w:name="Grid Table 7 Colorful Accent 6" w:uiPriority="52"/>
+    <w:lsdException w:name="List Table 1 Light" w:uiPriority="46"/>
+    <w:lsdException w:name="List Table 2" w:uiPriority="47"/>
+    <w:lsdException w:name="List Table 3" w:uiPriority="48"/>
+    <w:lsdException w:name="List Table 4" w:uiPriority="49"/>
+    <w:lsdException w:name="List Table 5 Dark" w:uiPriority="50"/>
+    <w:lsdException w:name="List Table 6 Colorful" w:uiPriority="51"/>
+    <w:lsdException w:name="List Table 7 Colorful" w:uiPriority="52"/>
+    <w:lsdException w:name="List Table 1 Light Accent 1" w:uiPriority="46"/>
+    <w:lsdException w:name="List Table 2 Accent 1" w:uiPriority="47"/>
+    <w:lsdException w:name="List Table 3 Accent 1" w:uiPriority="48"/>
+    <w:lsdException w:name="List Table 4 Accent 1" w:uiPriority="49"/>
+    <w:lsdException w:name="List Table 5 Dark Accent 1" w:uiPriority="50"/>
+    <w:lsdException w:name="List Table 6 Colorful Accent 1" w:uiPriority="51"/>
+    <w:lsdException w:name="List Table 7 Colorful Accent 1" w:uiPriority="52"/>
+    <w:lsdException w:name="List Table 1 Light Accent 2" w:uiPriority="46"/>
+    <w:lsdException w:name="List Table 2 Accent 2" w:uiPriority="47"/>
+    <w:lsdException w:name="List Table 3 Accent 2" w:uiPriority="48"/>
+    <w:lsdException w:name="List Table 4 Accent 2" w:uiPriority="49"/>
+    <w:lsdException w:name="List Table 5 Dark Accent 2" w:uiPriority="50"/>
+    <w:lsdException w:name="List Table 6 Colorful Accent 2" w:uiPriority="51"/>
+    <w:lsdException w:name="List Table 7 Colorful Accent 2" w:uiPriority="52"/>
+    <w:lsdException w:name="List Table 1 Light Accent 3" w:uiPriority="46"/>
+    <w:lsdException w:name="List Table 2 Accent 3" w:uiPriority="47"/>
+    <w:lsdException w:name="List Table 3 Accent 3" w:uiPriority="48"/>
+    <w:lsdException w:name="List Table 4 Accent 3" w:uiPriority="49"/>
+    <w:lsdException w:name="List Table 5 Dark Accent 3" w:uiPriority="50"/>
+    <w:lsdException w:name="List Table 6 Colorful Accent 3" w:uiPriority="51"/>
+    <w:lsdException w:name="List Table 7 Colorful Accent 3" w:uiPriority="52"/>
+    <w:lsdException w:name="List Table 1 Light Accent 4" w:uiPriority="46"/>
+    <w:lsdException w:name="List Table 2 Accent 4" w:uiPriority="47"/>
+    <w:lsdException w:name="List Table 3 Accent 4" w:uiPriority="48"/>
+    <w:lsdException w:name="List Table 4 Accent 4" w:uiPriority="49"/>
+    <w:lsdException w:name="List Table 5 Dark Accent 4" w:uiPriority="50"/>
+    <w:lsdException w:name="List Table 6 Colorful Accent 4" w:uiPriority="51"/>
+    <w:lsdException w:name="List Table 7 Colorful Accent 4" w:uiPriority="52"/>
+    <w:lsdException w:name="List Table 1 Light Accent 5" w:uiPriority="46"/>
+    <w:lsdException w:name="List Table 2 Accent 5" w:uiPriority="47"/>
+    <w:lsdException w:name="List Table 3 Accent 5" w:uiPriority="48"/>
+    <w:lsdException w:name="List Table 4 Accent 5" w:uiPriority="49"/>
+    <w:lsdException w:name="List Table 5 Dark Accent 5" w:uiPriority="50"/>
+    <w:lsdException w:name="List Table 6 Colorful Accent 5" w:uiPriority="51"/>
+    <w:lsdException w:name="List Table 7 Colorful Accent 5" w:uiPriority="52"/>
+    <w:lsdException w:name="List Table 1 Light Accent 6" w:uiPriority="46"/>
+    <w:lsdException w:name="List Table 2 Accent 6" w:uiPriority="47"/>
+    <w:lsdException w:name="List Table 3 Accent 6" w:uiPriority="48"/>
+    <w:lsdException w:name="List Table 4 Accent 6" w:uiPriority="49"/>
+    <w:lsdException w:name="List Table 5 Dark Accent 6" w:uiPriority="50"/>
+    <w:lsdException w:name="List Table 6 Colorful Accent 6" w:uiPriority="51"/>
+    <w:lsdException w:name="List Table 7 Colorful Accent 6" w:uiPriority="52"/>
+    <w:lsdException w:name="Mention" w:semiHidden="1" w:unhideWhenUsed="1"/>
+    <w:lsdException w:name="Smart Hyperlink" w:semiHidden="1" w:unhideWhenUsed="1"/>
+    <w:lsdException w:name="Hashtag" w:semiHidden="1" w:unhideWhenUsed="1"/>
+    <w:lsdException w:name="Unresolved Mention" w:semiHidden="1" w:unhideWhenUsed="1"/>
+    <w:lsdException w:name="Smart Link" w:semiHidden="1" w:unhideWhenUsed="1"/>
   </w:latentStyles>
   <w:style w:type="paragraph" w:default="1" w:styleId="Normal">
     <w:name w:val="Normal"/>
@@ -8185,7 +10386,6 @@
       <w:spacing w:after="0" w:line="240" w:lineRule="auto"/>
     </w:pPr>
     <w:tblPr>
-      <w:tblInd w:w="0" w:type="dxa"/>
       <w:tblBorders>
         <w:top w:val="single" w:sz="4" w:space="0" w:color="auto"/>
         <w:left w:val="single" w:sz="4" w:space="0" w:color="auto"/>
@@ -8194,732 +10394,36 @@
         <w:insideH w:val="single" w:sz="4" w:space="0" w:color="auto"/>
         <w:insideV w:val="single" w:sz="4" w:space="0" w:color="auto"/>
       </w:tblBorders>
-      <w:tblCellMar>
-        <w:top w:w="0" w:type="dxa"/>
-        <w:left w:w="108" w:type="dxa"/>
-        <w:bottom w:w="0" w:type="dxa"/>
-        <w:right w:w="108" w:type="dxa"/>
-      </w:tblCellMar>
     </w:tblPr>
   </w:style>
-</w:styles>
-</file>
-
-<file path=word/stylesWithEffects.xml><?xml version="1.0" encoding="utf-8"?>
-<w:styles xmlns:wpc="http://schemas.microsoft.com/office/word/2010/wordprocessingCanvas" xmlns:mc="http://schemas.openxmlformats.org/markup-compatibility/2006" xmlns:o="urn:schemas-microsoft-com:office:office" xmlns:r="http://schemas.openxmlformats.org/officeDocument/2006/relationships" xmlns:m="http://schemas.openxmlformats.org/officeDocument/2006/math" xmlns:v="urn:schemas-microsoft-com:vml" xmlns:wp14="http://schemas.microsoft.com/office/word/2010/wordprocessingDrawing" xmlns:wp="http://schemas.openxmlformats.org/drawingml/2006/wordprocessingDrawing" xmlns:w10="urn:schemas-microsoft-com:office:word" xmlns:w="http://schemas.openxmlformats.org/wordprocessingml/2006/main" xmlns:w14="http://schemas.microsoft.com/office/word/2010/wordml" xmlns:wpg="http://schemas.microsoft.com/office/word/2010/wordprocessingGroup" xmlns:wpi="http://schemas.microsoft.com/office/word/2010/wordprocessingInk" xmlns:wne="http://schemas.microsoft.com/office/word/2006/wordml" xmlns:wps="http://schemas.microsoft.com/office/word/2010/wordprocessingShape" mc:Ignorable="w14 wp14">
-  <w:docDefaults>
-    <w:rPrDefault>
-      <w:rPr>
-        <w:rFonts w:asciiTheme="minorHAnsi" w:eastAsiaTheme="minorEastAsia" w:hAnsiTheme="minorHAnsi" w:cstheme="minorBidi"/>
-        <w:sz w:val="22"/>
-        <w:szCs w:val="22"/>
-        <w:lang w:val="en-US" w:eastAsia="zh-TW" w:bidi="ar-SA"/>
-      </w:rPr>
-    </w:rPrDefault>
-    <w:pPrDefault>
-      <w:pPr>
-        <w:spacing w:after="200" w:line="276" w:lineRule="auto"/>
-      </w:pPr>
-    </w:pPrDefault>
-  </w:docDefaults>
-  <w:latentStyles w:defLockedState="0" w:defUIPriority="99" w:defSemiHidden="1" w:defUnhideWhenUsed="1" w:defQFormat="0" w:count="267">
-    <w:lsdException w:name="Normal" w:semiHidden="0" w:uiPriority="0" w:unhideWhenUsed="0" w:qFormat="1"/>
-    <w:lsdException w:name="heading 1" w:semiHidden="0" w:uiPriority="9" w:unhideWhenUsed="0" w:qFormat="1"/>
-    <w:lsdException w:name="heading 2" w:uiPriority="9" w:qFormat="1"/>
-    <w:lsdException w:name="heading 3" w:uiPriority="9" w:qFormat="1"/>
-    <w:lsdException w:name="heading 4" w:uiPriority="9" w:qFormat="1"/>
-    <w:lsdException w:name="heading 5" w:uiPriority="9" w:qFormat="1"/>
-    <w:lsdException w:name="heading 6" w:uiPriority="9" w:qFormat="1"/>
-    <w:lsdException w:name="heading 7" w:uiPriority="9" w:qFormat="1"/>
-    <w:lsdException w:name="heading 8" w:uiPriority="9" w:qFormat="1"/>
-    <w:lsdException w:name="heading 9" w:uiPriority="9" w:qFormat="1"/>
-    <w:lsdException w:name="toc 1" w:uiPriority="39"/>
-    <w:lsdException w:name="toc 2" w:uiPriority="39"/>
-    <w:lsdException w:name="toc 3" w:uiPriority="39"/>
-    <w:lsdException w:name="toc 4" w:uiPriority="39"/>
-    <w:lsdException w:name="toc 5" w:uiPriority="39"/>
-    <w:lsdException w:name="toc 6" w:uiPriority="39"/>
-    <w:lsdException w:name="toc 7" w:uiPriority="39"/>
-    <w:lsdException w:name="toc 8" w:uiPriority="39"/>
-    <w:lsdException w:name="toc 9" w:uiPriority="39"/>
-    <w:lsdException w:name="caption" w:uiPriority="35" w:qFormat="1"/>
-    <w:lsdException w:name="Title" w:semiHidden="0" w:uiPriority="10" w:unhideWhenUsed="0" w:qFormat="1"/>
-    <w:lsdException w:name="Default Paragraph Font" w:uiPriority="1"/>
-    <w:lsdException w:name="Subtitle" w:semiHidden="0" w:uiPriority="11" w:unhideWhenUsed="0" w:qFormat="1"/>
-    <w:lsdException w:name="Strong" w:semiHidden="0" w:uiPriority="22" w:unhideWhenUsed="0" w:qFormat="1"/>
-    <w:lsdException w:name="Emphasis" w:semiHidden="0" w:uiPriority="20" w:unhideWhenUsed="0" w:qFormat="1"/>
-    <w:lsdException w:name="Table Grid" w:semiHidden="0" w:uiPriority="59" w:unhideWhenUsed="0"/>
-    <w:lsdException w:name="Placeholder Text" w:unhideWhenUsed="0"/>
-    <w:lsdException w:name="No Spacing" w:semiHidden="0" w:uiPriority="1" w:unhideWhenUsed="0" w:qFormat="1"/>
-    <w:lsdException w:name="Light Shading" w:semiHidden="0" w:uiPriority="60" w:unhideWhenUsed="0"/>
-    <w:lsdException w:name="Light List" w:semiHidden="0" w:uiPriority="61" w:unhideWhenUsed="0"/>
-    <w:lsdException w:name="Light Grid" w:semiHidden="0" w:uiPriority="62" w:unhideWhenUsed="0"/>
-    <w:lsdException w:name="Medium Shading 1" w:semiHidden="0" w:uiPriority="63" w:unhideWhenUsed="0"/>
-    <w:lsdException w:name="Medium Shading 2" w:semiHidden="0" w:uiPriority="64" w:unhideWhenUsed="0"/>
-    <w:lsdException w:name="Medium List 1" w:semiHidden="0" w:uiPriority="65" w:unhideWhenUsed="0"/>
-    <w:lsdException w:name="Medium List 2" w:semiHidden="0" w:uiPriority="66" w:unhideWhenUsed="0"/>
-    <w:lsdException w:name="Medium Grid 1" w:semiHidden="0" w:uiPriority="67" w:unhideWhenUsed="0"/>
-    <w:lsdException w:name="Medium Grid 2" w:semiHidden="0" w:uiPriority="68" w:unhideWhenUsed="0"/>
-    <w:lsdException w:name="Medium Grid 3" w:semiHidden="0" w:uiPriority="69" w:unhideWhenUsed="0"/>
-    <w:lsdException w:name="Dark List" w:semiHidden="0" w:uiPriority="70" w:unhideWhenUsed="0"/>
-    <w:lsdException w:name="Colorful Shading" w:semiHidden="0" w:uiPriority="71" w:unhideWhenUsed="0"/>
-    <w:lsdException w:name="Colorful List" w:semiHidden="0" w:uiPriority="72" w:unhideWhenUsed="0"/>
-    <w:lsdException w:name="Colorful Grid" w:semiHidden="0" w:uiPriority="73" w:unhideWhenUsed="0"/>
-    <w:lsdException w:name="Light Shading Accent 1" w:semiHidden="0" w:uiPriority="60" w:unhideWhenUsed="0"/>
-    <w:lsdException w:name="Light List Accent 1" w:semiHidden="0" w:uiPriority="61" w:unhideWhenUsed="0"/>
-    <w:lsdException w:name="Light Grid Accent 1" w:semiHidden="0" w:uiPriority="62" w:unhideWhenUsed="0"/>
-    <w:lsdException w:name="Medium Shading 1 Accent 1" w:semiHidden="0" w:uiPriority="63" w:unhideWhenUsed="0"/>
-    <w:lsdException w:name="Medium Shading 2 Accent 1" w:semiHidden="0" w:uiPriority="64" w:unhideWhenUsed="0"/>
-    <w:lsdException w:name="Medium List 1 Accent 1" w:semiHidden="0" w:uiPriority="65" w:unhideWhenUsed="0"/>
-    <w:lsdException w:name="Revision" w:unhideWhenUsed="0"/>
-    <w:lsdException w:name="List Paragraph" w:semiHidden="0" w:uiPriority="34" w:unhideWhenUsed="0" w:qFormat="1"/>
-    <w:lsdException w:name="Quote" w:semiHidden="0" w:uiPriority="29" w:unhideWhenUsed="0" w:qFormat="1"/>
-    <w:lsdException w:name="Intense Quote" w:semiHidden="0" w:uiPriority="30" w:unhideWhenUsed="0" w:qFormat="1"/>
-    <w:lsdException w:name="Medium List 2 Accent 1" w:semiHidden="0" w:uiPriority="66" w:unhideWhenUsed="0"/>
-    <w:lsdException w:name="Medium Grid 1 Accent 1" w:semiHidden="0" w:uiPriority="67" w:unhideWhenUsed="0"/>
-    <w:lsdException w:name="Medium Grid 2 Accent 1" w:semiHidden="0" w:uiPriority="68" w:unhideWhenUsed="0"/>
-    <w:lsdException w:name="Medium Grid 3 Accent 1" w:semiHidden="0" w:uiPriority="69" w:unhideWhenUsed="0"/>
-    <w:lsdException w:name="Dark List Accent 1" w:semiHidden="0" w:uiPriority="70" w:unhideWhenUsed="0"/>
-    <w:lsdException w:name="Colorful Shading Accent 1" w:semiHidden="0" w:uiPriority="71" w:unhideWhenUsed="0"/>
-    <w:lsdException w:name="Colorful List Accent 1" w:semiHidden="0" w:uiPriority="72" w:unhideWhenUsed="0"/>
-    <w:lsdException w:name="Colorful Grid Accent 1" w:semiHidden="0" w:uiPriority="73" w:unhideWhenUsed="0"/>
-    <w:lsdException w:name="Light Shading Accent 2" w:semiHidden="0" w:uiPriority="60" w:unhideWhenUsed="0"/>
-    <w:lsdException w:name="Light List Accent 2" w:semiHidden="0" w:uiPriority="61" w:unhideWhenUsed="0"/>
-    <w:lsdException w:name="Light Grid Accent 2" w:semiHidden="0" w:uiPriority="62" w:unhideWhenUsed="0"/>
-    <w:lsdException w:name="Medium Shading 1 Accent 2" w:semiHidden="0" w:uiPriority="63" w:unhideWhenUsed="0"/>
-    <w:lsdException w:name="Medium Shading 2 Accent 2" w:semiHidden="0" w:uiPriority="64" w:unhideWhenUsed="0"/>
-    <w:lsdException w:name="Medium List 1 Accent 2" w:semiHidden="0" w:uiPriority="65" w:unhideWhenUsed="0"/>
-    <w:lsdException w:name="Medium List 2 Accent 2" w:semiHidden="0" w:uiPriority="66" w:unhideWhenUsed="0"/>
-    <w:lsdException w:name="Medium Grid 1 Accent 2" w:semiHidden="0" w:uiPriority="67" w:unhideWhenUsed="0"/>
-    <w:lsdException w:name="Medium Grid 2 Accent 2" w:semiHidden="0" w:uiPriority="68" w:unhideWhenUsed="0"/>
-    <w:lsdException w:name="Medium Grid 3 Accent 2" w:semiHidden="0" w:uiPriority="69" w:unhideWhenUsed="0"/>
-    <w:lsdException w:name="Dark List Accent 2" w:semiHidden="0" w:uiPriority="70" w:unhideWhenUsed="0"/>
-    <w:lsdException w:name="Colorful Shading Accent 2" w:semiHidden="0" w:uiPriority="71" w:unhideWhenUsed="0"/>
-    <w:lsdException w:name="Colorful List Accent 2" w:semiHidden="0" w:uiPriority="72" w:unhideWhenUsed="0"/>
-    <w:lsdException w:name="Colorful Grid Accent 2" w:semiHidden="0" w:uiPriority="73" w:unhideWhenUsed="0"/>
-    <w:lsdException w:name="Light Shading Accent 3" w:semiHidden="0" w:uiPriority="60" w:unhideWhenUsed="0"/>
-    <w:lsdException w:name="Light List Accent 3" w:semiHidden="0" w:uiPriority="61" w:unhideWhenUsed="0"/>
-    <w:lsdException w:name="Light Grid Accent 3" w:semiHidden="0" w:uiPriority="62" w:unhideWhenUsed="0"/>
-    <w:lsdException w:name="Medium Shading 1 Accent 3" w:semiHidden="0" w:uiPriority="63" w:unhideWhenUsed="0"/>
-    <w:lsdException w:name="Medium Shading 2 Accent 3" w:semiHidden="0" w:uiPriority="64" w:unhideWhenUsed="0"/>
-    <w:lsdException w:name="Medium List 1 Accent 3" w:semiHidden="0" w:uiPriority="65" w:unhideWhenUsed="0"/>
-    <w:lsdException w:name="Medium List 2 Accent 3" w:semiHidden="0" w:uiPriority="66" w:unhideWhenUsed="0"/>
-    <w:lsdException w:name="Medium Grid 1 Accent 3" w:semiHidden="0" w:uiPriority="67" w:unhideWhenUsed="0"/>
-    <w:lsdException w:name="Medium Grid 2 Accent 3" w:semiHidden="0" w:uiPriority="68" w:unhideWhenUsed="0"/>
-    <w:lsdException w:name="Medium Grid 3 Accent 3" w:semiHidden="0" w:uiPriority="69" w:unhideWhenUsed="0"/>
-    <w:lsdException w:name="Dark List Accent 3" w:semiHidden="0" w:uiPriority="70" w:unhideWhenUsed="0"/>
-    <w:lsdException w:name="Colorful Shading Accent 3" w:semiHidden="0" w:uiPriority="71" w:unhideWhenUsed="0"/>
-    <w:lsdException w:name="Colorful List Accent 3" w:semiHidden="0" w:uiPriority="72" w:unhideWhenUsed="0"/>
-    <w:lsdException w:name="Colorful Grid Accent 3" w:semiHidden="0" w:uiPriority="73" w:unhideWhenUsed="0"/>
-    <w:lsdException w:name="Light Shading Accent 4" w:semiHidden="0" w:uiPriority="60" w:unhideWhenUsed="0"/>
-    <w:lsdException w:name="Light List Accent 4" w:semiHidden="0" w:uiPriority="61" w:unhideWhenUsed="0"/>
-    <w:lsdException w:name="Light Grid Accent 4" w:semiHidden="0" w:uiPriority="62" w:unhideWhenUsed="0"/>
-    <w:lsdException w:name="Medium Shading 1 Accent 4" w:semiHidden="0" w:uiPriority="63" w:unhideWhenUsed="0"/>
-    <w:lsdException w:name="Medium Shading 2 Accent 4" w:semiHidden="0" w:uiPriority="64" w:unhideWhenUsed="0"/>
-    <w:lsdException w:name="Medium List 1 Accent 4" w:semiHidden="0" w:uiPriority="65" w:unhideWhenUsed="0"/>
-    <w:lsdException w:name="Medium List 2 Accent 4" w:semiHidden="0" w:uiPriority="66" w:unhideWhenUsed="0"/>
-    <w:lsdException w:name="Medium Grid 1 Accent 4" w:semiHidden="0" w:uiPriority="67" w:unhideWhenUsed="0"/>
-    <w:lsdException w:name="Medium Grid 2 Accent 4" w:semiHidden="0" w:uiPriority="68" w:unhideWhenUsed="0"/>
-    <w:lsdException w:name="Medium Grid 3 Accent 4" w:semiHidden="0" w:uiPriority="69" w:unhideWhenUsed="0"/>
-    <w:lsdException w:name="Dark List Accent 4" w:semiHidden="0" w:uiPriority="70" w:unhideWhenUsed="0"/>
-    <w:lsdException w:name="Colorful Shading Accent 4" w:semiHidden="0" w:uiPriority="71" w:unhideWhenUsed="0"/>
-    <w:lsdException w:name="Colorful List Accent 4" w:semiHidden="0" w:uiPriority="72" w:unhideWhenUsed="0"/>
-    <w:lsdException w:name="Colorful Grid Accent 4" w:semiHidden="0" w:uiPriority="73" w:unhideWhenUsed="0"/>
-    <w:lsdException w:name="Light Shading Accent 5" w:semiHidden="0" w:uiPriority="60" w:unhideWhenUsed="0"/>
-    <w:lsdException w:name="Light List Accent 5" w:semiHidden="0" w:uiPriority="61" w:unhideWhenUsed="0"/>
-    <w:lsdException w:name="Light Grid Accent 5" w:semiHidden="0" w:uiPriority="62" w:unhideWhenUsed="0"/>
-    <w:lsdException w:name="Medium Shading 1 Accent 5" w:semiHidden="0" w:uiPriority="63" w:unhideWhenUsed="0"/>
-    <w:lsdException w:name="Medium Shading 2 Accent 5" w:semiHidden="0" w:uiPriority="64" w:unhideWhenUsed="0"/>
-    <w:lsdException w:name="Medium List 1 Accent 5" w:semiHidden="0" w:uiPriority="65" w:unhideWhenUsed="0"/>
-    <w:lsdException w:name="Medium List 2 Accent 5" w:semiHidden="0" w:uiPriority="66" w:unhideWhenUsed="0"/>
-    <w:lsdException w:name="Medium Grid 1 Accent 5" w:semiHidden="0" w:uiPriority="67" w:unhideWhenUsed="0"/>
-    <w:lsdException w:name="Medium Grid 2 Accent 5" w:semiHidden="0" w:uiPriority="68" w:unhideWhenUsed="0"/>
-    <w:lsdException w:name="Medium Grid 3 Accent 5" w:semiHidden="0" w:uiPriority="69" w:unhideWhenUsed="0"/>
-    <w:lsdException w:name="Dark List Accent 5" w:semiHidden="0" w:uiPriority="70" w:unhideWhenUsed="0"/>
-    <w:lsdException w:name="Colorful Shading Accent 5" w:semiHidden="0" w:uiPriority="71" w:unhideWhenUsed="0"/>
-    <w:lsdException w:name="Colorful List Accent 5" w:semiHidden="0" w:uiPriority="72" w:unhideWhenUsed="0"/>
-    <w:lsdException w:name="Colorful Grid Accent 5" w:semiHidden="0" w:uiPriority="73" w:unhideWhenUsed="0"/>
-    <w:lsdException w:name="Light Shading Accent 6" w:semiHidden="0" w:uiPriority="60" w:unhideWhenUsed="0"/>
-    <w:lsdException w:name="Light List Accent 6" w:semiHidden="0" w:uiPriority="61" w:unhideWhenUsed="0"/>
-    <w:lsdException w:name="Light Grid Accent 6" w:semiHidden="0" w:uiPriority="62" w:unhideWhenUsed="0"/>
-    <w:lsdException w:name="Medium Shading 1 Accent 6" w:semiHidden="0" w:uiPriority="63" w:unhideWhenUsed="0"/>
-    <w:lsdException w:name="Medium Shading 2 Accent 6" w:semiHidden="0" w:uiPriority="64" w:unhideWhenUsed="0"/>
-    <w:lsdException w:name="Medium List 1 Accent 6" w:semiHidden="0" w:uiPriority="65" w:unhideWhenUsed="0"/>
-    <w:lsdException w:name="Medium List 2 Accent 6" w:semiHidden="0" w:uiPriority="66" w:unhideWhenUsed="0"/>
-    <w:lsdException w:name="Medium Grid 1 Accent 6" w:semiHidden="0" w:uiPriority="67" w:unhideWhenUsed="0"/>
-    <w:lsdException w:name="Medium Grid 2 Accent 6" w:semiHidden="0" w:uiPriority="68" w:unhideWhenUsed="0"/>
-    <w:lsdException w:name="Medium Grid 3 Accent 6" w:semiHidden="0" w:uiPriority="69" w:unhideWhenUsed="0"/>
-    <w:lsdException w:name="Dark List Accent 6" w:semiHidden="0" w:uiPriority="70" w:unhideWhenUsed="0"/>
-    <w:lsdException w:name="Colorful Shading Accent 6" w:semiHidden="0" w:uiPriority="71" w:unhideWhenUsed="0"/>
-    <w:lsdException w:name="Colorful List Accent 6" w:semiHidden="0" w:uiPriority="72" w:unhideWhenUsed="0"/>
-    <w:lsdException w:name="Colorful Grid Accent 6" w:semiHidden="0" w:uiPriority="73" w:unhideWhenUsed="0"/>
-    <w:lsdException w:name="Subtle Emphasis" w:semiHidden="0" w:uiPriority="19" w:unhideWhenUsed="0" w:qFormat="1"/>
-    <w:lsdException w:name="Intense Emphasis" w:semiHidden="0" w:uiPriority="21" w:unhideWhenUsed="0" w:qFormat="1"/>
-    <w:lsdException w:name="Subtle Reference" w:semiHidden="0" w:uiPriority="31" w:unhideWhenUsed="0" w:qFormat="1"/>
-    <w:lsdException w:name="Intense Reference" w:semiHidden="0" w:uiPriority="32" w:unhideWhenUsed="0" w:qFormat="1"/>
-    <w:lsdException w:name="Book Title" w:semiHidden="0" w:uiPriority="33" w:unhideWhenUsed="0" w:qFormat="1"/>
-    <w:lsdException w:name="Bibliography" w:uiPriority="37"/>
-    <w:lsdException w:name="TOC Heading" w:uiPriority="39" w:qFormat="1"/>
-  </w:latentStyles>
-  <w:style w:type="paragraph" w:default="1" w:styleId="Normal">
-    <w:name w:val="Normal"/>
-    <w:qFormat/>
-  </w:style>
-  <w:style w:type="paragraph" w:styleId="Heading1">
-    <w:name w:val="heading 1"/>
+  <w:style w:type="paragraph" w:styleId="NormalWeb">
+    <w:name w:val="Normal (Web)"/>
     <w:basedOn w:val="Normal"/>
-    <w:next w:val="Normal"/>
-    <w:link w:val="Heading1Char"/>
-    <w:uiPriority w:val="9"/>
-    <w:qFormat/>
-    <w:rsid w:val="001066A9"/>
+    <w:uiPriority w:val="99"/>
+    <w:unhideWhenUsed/>
+    <w:rsid w:val="008775CE"/>
     <w:pPr>
-      <w:keepNext/>
-      <w:keepLines/>
-      <w:numPr>
-        <w:numId w:val="1"/>
-      </w:numPr>
-      <w:spacing w:before="480" w:after="0"/>
-      <w:outlineLvl w:val="0"/>
+      <w:spacing w:before="100" w:beforeAutospacing="1" w:after="100" w:afterAutospacing="1" w:line="240" w:lineRule="auto"/>
     </w:pPr>
     <w:rPr>
-      <w:rFonts w:asciiTheme="majorHAnsi" w:eastAsiaTheme="majorEastAsia" w:hAnsiTheme="majorHAnsi" w:cstheme="majorBidi"/>
-      <w:b/>
-      <w:bCs/>
-      <w:color w:val="365F91" w:themeColor="accent1" w:themeShade="BF"/>
-      <w:sz w:val="28"/>
-      <w:szCs w:val="28"/>
+      <w:rFonts w:ascii="Times New Roman" w:eastAsia="Times New Roman" w:hAnsi="Times New Roman" w:cs="Times New Roman"/>
+      <w:sz w:val="24"/>
+      <w:szCs w:val="24"/>
+      <w:lang w:eastAsia="zh-CN"/>
     </w:rPr>
   </w:style>
-  <w:style w:type="paragraph" w:styleId="Heading2">
-    <w:name w:val="heading 2"/>
-    <w:basedOn w:val="Normal"/>
-    <w:next w:val="Normal"/>
-    <w:link w:val="Heading2Char"/>
-    <w:uiPriority w:val="9"/>
-    <w:unhideWhenUsed/>
-    <w:qFormat/>
-    <w:rsid w:val="006F5752"/>
-    <w:pPr>
-      <w:keepNext/>
-      <w:keepLines/>
-      <w:numPr>
-        <w:ilvl w:val="1"/>
-        <w:numId w:val="1"/>
-      </w:numPr>
-      <w:spacing w:before="200" w:after="0"/>
-      <w:outlineLvl w:val="1"/>
-    </w:pPr>
-    <w:rPr>
-      <w:rFonts w:asciiTheme="majorHAnsi" w:eastAsiaTheme="majorEastAsia" w:hAnsiTheme="majorHAnsi" w:cstheme="majorBidi"/>
-      <w:b/>
-      <w:bCs/>
-      <w:color w:val="4F81BD" w:themeColor="accent1"/>
-      <w:sz w:val="26"/>
-      <w:szCs w:val="26"/>
-    </w:rPr>
-  </w:style>
-  <w:style w:type="paragraph" w:styleId="Heading3">
-    <w:name w:val="heading 3"/>
-    <w:basedOn w:val="Normal"/>
-    <w:next w:val="Normal"/>
-    <w:link w:val="Heading3Char"/>
-    <w:uiPriority w:val="9"/>
-    <w:unhideWhenUsed/>
-    <w:qFormat/>
-    <w:rsid w:val="006F5752"/>
-    <w:pPr>
-      <w:keepNext/>
-      <w:keepLines/>
-      <w:numPr>
-        <w:ilvl w:val="2"/>
-        <w:numId w:val="1"/>
-      </w:numPr>
-      <w:spacing w:before="200" w:after="0"/>
-      <w:outlineLvl w:val="2"/>
-    </w:pPr>
-    <w:rPr>
-      <w:rFonts w:asciiTheme="majorHAnsi" w:eastAsiaTheme="majorEastAsia" w:hAnsiTheme="majorHAnsi" w:cstheme="majorBidi"/>
-      <w:b/>
-      <w:bCs/>
-      <w:color w:val="4F81BD" w:themeColor="accent1"/>
-    </w:rPr>
-  </w:style>
-  <w:style w:type="paragraph" w:styleId="Heading4">
-    <w:name w:val="heading 4"/>
-    <w:basedOn w:val="Normal"/>
-    <w:next w:val="Normal"/>
-    <w:link w:val="Heading4Char"/>
-    <w:uiPriority w:val="9"/>
-    <w:semiHidden/>
-    <w:unhideWhenUsed/>
-    <w:qFormat/>
-    <w:rsid w:val="006F5752"/>
-    <w:pPr>
-      <w:keepNext/>
-      <w:keepLines/>
-      <w:numPr>
-        <w:ilvl w:val="3"/>
-        <w:numId w:val="1"/>
-      </w:numPr>
-      <w:spacing w:before="200" w:after="0"/>
-      <w:outlineLvl w:val="3"/>
-    </w:pPr>
-    <w:rPr>
-      <w:rFonts w:asciiTheme="majorHAnsi" w:eastAsiaTheme="majorEastAsia" w:hAnsiTheme="majorHAnsi" w:cstheme="majorBidi"/>
-      <w:b/>
-      <w:bCs/>
-      <w:i/>
-      <w:iCs/>
-      <w:color w:val="4F81BD" w:themeColor="accent1"/>
-    </w:rPr>
-  </w:style>
-  <w:style w:type="paragraph" w:styleId="Heading5">
-    <w:name w:val="heading 5"/>
-    <w:basedOn w:val="Normal"/>
-    <w:next w:val="Normal"/>
-    <w:link w:val="Heading5Char"/>
-    <w:uiPriority w:val="9"/>
-    <w:semiHidden/>
-    <w:unhideWhenUsed/>
-    <w:qFormat/>
-    <w:rsid w:val="006F5752"/>
-    <w:pPr>
-      <w:keepNext/>
-      <w:keepLines/>
-      <w:numPr>
-        <w:ilvl w:val="4"/>
-        <w:numId w:val="1"/>
-      </w:numPr>
-      <w:spacing w:before="200" w:after="0"/>
-      <w:outlineLvl w:val="4"/>
-    </w:pPr>
-    <w:rPr>
-      <w:rFonts w:asciiTheme="majorHAnsi" w:eastAsiaTheme="majorEastAsia" w:hAnsiTheme="majorHAnsi" w:cstheme="majorBidi"/>
-      <w:color w:val="243F60" w:themeColor="accent1" w:themeShade="7F"/>
-    </w:rPr>
-  </w:style>
-  <w:style w:type="paragraph" w:styleId="Heading6">
-    <w:name w:val="heading 6"/>
-    <w:basedOn w:val="Normal"/>
-    <w:next w:val="Normal"/>
-    <w:link w:val="Heading6Char"/>
-    <w:uiPriority w:val="9"/>
-    <w:semiHidden/>
-    <w:unhideWhenUsed/>
-    <w:qFormat/>
-    <w:rsid w:val="006F5752"/>
-    <w:pPr>
-      <w:keepNext/>
-      <w:keepLines/>
-      <w:numPr>
-        <w:ilvl w:val="5"/>
-        <w:numId w:val="1"/>
-      </w:numPr>
-      <w:spacing w:before="200" w:after="0"/>
-      <w:outlineLvl w:val="5"/>
-    </w:pPr>
-    <w:rPr>
-      <w:rFonts w:asciiTheme="majorHAnsi" w:eastAsiaTheme="majorEastAsia" w:hAnsiTheme="majorHAnsi" w:cstheme="majorBidi"/>
-      <w:i/>
-      <w:iCs/>
-      <w:color w:val="243F60" w:themeColor="accent1" w:themeShade="7F"/>
-    </w:rPr>
-  </w:style>
-  <w:style w:type="paragraph" w:styleId="Heading7">
-    <w:name w:val="heading 7"/>
-    <w:basedOn w:val="Normal"/>
-    <w:next w:val="Normal"/>
-    <w:link w:val="Heading7Char"/>
-    <w:uiPriority w:val="9"/>
-    <w:semiHidden/>
-    <w:unhideWhenUsed/>
-    <w:qFormat/>
-    <w:rsid w:val="006F5752"/>
-    <w:pPr>
-      <w:keepNext/>
-      <w:keepLines/>
-      <w:numPr>
-        <w:ilvl w:val="6"/>
-        <w:numId w:val="1"/>
-      </w:numPr>
-      <w:spacing w:before="200" w:after="0"/>
-      <w:outlineLvl w:val="6"/>
-    </w:pPr>
-    <w:rPr>
-      <w:rFonts w:asciiTheme="majorHAnsi" w:eastAsiaTheme="majorEastAsia" w:hAnsiTheme="majorHAnsi" w:cstheme="majorBidi"/>
-      <w:i/>
-      <w:iCs/>
-      <w:color w:val="404040" w:themeColor="text1" w:themeTint="BF"/>
-    </w:rPr>
-  </w:style>
-  <w:style w:type="paragraph" w:styleId="Heading8">
-    <w:name w:val="heading 8"/>
-    <w:basedOn w:val="Normal"/>
-    <w:next w:val="Normal"/>
-    <w:link w:val="Heading8Char"/>
-    <w:uiPriority w:val="9"/>
-    <w:semiHidden/>
-    <w:unhideWhenUsed/>
-    <w:qFormat/>
-    <w:rsid w:val="006F5752"/>
-    <w:pPr>
-      <w:keepNext/>
-      <w:keepLines/>
-      <w:numPr>
-        <w:ilvl w:val="7"/>
-        <w:numId w:val="1"/>
-      </w:numPr>
-      <w:spacing w:before="200" w:after="0"/>
-      <w:outlineLvl w:val="7"/>
-    </w:pPr>
-    <w:rPr>
-      <w:rFonts w:asciiTheme="majorHAnsi" w:eastAsiaTheme="majorEastAsia" w:hAnsiTheme="majorHAnsi" w:cstheme="majorBidi"/>
-      <w:color w:val="404040" w:themeColor="text1" w:themeTint="BF"/>
-      <w:sz w:val="20"/>
-      <w:szCs w:val="20"/>
-    </w:rPr>
-  </w:style>
-  <w:style w:type="paragraph" w:styleId="Heading9">
-    <w:name w:val="heading 9"/>
-    <w:basedOn w:val="Normal"/>
-    <w:next w:val="Normal"/>
-    <w:link w:val="Heading9Char"/>
-    <w:uiPriority w:val="9"/>
-    <w:semiHidden/>
-    <w:unhideWhenUsed/>
-    <w:qFormat/>
-    <w:rsid w:val="006F5752"/>
-    <w:pPr>
-      <w:keepNext/>
-      <w:keepLines/>
-      <w:numPr>
-        <w:ilvl w:val="8"/>
-        <w:numId w:val="1"/>
-      </w:numPr>
-      <w:spacing w:before="200" w:after="0"/>
-      <w:outlineLvl w:val="8"/>
-    </w:pPr>
-    <w:rPr>
-      <w:rFonts w:asciiTheme="majorHAnsi" w:eastAsiaTheme="majorEastAsia" w:hAnsiTheme="majorHAnsi" w:cstheme="majorBidi"/>
-      <w:i/>
-      <w:iCs/>
-      <w:color w:val="404040" w:themeColor="text1" w:themeTint="BF"/>
-      <w:sz w:val="20"/>
-      <w:szCs w:val="20"/>
-    </w:rPr>
-  </w:style>
-  <w:style w:type="character" w:default="1" w:styleId="DefaultParagraphFont">
-    <w:name w:val="Default Paragraph Font"/>
-    <w:uiPriority w:val="1"/>
-    <w:semiHidden/>
-    <w:unhideWhenUsed/>
-  </w:style>
-  <w:style w:type="table" w:default="1" w:styleId="TableNormal">
-    <w:name w:val="Normal Table"/>
-    <w:uiPriority w:val="99"/>
-    <w:semiHidden/>
-    <w:unhideWhenUsed/>
-    <w:tblPr>
-      <w:tblInd w:w="0" w:type="dxa"/>
-      <w:tblCellMar>
-        <w:top w:w="0" w:type="dxa"/>
-        <w:left w:w="108" w:type="dxa"/>
-        <w:bottom w:w="0" w:type="dxa"/>
-        <w:right w:w="108" w:type="dxa"/>
-      </w:tblCellMar>
-    </w:tblPr>
-  </w:style>
-  <w:style w:type="numbering" w:default="1" w:styleId="NoList">
-    <w:name w:val="No List"/>
-    <w:uiPriority w:val="99"/>
-    <w:semiHidden/>
-    <w:unhideWhenUsed/>
-  </w:style>
-  <w:style w:type="character" w:customStyle="1" w:styleId="Heading1Char">
-    <w:name w:val="Heading 1 Char"/>
-    <w:basedOn w:val="DefaultParagraphFont"/>
-    <w:link w:val="Heading1"/>
-    <w:uiPriority w:val="9"/>
-    <w:rsid w:val="001066A9"/>
-    <w:rPr>
-      <w:rFonts w:asciiTheme="majorHAnsi" w:eastAsiaTheme="majorEastAsia" w:hAnsiTheme="majorHAnsi" w:cstheme="majorBidi"/>
-      <w:b/>
-      <w:bCs/>
-      <w:color w:val="365F91" w:themeColor="accent1" w:themeShade="BF"/>
-      <w:sz w:val="28"/>
-      <w:szCs w:val="28"/>
-    </w:rPr>
-  </w:style>
-  <w:style w:type="paragraph" w:styleId="BalloonText">
-    <w:name w:val="Balloon Text"/>
-    <w:basedOn w:val="Normal"/>
-    <w:link w:val="BalloonTextChar"/>
-    <w:uiPriority w:val="99"/>
-    <w:semiHidden/>
-    <w:unhideWhenUsed/>
-    <w:rsid w:val="001066A9"/>
-    <w:pPr>
-      <w:spacing w:after="0" w:line="240" w:lineRule="auto"/>
-    </w:pPr>
-    <w:rPr>
-      <w:rFonts w:ascii="Tahoma" w:hAnsi="Tahoma" w:cs="Tahoma"/>
-      <w:sz w:val="16"/>
-      <w:szCs w:val="16"/>
-    </w:rPr>
-  </w:style>
-  <w:style w:type="character" w:customStyle="1" w:styleId="BalloonTextChar">
-    <w:name w:val="Balloon Text Char"/>
-    <w:basedOn w:val="DefaultParagraphFont"/>
-    <w:link w:val="BalloonText"/>
-    <w:uiPriority w:val="99"/>
-    <w:semiHidden/>
-    <w:rsid w:val="001066A9"/>
-    <w:rPr>
-      <w:rFonts w:ascii="Tahoma" w:hAnsi="Tahoma" w:cs="Tahoma"/>
-      <w:sz w:val="16"/>
-      <w:szCs w:val="16"/>
-    </w:rPr>
-  </w:style>
-  <w:style w:type="paragraph" w:styleId="TOCHeading">
-    <w:name w:val="TOC Heading"/>
-    <w:basedOn w:val="Heading1"/>
-    <w:next w:val="Normal"/>
-    <w:uiPriority w:val="39"/>
-    <w:semiHidden/>
-    <w:unhideWhenUsed/>
-    <w:qFormat/>
-    <w:rsid w:val="006F5752"/>
-    <w:pPr>
-      <w:outlineLvl w:val="9"/>
-    </w:pPr>
-    <w:rPr>
-      <w:lang w:eastAsia="ja-JP"/>
-    </w:rPr>
-  </w:style>
-  <w:style w:type="paragraph" w:styleId="TOC1">
-    <w:name w:val="toc 1"/>
+  <w:style w:type="paragraph" w:styleId="TOC3">
+    <w:name w:val="toc 3"/>
     <w:basedOn w:val="Normal"/>
     <w:next w:val="Normal"/>
     <w:autoRedefine/>
     <w:uiPriority w:val="39"/>
     <w:unhideWhenUsed/>
-    <w:rsid w:val="006F5752"/>
+    <w:rsid w:val="004078D4"/>
     <w:pPr>
       <w:spacing w:after="100"/>
+      <w:ind w:left="440"/>
     </w:pPr>
-  </w:style>
-  <w:style w:type="character" w:styleId="Hyperlink">
-    <w:name w:val="Hyperlink"/>
-    <w:basedOn w:val="DefaultParagraphFont"/>
-    <w:uiPriority w:val="99"/>
-    <w:unhideWhenUsed/>
-    <w:rsid w:val="006F5752"/>
-    <w:rPr>
-      <w:color w:val="0000FF" w:themeColor="hyperlink"/>
-      <w:u w:val="single"/>
-    </w:rPr>
-  </w:style>
-  <w:style w:type="character" w:customStyle="1" w:styleId="Heading2Char">
-    <w:name w:val="Heading 2 Char"/>
-    <w:basedOn w:val="DefaultParagraphFont"/>
-    <w:link w:val="Heading2"/>
-    <w:uiPriority w:val="9"/>
-    <w:rsid w:val="006F5752"/>
-    <w:rPr>
-      <w:rFonts w:asciiTheme="majorHAnsi" w:eastAsiaTheme="majorEastAsia" w:hAnsiTheme="majorHAnsi" w:cstheme="majorBidi"/>
-      <w:b/>
-      <w:bCs/>
-      <w:color w:val="4F81BD" w:themeColor="accent1"/>
-      <w:sz w:val="26"/>
-      <w:szCs w:val="26"/>
-    </w:rPr>
-  </w:style>
-  <w:style w:type="character" w:customStyle="1" w:styleId="Heading3Char">
-    <w:name w:val="Heading 3 Char"/>
-    <w:basedOn w:val="DefaultParagraphFont"/>
-    <w:link w:val="Heading3"/>
-    <w:uiPriority w:val="9"/>
-    <w:rsid w:val="006F5752"/>
-    <w:rPr>
-      <w:rFonts w:asciiTheme="majorHAnsi" w:eastAsiaTheme="majorEastAsia" w:hAnsiTheme="majorHAnsi" w:cstheme="majorBidi"/>
-      <w:b/>
-      <w:bCs/>
-      <w:color w:val="4F81BD" w:themeColor="accent1"/>
-    </w:rPr>
-  </w:style>
-  <w:style w:type="character" w:customStyle="1" w:styleId="Heading4Char">
-    <w:name w:val="Heading 4 Char"/>
-    <w:basedOn w:val="DefaultParagraphFont"/>
-    <w:link w:val="Heading4"/>
-    <w:uiPriority w:val="9"/>
-    <w:semiHidden/>
-    <w:rsid w:val="006F5752"/>
-    <w:rPr>
-      <w:rFonts w:asciiTheme="majorHAnsi" w:eastAsiaTheme="majorEastAsia" w:hAnsiTheme="majorHAnsi" w:cstheme="majorBidi"/>
-      <w:b/>
-      <w:bCs/>
-      <w:i/>
-      <w:iCs/>
-      <w:color w:val="4F81BD" w:themeColor="accent1"/>
-    </w:rPr>
-  </w:style>
-  <w:style w:type="character" w:customStyle="1" w:styleId="Heading5Char">
-    <w:name w:val="Heading 5 Char"/>
-    <w:basedOn w:val="DefaultParagraphFont"/>
-    <w:link w:val="Heading5"/>
-    <w:uiPriority w:val="9"/>
-    <w:semiHidden/>
-    <w:rsid w:val="006F5752"/>
-    <w:rPr>
-      <w:rFonts w:asciiTheme="majorHAnsi" w:eastAsiaTheme="majorEastAsia" w:hAnsiTheme="majorHAnsi" w:cstheme="majorBidi"/>
-      <w:color w:val="243F60" w:themeColor="accent1" w:themeShade="7F"/>
-    </w:rPr>
-  </w:style>
-  <w:style w:type="character" w:customStyle="1" w:styleId="Heading6Char">
-    <w:name w:val="Heading 6 Char"/>
-    <w:basedOn w:val="DefaultParagraphFont"/>
-    <w:link w:val="Heading6"/>
-    <w:uiPriority w:val="9"/>
-    <w:semiHidden/>
-    <w:rsid w:val="006F5752"/>
-    <w:rPr>
-      <w:rFonts w:asciiTheme="majorHAnsi" w:eastAsiaTheme="majorEastAsia" w:hAnsiTheme="majorHAnsi" w:cstheme="majorBidi"/>
-      <w:i/>
-      <w:iCs/>
-      <w:color w:val="243F60" w:themeColor="accent1" w:themeShade="7F"/>
-    </w:rPr>
-  </w:style>
-  <w:style w:type="character" w:customStyle="1" w:styleId="Heading7Char">
-    <w:name w:val="Heading 7 Char"/>
-    <w:basedOn w:val="DefaultParagraphFont"/>
-    <w:link w:val="Heading7"/>
-    <w:uiPriority w:val="9"/>
-    <w:semiHidden/>
-    <w:rsid w:val="006F5752"/>
-    <w:rPr>
-      <w:rFonts w:asciiTheme="majorHAnsi" w:eastAsiaTheme="majorEastAsia" w:hAnsiTheme="majorHAnsi" w:cstheme="majorBidi"/>
-      <w:i/>
-      <w:iCs/>
-      <w:color w:val="404040" w:themeColor="text1" w:themeTint="BF"/>
-    </w:rPr>
-  </w:style>
-  <w:style w:type="character" w:customStyle="1" w:styleId="Heading8Char">
-    <w:name w:val="Heading 8 Char"/>
-    <w:basedOn w:val="DefaultParagraphFont"/>
-    <w:link w:val="Heading8"/>
-    <w:uiPriority w:val="9"/>
-    <w:semiHidden/>
-    <w:rsid w:val="006F5752"/>
-    <w:rPr>
-      <w:rFonts w:asciiTheme="majorHAnsi" w:eastAsiaTheme="majorEastAsia" w:hAnsiTheme="majorHAnsi" w:cstheme="majorBidi"/>
-      <w:color w:val="404040" w:themeColor="text1" w:themeTint="BF"/>
-      <w:sz w:val="20"/>
-      <w:szCs w:val="20"/>
-    </w:rPr>
-  </w:style>
-  <w:style w:type="character" w:customStyle="1" w:styleId="Heading9Char">
-    <w:name w:val="Heading 9 Char"/>
-    <w:basedOn w:val="DefaultParagraphFont"/>
-    <w:link w:val="Heading9"/>
-    <w:uiPriority w:val="9"/>
-    <w:semiHidden/>
-    <w:rsid w:val="006F5752"/>
-    <w:rPr>
-      <w:rFonts w:asciiTheme="majorHAnsi" w:eastAsiaTheme="majorEastAsia" w:hAnsiTheme="majorHAnsi" w:cstheme="majorBidi"/>
-      <w:i/>
-      <w:iCs/>
-      <w:color w:val="404040" w:themeColor="text1" w:themeTint="BF"/>
-      <w:sz w:val="20"/>
-      <w:szCs w:val="20"/>
-    </w:rPr>
-  </w:style>
-  <w:style w:type="paragraph" w:styleId="ListParagraph">
-    <w:name w:val="List Paragraph"/>
-    <w:basedOn w:val="Normal"/>
-    <w:uiPriority w:val="34"/>
-    <w:qFormat/>
-    <w:rsid w:val="003A6A53"/>
-    <w:pPr>
-      <w:ind w:left="720"/>
-      <w:contextualSpacing/>
-    </w:pPr>
-  </w:style>
-  <w:style w:type="paragraph" w:styleId="TOC2">
-    <w:name w:val="toc 2"/>
-    <w:basedOn w:val="Normal"/>
-    <w:next w:val="Normal"/>
-    <w:autoRedefine/>
-    <w:uiPriority w:val="39"/>
-    <w:unhideWhenUsed/>
-    <w:rsid w:val="00DA48B7"/>
-    <w:pPr>
-      <w:spacing w:after="100"/>
-      <w:ind w:left="220"/>
-    </w:pPr>
-  </w:style>
-  <w:style w:type="paragraph" w:styleId="IntenseQuote">
-    <w:name w:val="Intense Quote"/>
-    <w:basedOn w:val="Normal"/>
-    <w:next w:val="Normal"/>
-    <w:link w:val="IntenseQuoteChar"/>
-    <w:uiPriority w:val="30"/>
-    <w:qFormat/>
-    <w:rsid w:val="00491C60"/>
-    <w:pPr>
-      <w:pBdr>
-        <w:bottom w:val="single" w:sz="4" w:space="4" w:color="4F81BD" w:themeColor="accent1"/>
-      </w:pBdr>
-      <w:spacing w:before="200" w:after="280"/>
-      <w:ind w:left="936" w:right="936"/>
-    </w:pPr>
-    <w:rPr>
-      <w:b/>
-      <w:bCs/>
-      <w:i/>
-      <w:iCs/>
-      <w:color w:val="4F81BD" w:themeColor="accent1"/>
-    </w:rPr>
-  </w:style>
-  <w:style w:type="character" w:customStyle="1" w:styleId="IntenseQuoteChar">
-    <w:name w:val="Intense Quote Char"/>
-    <w:basedOn w:val="DefaultParagraphFont"/>
-    <w:link w:val="IntenseQuote"/>
-    <w:uiPriority w:val="30"/>
-    <w:rsid w:val="00491C60"/>
-    <w:rPr>
-      <w:b/>
-      <w:bCs/>
-      <w:i/>
-      <w:iCs/>
-      <w:color w:val="4F81BD" w:themeColor="accent1"/>
-    </w:rPr>
-  </w:style>
-  <w:style w:type="table" w:styleId="TableGrid">
-    <w:name w:val="Table Grid"/>
-    <w:basedOn w:val="TableNormal"/>
-    <w:uiPriority w:val="59"/>
-    <w:rsid w:val="006223A4"/>
-    <w:pPr>
-      <w:spacing w:after="0" w:line="240" w:lineRule="auto"/>
-    </w:pPr>
-    <w:tblPr>
-      <w:tblInd w:w="0" w:type="dxa"/>
-      <w:tblBorders>
-        <w:top w:val="single" w:sz="4" w:space="0" w:color="auto"/>
-        <w:left w:val="single" w:sz="4" w:space="0" w:color="auto"/>
-        <w:bottom w:val="single" w:sz="4" w:space="0" w:color="auto"/>
-        <w:right w:val="single" w:sz="4" w:space="0" w:color="auto"/>
-        <w:insideH w:val="single" w:sz="4" w:space="0" w:color="auto"/>
-        <w:insideV w:val="single" w:sz="4" w:space="0" w:color="auto"/>
-      </w:tblBorders>
-      <w:tblCellMar>
-        <w:top w:w="0" w:type="dxa"/>
-        <w:left w:w="108" w:type="dxa"/>
-        <w:bottom w:w="0" w:type="dxa"/>
-        <w:right w:w="108" w:type="dxa"/>
-      </w:tblCellMar>
-    </w:tblPr>
   </w:style>
 </w:styles>
 </file>

--- a/Developer Guide/Developer Document.docx
+++ b/Developer Guide/Developer Document.docx
@@ -4369,6 +4369,7 @@
     <w:p>
       <w:pPr>
         <w:rPr>
+          <w:rStyle w:val="Hyperlink"/>
           <w:lang w:val="en-HK"/>
         </w:rPr>
       </w:pPr>
@@ -4384,11 +4385,887 @@
             <w:rStyle w:val="Hyperlink"/>
             <w:lang w:val="en-HK"/>
           </w:rPr>
-          <w:t>https://wiki.scn.sap.com/wiki/display/BOBJ/Crystal+Reports%2C+Developer+for+Visual+Studio+Downloads</w:t>
+          <w:t>https://wiki.scn.sap.com/wiki/display/BOBJ/Crystal+Reports%2C+De</w:t>
+        </w:r>
+        <w:r>
+          <w:rPr>
+            <w:rStyle w:val="Hyperlink"/>
+            <w:lang w:val="en-HK"/>
+          </w:rPr>
+          <w:t>v</w:t>
+        </w:r>
+        <w:r>
+          <w:rPr>
+            <w:rStyle w:val="Hyperlink"/>
+            <w:lang w:val="en-HK"/>
+          </w:rPr>
+          <w:t>eloper+for+Visual+Studio+Downloads</w:t>
         </w:r>
       </w:hyperlink>
     </w:p>
     <w:p>
+      <w:r>
+        <w:t>Check which version is suitable for your VS</w:t>
+      </w:r>
+      <w:r>
+        <w:t xml:space="preserve">, </w:t>
+      </w:r>
+      <w:proofErr w:type="gramStart"/>
+      <w:r>
+        <w:t>it</w:t>
+      </w:r>
+      <w:proofErr w:type="gramEnd"/>
+      <w:r>
+        <w:t xml:space="preserve"> </w:t>
+      </w:r>
+      <w:proofErr w:type="gramStart"/>
+      <w:r>
+        <w:t>SP</w:t>
+      </w:r>
+      <w:proofErr w:type="gramEnd"/>
+      <w:r>
+        <w:t xml:space="preserve"> 32 in my case.</w:t>
+      </w:r>
+    </w:p>
+    <w:p>
+      <w:pPr>
+        <w:keepNext/>
+      </w:pPr>
+      <w:r>
+        <w:rPr>
+          <w:noProof/>
+        </w:rPr>
+        <w:lastRenderedPageBreak/>
+        <w:drawing>
+          <wp:inline distT="0" distB="0" distL="0" distR="0" wp14:anchorId="0AB6177A" wp14:editId="395BF9B2">
+            <wp:extent cx="5111750" cy="2928607"/>
+            <wp:effectExtent l="0" t="0" r="0" b="5715"/>
+            <wp:docPr id="616115011" name="Picture 1" descr="A screenshot of a computer program&#10;&#10;Description automatically generated"/>
+            <wp:cNvGraphicFramePr>
+              <a:graphicFrameLocks xmlns:a="http://schemas.openxmlformats.org/drawingml/2006/main" noChangeAspect="1"/>
+            </wp:cNvGraphicFramePr>
+            <a:graphic xmlns:a="http://schemas.openxmlformats.org/drawingml/2006/main">
+              <a:graphicData uri="http://schemas.openxmlformats.org/drawingml/2006/picture">
+                <pic:pic xmlns:pic="http://schemas.openxmlformats.org/drawingml/2006/picture">
+                  <pic:nvPicPr>
+                    <pic:cNvPr id="616115011" name="Picture 1" descr="A screenshot of a computer program&#10;&#10;Description automatically generated"/>
+                    <pic:cNvPicPr/>
+                  </pic:nvPicPr>
+                  <pic:blipFill>
+                    <a:blip r:embed="rId7"/>
+                    <a:stretch>
+                      <a:fillRect/>
+                    </a:stretch>
+                  </pic:blipFill>
+                  <pic:spPr>
+                    <a:xfrm>
+                      <a:off x="0" y="0"/>
+                      <a:ext cx="5118695" cy="2932586"/>
+                    </a:xfrm>
+                    <a:prstGeom prst="rect">
+                      <a:avLst/>
+                    </a:prstGeom>
+                  </pic:spPr>
+                </pic:pic>
+              </a:graphicData>
+            </a:graphic>
+          </wp:inline>
+        </w:drawing>
+      </w:r>
+    </w:p>
+    <w:p>
+      <w:pPr>
+        <w:pStyle w:val="Caption"/>
+        <w:rPr>
+          <w:lang w:val="en-HK"/>
+        </w:rPr>
+      </w:pPr>
+      <w:r>
+        <w:t xml:space="preserve">Figure </w:t>
+      </w:r>
+      <w:r>
+        <w:fldChar w:fldCharType="begin"/>
+      </w:r>
+      <w:r>
+        <w:instrText xml:space="preserve"> STYLEREF 1 \s </w:instrText>
+      </w:r>
+      <w:r>
+        <w:fldChar w:fldCharType="separate"/>
+      </w:r>
+      <w:r>
+        <w:rPr>
+          <w:noProof/>
+        </w:rPr>
+        <w:t>5</w:t>
+      </w:r>
+      <w:r>
+        <w:fldChar w:fldCharType="end"/>
+      </w:r>
+      <w:r>
+        <w:noBreakHyphen/>
+      </w:r>
+      <w:r>
+        <w:fldChar w:fldCharType="begin"/>
+      </w:r>
+      <w:r>
+        <w:instrText xml:space="preserve"> SEQ Figure \* ARABIC \s 1 </w:instrText>
+      </w:r>
+      <w:r>
+        <w:fldChar w:fldCharType="separate"/>
+      </w:r>
+      <w:r>
+        <w:rPr>
+          <w:noProof/>
+        </w:rPr>
+        <w:t>1</w:t>
+      </w:r>
+      <w:r>
+        <w:fldChar w:fldCharType="end"/>
+      </w:r>
+      <w:r>
+        <w:t xml:space="preserve"> C</w:t>
+      </w:r>
+      <w:r>
+        <w:t>ompatibility</w:t>
+      </w:r>
+      <w:r>
+        <w:t xml:space="preserve"> table of Crystal Report and Visual Studio</w:t>
+      </w:r>
+    </w:p>
+    <w:p>
+      <w:pPr>
+        <w:rPr>
+          <w:lang w:val="en-HK"/>
+        </w:rPr>
+      </w:pPr>
+      <w:r>
+        <w:rPr>
+          <w:lang w:val="en-HK"/>
+        </w:rPr>
+        <w:t xml:space="preserve">Scroll down to Downloading, click “this software downloads page”, find the specify version of </w:t>
+      </w:r>
+      <w:r>
+        <w:rPr>
+          <w:lang w:val="en-HK"/>
+        </w:rPr>
+        <w:t xml:space="preserve">“SAP Crystal Report for Microsoft Visual </w:t>
+      </w:r>
+      <w:proofErr w:type="gramStart"/>
+      <w:r>
+        <w:rPr>
+          <w:lang w:val="en-HK"/>
+        </w:rPr>
+        <w:t>Studio”</w:t>
+      </w:r>
+      <w:proofErr w:type="gramEnd"/>
+    </w:p>
+    <w:p>
+      <w:pPr>
+        <w:keepNext/>
+      </w:pPr>
+      <w:r>
+        <w:rPr>
+          <w:noProof/>
+        </w:rPr>
+        <w:lastRenderedPageBreak/>
+        <w:drawing>
+          <wp:inline distT="0" distB="0" distL="0" distR="0" wp14:anchorId="5FAF34B3" wp14:editId="6495F0BD">
+            <wp:extent cx="7926779" cy="4307127"/>
+            <wp:effectExtent l="0" t="0" r="0" b="0"/>
+            <wp:docPr id="968063481" name="Picture 1" descr="A screenshot of a computer screen&#10;&#10;Description automatically generated"/>
+            <wp:cNvGraphicFramePr>
+              <a:graphicFrameLocks xmlns:a="http://schemas.openxmlformats.org/drawingml/2006/main" noChangeAspect="1"/>
+            </wp:cNvGraphicFramePr>
+            <a:graphic xmlns:a="http://schemas.openxmlformats.org/drawingml/2006/main">
+              <a:graphicData uri="http://schemas.openxmlformats.org/drawingml/2006/picture">
+                <pic:pic xmlns:pic="http://schemas.openxmlformats.org/drawingml/2006/picture">
+                  <pic:nvPicPr>
+                    <pic:cNvPr id="968063481" name="Picture 1" descr="A screenshot of a computer screen&#10;&#10;Description automatically generated"/>
+                    <pic:cNvPicPr/>
+                  </pic:nvPicPr>
+                  <pic:blipFill>
+                    <a:blip r:embed="rId8"/>
+                    <a:stretch>
+                      <a:fillRect/>
+                    </a:stretch>
+                  </pic:blipFill>
+                  <pic:spPr>
+                    <a:xfrm>
+                      <a:off x="0" y="0"/>
+                      <a:ext cx="7939448" cy="4314011"/>
+                    </a:xfrm>
+                    <a:prstGeom prst="rect">
+                      <a:avLst/>
+                    </a:prstGeom>
+                  </pic:spPr>
+                </pic:pic>
+              </a:graphicData>
+            </a:graphic>
+          </wp:inline>
+        </w:drawing>
+      </w:r>
+    </w:p>
+    <w:p>
+      <w:pPr>
+        <w:pStyle w:val="Caption"/>
+        <w:rPr>
+          <w:lang w:val="en-HK"/>
+        </w:rPr>
+      </w:pPr>
+      <w:r>
+        <w:t xml:space="preserve">Figure </w:t>
+      </w:r>
+      <w:r>
+        <w:fldChar w:fldCharType="begin"/>
+      </w:r>
+      <w:r>
+        <w:instrText xml:space="preserve"> STYLEREF 1 \s </w:instrText>
+      </w:r>
+      <w:r>
+        <w:fldChar w:fldCharType="separate"/>
+      </w:r>
+      <w:r>
+        <w:rPr>
+          <w:noProof/>
+        </w:rPr>
+        <w:t>5</w:t>
+      </w:r>
+      <w:r>
+        <w:fldChar w:fldCharType="end"/>
+      </w:r>
+      <w:r>
+        <w:noBreakHyphen/>
+      </w:r>
+      <w:r>
+        <w:fldChar w:fldCharType="begin"/>
+      </w:r>
+      <w:r>
+        <w:instrText xml:space="preserve"> SEQ Figure \* ARABIC \s 1 </w:instrText>
+      </w:r>
+      <w:r>
+        <w:fldChar w:fldCharType="separate"/>
+      </w:r>
+      <w:r>
+        <w:rPr>
+          <w:noProof/>
+        </w:rPr>
+        <w:t>2</w:t>
+      </w:r>
+      <w:r>
+        <w:fldChar w:fldCharType="end"/>
+      </w:r>
+      <w:r>
+        <w:t xml:space="preserve"> Search the suitable crystal report for </w:t>
+      </w:r>
+      <w:proofErr w:type="gramStart"/>
+      <w:r>
+        <w:t>install</w:t>
+      </w:r>
+      <w:proofErr w:type="gramEnd"/>
+    </w:p>
+    <w:p>
+      <w:pPr>
+        <w:rPr>
+          <w:lang w:val="en-HK"/>
+        </w:rPr>
+      </w:pPr>
+    </w:p>
+    <w:p>
+      <w:pPr>
+        <w:rPr>
+          <w:lang w:val="en-HK"/>
+        </w:rPr>
+      </w:pPr>
+      <w:r>
+        <w:rPr>
+          <w:lang w:val="en-HK"/>
+        </w:rPr>
+        <w:t xml:space="preserve">Click to download and </w:t>
+      </w:r>
+      <w:proofErr w:type="gramStart"/>
+      <w:r>
+        <w:rPr>
+          <w:lang w:val="en-HK"/>
+        </w:rPr>
+        <w:t>Install</w:t>
+      </w:r>
+      <w:proofErr w:type="gramEnd"/>
+    </w:p>
+    <w:p>
+      <w:pPr>
+        <w:rPr>
+          <w:lang w:val="en-HK"/>
+        </w:rPr>
+      </w:pPr>
+      <w:r>
+        <w:rPr>
+          <w:lang w:val="en-HK"/>
+        </w:rPr>
+        <w:t>When “SP35 64bit” installer installation is completed, it prompts and recommend</w:t>
+      </w:r>
+      <w:r>
+        <w:rPr>
+          <w:lang w:val="en-HK"/>
+        </w:rPr>
+        <w:t>ed</w:t>
+      </w:r>
+      <w:r>
+        <w:rPr>
+          <w:lang w:val="en-HK"/>
+        </w:rPr>
+        <w:t xml:space="preserve"> to install 32bit runtime engine </w:t>
+      </w:r>
+      <w:proofErr w:type="gramStart"/>
+      <w:r>
+        <w:rPr>
+          <w:lang w:val="en-HK"/>
+        </w:rPr>
+        <w:t>in order to</w:t>
+      </w:r>
+      <w:proofErr w:type="gramEnd"/>
+      <w:r>
+        <w:rPr>
+          <w:lang w:val="en-HK"/>
+        </w:rPr>
+        <w:t xml:space="preserve"> develop 32-bit Visual Studio applications</w:t>
+      </w:r>
+      <w:r>
+        <w:rPr>
+          <w:lang w:val="en-HK"/>
+        </w:rPr>
+        <w:t>.</w:t>
+      </w:r>
+    </w:p>
+    <w:p>
+      <w:pPr>
+        <w:rPr>
+          <w:lang w:val="en-HK"/>
+        </w:rPr>
+      </w:pPr>
+    </w:p>
+    <w:p>
+      <w:r>
+        <w:rPr>
+          <w:noProof/>
+        </w:rPr>
+        <w:drawing>
+          <wp:inline distT="0" distB="0" distL="0" distR="0" wp14:anchorId="3E08D4D6" wp14:editId="44437801">
+            <wp:extent cx="3770932" cy="3645725"/>
+            <wp:effectExtent l="0" t="0" r="1270" b="0"/>
+            <wp:docPr id="1252863974" name="Picture 1" descr="A screenshot of a computer&#10;&#10;Description automatically generated"/>
+            <wp:cNvGraphicFramePr>
+              <a:graphicFrameLocks xmlns:a="http://schemas.openxmlformats.org/drawingml/2006/main" noChangeAspect="1"/>
+            </wp:cNvGraphicFramePr>
+            <a:graphic xmlns:a="http://schemas.openxmlformats.org/drawingml/2006/main">
+              <a:graphicData uri="http://schemas.openxmlformats.org/drawingml/2006/picture">
+                <pic:pic xmlns:pic="http://schemas.openxmlformats.org/drawingml/2006/picture">
+                  <pic:nvPicPr>
+                    <pic:cNvPr id="1252863974" name="Picture 1" descr="A screenshot of a computer&#10;&#10;Description automatically generated"/>
+                    <pic:cNvPicPr/>
+                  </pic:nvPicPr>
+                  <pic:blipFill>
+                    <a:blip r:embed="rId9"/>
+                    <a:stretch>
+                      <a:fillRect/>
+                    </a:stretch>
+                  </pic:blipFill>
+                  <pic:spPr>
+                    <a:xfrm>
+                      <a:off x="0" y="0"/>
+                      <a:ext cx="3772130" cy="3646883"/>
+                    </a:xfrm>
+                    <a:prstGeom prst="rect">
+                      <a:avLst/>
+                    </a:prstGeom>
+                  </pic:spPr>
+                </pic:pic>
+              </a:graphicData>
+            </a:graphic>
+          </wp:inline>
+        </w:drawing>
+      </w:r>
+      <w:r>
+        <w:t xml:space="preserve"> </w:t>
+      </w:r>
+      <w:r>
+        <w:rPr>
+          <w:noProof/>
+        </w:rPr>
+        <w:drawing>
+          <wp:inline distT="0" distB="0" distL="0" distR="0" wp14:anchorId="66B09222" wp14:editId="03DCEF80">
+            <wp:extent cx="4215740" cy="4076808"/>
+            <wp:effectExtent l="0" t="0" r="0" b="0"/>
+            <wp:docPr id="1302542586" name="Picture 1" descr="A screenshot of a computer&#10;&#10;Description automatically generated"/>
+            <wp:cNvGraphicFramePr>
+              <a:graphicFrameLocks xmlns:a="http://schemas.openxmlformats.org/drawingml/2006/main" noChangeAspect="1"/>
+            </wp:cNvGraphicFramePr>
+            <a:graphic xmlns:a="http://schemas.openxmlformats.org/drawingml/2006/main">
+              <a:graphicData uri="http://schemas.openxmlformats.org/drawingml/2006/picture">
+                <pic:pic xmlns:pic="http://schemas.openxmlformats.org/drawingml/2006/picture">
+                  <pic:nvPicPr>
+                    <pic:cNvPr id="1302542586" name="Picture 1" descr="A screenshot of a computer&#10;&#10;Description automatically generated"/>
+                    <pic:cNvPicPr>
+                      <a:picLocks noChangeAspect="1" noChangeArrowheads="1"/>
+                    </pic:cNvPicPr>
+                  </pic:nvPicPr>
+                  <pic:blipFill>
+                    <a:blip r:embed="rId10">
+                      <a:extLst>
+                        <a:ext uri="{28A0092B-C50C-407E-A947-70E740481C1C}">
+                          <a14:useLocalDpi xmlns:a14="http://schemas.microsoft.com/office/drawing/2010/main" val="0"/>
+                        </a:ext>
+                      </a:extLst>
+                    </a:blip>
+                    <a:srcRect/>
+                    <a:stretch>
+                      <a:fillRect/>
+                    </a:stretch>
+                  </pic:blipFill>
+                  <pic:spPr bwMode="auto">
+                    <a:xfrm>
+                      <a:off x="0" y="0"/>
+                      <a:ext cx="4216002" cy="4077061"/>
+                    </a:xfrm>
+                    <a:prstGeom prst="rect">
+                      <a:avLst/>
+                    </a:prstGeom>
+                    <a:noFill/>
+                    <a:ln>
+                      <a:noFill/>
+                    </a:ln>
+                  </pic:spPr>
+                </pic:pic>
+              </a:graphicData>
+            </a:graphic>
+          </wp:inline>
+        </w:drawing>
+      </w:r>
+    </w:p>
+    <w:p>
+      <w:r>
+        <w:t xml:space="preserve">If check “Yes, install 32-bit runtime”, </w:t>
+      </w:r>
+      <w:r>
+        <w:t>It would download the "CR for Visual Studio SP35 CR Runtime 32-bit MSI"</w:t>
+      </w:r>
+      <w:r>
+        <w:t xml:space="preserve"> from the </w:t>
+      </w:r>
+      <w:proofErr w:type="gramStart"/>
+      <w:r>
+        <w:t>internet</w:t>
+      </w:r>
+      <w:r>
+        <w:t>(</w:t>
+      </w:r>
+      <w:proofErr w:type="gramEnd"/>
+      <w:r>
+        <w:t>I guess)</w:t>
+      </w:r>
+      <w:r>
+        <w:t>.</w:t>
+      </w:r>
+    </w:p>
+    <w:p>
+      <w:r>
+        <w:t xml:space="preserve">If </w:t>
+      </w:r>
+      <w:r>
+        <w:t>the</w:t>
+      </w:r>
+      <w:r>
+        <w:t xml:space="preserve"> computer is isolated from the internet, suggest you download it </w:t>
+      </w:r>
+      <w:r>
+        <w:t xml:space="preserve">from </w:t>
+      </w:r>
+      <w:r>
+        <w:t>previous step, and uncheck the box here.</w:t>
+      </w:r>
+    </w:p>
+    <w:p/>
+    <w:p>
+      <w:r>
+        <w:t xml:space="preserve">You could check both are successfully installed </w:t>
+      </w:r>
+      <w:r>
+        <w:t>afterward.</w:t>
+      </w:r>
+    </w:p>
+    <w:p>
+      <w:pPr>
+        <w:keepNext/>
+      </w:pPr>
+      <w:r>
+        <w:rPr>
+          <w:noProof/>
+        </w:rPr>
+        <w:lastRenderedPageBreak/>
+        <w:drawing>
+          <wp:inline distT="0" distB="0" distL="0" distR="0" wp14:anchorId="3072EC70" wp14:editId="5E93F7B0">
+            <wp:extent cx="8229600" cy="4638040"/>
+            <wp:effectExtent l="0" t="0" r="0" b="0"/>
+            <wp:docPr id="1061991170" name="Picture 1" descr="A screenshot of a computer&#10;&#10;Description automatically generated"/>
+            <wp:cNvGraphicFramePr>
+              <a:graphicFrameLocks xmlns:a="http://schemas.openxmlformats.org/drawingml/2006/main" noChangeAspect="1"/>
+            </wp:cNvGraphicFramePr>
+            <a:graphic xmlns:a="http://schemas.openxmlformats.org/drawingml/2006/main">
+              <a:graphicData uri="http://schemas.openxmlformats.org/drawingml/2006/picture">
+                <pic:pic xmlns:pic="http://schemas.openxmlformats.org/drawingml/2006/picture">
+                  <pic:nvPicPr>
+                    <pic:cNvPr id="1061991170" name="Picture 1" descr="A screenshot of a computer&#10;&#10;Description automatically generated"/>
+                    <pic:cNvPicPr/>
+                  </pic:nvPicPr>
+                  <pic:blipFill>
+                    <a:blip r:embed="rId11"/>
+                    <a:stretch>
+                      <a:fillRect/>
+                    </a:stretch>
+                  </pic:blipFill>
+                  <pic:spPr>
+                    <a:xfrm>
+                      <a:off x="0" y="0"/>
+                      <a:ext cx="8229600" cy="4638040"/>
+                    </a:xfrm>
+                    <a:prstGeom prst="rect">
+                      <a:avLst/>
+                    </a:prstGeom>
+                  </pic:spPr>
+                </pic:pic>
+              </a:graphicData>
+            </a:graphic>
+          </wp:inline>
+        </w:drawing>
+      </w:r>
+    </w:p>
+    <w:p>
+      <w:pPr>
+        <w:pStyle w:val="Caption"/>
+      </w:pPr>
+      <w:r>
+        <w:t xml:space="preserve">Figure </w:t>
+      </w:r>
+      <w:r>
+        <w:fldChar w:fldCharType="begin"/>
+      </w:r>
+      <w:r>
+        <w:instrText xml:space="preserve"> STYLEREF 1 \s </w:instrText>
+      </w:r>
+      <w:r>
+        <w:fldChar w:fldCharType="separate"/>
+      </w:r>
+      <w:r>
+        <w:rPr>
+          <w:noProof/>
+        </w:rPr>
+        <w:t>5</w:t>
+      </w:r>
+      <w:r>
+        <w:fldChar w:fldCharType="end"/>
+      </w:r>
+      <w:r>
+        <w:noBreakHyphen/>
+      </w:r>
+      <w:r>
+        <w:fldChar w:fldCharType="begin"/>
+      </w:r>
+      <w:r>
+        <w:instrText xml:space="preserve"> SEQ Figure \* ARABIC \s 1 </w:instrText>
+      </w:r>
+      <w:r>
+        <w:fldChar w:fldCharType="separate"/>
+      </w:r>
+      <w:r>
+        <w:rPr>
+          <w:noProof/>
+        </w:rPr>
+        <w:t>3</w:t>
+      </w:r>
+      <w:r>
+        <w:fldChar w:fldCharType="end"/>
+      </w:r>
+      <w:r>
+        <w:t xml:space="preserve"> Installed Crystal Reports in Control Panel</w:t>
+      </w:r>
+    </w:p>
+    <w:p>
+      <w:pPr>
+        <w:rPr>
+          <w:lang w:val="en-HK"/>
+        </w:rPr>
+      </w:pPr>
+    </w:p>
+    <w:p>
+      <w:pPr>
+        <w:rPr>
+          <w:lang w:val="en-HK"/>
+        </w:rPr>
+      </w:pPr>
+      <w:r>
+        <w:rPr>
+          <w:lang w:val="en-HK"/>
+        </w:rPr>
+        <w:t>In my case, I don’t have to restart my win11, re-open visual studio 202</w:t>
+      </w:r>
+      <w:r>
+        <w:rPr>
+          <w:lang w:val="en-HK"/>
+        </w:rPr>
+        <w:t>2</w:t>
+      </w:r>
+      <w:r>
+        <w:rPr>
+          <w:lang w:val="en-HK"/>
+        </w:rPr>
+        <w:t xml:space="preserve">, clean and rebuild should makes project Crytal Report could locate to the required </w:t>
+      </w:r>
+      <w:proofErr w:type="gramStart"/>
+      <w:r>
+        <w:rPr>
+          <w:lang w:val="en-HK"/>
+        </w:rPr>
+        <w:t>reference</w:t>
+      </w:r>
+      <w:proofErr w:type="gramEnd"/>
+    </w:p>
+    <w:p>
+      <w:pPr>
+        <w:keepNext/>
+      </w:pPr>
+      <w:r>
+        <w:rPr>
+          <w:noProof/>
+        </w:rPr>
+        <w:lastRenderedPageBreak/>
+        <w:drawing>
+          <wp:inline distT="0" distB="0" distL="0" distR="0" wp14:anchorId="7563DB21" wp14:editId="4E2BFC4A">
+            <wp:extent cx="4584065" cy="5326380"/>
+            <wp:effectExtent l="0" t="0" r="6985" b="7620"/>
+            <wp:docPr id="1368574445" name="Picture 2" descr="A screenshot of a computer&#10;&#10;Description automatically generated"/>
+            <wp:cNvGraphicFramePr>
+              <a:graphicFrameLocks xmlns:a="http://schemas.openxmlformats.org/drawingml/2006/main" noChangeAspect="1"/>
+            </wp:cNvGraphicFramePr>
+            <a:graphic xmlns:a="http://schemas.openxmlformats.org/drawingml/2006/main">
+              <a:graphicData uri="http://schemas.openxmlformats.org/drawingml/2006/picture">
+                <pic:pic xmlns:pic="http://schemas.openxmlformats.org/drawingml/2006/picture">
+                  <pic:nvPicPr>
+                    <pic:cNvPr id="1368574445" name="Picture 2" descr="A screenshot of a computer&#10;&#10;Description automatically generated"/>
+                    <pic:cNvPicPr>
+                      <a:picLocks noChangeAspect="1" noChangeArrowheads="1"/>
+                    </pic:cNvPicPr>
+                  </pic:nvPicPr>
+                  <pic:blipFill>
+                    <a:blip r:embed="rId12">
+                      <a:extLst>
+                        <a:ext uri="{28A0092B-C50C-407E-A947-70E740481C1C}">
+                          <a14:useLocalDpi xmlns:a14="http://schemas.microsoft.com/office/drawing/2010/main" val="0"/>
+                        </a:ext>
+                      </a:extLst>
+                    </a:blip>
+                    <a:srcRect/>
+                    <a:stretch>
+                      <a:fillRect/>
+                    </a:stretch>
+                  </pic:blipFill>
+                  <pic:spPr bwMode="auto">
+                    <a:xfrm>
+                      <a:off x="0" y="0"/>
+                      <a:ext cx="4584065" cy="5326380"/>
+                    </a:xfrm>
+                    <a:prstGeom prst="rect">
+                      <a:avLst/>
+                    </a:prstGeom>
+                    <a:noFill/>
+                    <a:ln>
+                      <a:noFill/>
+                    </a:ln>
+                  </pic:spPr>
+                </pic:pic>
+              </a:graphicData>
+            </a:graphic>
+          </wp:inline>
+        </w:drawing>
+      </w:r>
+    </w:p>
+    <w:p>
+      <w:pPr>
+        <w:pStyle w:val="Caption"/>
+        <w:rPr>
+          <w:lang w:val="en-HK"/>
+        </w:rPr>
+      </w:pPr>
+      <w:r>
+        <w:t xml:space="preserve">Figure </w:t>
+      </w:r>
+      <w:r>
+        <w:fldChar w:fldCharType="begin"/>
+      </w:r>
+      <w:r>
+        <w:instrText xml:space="preserve"> STYLEREF 1 \s </w:instrText>
+      </w:r>
+      <w:r>
+        <w:fldChar w:fldCharType="separate"/>
+      </w:r>
+      <w:r>
+        <w:rPr>
+          <w:noProof/>
+        </w:rPr>
+        <w:t>5</w:t>
+      </w:r>
+      <w:r>
+        <w:fldChar w:fldCharType="end"/>
+      </w:r>
+      <w:r>
+        <w:noBreakHyphen/>
+      </w:r>
+      <w:r>
+        <w:fldChar w:fldCharType="begin"/>
+      </w:r>
+      <w:r>
+        <w:instrText xml:space="preserve"> SEQ Figure \* ARABIC \s 1 </w:instrText>
+      </w:r>
+      <w:r>
+        <w:fldChar w:fldCharType="separate"/>
+      </w:r>
+      <w:r>
+        <w:rPr>
+          <w:noProof/>
+        </w:rPr>
+        <w:t>4</w:t>
+      </w:r>
+      <w:r>
+        <w:fldChar w:fldCharType="end"/>
+      </w:r>
+      <w:r>
+        <w:t xml:space="preserve"> </w:t>
+      </w:r>
+      <w:r>
+        <w:t>Before install Crystal Report for Microsoft Visual Studio</w:t>
+      </w:r>
+    </w:p>
+    <w:p>
+      <w:pPr>
+        <w:rPr>
+          <w:lang w:val="en-HK"/>
+        </w:rPr>
+      </w:pPr>
+    </w:p>
+    <w:p>
+      <w:pPr>
+        <w:keepNext/>
+      </w:pPr>
+      <w:r>
+        <w:rPr>
+          <w:noProof/>
+        </w:rPr>
+        <w:lastRenderedPageBreak/>
+        <w:drawing>
+          <wp:inline distT="0" distB="0" distL="0" distR="0" wp14:anchorId="347BF797" wp14:editId="3BAB7154">
+            <wp:extent cx="8229600" cy="2950845"/>
+            <wp:effectExtent l="0" t="0" r="0" b="1905"/>
+            <wp:docPr id="1682090910" name="Picture 1" descr="A black screen with a black background&#10;&#10;Description automatically generated"/>
+            <wp:cNvGraphicFramePr>
+              <a:graphicFrameLocks xmlns:a="http://schemas.openxmlformats.org/drawingml/2006/main" noChangeAspect="1"/>
+            </wp:cNvGraphicFramePr>
+            <a:graphic xmlns:a="http://schemas.openxmlformats.org/drawingml/2006/main">
+              <a:graphicData uri="http://schemas.openxmlformats.org/drawingml/2006/picture">
+                <pic:pic xmlns:pic="http://schemas.openxmlformats.org/drawingml/2006/picture">
+                  <pic:nvPicPr>
+                    <pic:cNvPr id="1682090910" name="Picture 1" descr="A black screen with a black background&#10;&#10;Description automatically generated"/>
+                    <pic:cNvPicPr/>
+                  </pic:nvPicPr>
+                  <pic:blipFill>
+                    <a:blip r:embed="rId13"/>
+                    <a:stretch>
+                      <a:fillRect/>
+                    </a:stretch>
+                  </pic:blipFill>
+                  <pic:spPr>
+                    <a:xfrm>
+                      <a:off x="0" y="0"/>
+                      <a:ext cx="8229600" cy="2950845"/>
+                    </a:xfrm>
+                    <a:prstGeom prst="rect">
+                      <a:avLst/>
+                    </a:prstGeom>
+                  </pic:spPr>
+                </pic:pic>
+              </a:graphicData>
+            </a:graphic>
+          </wp:inline>
+        </w:drawing>
+      </w:r>
+    </w:p>
+    <w:p>
+      <w:pPr>
+        <w:pStyle w:val="Caption"/>
+        <w:rPr>
+          <w:lang w:val="en-HK"/>
+        </w:rPr>
+      </w:pPr>
+      <w:r>
+        <w:t xml:space="preserve">Figure </w:t>
+      </w:r>
+      <w:r>
+        <w:fldChar w:fldCharType="begin"/>
+      </w:r>
+      <w:r>
+        <w:instrText xml:space="preserve"> STYLEREF 1 \s </w:instrText>
+      </w:r>
+      <w:r>
+        <w:fldChar w:fldCharType="separate"/>
+      </w:r>
+      <w:r>
+        <w:rPr>
+          <w:noProof/>
+        </w:rPr>
+        <w:t>5</w:t>
+      </w:r>
+      <w:r>
+        <w:fldChar w:fldCharType="end"/>
+      </w:r>
+      <w:r>
+        <w:noBreakHyphen/>
+      </w:r>
+      <w:r>
+        <w:fldChar w:fldCharType="begin"/>
+      </w:r>
+      <w:r>
+        <w:instrText xml:space="preserve"> SEQ Figure \* ARABIC \s 1 </w:instrText>
+      </w:r>
+      <w:r>
+        <w:fldChar w:fldCharType="separate"/>
+      </w:r>
+      <w:r>
+        <w:rPr>
+          <w:noProof/>
+        </w:rPr>
+        <w:t>5</w:t>
+      </w:r>
+      <w:r>
+        <w:fldChar w:fldCharType="end"/>
+      </w:r>
+      <w:r>
+        <w:t xml:space="preserve"> </w:t>
+      </w:r>
+      <w:r>
+        <w:t>A</w:t>
+      </w:r>
+      <w:r>
+        <w:t xml:space="preserve">fter </w:t>
+      </w:r>
+      <w:r>
+        <w:t>install Crystal Report for Microsoft Visual Studio</w:t>
+      </w:r>
+    </w:p>
+    <w:p>
+      <w:pPr>
+        <w:rPr>
+          <w:lang w:val="en-HK"/>
+        </w:rPr>
+      </w:pPr>
+    </w:p>
+    <w:p>
       <w:pPr>
         <w:pStyle w:val="Heading3"/>
         <w:rPr>
@@ -4400,7 +5277,6 @@
         <w:rPr>
           <w:lang w:val="en-HK"/>
         </w:rPr>
-        <w:lastRenderedPageBreak/>
         <w:t>Documentation</w:t>
       </w:r>
       <w:bookmarkEnd w:id="9"/>
@@ -4417,7 +5293,7 @@
         </w:rPr>
         <w:t xml:space="preserve">Connecting to Object Collections </w:t>
       </w:r>
-      <w:hyperlink r:id="rId7" w:history="1">
+      <w:hyperlink r:id="rId14" w:history="1">
         <w:r>
           <w:rPr>
             <w:rStyle w:val="Hyperlink"/>
@@ -4462,7 +5338,7 @@
         </w:rPr>
         <w:t xml:space="preserve">Tutorial: Connecting to Object Collections </w:t>
       </w:r>
-      <w:hyperlink r:id="rId8" w:history="1">
+      <w:hyperlink r:id="rId15" w:history="1">
         <w:r>
           <w:rPr>
             <w:rStyle w:val="Hyperlink"/>
@@ -4491,6 +5367,7 @@
         <w:rPr>
           <w:lang w:val="en-HK"/>
         </w:rPr>
+        <w:lastRenderedPageBreak/>
         <w:t>Jasper Reports</w:t>
       </w:r>
       <w:bookmarkEnd w:id="11"/>
@@ -4595,7 +5472,7 @@
         </w:rPr>
         <w:t xml:space="preserve"> </w:t>
       </w:r>
-      <w:hyperlink r:id="rId9" w:history="1">
+      <w:hyperlink r:id="rId16" w:history="1">
         <w:r>
           <w:rPr>
             <w:rStyle w:val="Hyperlink"/>
@@ -4648,7 +5525,7 @@
         </w:rPr>
         <w:t xml:space="preserve"> documentation </w:t>
       </w:r>
-      <w:hyperlink r:id="rId10" w:history="1">
+      <w:hyperlink r:id="rId17" w:history="1">
         <w:r>
           <w:rPr>
             <w:rStyle w:val="Hyperlink"/>
@@ -4670,7 +5547,7 @@
         </w:rPr>
         <w:t xml:space="preserve">Recipes </w:t>
       </w:r>
-      <w:hyperlink r:id="rId11" w:history="1">
+      <w:hyperlink r:id="rId18" w:history="1">
         <w:r>
           <w:rPr>
             <w:rStyle w:val="Hyperlink"/>
@@ -4692,7 +5569,7 @@
         </w:rPr>
         <w:t xml:space="preserve">Templating engines </w:t>
       </w:r>
-      <w:hyperlink r:id="rId12" w:history="1">
+      <w:hyperlink r:id="rId19" w:history="1">
         <w:r>
           <w:rPr>
             <w:rStyle w:val="Hyperlink"/>
@@ -4714,7 +5591,7 @@
         </w:rPr>
         <w:t xml:space="preserve">.Net local reporting </w:t>
       </w:r>
-      <w:hyperlink r:id="rId13" w:history="1">
+      <w:hyperlink r:id="rId20" w:history="1">
         <w:r>
           <w:rPr>
             <w:rStyle w:val="Hyperlink"/>
@@ -4736,7 +5613,7 @@
         </w:rPr>
         <w:t xml:space="preserve">.Net Client </w:t>
       </w:r>
-      <w:hyperlink r:id="rId14" w:history="1">
+      <w:hyperlink r:id="rId21" w:history="1">
         <w:r>
           <w:rPr>
             <w:rStyle w:val="Hyperlink"/>
@@ -4802,7 +5679,7 @@
         </w:rPr>
         <w:t xml:space="preserve">-dotnet </w:t>
       </w:r>
-      <w:hyperlink r:id="rId15" w:history="1">
+      <w:hyperlink r:id="rId22" w:history="1">
         <w:r>
           <w:rPr>
             <w:rStyle w:val="Hyperlink"/>
@@ -4839,7 +5716,6 @@
         <w:rPr>
           <w:lang w:val="en-HK"/>
         </w:rPr>
-        <w:lastRenderedPageBreak/>
         <w:t>Merge dynamic header with items</w:t>
       </w:r>
     </w:p>
@@ -4849,7 +5725,7 @@
           <w:lang w:val="en-HK"/>
         </w:rPr>
       </w:pPr>
-      <w:hyperlink r:id="rId16" w:history="1">
+      <w:hyperlink r:id="rId23" w:history="1">
         <w:r>
           <w:rPr>
             <w:rStyle w:val="Hyperlink"/>
@@ -4891,7 +5767,7 @@
           <w:lang w:val="en-HK"/>
         </w:rPr>
       </w:pPr>
-      <w:hyperlink r:id="rId17" w:history="1">
+      <w:hyperlink r:id="rId24" w:history="1">
         <w:r>
           <w:rPr>
             <w:rStyle w:val="Hyperlink"/>
@@ -4926,7 +5802,7 @@
           <w:lang w:val="en-HK"/>
         </w:rPr>
       </w:pPr>
-      <w:hyperlink r:id="rId18" w:history="1">
+      <w:hyperlink r:id="rId25" w:history="1">
         <w:r>
           <w:rPr>
             <w:rStyle w:val="Hyperlink"/>
@@ -5043,33 +5919,212 @@
       </w:pPr>
       <w:bookmarkStart w:id="17" w:name="_Toc154648933"/>
       <w:r>
+        <w:t>Open XML SDK</w:t>
+      </w:r>
+      <w:bookmarkEnd w:id="17"/>
+    </w:p>
+    <w:p>
+      <w:r>
+        <w:t xml:space="preserve">There </w:t>
+      </w:r>
+      <w:r>
+        <w:t>are</w:t>
+      </w:r>
+      <w:r>
+        <w:t xml:space="preserve"> two methods for you to develop a program that for read and write excel in Open XML</w:t>
+      </w:r>
+    </w:p>
+    <w:p>
+      <w:r>
+        <w:rPr>
+          <w:b/>
+          <w:bCs/>
+        </w:rPr>
+        <w:t xml:space="preserve">First </w:t>
+      </w:r>
+      <w:r>
+        <w:rPr>
+          <w:b/>
+          <w:bCs/>
+        </w:rPr>
+        <w:t>option, use</w:t>
+      </w:r>
+      <w:r>
+        <w:rPr>
+          <w:b/>
+          <w:bCs/>
+        </w:rPr>
+        <w:t xml:space="preserve"> “</w:t>
+      </w:r>
+      <w:r>
+        <w:rPr>
+          <w:b/>
+          <w:bCs/>
+        </w:rPr>
+        <w:t>Open XML SDK 2.5 Productivity Tool</w:t>
+      </w:r>
+      <w:r>
+        <w:rPr>
+          <w:b/>
+          <w:bCs/>
+        </w:rPr>
+        <w:t>”</w:t>
+      </w:r>
+    </w:p>
+    <w:p>
+      <w:r>
+        <w:t xml:space="preserve">Uset this tool to </w:t>
+      </w:r>
+      <w:r>
+        <w:t xml:space="preserve">open </w:t>
+      </w:r>
+      <w:r>
+        <w:t>an excel</w:t>
+      </w:r>
+      <w:r>
+        <w:t xml:space="preserve"> and reverse engineering it in c-sharp </w:t>
+      </w:r>
+      <w:r>
+        <w:t>code.</w:t>
+      </w:r>
+    </w:p>
+    <w:p>
+      <w:r>
+        <w:t xml:space="preserve">The reflected code is </w:t>
+      </w:r>
+      <w:r>
+        <w:t>primeval</w:t>
+      </w:r>
+      <w:r>
+        <w:t xml:space="preserve">, almost not human readable, not easy to modify, not easy to maintain. but if </w:t>
+      </w:r>
+      <w:proofErr w:type="gramStart"/>
+      <w:r>
+        <w:t>the excel</w:t>
+      </w:r>
+      <w:proofErr w:type="gramEnd"/>
+      <w:r>
+        <w:t xml:space="preserve"> only contain static data (</w:t>
+      </w:r>
+      <w:proofErr w:type="gramStart"/>
+      <w:r>
+        <w:t>fixed-content</w:t>
+      </w:r>
+      <w:proofErr w:type="gramEnd"/>
+      <w:r>
+        <w:t xml:space="preserve">) it would be fast in develop, you just create a excel, use the tool to open and reflect the code, then you </w:t>
+      </w:r>
+      <w:r>
+        <w:t>would</w:t>
+      </w:r>
+      <w:r>
+        <w:t xml:space="preserve"> have the code that </w:t>
+      </w:r>
+      <w:r>
+        <w:t xml:space="preserve">could </w:t>
+      </w:r>
+      <w:r>
+        <w:t>generate a same excel.</w:t>
+      </w:r>
+    </w:p>
+    <w:p>
+      <w:r>
+        <w:rPr>
+          <w:b/>
+          <w:bCs/>
+        </w:rPr>
+        <w:t>Second</w:t>
+      </w:r>
+      <w:r>
+        <w:rPr>
+          <w:b/>
+          <w:bCs/>
+        </w:rPr>
+        <w:t xml:space="preserve"> option, use</w:t>
+      </w:r>
+      <w:r>
+        <w:rPr>
+          <w:b/>
+          <w:bCs/>
+        </w:rPr>
+        <w:t xml:space="preserve"> “</w:t>
+      </w:r>
+      <w:r>
+        <w:rPr>
+          <w:b/>
+          <w:bCs/>
+        </w:rPr>
+        <w:t>Open-XML-</w:t>
+      </w:r>
+      <w:proofErr w:type="spellStart"/>
+      <w:r>
+        <w:rPr>
+          <w:b/>
+          <w:bCs/>
+        </w:rPr>
+        <w:t>PowerTools</w:t>
+      </w:r>
+      <w:r>
+        <w:rPr>
+          <w:b/>
+          <w:bCs/>
+        </w:rPr>
+        <w:t>”</w:t>
+      </w:r>
+      <w:proofErr w:type="spellEnd"/>
+    </w:p>
+    <w:p>
+      <w:r>
         <w:lastRenderedPageBreak/>
-        <w:t>Open XML SDK</w:t>
-      </w:r>
-      <w:bookmarkEnd w:id="17"/>
-    </w:p>
-    <w:p>
-      <w:r>
-        <w:t xml:space="preserve">The project was moved to </w:t>
-      </w:r>
-      <w:proofErr w:type="spellStart"/>
-      <w:r>
-        <w:t>Github</w:t>
-      </w:r>
-      <w:proofErr w:type="spellEnd"/>
-      <w:r>
-        <w:t xml:space="preserve"> officially, also could be downloaded through </w:t>
+        <w:t>which</w:t>
+      </w:r>
+      <w:r>
+        <w:t xml:space="preserve"> </w:t>
+      </w:r>
+      <w:r>
+        <w:t>was maintained</w:t>
+      </w:r>
+      <w:r>
+        <w:t xml:space="preserve"> by Microsoft from 2015 to 2019</w:t>
+      </w:r>
+      <w:r>
+        <w:t xml:space="preserve">, it </w:t>
+      </w:r>
+      <w:r>
+        <w:t xml:space="preserve">provides guidance and example code for programming with Open XML Documents (DOCX, XLSX, and PPTX). It is based </w:t>
       </w:r>
       <w:proofErr w:type="gramStart"/>
       <w:r>
-        <w:t>NuGet</w:t>
+        <w:t>on, and</w:t>
       </w:r>
       <w:proofErr w:type="gramEnd"/>
-    </w:p>
-    <w:p>
-      <w:r>
-        <w:t>https://github.com/dotnet/Open-XML-SDK</w:t>
-      </w:r>
+      <w:r>
+        <w:t xml:space="preserve"> extends the functionality of the </w:t>
+      </w:r>
+      <w:hyperlink r:id="rId26" w:history="1">
+        <w:r>
+          <w:rPr>
+            <w:rStyle w:val="Hyperlink"/>
+          </w:rPr>
+          <w:t>Open XML SDK</w:t>
+        </w:r>
+      </w:hyperlink>
+      <w:r>
+        <w:t>.</w:t>
+      </w:r>
+    </w:p>
+    <w:p>
+      <w:pPr>
+        <w:pStyle w:val="NormalWeb"/>
+        <w:shd w:val="clear" w:color="auto" w:fill="FFFFFF"/>
+        <w:spacing w:before="0" w:beforeAutospacing="0" w:after="240" w:afterAutospacing="0"/>
+        <w:rPr>
+          <w:rFonts w:asciiTheme="minorHAnsi" w:eastAsiaTheme="minorEastAsia" w:hAnsiTheme="minorHAnsi" w:cstheme="minorBidi"/>
+          <w:sz w:val="22"/>
+          <w:szCs w:val="22"/>
+          <w:lang w:eastAsia="zh-TW"/>
+        </w:rPr>
+      </w:pPr>
     </w:p>
     <w:p>
       <w:pPr>
@@ -5080,17 +6135,55 @@
         <w:t>Open XML SDK 2.5 Productivity Tool</w:t>
       </w:r>
       <w:bookmarkEnd w:id="18"/>
+    </w:p>
+    <w:p>
+      <w:r>
+        <w:t xml:space="preserve">Go to </w:t>
+      </w:r>
+      <w:hyperlink r:id="rId27" w:history="1">
+        <w:r>
+          <w:rPr>
+            <w:rStyle w:val="Hyperlink"/>
+          </w:rPr>
+          <w:t>https://github.com/dotnet/Open-XML-SDK/r</w:t>
+        </w:r>
+        <w:r>
+          <w:rPr>
+            <w:rStyle w:val="Hyperlink"/>
+          </w:rPr>
+          <w:t>e</w:t>
+        </w:r>
+        <w:r>
+          <w:rPr>
+            <w:rStyle w:val="Hyperlink"/>
+          </w:rPr>
+          <w:t>leases/tag/v2.5</w:t>
+        </w:r>
+      </w:hyperlink>
+    </w:p>
+    <w:p>
+      <w:r>
+        <w:t>Download</w:t>
+      </w:r>
+      <w:r>
+        <w:t xml:space="preserve"> and install according to the below </w:t>
+      </w:r>
+      <w:proofErr w:type="gramStart"/>
+      <w:r>
+        <w:t>order</w:t>
+      </w:r>
+      <w:proofErr w:type="gramEnd"/>
     </w:p>
     <w:p>
       <w:pPr>
         <w:pStyle w:val="ListParagraph"/>
         <w:numPr>
           <w:ilvl w:val="0"/>
-          <w:numId w:val="11"/>
+          <w:numId w:val="12"/>
         </w:numPr>
       </w:pPr>
       <w:r>
-        <w:t>Download</w:t>
+        <w:t>OpenXMLSDKV25.msi</w:t>
       </w:r>
     </w:p>
     <w:p>
@@ -5098,7 +6191,7 @@
         <w:pStyle w:val="ListParagraph"/>
         <w:numPr>
           <w:ilvl w:val="0"/>
-          <w:numId w:val="10"/>
+          <w:numId w:val="12"/>
         </w:numPr>
       </w:pPr>
       <w:r>
@@ -5107,66 +6200,22 @@
     </w:p>
     <w:p>
       <w:pPr>
-        <w:pStyle w:val="ListParagraph"/>
-        <w:numPr>
-          <w:ilvl w:val="0"/>
-          <w:numId w:val="10"/>
-        </w:numPr>
-      </w:pPr>
-      <w:r>
-        <w:t>OpenXMLSDKV25.msi</w:t>
-      </w:r>
-    </w:p>
-    <w:p>
-      <w:pPr>
-        <w:pStyle w:val="NormalWeb"/>
-        <w:shd w:val="clear" w:color="auto" w:fill="FFFFFF"/>
-        <w:spacing w:before="0" w:beforeAutospacing="0" w:after="240" w:afterAutospacing="0"/>
-        <w:rPr>
-          <w:rFonts w:ascii="Segoe UI" w:hAnsi="Segoe UI" w:cs="Segoe UI"/>
-          <w:color w:val="1F2328"/>
-        </w:rPr>
-      </w:pPr>
-      <w:hyperlink r:id="rId19" w:history="1">
-        <w:r>
-          <w:rPr>
-            <w:rStyle w:val="Hyperlink"/>
-            <w:rFonts w:ascii="Segoe UI" w:hAnsi="Segoe UI" w:cs="Segoe UI"/>
-          </w:rPr>
-          <w:t>https://learn.microsoft.com/en-us/answers/questions/466445/where-can-i-download-open-xml-sdk-2-5-productivity</w:t>
-        </w:r>
-      </w:hyperlink>
-    </w:p>
-    <w:p>
-      <w:pPr>
-        <w:pStyle w:val="NormalWeb"/>
-        <w:shd w:val="clear" w:color="auto" w:fill="FFFFFF"/>
-        <w:spacing w:before="0" w:beforeAutospacing="0" w:after="240" w:afterAutospacing="0"/>
-        <w:rPr>
-          <w:rFonts w:ascii="Segoe UI" w:hAnsi="Segoe UI" w:cs="Segoe UI"/>
-          <w:color w:val="1F2328"/>
-        </w:rPr>
-      </w:pPr>
-      <w:hyperlink r:id="rId20" w:history="1">
-        <w:r>
-          <w:rPr>
-            <w:rStyle w:val="Hyperlink"/>
-            <w:rFonts w:ascii="Segoe UI" w:hAnsi="Segoe UI" w:cs="Segoe UI"/>
-          </w:rPr>
-          <w:t>https://web.archive.org/web/20190116000204/https://www.microsoft.com/en-us/download/details.aspx?id=30425</w:t>
-        </w:r>
-      </w:hyperlink>
-    </w:p>
-    <w:p>
-      <w:r>
         <w:rPr>
           <w:noProof/>
         </w:rPr>
+      </w:pPr>
+    </w:p>
+    <w:p>
+      <w:r>
+        <w:rPr>
+          <w:noProof/>
+        </w:rPr>
+        <w:lastRenderedPageBreak/>
         <w:drawing>
-          <wp:inline distT="0" distB="0" distL="0" distR="0" wp14:anchorId="1BB0AC75" wp14:editId="63D4C790">
-            <wp:extent cx="4968240" cy="3107834"/>
-            <wp:effectExtent l="0" t="0" r="3810" b="0"/>
-            <wp:docPr id="5" name="Picture 5" descr="A screenshot of a computer&#10;&#10;Description automatically generated"/>
+          <wp:inline distT="0" distB="0" distL="0" distR="0" wp14:anchorId="3EAA9D42" wp14:editId="44EA885C">
+            <wp:extent cx="5465445" cy="4401047"/>
+            <wp:effectExtent l="0" t="0" r="1905" b="0"/>
+            <wp:docPr id="1602872713" name="Picture 1" descr="A screenshot of a computer&#10;&#10;Description automatically generated"/>
             <wp:cNvGraphicFramePr>
               <a:graphicFrameLocks xmlns:a="http://schemas.openxmlformats.org/drawingml/2006/main" noChangeAspect="1"/>
             </wp:cNvGraphicFramePr>
@@ -5174,23 +6223,30 @@
               <a:graphicData uri="http://schemas.openxmlformats.org/drawingml/2006/picture">
                 <pic:pic xmlns:pic="http://schemas.openxmlformats.org/drawingml/2006/picture">
                   <pic:nvPicPr>
-                    <pic:cNvPr id="5" name="Picture 5" descr="A screenshot of a computer&#10;&#10;Description automatically generated"/>
+                    <pic:cNvPr id="1602872713" name="Picture 1" descr="A screenshot of a computer&#10;&#10;Description automatically generated"/>
                     <pic:cNvPicPr/>
                   </pic:nvPicPr>
-                  <pic:blipFill>
-                    <a:blip r:embed="rId21"/>
-                    <a:stretch>
-                      <a:fillRect/>
-                    </a:stretch>
+                  <pic:blipFill rotWithShape="1">
+                    <a:blip r:embed="rId28"/>
+                    <a:srcRect t="25953"/>
+                    <a:stretch/>
                   </pic:blipFill>
-                  <pic:spPr>
+                  <pic:spPr bwMode="auto">
                     <a:xfrm>
                       <a:off x="0" y="0"/>
-                      <a:ext cx="4971252" cy="3109718"/>
+                      <a:ext cx="5465445" cy="4401047"/>
                     </a:xfrm>
                     <a:prstGeom prst="rect">
                       <a:avLst/>
                     </a:prstGeom>
+                    <a:ln>
+                      <a:noFill/>
+                    </a:ln>
+                    <a:extLst>
+                      <a:ext uri="{53640926-AAD7-44D8-BBD7-CCE9431645EC}">
+                        <a14:shadowObscured xmlns:a14="http://schemas.microsoft.com/office/drawing/2010/main"/>
+                      </a:ext>
+                    </a:extLst>
                   </pic:spPr>
                 </pic:pic>
               </a:graphicData>
@@ -5235,7 +6291,7 @@
                     </pic:cNvPicPr>
                   </pic:nvPicPr>
                   <pic:blipFill>
-                    <a:blip r:embed="rId22" cstate="print">
+                    <a:blip r:embed="rId29" cstate="print">
                       <a:extLst>
                         <a:ext uri="{28A0092B-C50C-407E-A947-70E740481C1C}">
                           <a14:useLocalDpi xmlns:a14="http://schemas.microsoft.com/office/drawing/2010/main" val="0"/>
@@ -5318,7 +6374,7 @@
                     </pic:cNvPicPr>
                   </pic:nvPicPr>
                   <pic:blipFill>
-                    <a:blip r:embed="rId23">
+                    <a:blip r:embed="rId30">
                       <a:extLst>
                         <a:ext uri="{28A0092B-C50C-407E-A947-70E740481C1C}">
                           <a14:useLocalDpi xmlns:a14="http://schemas.microsoft.com/office/drawing/2010/main" val="0"/>
@@ -5350,9 +6406,783 @@
         </w:drawing>
       </w:r>
     </w:p>
+    <w:p>
+      <w:pPr>
+        <w:pStyle w:val="ListParagraph"/>
+        <w:numPr>
+          <w:ilvl w:val="0"/>
+          <w:numId w:val="11"/>
+        </w:numPr>
+        <w:rPr>
+          <w:lang w:val="en-HK"/>
+        </w:rPr>
+      </w:pPr>
+      <w:r>
+        <w:rPr>
+          <w:lang w:val="en-HK"/>
+        </w:rPr>
+        <w:t xml:space="preserve">Add library to project in </w:t>
+      </w:r>
+      <w:proofErr w:type="gramStart"/>
+      <w:r>
+        <w:rPr>
+          <w:lang w:val="en-HK"/>
+        </w:rPr>
+        <w:t>NuGet</w:t>
+      </w:r>
+      <w:proofErr w:type="gramEnd"/>
+    </w:p>
+    <w:p>
+      <w:pPr>
+        <w:rPr>
+          <w:lang w:val="en-HK"/>
+        </w:rPr>
+      </w:pPr>
+      <w:r>
+        <w:rPr>
+          <w:lang w:val="en-HK"/>
+        </w:rPr>
+        <w:t>S</w:t>
+      </w:r>
+      <w:r>
+        <w:rPr>
+          <w:lang w:val="en-HK"/>
+        </w:rPr>
+        <w:t xml:space="preserve">earch and add </w:t>
+      </w:r>
+      <w:r>
+        <w:rPr>
+          <w:lang w:val="en-HK"/>
+        </w:rPr>
+        <w:t>“</w:t>
+      </w:r>
+      <w:proofErr w:type="spellStart"/>
+      <w:r>
+        <w:rPr>
+          <w:lang w:val="en-HK"/>
+        </w:rPr>
+        <w:t>DocumentFormat.OpenXML</w:t>
+      </w:r>
+      <w:proofErr w:type="spellEnd"/>
+      <w:r>
+        <w:rPr>
+          <w:lang w:val="en-HK"/>
+        </w:rPr>
+        <w:t>”</w:t>
+      </w:r>
+      <w:r>
+        <w:rPr>
+          <w:lang w:val="en-HK"/>
+        </w:rPr>
+        <w:t xml:space="preserve"> version 2.5 to the project.</w:t>
+      </w:r>
+    </w:p>
+    <w:p>
+      <w:r>
+        <w:rPr>
+          <w:lang w:val="en-HK"/>
+        </w:rPr>
+        <w:lastRenderedPageBreak/>
+        <w:t xml:space="preserve">With the code </w:t>
+      </w:r>
+      <w:r>
+        <w:rPr>
+          <w:lang w:val="en-HK"/>
+        </w:rPr>
+        <w:t xml:space="preserve">generated by </w:t>
+      </w:r>
+      <w:r>
+        <w:rPr>
+          <w:lang w:val="en-HK"/>
+        </w:rPr>
+        <w:t>Productivity Tool</w:t>
+      </w:r>
+      <w:r>
+        <w:rPr>
+          <w:lang w:val="en-HK"/>
+        </w:rPr>
+        <w:t>.</w:t>
+      </w:r>
+      <w:r>
+        <w:rPr>
+          <w:lang w:val="en-HK"/>
+        </w:rPr>
+        <w:t xml:space="preserve"> </w:t>
+      </w:r>
+      <w:r>
+        <w:rPr>
+          <w:lang w:val="en-HK"/>
+        </w:rPr>
+        <w:t xml:space="preserve">Tried install 2.20.0 but not work, </w:t>
+      </w:r>
+      <w:r>
+        <w:rPr>
+          <w:lang w:val="en-HK"/>
+        </w:rPr>
+        <w:t>some of the methods were obsoleted in the latest 2.x</w:t>
+      </w:r>
+      <w:r>
+        <w:rPr>
+          <w:lang w:val="en-HK"/>
+        </w:rPr>
+        <w:t xml:space="preserve"> </w:t>
+      </w:r>
+      <w:r>
+        <w:rPr>
+          <w:lang w:val="en-HK"/>
+        </w:rPr>
+        <w:t>generation</w:t>
+      </w:r>
+      <w:r>
+        <w:rPr>
+          <w:lang w:val="en-HK"/>
+        </w:rPr>
+        <w:t xml:space="preserve"> (2.20.0) version</w:t>
+      </w:r>
+      <w:r>
+        <w:rPr>
+          <w:lang w:val="en-HK"/>
+        </w:rPr>
+        <w:t xml:space="preserve">. </w:t>
+      </w:r>
+      <w:r>
+        <w:rPr>
+          <w:lang w:val="en-HK"/>
+        </w:rPr>
+        <w:t>T</w:t>
+      </w:r>
+      <w:r>
+        <w:rPr>
+          <w:lang w:val="en-HK"/>
+        </w:rPr>
+        <w:t>he</w:t>
+      </w:r>
+      <w:r>
+        <w:rPr>
+          <w:lang w:val="en-HK"/>
+        </w:rPr>
+        <w:t xml:space="preserve"> code </w:t>
+      </w:r>
+      <w:r>
+        <w:rPr>
+          <w:lang w:val="en-HK"/>
+        </w:rPr>
+        <w:t>probably</w:t>
+      </w:r>
+      <w:r>
+        <w:rPr>
+          <w:lang w:val="en-HK"/>
+        </w:rPr>
+        <w:t xml:space="preserve"> not work in </w:t>
+      </w:r>
+      <w:r>
+        <w:rPr>
+          <w:lang w:val="en-HK"/>
+        </w:rPr>
+        <w:t>latest</w:t>
+      </w:r>
+      <w:r>
+        <w:rPr>
+          <w:lang w:val="en-HK"/>
+        </w:rPr>
+        <w:t xml:space="preserve"> version 3.x</w:t>
+      </w:r>
+      <w:r>
+        <w:rPr>
+          <w:lang w:val="en-HK"/>
+        </w:rPr>
+        <w:t>.</w:t>
+      </w:r>
+    </w:p>
+    <w:p>
+      <w:pPr>
+        <w:rPr>
+          <w:lang w:val="en-HK"/>
+        </w:rPr>
+      </w:pPr>
+    </w:p>
+    <w:p>
+      <w:pPr>
+        <w:rPr>
+          <w:lang w:val="en-HK"/>
+        </w:rPr>
+      </w:pPr>
+      <w:r>
+        <w:rPr>
+          <w:noProof/>
+        </w:rPr>
+        <w:drawing>
+          <wp:inline distT="0" distB="0" distL="0" distR="0" wp14:anchorId="235CB518" wp14:editId="33B2FD43">
+            <wp:extent cx="8229600" cy="4739640"/>
+            <wp:effectExtent l="0" t="0" r="0" b="3810"/>
+            <wp:docPr id="1463204311" name="Picture 3" descr="A screenshot of a computer&#10;&#10;Description automatically generated"/>
+            <wp:cNvGraphicFramePr>
+              <a:graphicFrameLocks xmlns:a="http://schemas.openxmlformats.org/drawingml/2006/main" noChangeAspect="1"/>
+            </wp:cNvGraphicFramePr>
+            <a:graphic xmlns:a="http://schemas.openxmlformats.org/drawingml/2006/main">
+              <a:graphicData uri="http://schemas.openxmlformats.org/drawingml/2006/picture">
+                <pic:pic xmlns:pic="http://schemas.openxmlformats.org/drawingml/2006/picture">
+                  <pic:nvPicPr>
+                    <pic:cNvPr id="1463204311" name="Picture 3" descr="A screenshot of a computer&#10;&#10;Description automatically generated"/>
+                    <pic:cNvPicPr>
+                      <a:picLocks noChangeAspect="1" noChangeArrowheads="1"/>
+                    </pic:cNvPicPr>
+                  </pic:nvPicPr>
+                  <pic:blipFill>
+                    <a:blip r:embed="rId31">
+                      <a:extLst>
+                        <a:ext uri="{28A0092B-C50C-407E-A947-70E740481C1C}">
+                          <a14:useLocalDpi xmlns:a14="http://schemas.microsoft.com/office/drawing/2010/main" val="0"/>
+                        </a:ext>
+                      </a:extLst>
+                    </a:blip>
+                    <a:srcRect/>
+                    <a:stretch>
+                      <a:fillRect/>
+                    </a:stretch>
+                  </pic:blipFill>
+                  <pic:spPr bwMode="auto">
+                    <a:xfrm>
+                      <a:off x="0" y="0"/>
+                      <a:ext cx="8229600" cy="4739640"/>
+                    </a:xfrm>
+                    <a:prstGeom prst="rect">
+                      <a:avLst/>
+                    </a:prstGeom>
+                    <a:noFill/>
+                    <a:ln>
+                      <a:noFill/>
+                    </a:ln>
+                  </pic:spPr>
+                </pic:pic>
+              </a:graphicData>
+            </a:graphic>
+          </wp:inline>
+        </w:drawing>
+      </w:r>
+    </w:p>
+    <w:p>
+      <w:pPr>
+        <w:rPr>
+          <w:lang w:val="en-HK"/>
+        </w:rPr>
+      </w:pPr>
+    </w:p>
+    <w:p>
+      <w:pPr>
+        <w:pStyle w:val="Heading3"/>
+        <w:rPr>
+          <w:lang w:val="en-HK"/>
+        </w:rPr>
+      </w:pPr>
+      <w:r>
+        <w:rPr>
+          <w:lang w:val="en-HK"/>
+        </w:rPr>
+        <w:lastRenderedPageBreak/>
+        <w:t>Open-XML-</w:t>
+      </w:r>
+      <w:proofErr w:type="spellStart"/>
+      <w:r>
+        <w:rPr>
+          <w:lang w:val="en-HK"/>
+        </w:rPr>
+        <w:t>PowerTools</w:t>
+      </w:r>
+      <w:proofErr w:type="spellEnd"/>
+    </w:p>
+    <w:p>
+      <w:pPr>
+        <w:rPr>
+          <w:lang w:val="en-HK"/>
+        </w:rPr>
+      </w:pPr>
+      <w:r>
+        <w:rPr>
+          <w:lang w:val="en-HK"/>
+        </w:rPr>
+        <w:t xml:space="preserve">If use </w:t>
+      </w:r>
+      <w:r>
+        <w:rPr>
+          <w:rFonts w:eastAsia="SimSun"/>
+          <w:lang w:eastAsia="zh-CN"/>
+        </w:rPr>
+        <w:t>the Power Tools</w:t>
+      </w:r>
+      <w:r>
+        <w:rPr>
+          <w:lang w:val="en-HK"/>
+        </w:rPr>
+        <w:t>, search and add Open-Xml-</w:t>
+      </w:r>
+      <w:proofErr w:type="spellStart"/>
+      <w:r>
+        <w:rPr>
+          <w:lang w:val="en-HK"/>
+        </w:rPr>
+        <w:t>PowerTools</w:t>
+      </w:r>
+      <w:proofErr w:type="spellEnd"/>
+      <w:r>
+        <w:rPr>
+          <w:lang w:val="en-HK"/>
+        </w:rPr>
+        <w:t xml:space="preserve"> to the project.</w:t>
+      </w:r>
+    </w:p>
+    <w:p>
+      <w:pPr>
+        <w:rPr>
+          <w:lang w:val="en-HK"/>
+        </w:rPr>
+      </w:pPr>
+      <w:r>
+        <w:rPr>
+          <w:lang w:val="en-HK"/>
+        </w:rPr>
+        <w:t xml:space="preserve">The current version is </w:t>
+      </w:r>
+      <w:proofErr w:type="gramStart"/>
+      <w:r>
+        <w:rPr>
+          <w:lang w:val="en-HK"/>
+        </w:rPr>
+        <w:t>4.4</w:t>
+      </w:r>
+      <w:proofErr w:type="gramEnd"/>
+    </w:p>
+    <w:p>
+      <w:r>
+        <w:rPr>
+          <w:noProof/>
+        </w:rPr>
+        <w:drawing>
+          <wp:inline distT="0" distB="0" distL="0" distR="0" wp14:anchorId="1CD5A61D" wp14:editId="4DA54BAA">
+            <wp:extent cx="8229600" cy="4639945"/>
+            <wp:effectExtent l="0" t="0" r="0" b="8255"/>
+            <wp:docPr id="1998846147" name="Picture 1" descr="A screenshot of a computer&#10;&#10;Description automatically generated"/>
+            <wp:cNvGraphicFramePr>
+              <a:graphicFrameLocks xmlns:a="http://schemas.openxmlformats.org/drawingml/2006/main" noChangeAspect="1"/>
+            </wp:cNvGraphicFramePr>
+            <a:graphic xmlns:a="http://schemas.openxmlformats.org/drawingml/2006/main">
+              <a:graphicData uri="http://schemas.openxmlformats.org/drawingml/2006/picture">
+                <pic:pic xmlns:pic="http://schemas.openxmlformats.org/drawingml/2006/picture">
+                  <pic:nvPicPr>
+                    <pic:cNvPr id="1998846147" name="Picture 1" descr="A screenshot of a computer&#10;&#10;Description automatically generated"/>
+                    <pic:cNvPicPr/>
+                  </pic:nvPicPr>
+                  <pic:blipFill>
+                    <a:blip r:embed="rId32"/>
+                    <a:stretch>
+                      <a:fillRect/>
+                    </a:stretch>
+                  </pic:blipFill>
+                  <pic:spPr>
+                    <a:xfrm>
+                      <a:off x="0" y="0"/>
+                      <a:ext cx="8229600" cy="4639945"/>
+                    </a:xfrm>
+                    <a:prstGeom prst="rect">
+                      <a:avLst/>
+                    </a:prstGeom>
+                  </pic:spPr>
+                </pic:pic>
+              </a:graphicData>
+            </a:graphic>
+          </wp:inline>
+        </w:drawing>
+      </w:r>
+    </w:p>
+    <w:p>
+      <w:r>
+        <w:t xml:space="preserve">You could download a lot of examples code </w:t>
+      </w:r>
+      <w:r>
+        <w:t xml:space="preserve">by git clone </w:t>
+      </w:r>
+      <w:r>
+        <w:t xml:space="preserve">from </w:t>
+      </w:r>
+      <w:hyperlink r:id="rId33" w:history="1">
+        <w:r>
+          <w:rPr>
+            <w:rStyle w:val="Hyperlink"/>
+          </w:rPr>
+          <w:t>https://github.com/OfficeDev/Open-Xml-PowerTools</w:t>
+        </w:r>
+      </w:hyperlink>
+    </w:p>
+    <w:p>
+      <w:r>
+        <w:lastRenderedPageBreak/>
+        <w:t xml:space="preserve">Each of the example project will build in </w:t>
+      </w:r>
+      <w:r>
+        <w:t>.net framework 4.5</w:t>
+      </w:r>
+      <w:r>
+        <w:t xml:space="preserve">, </w:t>
+      </w:r>
+      <w:r>
+        <w:t>.net framework 4.</w:t>
+      </w:r>
+      <w:r>
+        <w:t>6.1</w:t>
+      </w:r>
+      <w:r>
+        <w:t xml:space="preserve"> and</w:t>
+      </w:r>
+      <w:r>
+        <w:t xml:space="preserve"> .net Core 2</w:t>
+      </w:r>
+    </w:p>
+    <w:p>
+      <w:r>
+        <w:t xml:space="preserve">Open </w:t>
+      </w:r>
+      <w:r>
+        <w:t>Visual Studio Installer</w:t>
+      </w:r>
+      <w:r>
+        <w:t xml:space="preserve">, </w:t>
+      </w:r>
+      <w:r>
+        <w:t xml:space="preserve">click modify of VS, </w:t>
+      </w:r>
+      <w:r>
+        <w:t xml:space="preserve">to </w:t>
+      </w:r>
+      <w:proofErr w:type="gramStart"/>
+      <w:r>
+        <w:t>the ”Individual</w:t>
+      </w:r>
+      <w:proofErr w:type="gramEnd"/>
+      <w:r>
+        <w:t xml:space="preserve"> components” tab</w:t>
+      </w:r>
+      <w:r>
+        <w:t xml:space="preserve">, check and install “4.6.1 </w:t>
+      </w:r>
+      <w:r>
+        <w:t>SDK</w:t>
+      </w:r>
+      <w:r>
+        <w:t>”</w:t>
+      </w:r>
+    </w:p>
+    <w:p>
+      <w:r>
+        <w:t xml:space="preserve">Unfortunately, </w:t>
+      </w:r>
+      <w:r>
+        <w:t>.net framework 4.5, .net framework 4.6.1 and .net Core 2</w:t>
+      </w:r>
+      <w:r>
+        <w:t xml:space="preserve"> </w:t>
+      </w:r>
+      <w:r>
+        <w:t xml:space="preserve">were </w:t>
+      </w:r>
+      <w:r>
+        <w:t xml:space="preserve">dropped support for VS2022, you could download and </w:t>
+      </w:r>
+      <w:proofErr w:type="gramStart"/>
+      <w:r>
+        <w:t>VS2019</w:t>
+      </w:r>
+      <w:proofErr w:type="gramEnd"/>
+    </w:p>
     <w:p/>
     <w:p>
       <w:pPr>
+        <w:pStyle w:val="NormalWeb"/>
+        <w:shd w:val="clear" w:color="auto" w:fill="FFFFFF"/>
+        <w:spacing w:before="0" w:beforeAutospacing="0" w:after="240" w:afterAutospacing="0"/>
+        <w:rPr>
+          <w:rFonts w:asciiTheme="minorHAnsi" w:eastAsiaTheme="minorEastAsia" w:hAnsiTheme="minorHAnsi" w:cstheme="minorBidi"/>
+          <w:sz w:val="22"/>
+          <w:szCs w:val="22"/>
+          <w:lang w:eastAsia="zh-TW"/>
+        </w:rPr>
+      </w:pPr>
+      <w:r>
+        <w:rPr>
+          <w:rFonts w:asciiTheme="minorHAnsi" w:eastAsiaTheme="minorEastAsia" w:hAnsiTheme="minorHAnsi" w:cstheme="minorBidi"/>
+          <w:sz w:val="22"/>
+          <w:szCs w:val="22"/>
+          <w:lang w:eastAsia="zh-TW"/>
+        </w:rPr>
+        <w:t>However, this repository</w:t>
+      </w:r>
+      <w:r>
+        <w:rPr>
+          <w:rFonts w:asciiTheme="minorHAnsi" w:eastAsiaTheme="minorEastAsia" w:hAnsiTheme="minorHAnsi" w:cstheme="minorBidi"/>
+          <w:sz w:val="22"/>
+          <w:szCs w:val="22"/>
+          <w:lang w:eastAsia="zh-TW"/>
+        </w:rPr>
+        <w:t xml:space="preserve"> “</w:t>
+      </w:r>
+      <w:r>
+        <w:rPr>
+          <w:rFonts w:asciiTheme="minorHAnsi" w:eastAsiaTheme="minorEastAsia" w:hAnsiTheme="minorHAnsi" w:cstheme="minorBidi"/>
+          <w:sz w:val="22"/>
+          <w:szCs w:val="22"/>
+          <w:lang w:eastAsia="zh-TW"/>
+        </w:rPr>
+        <w:t>Open-Xml-</w:t>
+      </w:r>
+      <w:proofErr w:type="spellStart"/>
+      <w:r>
+        <w:rPr>
+          <w:rFonts w:asciiTheme="minorHAnsi" w:eastAsiaTheme="minorEastAsia" w:hAnsiTheme="minorHAnsi" w:cstheme="minorBidi"/>
+          <w:sz w:val="22"/>
+          <w:szCs w:val="22"/>
+          <w:lang w:eastAsia="zh-TW"/>
+        </w:rPr>
+        <w:t>PowerTools</w:t>
+      </w:r>
+      <w:proofErr w:type="spellEnd"/>
+      <w:r>
+        <w:rPr>
+          <w:rFonts w:asciiTheme="minorHAnsi" w:eastAsiaTheme="minorEastAsia" w:hAnsiTheme="minorHAnsi" w:cstheme="minorBidi"/>
+          <w:sz w:val="22"/>
+          <w:szCs w:val="22"/>
+          <w:lang w:eastAsia="zh-TW"/>
+        </w:rPr>
+        <w:t>”</w:t>
+      </w:r>
+      <w:r>
+        <w:rPr>
+          <w:rFonts w:asciiTheme="minorHAnsi" w:eastAsiaTheme="minorEastAsia" w:hAnsiTheme="minorHAnsi" w:cstheme="minorBidi"/>
+          <w:sz w:val="22"/>
+          <w:szCs w:val="22"/>
+          <w:lang w:eastAsia="zh-TW"/>
+        </w:rPr>
+        <w:t xml:space="preserve"> is no longer maintained by Microsoft. It has been archived and can still be forked and cloned for use and continued </w:t>
+      </w:r>
+      <w:proofErr w:type="spellStart"/>
+      <w:r>
+        <w:rPr>
+          <w:rFonts w:asciiTheme="minorHAnsi" w:eastAsiaTheme="minorEastAsia" w:hAnsiTheme="minorHAnsi" w:cstheme="minorBidi"/>
+          <w:sz w:val="22"/>
+          <w:szCs w:val="22"/>
+          <w:lang w:eastAsia="zh-TW"/>
+        </w:rPr>
+        <w:t>developement</w:t>
+      </w:r>
+      <w:proofErr w:type="spellEnd"/>
+      <w:r>
+        <w:rPr>
+          <w:rFonts w:asciiTheme="minorHAnsi" w:eastAsiaTheme="minorEastAsia" w:hAnsiTheme="minorHAnsi" w:cstheme="minorBidi"/>
+          <w:sz w:val="22"/>
+          <w:szCs w:val="22"/>
+          <w:lang w:eastAsia="zh-TW"/>
+        </w:rPr>
+        <w:t>.</w:t>
+      </w:r>
+    </w:p>
+    <w:p>
+      <w:pPr>
+        <w:pStyle w:val="NormalWeb"/>
+        <w:shd w:val="clear" w:color="auto" w:fill="FFFFFF"/>
+        <w:spacing w:before="0" w:beforeAutospacing="0" w:after="240" w:afterAutospacing="0"/>
+        <w:rPr>
+          <w:rFonts w:asciiTheme="minorHAnsi" w:eastAsiaTheme="minorEastAsia" w:hAnsiTheme="minorHAnsi" w:cstheme="minorBidi"/>
+          <w:sz w:val="22"/>
+          <w:szCs w:val="22"/>
+          <w:lang w:eastAsia="zh-TW"/>
+        </w:rPr>
+      </w:pPr>
+      <w:r>
+        <w:rPr>
+          <w:rFonts w:asciiTheme="minorHAnsi" w:eastAsiaTheme="minorEastAsia" w:hAnsiTheme="minorHAnsi" w:cstheme="minorBidi"/>
+          <w:sz w:val="22"/>
+          <w:szCs w:val="22"/>
+          <w:lang w:eastAsia="zh-TW"/>
+        </w:rPr>
+        <w:t>If you're looking for a fork of this project that is actively maintained, try the following:</w:t>
+      </w:r>
+    </w:p>
+    <w:p>
+      <w:pPr>
+        <w:pStyle w:val="NormalWeb"/>
+        <w:shd w:val="clear" w:color="auto" w:fill="FFFFFF"/>
+        <w:spacing w:before="0" w:beforeAutospacing="0" w:after="240" w:afterAutospacing="0"/>
+        <w:rPr>
+          <w:rStyle w:val="Hyperlink"/>
+          <w:rFonts w:asciiTheme="minorHAnsi" w:eastAsiaTheme="minorEastAsia" w:hAnsiTheme="minorHAnsi" w:cstheme="minorBidi"/>
+          <w:sz w:val="22"/>
+          <w:szCs w:val="22"/>
+          <w:lang w:eastAsia="zh-TW"/>
+        </w:rPr>
+      </w:pPr>
+      <w:r>
+        <w:rPr>
+          <w:rFonts w:asciiTheme="minorHAnsi" w:eastAsiaTheme="minorEastAsia" w:hAnsiTheme="minorHAnsi" w:cstheme="minorBidi"/>
+          <w:sz w:val="22"/>
+          <w:szCs w:val="22"/>
+          <w:lang w:eastAsia="zh-TW"/>
+        </w:rPr>
+        <w:fldChar w:fldCharType="begin"/>
+      </w:r>
+      <w:r>
+        <w:rPr>
+          <w:rFonts w:asciiTheme="minorHAnsi" w:eastAsiaTheme="minorEastAsia" w:hAnsiTheme="minorHAnsi" w:cstheme="minorBidi"/>
+          <w:sz w:val="22"/>
+          <w:szCs w:val="22"/>
+          <w:lang w:eastAsia="zh-TW"/>
+        </w:rPr>
+        <w:instrText>HYPERLINK "https://github.com/EricWhiteDev/Open-Xml-PowerTools"</w:instrText>
+      </w:r>
+      <w:r>
+        <w:rPr>
+          <w:rFonts w:asciiTheme="minorHAnsi" w:eastAsiaTheme="minorEastAsia" w:hAnsiTheme="minorHAnsi" w:cstheme="minorBidi"/>
+          <w:sz w:val="22"/>
+          <w:szCs w:val="22"/>
+          <w:lang w:eastAsia="zh-TW"/>
+        </w:rPr>
+      </w:r>
+      <w:r>
+        <w:rPr>
+          <w:rFonts w:asciiTheme="minorHAnsi" w:eastAsiaTheme="minorEastAsia" w:hAnsiTheme="minorHAnsi" w:cstheme="minorBidi"/>
+          <w:sz w:val="22"/>
+          <w:szCs w:val="22"/>
+          <w:lang w:eastAsia="zh-TW"/>
+        </w:rPr>
+        <w:fldChar w:fldCharType="separate"/>
+      </w:r>
+      <w:r>
+        <w:rPr>
+          <w:rStyle w:val="Hyperlink"/>
+          <w:rFonts w:asciiTheme="minorHAnsi" w:eastAsiaTheme="minorEastAsia" w:hAnsiTheme="minorHAnsi" w:cstheme="minorBidi"/>
+          <w:sz w:val="22"/>
+          <w:szCs w:val="22"/>
+          <w:lang w:eastAsia="zh-TW"/>
+        </w:rPr>
+        <w:t>https://github.com/EricWhiteDev/Open-Xml-PowerTools</w:t>
+      </w:r>
+    </w:p>
+    <w:p>
+      <w:r>
+        <w:fldChar w:fldCharType="end"/>
+      </w:r>
+    </w:p>
+    <w:p/>
+    <w:p>
+      <w:pPr>
+        <w:pStyle w:val="Heading3"/>
+      </w:pPr>
+      <w:r>
+        <w:t>Reference</w:t>
+      </w:r>
+    </w:p>
+    <w:p>
+      <w:hyperlink r:id="rId34" w:history="1">
+        <w:r>
+          <w:rPr>
+            <w:rStyle w:val="Hyperlink"/>
+          </w:rPr>
+          <w:t>https://github.com/dotnet/Open-XML-SDK/releases/tag/v2.5</w:t>
+        </w:r>
+      </w:hyperlink>
+    </w:p>
+    <w:p>
+      <w:pPr>
+        <w:pStyle w:val="NormalWeb"/>
+        <w:shd w:val="clear" w:color="auto" w:fill="FFFFFF"/>
+        <w:spacing w:before="0" w:beforeAutospacing="0" w:after="240" w:afterAutospacing="0"/>
+        <w:rPr>
+          <w:rFonts w:ascii="Segoe UI" w:hAnsi="Segoe UI" w:cs="Segoe UI"/>
+          <w:color w:val="1F2328"/>
+        </w:rPr>
+      </w:pPr>
+      <w:hyperlink r:id="rId35" w:history="1">
+        <w:r>
+          <w:rPr>
+            <w:rStyle w:val="Hyperlink"/>
+            <w:rFonts w:ascii="Segoe UI" w:hAnsi="Segoe UI" w:cs="Segoe UI"/>
+          </w:rPr>
+          <w:t>https://learn.microsoft.com/en-us/answers/questions/466445/where-can-i-download-open-xml-sdk-2-5-productivity</w:t>
+        </w:r>
+      </w:hyperlink>
+    </w:p>
+    <w:p>
+      <w:pPr>
+        <w:pStyle w:val="NormalWeb"/>
+        <w:shd w:val="clear" w:color="auto" w:fill="FFFFFF"/>
+        <w:spacing w:before="0" w:beforeAutospacing="0" w:after="240" w:afterAutospacing="0"/>
+        <w:rPr>
+          <w:rStyle w:val="Hyperlink"/>
+          <w:rFonts w:ascii="Segoe UI" w:hAnsi="Segoe UI" w:cs="Segoe UI"/>
+        </w:rPr>
+      </w:pPr>
+      <w:hyperlink r:id="rId36" w:history="1">
+        <w:r>
+          <w:rPr>
+            <w:rStyle w:val="Hyperlink"/>
+            <w:rFonts w:ascii="Segoe UI" w:hAnsi="Segoe UI" w:cs="Segoe UI"/>
+          </w:rPr>
+          <w:t>https://web.archive.org/web/20190116000204/https://www.microsoft.com/en-us/download/details.aspx?id=30425</w:t>
+        </w:r>
+      </w:hyperlink>
+    </w:p>
+    <w:p>
+      <w:pPr>
+        <w:pStyle w:val="NormalWeb"/>
+        <w:shd w:val="clear" w:color="auto" w:fill="FFFFFF"/>
+        <w:spacing w:before="0" w:beforeAutospacing="0" w:after="240" w:afterAutospacing="0"/>
+        <w:rPr>
+          <w:rFonts w:ascii="Segoe UI" w:hAnsi="Segoe UI" w:cs="Segoe UI"/>
+          <w:color w:val="1F2328"/>
+        </w:rPr>
+      </w:pPr>
+      <w:r>
+        <w:rPr>
+          <w:noProof/>
+        </w:rPr>
+        <w:lastRenderedPageBreak/>
+        <w:drawing>
+          <wp:inline distT="0" distB="0" distL="0" distR="0" wp14:anchorId="1D917505" wp14:editId="70430AB1">
+            <wp:extent cx="4968240" cy="3107834"/>
+            <wp:effectExtent l="0" t="0" r="3810" b="0"/>
+            <wp:docPr id="5" name="Picture 5" descr="A screenshot of a computer&#10;&#10;Description automatically generated"/>
+            <wp:cNvGraphicFramePr>
+              <a:graphicFrameLocks xmlns:a="http://schemas.openxmlformats.org/drawingml/2006/main" noChangeAspect="1"/>
+            </wp:cNvGraphicFramePr>
+            <a:graphic xmlns:a="http://schemas.openxmlformats.org/drawingml/2006/main">
+              <a:graphicData uri="http://schemas.openxmlformats.org/drawingml/2006/picture">
+                <pic:pic xmlns:pic="http://schemas.openxmlformats.org/drawingml/2006/picture">
+                  <pic:nvPicPr>
+                    <pic:cNvPr id="5" name="Picture 5" descr="A screenshot of a computer&#10;&#10;Description automatically generated"/>
+                    <pic:cNvPicPr/>
+                  </pic:nvPicPr>
+                  <pic:blipFill>
+                    <a:blip r:embed="rId37"/>
+                    <a:stretch>
+                      <a:fillRect/>
+                    </a:stretch>
+                  </pic:blipFill>
+                  <pic:spPr>
+                    <a:xfrm>
+                      <a:off x="0" y="0"/>
+                      <a:ext cx="4971252" cy="3109718"/>
+                    </a:xfrm>
+                    <a:prstGeom prst="rect">
+                      <a:avLst/>
+                    </a:prstGeom>
+                  </pic:spPr>
+                </pic:pic>
+              </a:graphicData>
+            </a:graphic>
+          </wp:inline>
+        </w:drawing>
+      </w:r>
+    </w:p>
+    <w:p/>
+    <w:p>
+      <w:pPr>
         <w:pStyle w:val="Heading1"/>
         <w:rPr>
           <w:lang w:val="en-HK"/>
@@ -5363,7 +7193,6 @@
         <w:rPr>
           <w:lang w:val="en-HK"/>
         </w:rPr>
-        <w:lastRenderedPageBreak/>
         <w:t>Demo</w:t>
       </w:r>
       <w:bookmarkEnd w:id="19"/>
@@ -5515,7 +7344,7 @@
                     <pic:cNvPicPr/>
                   </pic:nvPicPr>
                   <pic:blipFill>
-                    <a:blip r:embed="rId24"/>
+                    <a:blip r:embed="rId38"/>
                     <a:stretch>
                       <a:fillRect/>
                     </a:stretch>
@@ -5942,7 +7771,7 @@
                     </pic:cNvPicPr>
                   </pic:nvPicPr>
                   <pic:blipFill>
-                    <a:blip r:embed="rId25">
+                    <a:blip r:embed="rId39">
                       <a:extLst>
                         <a:ext uri="{28A0092B-C50C-407E-A947-70E740481C1C}">
                           <a14:useLocalDpi xmlns:a14="http://schemas.microsoft.com/office/drawing/2010/main" val="0"/>
@@ -5987,9 +7816,46 @@
           <w:lang w:val="en-HK"/>
         </w:rPr>
         <w:lastRenderedPageBreak/>
-        <w:t>Add a new project</w:t>
+        <w:t>Development</w:t>
+      </w:r>
+    </w:p>
+    <w:p>
+      <w:pPr>
+        <w:pStyle w:val="Heading2"/>
+        <w:rPr>
+          <w:lang w:val="en-HK"/>
+        </w:rPr>
+      </w:pPr>
+      <w:r>
+        <w:rPr>
+          <w:lang w:val="en-HK"/>
+        </w:rPr>
+        <w:t>Open XML SDK 2.5 Productivity Tool</w:t>
+      </w:r>
+    </w:p>
+    <w:p/>
+    <w:p>
+      <w:pPr>
+        <w:pStyle w:val="Heading1"/>
+        <w:rPr>
+          <w:lang w:val="en-HK"/>
+        </w:rPr>
+      </w:pPr>
+      <w:r>
+        <w:rPr>
+          <w:lang w:val="en-HK"/>
+        </w:rPr>
+        <w:t xml:space="preserve">Add a new </w:t>
+      </w:r>
+      <w:proofErr w:type="gramStart"/>
+      <w:r>
+        <w:rPr>
+          <w:lang w:val="en-HK"/>
+        </w:rPr>
+        <w:t>project</w:t>
       </w:r>
       <w:bookmarkEnd w:id="22"/>
+      <w:proofErr w:type="gramEnd"/>
     </w:p>
     <w:p>
       <w:pPr>
@@ -6237,7 +8103,7 @@
                     <pic:cNvPicPr/>
                   </pic:nvPicPr>
                   <pic:blipFill>
-                    <a:blip r:embed="rId26"/>
+                    <a:blip r:embed="rId40"/>
                     <a:stretch>
                       <a:fillRect/>
                     </a:stretch>
@@ -6304,7 +8170,6 @@
         <w:rPr>
           <w:noProof/>
         </w:rPr>
-        <w:lastRenderedPageBreak/>
         <w:drawing>
           <wp:inline distT="0" distB="0" distL="0" distR="0" wp14:anchorId="11B51571" wp14:editId="11B51572">
             <wp:extent cx="2962275" cy="1133475"/>
@@ -6321,7 +8186,7 @@
                     <pic:cNvPicPr/>
                   </pic:nvPicPr>
                   <pic:blipFill>
-                    <a:blip r:embed="rId27"/>
+                    <a:blip r:embed="rId41"/>
                     <a:stretch>
                       <a:fillRect/>
                     </a:stretch>
@@ -6497,7 +8362,7 @@
                     <pic:cNvPicPr/>
                   </pic:nvPicPr>
                   <pic:blipFill>
-                    <a:blip r:embed="rId28"/>
+                    <a:blip r:embed="rId42"/>
                     <a:stretch>
                       <a:fillRect/>
                     </a:stretch>
@@ -6566,6 +8431,7 @@
         <w:rPr>
           <w:lang w:val="en-HK"/>
         </w:rPr>
+        <w:lastRenderedPageBreak/>
         <w:t>HTML(source code) to PDF</w:t>
       </w:r>
     </w:p>
@@ -6620,7 +8486,6 @@
         <w:rPr>
           <w:lang w:val="en-HK"/>
         </w:rPr>
-        <w:lastRenderedPageBreak/>
         <w:t>ASPX Pages to PDF</w:t>
       </w:r>
     </w:p>
@@ -7083,7 +8948,7 @@
                     <pic:cNvPicPr/>
                   </pic:nvPicPr>
                   <pic:blipFill>
-                    <a:blip r:embed="rId29"/>
+                    <a:blip r:embed="rId43"/>
                     <a:stretch>
                       <a:fillRect/>
                     </a:stretch>
@@ -7227,7 +9092,7 @@
                     <pic:cNvPicPr/>
                   </pic:nvPicPr>
                   <pic:blipFill>
-                    <a:blip r:embed="rId30"/>
+                    <a:blip r:embed="rId44"/>
                     <a:stretch>
                       <a:fillRect/>
                     </a:stretch>
@@ -7472,7 +9337,7 @@
                     <pic:cNvPicPr/>
                   </pic:nvPicPr>
                   <pic:blipFill>
-                    <a:blip r:embed="rId31"/>
+                    <a:blip r:embed="rId45"/>
                     <a:stretch>
                       <a:fillRect/>
                     </a:stretch>
@@ -7868,7 +9733,7 @@
         </w:rPr>
         <w:t xml:space="preserve">According to this article: </w:t>
       </w:r>
-      <w:hyperlink r:id="rId32" w:history="1">
+      <w:hyperlink r:id="rId46" w:history="1">
         <w:r>
           <w:rPr>
             <w:rStyle w:val="Hyperlink"/>
@@ -7926,19 +9791,31 @@
         </w:rPr>
         <w:t xml:space="preserve">The </w:t>
       </w:r>
-      <w:proofErr w:type="spellStart"/>
-      <w:r>
-        <w:rPr>
-          <w:lang w:val="en-HK"/>
-        </w:rPr>
-        <w:t>offical</w:t>
-      </w:r>
-      <w:proofErr w:type="spellEnd"/>
-      <w:r>
-        <w:rPr>
-          <w:lang w:val="en-HK"/>
-        </w:rPr>
-        <w:t xml:space="preserve"> solution was make your Crystal Report in a .net framework solution as a proxy server (API service)</w:t>
+      <w:r>
+        <w:rPr>
+          <w:lang w:val="en-HK"/>
+        </w:rPr>
+        <w:t>official</w:t>
+      </w:r>
+      <w:r>
+        <w:rPr>
+          <w:lang w:val="en-HK"/>
+        </w:rPr>
+        <w:t xml:space="preserve"> solution was </w:t>
+      </w:r>
+      <w:proofErr w:type="gramStart"/>
+      <w:r>
+        <w:rPr>
+          <w:lang w:val="en-HK"/>
+        </w:rPr>
+        <w:t>make</w:t>
+      </w:r>
+      <w:proofErr w:type="gramEnd"/>
+      <w:r>
+        <w:rPr>
+          <w:lang w:val="en-HK"/>
+        </w:rPr>
+        <w:t xml:space="preserve"> your Crystal Report in a .net framework solution as a proxy server (API service)</w:t>
       </w:r>
     </w:p>
     <w:p>
@@ -7954,7 +9831,7 @@
         </w:rPr>
         <w:t xml:space="preserve">for the walkthrough: </w:t>
       </w:r>
-      <w:hyperlink r:id="rId33" w:history="1">
+      <w:hyperlink r:id="rId47" w:history="1">
         <w:r>
           <w:rPr>
             <w:rStyle w:val="Hyperlink"/>
@@ -7977,7 +9854,7 @@
         </w:rPr>
         <w:t xml:space="preserve">solution example: </w:t>
       </w:r>
-      <w:hyperlink r:id="rId34" w:history="1">
+      <w:hyperlink r:id="rId48" w:history="1">
         <w:r>
           <w:rPr>
             <w:rStyle w:val="Hyperlink"/>
@@ -8119,7 +9996,7 @@
           <w:lang w:val="en-HK"/>
         </w:rPr>
       </w:pPr>
-      <w:hyperlink r:id="rId35" w:anchor="realworld" w:history="1">
+      <w:hyperlink r:id="rId49" w:anchor="realworld" w:history="1">
         <w:r>
           <w:rPr>
             <w:rStyle w:val="Hyperlink"/>
@@ -8164,7 +10041,7 @@
                     </pic:cNvPicPr>
                   </pic:nvPicPr>
                   <pic:blipFill rotWithShape="1">
-                    <a:blip r:embed="rId36" cstate="print">
+                    <a:blip r:embed="rId50" cstate="print">
                       <a:extLst>
                         <a:ext uri="{28A0092B-C50C-407E-A947-70E740481C1C}">
                           <a14:useLocalDpi xmlns:a14="http://schemas.microsoft.com/office/drawing/2010/main" val="0"/>
@@ -8251,7 +10128,7 @@
                     </pic:cNvPicPr>
                   </pic:nvPicPr>
                   <pic:blipFill>
-                    <a:blip r:embed="rId37" cstate="print">
+                    <a:blip r:embed="rId51" cstate="print">
                       <a:extLst>
                         <a:ext uri="{28A0092B-C50C-407E-A947-70E740481C1C}">
                           <a14:useLocalDpi xmlns:a14="http://schemas.microsoft.com/office/drawing/2010/main" val="0"/>
@@ -8296,6 +10173,92 @@
 <file path=word/numbering.xml><?xml version="1.0" encoding="utf-8"?>
 <w:numbering xmlns:wpc="http://schemas.microsoft.com/office/word/2010/wordprocessingCanvas" xmlns:cx="http://schemas.microsoft.com/office/drawing/2014/chartex" xmlns:cx1="http://schemas.microsoft.com/office/drawing/2015/9/8/chartex" xmlns:cx2="http://schemas.microsoft.com/office/drawing/2015/10/21/chartex" xmlns:cx3="http://schemas.microsoft.com/office/drawing/2016/5/9/chartex" xmlns:cx4="http://schemas.microsoft.com/office/drawing/2016/5/10/chartex" xmlns:cx5="http://schemas.microsoft.com/office/drawing/2016/5/11/chartex" xmlns:cx6="http://schemas.microsoft.com/office/drawing/2016/5/12/chartex" xmlns:cx7="http://schemas.microsoft.com/office/drawing/2016/5/13/chartex" xmlns:cx8="http://schemas.microsoft.com/office/drawing/2016/5/14/chartex" xmlns:mc="http://schemas.openxmlformats.org/markup-compatibility/2006" xmlns:aink="http://schemas.microsoft.com/office/drawing/2016/ink" xmlns:am3d="http://schemas.microsoft.com/office/drawing/2017/model3d" xmlns:o="urn:schemas-microsoft-com:office:office" xmlns:oel="http://schemas.microsoft.com/office/2019/extlst" xmlns:r="http://schemas.openxmlformats.org/officeDocument/2006/relationships" xmlns:m="http://schemas.openxmlformats.org/officeDocument/2006/math" xmlns:v="urn:schemas-microsoft-com:vml" xmlns:wp14="http://schemas.microsoft.com/office/word/2010/wordprocessingDrawing" xmlns:wp="http://schemas.openxmlformats.org/drawingml/2006/wordprocessingDrawing" xmlns:w10="urn:schemas-microsoft-com:office:word" xmlns:w="http://schemas.openxmlformats.org/wordprocessingml/2006/main" xmlns:w14="http://schemas.microsoft.com/office/word/2010/wordml" xmlns:w15="http://schemas.microsoft.com/office/word/2012/wordml" xmlns:w16cex="http://schemas.microsoft.com/office/word/2018/wordml/cex" xmlns:w16cid="http://schemas.microsoft.com/office/word/2016/wordml/cid" xmlns:w16="http://schemas.microsoft.com/office/word/2018/wordml" xmlns:w16sdtdh="http://schemas.microsoft.com/office/word/2020/wordml/sdtdatahash" xmlns:w16se="http://schemas.microsoft.com/office/word/2015/wordml/symex" xmlns:wpg="http://schemas.microsoft.com/office/word/2010/wordprocessingGroup" xmlns:wpi="http://schemas.microsoft.com/office/word/2010/wordprocessingInk" xmlns:wne="http://schemas.microsoft.com/office/word/2006/wordml" xmlns:wps="http://schemas.microsoft.com/office/word/2010/wordprocessingShape" mc:Ignorable="w14 w15 w16se w16cid w16 w16cex w16sdtdh wp14">
   <w:abstractNum w:abstractNumId="0" w15:restartNumberingAfterBreak="0">
+    <w:nsid w:val="019E48E8"/>
+    <w:multiLevelType w:val="hybridMultilevel"/>
+    <w:tmpl w:val="440027BE"/>
+    <w:lvl w:ilvl="0" w:tplc="3C09000F">
+      <w:start w:val="1"/>
+      <w:numFmt w:val="decimal"/>
+      <w:lvlText w:val="%1."/>
+      <w:lvlJc w:val="left"/>
+      <w:pPr>
+        <w:ind w:left="720" w:hanging="360"/>
+      </w:pPr>
+    </w:lvl>
+    <w:lvl w:ilvl="1" w:tplc="3C090019" w:tentative="1">
+      <w:start w:val="1"/>
+      <w:numFmt w:val="lowerLetter"/>
+      <w:lvlText w:val="%2."/>
+      <w:lvlJc w:val="left"/>
+      <w:pPr>
+        <w:ind w:left="1440" w:hanging="360"/>
+      </w:pPr>
+    </w:lvl>
+    <w:lvl w:ilvl="2" w:tplc="3C09001B" w:tentative="1">
+      <w:start w:val="1"/>
+      <w:numFmt w:val="lowerRoman"/>
+      <w:lvlText w:val="%3."/>
+      <w:lvlJc w:val="right"/>
+      <w:pPr>
+        <w:ind w:left="2160" w:hanging="180"/>
+      </w:pPr>
+    </w:lvl>
+    <w:lvl w:ilvl="3" w:tplc="3C09000F" w:tentative="1">
+      <w:start w:val="1"/>
+      <w:numFmt w:val="decimal"/>
+      <w:lvlText w:val="%4."/>
+      <w:lvlJc w:val="left"/>
+      <w:pPr>
+        <w:ind w:left="2880" w:hanging="360"/>
+      </w:pPr>
+    </w:lvl>
+    <w:lvl w:ilvl="4" w:tplc="3C090019" w:tentative="1">
+      <w:start w:val="1"/>
+      <w:numFmt w:val="lowerLetter"/>
+      <w:lvlText w:val="%5."/>
+      <w:lvlJc w:val="left"/>
+      <w:pPr>
+        <w:ind w:left="3600" w:hanging="360"/>
+      </w:pPr>
+    </w:lvl>
+    <w:lvl w:ilvl="5" w:tplc="3C09001B" w:tentative="1">
+      <w:start w:val="1"/>
+      <w:numFmt w:val="lowerRoman"/>
+      <w:lvlText w:val="%6."/>
+      <w:lvlJc w:val="right"/>
+      <w:pPr>
+        <w:ind w:left="4320" w:hanging="180"/>
+      </w:pPr>
+    </w:lvl>
+    <w:lvl w:ilvl="6" w:tplc="3C09000F" w:tentative="1">
+      <w:start w:val="1"/>
+      <w:numFmt w:val="decimal"/>
+      <w:lvlText w:val="%7."/>
+      <w:lvlJc w:val="left"/>
+      <w:pPr>
+        <w:ind w:left="5040" w:hanging="360"/>
+      </w:pPr>
+    </w:lvl>
+    <w:lvl w:ilvl="7" w:tplc="3C090019" w:tentative="1">
+      <w:start w:val="1"/>
+      <w:numFmt w:val="lowerLetter"/>
+      <w:lvlText w:val="%8."/>
+      <w:lvlJc w:val="left"/>
+      <w:pPr>
+        <w:ind w:left="5760" w:hanging="360"/>
+      </w:pPr>
+    </w:lvl>
+    <w:lvl w:ilvl="8" w:tplc="3C09001B" w:tentative="1">
+      <w:start w:val="1"/>
+      <w:numFmt w:val="lowerRoman"/>
+      <w:lvlText w:val="%9."/>
+      <w:lvlJc w:val="right"/>
+      <w:pPr>
+        <w:ind w:left="6480" w:hanging="180"/>
+      </w:pPr>
+    </w:lvl>
+  </w:abstractNum>
+  <w:abstractNum w:abstractNumId="1" w15:restartNumberingAfterBreak="0">
     <w:nsid w:val="05ED0A2E"/>
     <w:multiLevelType w:val="hybridMultilevel"/>
     <w:tmpl w:val="75AE39AE"/>
@@ -8408,7 +10371,7 @@
       </w:rPr>
     </w:lvl>
   </w:abstractNum>
-  <w:abstractNum w:abstractNumId="1" w15:restartNumberingAfterBreak="0">
+  <w:abstractNum w:abstractNumId="2" w15:restartNumberingAfterBreak="0">
     <w:nsid w:val="09802868"/>
     <w:multiLevelType w:val="hybridMultilevel"/>
     <w:tmpl w:val="B284F866"/>
@@ -8494,7 +10457,120 @@
       </w:pPr>
     </w:lvl>
   </w:abstractNum>
-  <w:abstractNum w:abstractNumId="2" w15:restartNumberingAfterBreak="0">
+  <w:abstractNum w:abstractNumId="3" w15:restartNumberingAfterBreak="0">
+    <w:nsid w:val="0C136067"/>
+    <w:multiLevelType w:val="hybridMultilevel"/>
+    <w:tmpl w:val="4D623AC0"/>
+    <w:lvl w:ilvl="0" w:tplc="3C090001">
+      <w:start w:val="1"/>
+      <w:numFmt w:val="bullet"/>
+      <w:lvlText w:val=""/>
+      <w:lvlJc w:val="left"/>
+      <w:pPr>
+        <w:ind w:left="360" w:hanging="360"/>
+      </w:pPr>
+      <w:rPr>
+        <w:rFonts w:ascii="Symbol" w:hAnsi="Symbol" w:hint="default"/>
+      </w:rPr>
+    </w:lvl>
+    <w:lvl w:ilvl="1" w:tplc="FFFFFFFF" w:tentative="1">
+      <w:start w:val="1"/>
+      <w:numFmt w:val="bullet"/>
+      <w:lvlText w:val="o"/>
+      <w:lvlJc w:val="left"/>
+      <w:pPr>
+        <w:ind w:left="1080" w:hanging="360"/>
+      </w:pPr>
+      <w:rPr>
+        <w:rFonts w:ascii="Courier New" w:hAnsi="Courier New" w:cs="Courier New" w:hint="default"/>
+      </w:rPr>
+    </w:lvl>
+    <w:lvl w:ilvl="2" w:tplc="FFFFFFFF" w:tentative="1">
+      <w:start w:val="1"/>
+      <w:numFmt w:val="bullet"/>
+      <w:lvlText w:val=""/>
+      <w:lvlJc w:val="left"/>
+      <w:pPr>
+        <w:ind w:left="1800" w:hanging="360"/>
+      </w:pPr>
+      <w:rPr>
+        <w:rFonts w:ascii="Wingdings" w:hAnsi="Wingdings" w:hint="default"/>
+      </w:rPr>
+    </w:lvl>
+    <w:lvl w:ilvl="3" w:tplc="FFFFFFFF" w:tentative="1">
+      <w:start w:val="1"/>
+      <w:numFmt w:val="bullet"/>
+      <w:lvlText w:val=""/>
+      <w:lvlJc w:val="left"/>
+      <w:pPr>
+        <w:ind w:left="2520" w:hanging="360"/>
+      </w:pPr>
+      <w:rPr>
+        <w:rFonts w:ascii="Symbol" w:hAnsi="Symbol" w:hint="default"/>
+      </w:rPr>
+    </w:lvl>
+    <w:lvl w:ilvl="4" w:tplc="FFFFFFFF" w:tentative="1">
+      <w:start w:val="1"/>
+      <w:numFmt w:val="bullet"/>
+      <w:lvlText w:val="o"/>
+      <w:lvlJc w:val="left"/>
+      <w:pPr>
+        <w:ind w:left="3240" w:hanging="360"/>
+      </w:pPr>
+      <w:rPr>
+        <w:rFonts w:ascii="Courier New" w:hAnsi="Courier New" w:cs="Courier New" w:hint="default"/>
+      </w:rPr>
+    </w:lvl>
+    <w:lvl w:ilvl="5" w:tplc="FFFFFFFF" w:tentative="1">
+      <w:start w:val="1"/>
+      <w:numFmt w:val="bullet"/>
+      <w:lvlText w:val=""/>
+      <w:lvlJc w:val="left"/>
+      <w:pPr>
+        <w:ind w:left="3960" w:hanging="360"/>
+      </w:pPr>
+      <w:rPr>
+        <w:rFonts w:ascii="Wingdings" w:hAnsi="Wingdings" w:hint="default"/>
+      </w:rPr>
+    </w:lvl>
+    <w:lvl w:ilvl="6" w:tplc="FFFFFFFF" w:tentative="1">
+      <w:start w:val="1"/>
+      <w:numFmt w:val="bullet"/>
+      <w:lvlText w:val=""/>
+      <w:lvlJc w:val="left"/>
+      <w:pPr>
+        <w:ind w:left="4680" w:hanging="360"/>
+      </w:pPr>
+      <w:rPr>
+        <w:rFonts w:ascii="Symbol" w:hAnsi="Symbol" w:hint="default"/>
+      </w:rPr>
+    </w:lvl>
+    <w:lvl w:ilvl="7" w:tplc="FFFFFFFF" w:tentative="1">
+      <w:start w:val="1"/>
+      <w:numFmt w:val="bullet"/>
+      <w:lvlText w:val="o"/>
+      <w:lvlJc w:val="left"/>
+      <w:pPr>
+        <w:ind w:left="5400" w:hanging="360"/>
+      </w:pPr>
+      <w:rPr>
+        <w:rFonts w:ascii="Courier New" w:hAnsi="Courier New" w:cs="Courier New" w:hint="default"/>
+      </w:rPr>
+    </w:lvl>
+    <w:lvl w:ilvl="8" w:tplc="FFFFFFFF" w:tentative="1">
+      <w:start w:val="1"/>
+      <w:numFmt w:val="bullet"/>
+      <w:lvlText w:val=""/>
+      <w:lvlJc w:val="left"/>
+      <w:pPr>
+        <w:ind w:left="6120" w:hanging="360"/>
+      </w:pPr>
+      <w:rPr>
+        <w:rFonts w:ascii="Wingdings" w:hAnsi="Wingdings" w:hint="default"/>
+      </w:rPr>
+    </w:lvl>
+  </w:abstractNum>
+  <w:abstractNum w:abstractNumId="4" w15:restartNumberingAfterBreak="0">
     <w:nsid w:val="12476D01"/>
     <w:multiLevelType w:val="multilevel"/>
     <w:tmpl w:val="04090025"/>
@@ -8589,7 +10665,7 @@
       </w:pPr>
     </w:lvl>
   </w:abstractNum>
-  <w:abstractNum w:abstractNumId="3" w15:restartNumberingAfterBreak="0">
+  <w:abstractNum w:abstractNumId="5" w15:restartNumberingAfterBreak="0">
     <w:nsid w:val="136C39E4"/>
     <w:multiLevelType w:val="hybridMultilevel"/>
     <w:tmpl w:val="F2E2847E"/>
@@ -8675,7 +10751,7 @@
       </w:pPr>
     </w:lvl>
   </w:abstractNum>
-  <w:abstractNum w:abstractNumId="4" w15:restartNumberingAfterBreak="0">
+  <w:abstractNum w:abstractNumId="6" w15:restartNumberingAfterBreak="0">
     <w:nsid w:val="2EA06E2D"/>
     <w:multiLevelType w:val="hybridMultilevel"/>
     <w:tmpl w:val="FFE23F3A"/>
@@ -8761,10 +10837,10 @@
       </w:pPr>
     </w:lvl>
   </w:abstractNum>
-  <w:abstractNum w:abstractNumId="5" w15:restartNumberingAfterBreak="0">
+  <w:abstractNum w:abstractNumId="7" w15:restartNumberingAfterBreak="0">
     <w:nsid w:val="35EB268C"/>
     <w:multiLevelType w:val="hybridMultilevel"/>
-    <w:tmpl w:val="5386CB16"/>
+    <w:tmpl w:val="5B16E7FC"/>
     <w:lvl w:ilvl="0" w:tplc="FFFFFFFF">
       <w:start w:val="1"/>
       <w:numFmt w:val="decimal"/>
@@ -8847,10 +10923,123 @@
       </w:pPr>
     </w:lvl>
   </w:abstractNum>
-  <w:abstractNum w:abstractNumId="6" w15:restartNumberingAfterBreak="0">
+  <w:abstractNum w:abstractNumId="8" w15:restartNumberingAfterBreak="0">
     <w:nsid w:val="3ABF7410"/>
     <w:multiLevelType w:val="hybridMultilevel"/>
-    <w:tmpl w:val="D6062D8A"/>
+    <w:tmpl w:val="F70C541A"/>
+    <w:lvl w:ilvl="0" w:tplc="3C09000F">
+      <w:start w:val="1"/>
+      <w:numFmt w:val="decimal"/>
+      <w:lvlText w:val="%1."/>
+      <w:lvlJc w:val="left"/>
+      <w:pPr>
+        <w:ind w:left="720" w:hanging="360"/>
+      </w:pPr>
+      <w:rPr>
+        <w:rFonts w:hint="default"/>
+      </w:rPr>
+    </w:lvl>
+    <w:lvl w:ilvl="1" w:tplc="04090003" w:tentative="1">
+      <w:start w:val="1"/>
+      <w:numFmt w:val="bullet"/>
+      <w:lvlText w:val="o"/>
+      <w:lvlJc w:val="left"/>
+      <w:pPr>
+        <w:ind w:left="1440" w:hanging="360"/>
+      </w:pPr>
+      <w:rPr>
+        <w:rFonts w:ascii="Courier New" w:hAnsi="Courier New" w:cs="Courier New" w:hint="default"/>
+      </w:rPr>
+    </w:lvl>
+    <w:lvl w:ilvl="2" w:tplc="04090005" w:tentative="1">
+      <w:start w:val="1"/>
+      <w:numFmt w:val="bullet"/>
+      <w:lvlText w:val=""/>
+      <w:lvlJc w:val="left"/>
+      <w:pPr>
+        <w:ind w:left="2160" w:hanging="360"/>
+      </w:pPr>
+      <w:rPr>
+        <w:rFonts w:ascii="Wingdings" w:hAnsi="Wingdings" w:hint="default"/>
+      </w:rPr>
+    </w:lvl>
+    <w:lvl w:ilvl="3" w:tplc="04090001" w:tentative="1">
+      <w:start w:val="1"/>
+      <w:numFmt w:val="bullet"/>
+      <w:lvlText w:val=""/>
+      <w:lvlJc w:val="left"/>
+      <w:pPr>
+        <w:ind w:left="2880" w:hanging="360"/>
+      </w:pPr>
+      <w:rPr>
+        <w:rFonts w:ascii="Symbol" w:hAnsi="Symbol" w:hint="default"/>
+      </w:rPr>
+    </w:lvl>
+    <w:lvl w:ilvl="4" w:tplc="04090003" w:tentative="1">
+      <w:start w:val="1"/>
+      <w:numFmt w:val="bullet"/>
+      <w:lvlText w:val="o"/>
+      <w:lvlJc w:val="left"/>
+      <w:pPr>
+        <w:ind w:left="3600" w:hanging="360"/>
+      </w:pPr>
+      <w:rPr>
+        <w:rFonts w:ascii="Courier New" w:hAnsi="Courier New" w:cs="Courier New" w:hint="default"/>
+      </w:rPr>
+    </w:lvl>
+    <w:lvl w:ilvl="5" w:tplc="04090005" w:tentative="1">
+      <w:start w:val="1"/>
+      <w:numFmt w:val="bullet"/>
+      <w:lvlText w:val=""/>
+      <w:lvlJc w:val="left"/>
+      <w:pPr>
+        <w:ind w:left="4320" w:hanging="360"/>
+      </w:pPr>
+      <w:rPr>
+        <w:rFonts w:ascii="Wingdings" w:hAnsi="Wingdings" w:hint="default"/>
+      </w:rPr>
+    </w:lvl>
+    <w:lvl w:ilvl="6" w:tplc="04090001" w:tentative="1">
+      <w:start w:val="1"/>
+      <w:numFmt w:val="bullet"/>
+      <w:lvlText w:val=""/>
+      <w:lvlJc w:val="left"/>
+      <w:pPr>
+        <w:ind w:left="5040" w:hanging="360"/>
+      </w:pPr>
+      <w:rPr>
+        <w:rFonts w:ascii="Symbol" w:hAnsi="Symbol" w:hint="default"/>
+      </w:rPr>
+    </w:lvl>
+    <w:lvl w:ilvl="7" w:tplc="04090003" w:tentative="1">
+      <w:start w:val="1"/>
+      <w:numFmt w:val="bullet"/>
+      <w:lvlText w:val="o"/>
+      <w:lvlJc w:val="left"/>
+      <w:pPr>
+        <w:ind w:left="5760" w:hanging="360"/>
+      </w:pPr>
+      <w:rPr>
+        <w:rFonts w:ascii="Courier New" w:hAnsi="Courier New" w:cs="Courier New" w:hint="default"/>
+      </w:rPr>
+    </w:lvl>
+    <w:lvl w:ilvl="8" w:tplc="04090005" w:tentative="1">
+      <w:start w:val="1"/>
+      <w:numFmt w:val="bullet"/>
+      <w:lvlText w:val=""/>
+      <w:lvlJc w:val="left"/>
+      <w:pPr>
+        <w:ind w:left="6480" w:hanging="360"/>
+      </w:pPr>
+      <w:rPr>
+        <w:rFonts w:ascii="Wingdings" w:hAnsi="Wingdings" w:hint="default"/>
+      </w:rPr>
+    </w:lvl>
+  </w:abstractNum>
+  <w:abstractNum w:abstractNumId="9" w15:restartNumberingAfterBreak="0">
+    <w:nsid w:val="511B2E1C"/>
+    <w:multiLevelType w:val="hybridMultilevel"/>
+    <w:tmpl w:val="35AC894A"/>
     <w:lvl w:ilvl="0" w:tplc="04090001">
       <w:start w:val="1"/>
       <w:numFmt w:val="bullet"/>
@@ -8960,10 +11149,10 @@
       </w:rPr>
     </w:lvl>
   </w:abstractNum>
-  <w:abstractNum w:abstractNumId="7" w15:restartNumberingAfterBreak="0">
-    <w:nsid w:val="511B2E1C"/>
+  <w:abstractNum w:abstractNumId="10" w15:restartNumberingAfterBreak="0">
+    <w:nsid w:val="5DF37528"/>
     <w:multiLevelType w:val="hybridMultilevel"/>
-    <w:tmpl w:val="35AC894A"/>
+    <w:tmpl w:val="AC90A8DE"/>
     <w:lvl w:ilvl="0" w:tplc="04090001">
       <w:start w:val="1"/>
       <w:numFmt w:val="bullet"/>
@@ -9073,10 +11262,10 @@
       </w:rPr>
     </w:lvl>
   </w:abstractNum>
-  <w:abstractNum w:abstractNumId="8" w15:restartNumberingAfterBreak="0">
-    <w:nsid w:val="5DF37528"/>
+  <w:abstractNum w:abstractNumId="11" w15:restartNumberingAfterBreak="0">
+    <w:nsid w:val="66785B22"/>
     <w:multiLevelType w:val="hybridMultilevel"/>
-    <w:tmpl w:val="AC90A8DE"/>
+    <w:tmpl w:val="BFEAED30"/>
     <w:lvl w:ilvl="0" w:tplc="04090001">
       <w:start w:val="1"/>
       <w:numFmt w:val="bullet"/>
@@ -9186,10 +11375,10 @@
       </w:rPr>
     </w:lvl>
   </w:abstractNum>
-  <w:abstractNum w:abstractNumId="9" w15:restartNumberingAfterBreak="0">
-    <w:nsid w:val="66785B22"/>
+  <w:abstractNum w:abstractNumId="12" w15:restartNumberingAfterBreak="0">
+    <w:nsid w:val="7AF0277A"/>
     <w:multiLevelType w:val="hybridMultilevel"/>
-    <w:tmpl w:val="BFEAED30"/>
+    <w:tmpl w:val="66E85FA2"/>
     <w:lvl w:ilvl="0" w:tplc="04090001">
       <w:start w:val="1"/>
       <w:numFmt w:val="bullet"/>
@@ -9299,151 +11488,44 @@
       </w:rPr>
     </w:lvl>
   </w:abstractNum>
-  <w:abstractNum w:abstractNumId="10" w15:restartNumberingAfterBreak="0">
-    <w:nsid w:val="7AF0277A"/>
-    <w:multiLevelType w:val="hybridMultilevel"/>
-    <w:tmpl w:val="66E85FA2"/>
-    <w:lvl w:ilvl="0" w:tplc="04090001">
-      <w:start w:val="1"/>
-      <w:numFmt w:val="bullet"/>
-      <w:lvlText w:val=""/>
-      <w:lvlJc w:val="left"/>
-      <w:pPr>
-        <w:ind w:left="720" w:hanging="360"/>
-      </w:pPr>
-      <w:rPr>
-        <w:rFonts w:ascii="Symbol" w:hAnsi="Symbol" w:hint="default"/>
-      </w:rPr>
-    </w:lvl>
-    <w:lvl w:ilvl="1" w:tplc="04090003" w:tentative="1">
-      <w:start w:val="1"/>
-      <w:numFmt w:val="bullet"/>
-      <w:lvlText w:val="o"/>
-      <w:lvlJc w:val="left"/>
-      <w:pPr>
-        <w:ind w:left="1440" w:hanging="360"/>
-      </w:pPr>
-      <w:rPr>
-        <w:rFonts w:ascii="Courier New" w:hAnsi="Courier New" w:cs="Courier New" w:hint="default"/>
-      </w:rPr>
-    </w:lvl>
-    <w:lvl w:ilvl="2" w:tplc="04090005" w:tentative="1">
-      <w:start w:val="1"/>
-      <w:numFmt w:val="bullet"/>
-      <w:lvlText w:val=""/>
-      <w:lvlJc w:val="left"/>
-      <w:pPr>
-        <w:ind w:left="2160" w:hanging="360"/>
-      </w:pPr>
-      <w:rPr>
-        <w:rFonts w:ascii="Wingdings" w:hAnsi="Wingdings" w:hint="default"/>
-      </w:rPr>
-    </w:lvl>
-    <w:lvl w:ilvl="3" w:tplc="04090001" w:tentative="1">
-      <w:start w:val="1"/>
-      <w:numFmt w:val="bullet"/>
-      <w:lvlText w:val=""/>
-      <w:lvlJc w:val="left"/>
-      <w:pPr>
-        <w:ind w:left="2880" w:hanging="360"/>
-      </w:pPr>
-      <w:rPr>
-        <w:rFonts w:ascii="Symbol" w:hAnsi="Symbol" w:hint="default"/>
-      </w:rPr>
-    </w:lvl>
-    <w:lvl w:ilvl="4" w:tplc="04090003" w:tentative="1">
-      <w:start w:val="1"/>
-      <w:numFmt w:val="bullet"/>
-      <w:lvlText w:val="o"/>
-      <w:lvlJc w:val="left"/>
-      <w:pPr>
-        <w:ind w:left="3600" w:hanging="360"/>
-      </w:pPr>
-      <w:rPr>
-        <w:rFonts w:ascii="Courier New" w:hAnsi="Courier New" w:cs="Courier New" w:hint="default"/>
-      </w:rPr>
-    </w:lvl>
-    <w:lvl w:ilvl="5" w:tplc="04090005" w:tentative="1">
-      <w:start w:val="1"/>
-      <w:numFmt w:val="bullet"/>
-      <w:lvlText w:val=""/>
-      <w:lvlJc w:val="left"/>
-      <w:pPr>
-        <w:ind w:left="4320" w:hanging="360"/>
-      </w:pPr>
-      <w:rPr>
-        <w:rFonts w:ascii="Wingdings" w:hAnsi="Wingdings" w:hint="default"/>
-      </w:rPr>
-    </w:lvl>
-    <w:lvl w:ilvl="6" w:tplc="04090001" w:tentative="1">
-      <w:start w:val="1"/>
-      <w:numFmt w:val="bullet"/>
-      <w:lvlText w:val=""/>
-      <w:lvlJc w:val="left"/>
-      <w:pPr>
-        <w:ind w:left="5040" w:hanging="360"/>
-      </w:pPr>
-      <w:rPr>
-        <w:rFonts w:ascii="Symbol" w:hAnsi="Symbol" w:hint="default"/>
-      </w:rPr>
-    </w:lvl>
-    <w:lvl w:ilvl="7" w:tplc="04090003" w:tentative="1">
-      <w:start w:val="1"/>
-      <w:numFmt w:val="bullet"/>
-      <w:lvlText w:val="o"/>
-      <w:lvlJc w:val="left"/>
-      <w:pPr>
-        <w:ind w:left="5760" w:hanging="360"/>
-      </w:pPr>
-      <w:rPr>
-        <w:rFonts w:ascii="Courier New" w:hAnsi="Courier New" w:cs="Courier New" w:hint="default"/>
-      </w:rPr>
-    </w:lvl>
-    <w:lvl w:ilvl="8" w:tplc="04090005" w:tentative="1">
-      <w:start w:val="1"/>
-      <w:numFmt w:val="bullet"/>
-      <w:lvlText w:val=""/>
-      <w:lvlJc w:val="left"/>
-      <w:pPr>
-        <w:ind w:left="6480" w:hanging="360"/>
-      </w:pPr>
-      <w:rPr>
-        <w:rFonts w:ascii="Wingdings" w:hAnsi="Wingdings" w:hint="default"/>
-      </w:rPr>
-    </w:lvl>
-  </w:abstractNum>
   <w:num w:numId="1" w16cid:durableId="1236470091">
+    <w:abstractNumId w:val="4"/>
+  </w:num>
+  <w:num w:numId="2" w16cid:durableId="685903822">
+    <w:abstractNumId w:val="5"/>
+  </w:num>
+  <w:num w:numId="3" w16cid:durableId="1944409888">
+    <w:abstractNumId w:val="12"/>
+  </w:num>
+  <w:num w:numId="4" w16cid:durableId="36397875">
+    <w:abstractNumId w:val="1"/>
+  </w:num>
+  <w:num w:numId="5" w16cid:durableId="755976284">
+    <w:abstractNumId w:val="9"/>
+  </w:num>
+  <w:num w:numId="6" w16cid:durableId="1286159000">
+    <w:abstractNumId w:val="6"/>
+  </w:num>
+  <w:num w:numId="7" w16cid:durableId="1556893616">
     <w:abstractNumId w:val="2"/>
   </w:num>
-  <w:num w:numId="2" w16cid:durableId="685903822">
+  <w:num w:numId="8" w16cid:durableId="167411465">
+    <w:abstractNumId w:val="11"/>
+  </w:num>
+  <w:num w:numId="9" w16cid:durableId="1409883792">
+    <w:abstractNumId w:val="10"/>
+  </w:num>
+  <w:num w:numId="10" w16cid:durableId="1971014588">
+    <w:abstractNumId w:val="8"/>
+  </w:num>
+  <w:num w:numId="11" w16cid:durableId="14235246">
+    <w:abstractNumId w:val="7"/>
+  </w:num>
+  <w:num w:numId="12" w16cid:durableId="538904556">
     <w:abstractNumId w:val="3"/>
   </w:num>
-  <w:num w:numId="3" w16cid:durableId="1944409888">
-    <w:abstractNumId w:val="10"/>
-  </w:num>
-  <w:num w:numId="4" w16cid:durableId="36397875">
+  <w:num w:numId="13" w16cid:durableId="1094665960">
     <w:abstractNumId w:val="0"/>
-  </w:num>
-  <w:num w:numId="5" w16cid:durableId="755976284">
-    <w:abstractNumId w:val="7"/>
-  </w:num>
-  <w:num w:numId="6" w16cid:durableId="1286159000">
-    <w:abstractNumId w:val="4"/>
-  </w:num>
-  <w:num w:numId="7" w16cid:durableId="1556893616">
-    <w:abstractNumId w:val="1"/>
-  </w:num>
-  <w:num w:numId="8" w16cid:durableId="167411465">
-    <w:abstractNumId w:val="9"/>
-  </w:num>
-  <w:num w:numId="9" w16cid:durableId="1409883792">
-    <w:abstractNumId w:val="8"/>
-  </w:num>
-  <w:num w:numId="10" w16cid:durableId="1971014588">
-    <w:abstractNumId w:val="6"/>
-  </w:num>
-  <w:num w:numId="11" w16cid:durableId="14235246">
-    <w:abstractNumId w:val="5"/>
   </w:num>
 </w:numbering>
 </file>
@@ -10094,7 +12176,6 @@
   <w:style w:type="character" w:default="1" w:styleId="DefaultParagraphFont">
     <w:name w:val="Default Paragraph Font"/>
     <w:uiPriority w:val="1"/>
-    <w:semiHidden/>
     <w:unhideWhenUsed/>
   </w:style>
   <w:style w:type="table" w:default="1" w:styleId="TableNormal">
@@ -10425,6 +12506,49 @@
       <w:ind w:left="440"/>
     </w:pPr>
   </w:style>
+  <w:style w:type="character" w:styleId="UnresolvedMention">
+    <w:name w:val="Unresolved Mention"/>
+    <w:basedOn w:val="DefaultParagraphFont"/>
+    <w:uiPriority w:val="99"/>
+    <w:semiHidden/>
+    <w:unhideWhenUsed/>
+    <w:rsid w:val="003C3842"/>
+    <w:rPr>
+      <w:color w:val="605E5C"/>
+      <w:shd w:val="clear" w:color="auto" w:fill="E1DFDD"/>
+    </w:rPr>
+  </w:style>
+  <w:style w:type="character" w:styleId="FollowedHyperlink">
+    <w:name w:val="FollowedHyperlink"/>
+    <w:basedOn w:val="DefaultParagraphFont"/>
+    <w:uiPriority w:val="99"/>
+    <w:semiHidden/>
+    <w:unhideWhenUsed/>
+    <w:rsid w:val="005F64EA"/>
+    <w:rPr>
+      <w:color w:val="800080" w:themeColor="followedHyperlink"/>
+      <w:u w:val="single"/>
+    </w:rPr>
+  </w:style>
+  <w:style w:type="paragraph" w:styleId="Caption">
+    <w:name w:val="caption"/>
+    <w:basedOn w:val="Normal"/>
+    <w:next w:val="Normal"/>
+    <w:uiPriority w:val="35"/>
+    <w:unhideWhenUsed/>
+    <w:qFormat/>
+    <w:rsid w:val="004A3F1C"/>
+    <w:pPr>
+      <w:spacing w:line="240" w:lineRule="auto"/>
+    </w:pPr>
+    <w:rPr>
+      <w:i/>
+      <w:iCs/>
+      <w:color w:val="1F497D" w:themeColor="text2"/>
+      <w:sz w:val="18"/>
+      <w:szCs w:val="18"/>
+    </w:rPr>
+  </w:style>
 </w:styles>
 </file>
 
